--- a/doc/Manual.docx
+++ b/doc/Manual.docx
@@ -22,22 +22,22 @@
     </w:p>
     <w:sdt>
       <w:sdtPr>
+        <w:rPr>
+          <w:rFonts w:asciiTheme="minorHAnsi" w:eastAsiaTheme="minorHAnsi" w:hAnsiTheme="minorHAnsi" w:cstheme="minorBidi"/>
+          <w:b w:val="0"/>
+          <w:bCs w:val="0"/>
+          <w:smallCaps/>
+          <w:color w:val="auto"/>
+          <w:spacing w:val="5"/>
+          <w:sz w:val="22"/>
+          <w:szCs w:val="22"/>
+        </w:rPr>
         <w:id w:val="9338097"/>
         <w:docPartObj>
           <w:docPartGallery w:val="Table of Contents"/>
           <w:docPartUnique/>
         </w:docPartObj>
       </w:sdtPr>
-      <w:sdtEndPr>
-        <w:rPr>
-          <w:rFonts w:asciiTheme="minorHAnsi" w:eastAsiaTheme="minorHAnsi" w:hAnsiTheme="minorHAnsi" w:cstheme="minorBidi"/>
-          <w:b w:val="0"/>
-          <w:bCs w:val="0"/>
-          <w:color w:val="auto"/>
-          <w:sz w:val="22"/>
-          <w:szCs w:val="22"/>
-        </w:rPr>
-      </w:sdtEndPr>
       <w:sdtContent>
         <w:p>
           <w:pPr>
@@ -67,7 +67,7 @@
           <w:r>
             <w:fldChar w:fldCharType="separate"/>
           </w:r>
-          <w:hyperlink w:anchor="_Toc204704781" w:history="1">
+          <w:hyperlink w:anchor="_Toc204769457" w:history="1">
             <w:r>
               <w:rPr>
                 <w:rStyle w:val="Hyperlink"/>
@@ -94,7 +94,7 @@
                 <w:noProof/>
                 <w:webHidden/>
               </w:rPr>
-              <w:instrText xml:space="preserve"> PAGEREF _Toc204704781 \h </w:instrText>
+              <w:instrText xml:space="preserve"> PAGEREF _Toc204769457 \h </w:instrText>
             </w:r>
             <w:r>
               <w:rPr>
@@ -114,7 +114,7 @@
                 <w:noProof/>
                 <w:webHidden/>
               </w:rPr>
-              <w:t>1</w:t>
+              <w:t>2</w:t>
             </w:r>
             <w:r>
               <w:rPr>
@@ -136,7 +136,7 @@
               <w:noProof/>
             </w:rPr>
           </w:pPr>
-          <w:hyperlink w:anchor="_Toc204704782" w:history="1">
+          <w:hyperlink w:anchor="_Toc204769458" w:history="1">
             <w:r>
               <w:rPr>
                 <w:rStyle w:val="Hyperlink"/>
@@ -163,7 +163,7 @@
                 <w:noProof/>
                 <w:webHidden/>
               </w:rPr>
-              <w:instrText xml:space="preserve"> PAGEREF _Toc204704782 \h </w:instrText>
+              <w:instrText xml:space="preserve"> PAGEREF _Toc204769458 \h </w:instrText>
             </w:r>
             <w:r>
               <w:rPr>
@@ -205,7 +205,7 @@
               <w:noProof/>
             </w:rPr>
           </w:pPr>
-          <w:hyperlink w:anchor="_Toc204704783" w:history="1">
+          <w:hyperlink w:anchor="_Toc204769459" w:history="1">
             <w:r>
               <w:rPr>
                 <w:rStyle w:val="Hyperlink"/>
@@ -232,7 +232,7 @@
                 <w:noProof/>
                 <w:webHidden/>
               </w:rPr>
-              <w:instrText xml:space="preserve"> PAGEREF _Toc204704783 \h </w:instrText>
+              <w:instrText xml:space="preserve"> PAGEREF _Toc204769459 \h </w:instrText>
             </w:r>
             <w:r>
               <w:rPr>
@@ -274,7 +274,7 @@
               <w:noProof/>
             </w:rPr>
           </w:pPr>
-          <w:hyperlink w:anchor="_Toc204704784" w:history="1">
+          <w:hyperlink w:anchor="_Toc204769460" w:history="1">
             <w:r>
               <w:rPr>
                 <w:rStyle w:val="Hyperlink"/>
@@ -301,7 +301,7 @@
                 <w:noProof/>
                 <w:webHidden/>
               </w:rPr>
-              <w:instrText xml:space="preserve"> PAGEREF _Toc204704784 \h </w:instrText>
+              <w:instrText xml:space="preserve"> PAGEREF _Toc204769460 \h </w:instrText>
             </w:r>
             <w:r>
               <w:rPr>
@@ -343,7 +343,7 @@
               <w:noProof/>
             </w:rPr>
           </w:pPr>
-          <w:hyperlink w:anchor="_Toc204704785" w:history="1">
+          <w:hyperlink w:anchor="_Toc204769461" w:history="1">
             <w:r>
               <w:rPr>
                 <w:rStyle w:val="Hyperlink"/>
@@ -370,7 +370,7 @@
                 <w:noProof/>
                 <w:webHidden/>
               </w:rPr>
-              <w:instrText xml:space="preserve"> PAGEREF _Toc204704785 \h </w:instrText>
+              <w:instrText xml:space="preserve"> PAGEREF _Toc204769461 \h </w:instrText>
             </w:r>
             <w:r>
               <w:rPr>
@@ -412,7 +412,7 @@
               <w:noProof/>
             </w:rPr>
           </w:pPr>
-          <w:hyperlink w:anchor="_Toc204704786" w:history="1">
+          <w:hyperlink w:anchor="_Toc204769462" w:history="1">
             <w:r>
               <w:rPr>
                 <w:rStyle w:val="Hyperlink"/>
@@ -439,7 +439,7 @@
                 <w:noProof/>
                 <w:webHidden/>
               </w:rPr>
-              <w:instrText xml:space="preserve"> PAGEREF _Toc204704786 \h </w:instrText>
+              <w:instrText xml:space="preserve"> PAGEREF _Toc204769462 \h </w:instrText>
             </w:r>
             <w:r>
               <w:rPr>
@@ -481,7 +481,7 @@
               <w:noProof/>
             </w:rPr>
           </w:pPr>
-          <w:hyperlink w:anchor="_Toc204704787" w:history="1">
+          <w:hyperlink w:anchor="_Toc204769463" w:history="1">
             <w:r>
               <w:rPr>
                 <w:rStyle w:val="Hyperlink"/>
@@ -508,7 +508,7 @@
                 <w:noProof/>
                 <w:webHidden/>
               </w:rPr>
-              <w:instrText xml:space="preserve"> PAGEREF _Toc204704787 \h </w:instrText>
+              <w:instrText xml:space="preserve"> PAGEREF _Toc204769463 \h </w:instrText>
             </w:r>
             <w:r>
               <w:rPr>
@@ -550,7 +550,7 @@
               <w:noProof/>
             </w:rPr>
           </w:pPr>
-          <w:hyperlink w:anchor="_Toc204704788" w:history="1">
+          <w:hyperlink w:anchor="_Toc204769464" w:history="1">
             <w:r>
               <w:rPr>
                 <w:rStyle w:val="Hyperlink"/>
@@ -577,7 +577,7 @@
                 <w:noProof/>
                 <w:webHidden/>
               </w:rPr>
-              <w:instrText xml:space="preserve"> PAGEREF _Toc204704788 \h </w:instrText>
+              <w:instrText xml:space="preserve"> PAGEREF _Toc204769464 \h </w:instrText>
             </w:r>
             <w:r>
               <w:rPr>
@@ -619,7 +619,7 @@
               <w:noProof/>
             </w:rPr>
           </w:pPr>
-          <w:hyperlink w:anchor="_Toc204704789" w:history="1">
+          <w:hyperlink w:anchor="_Toc204769465" w:history="1">
             <w:r>
               <w:rPr>
                 <w:rStyle w:val="Hyperlink"/>
@@ -646,7 +646,7 @@
                 <w:noProof/>
                 <w:webHidden/>
               </w:rPr>
-              <w:instrText xml:space="preserve"> PAGEREF _Toc204704789 \h </w:instrText>
+              <w:instrText xml:space="preserve"> PAGEREF _Toc204769465 \h </w:instrText>
             </w:r>
             <w:r>
               <w:rPr>
@@ -688,7 +688,7 @@
               <w:noProof/>
             </w:rPr>
           </w:pPr>
-          <w:hyperlink w:anchor="_Toc204704790" w:history="1">
+          <w:hyperlink w:anchor="_Toc204769466" w:history="1">
             <w:r>
               <w:rPr>
                 <w:rStyle w:val="Hyperlink"/>
@@ -715,7 +715,7 @@
                 <w:noProof/>
                 <w:webHidden/>
               </w:rPr>
-              <w:instrText xml:space="preserve"> PAGEREF _Toc204704790 \h </w:instrText>
+              <w:instrText xml:space="preserve"> PAGEREF _Toc204769466 \h </w:instrText>
             </w:r>
             <w:r>
               <w:rPr>
@@ -735,7 +735,7 @@
                 <w:noProof/>
                 <w:webHidden/>
               </w:rPr>
-              <w:t>4</w:t>
+              <w:t>5</w:t>
             </w:r>
             <w:r>
               <w:rPr>
@@ -757,13 +757,13 @@
               <w:noProof/>
             </w:rPr>
           </w:pPr>
-          <w:hyperlink w:anchor="_Toc204704791" w:history="1">
+          <w:hyperlink w:anchor="_Toc204769467" w:history="1">
             <w:r>
               <w:rPr>
                 <w:rStyle w:val="Hyperlink"/>
                 <w:noProof/>
               </w:rPr>
-              <w:t>Configuration Options</w:t>
+              <w:t>Seed Data</w:t>
             </w:r>
             <w:r>
               <w:rPr>
@@ -784,7 +784,7 @@
                 <w:noProof/>
                 <w:webHidden/>
               </w:rPr>
-              <w:instrText xml:space="preserve"> PAGEREF _Toc204704791 \h </w:instrText>
+              <w:instrText xml:space="preserve"> PAGEREF _Toc204769467 \h </w:instrText>
             </w:r>
             <w:r>
               <w:rPr>
@@ -822,16 +822,17 @@
               <w:tab w:val="right" w:leader="dot" w:pos="9350"/>
             </w:tabs>
             <w:rPr>
+              <w:rFonts w:eastAsiaTheme="minorEastAsia"/>
               <w:noProof/>
             </w:rPr>
           </w:pPr>
-          <w:hyperlink w:anchor="_Toc204704792" w:history="1">
+          <w:hyperlink w:anchor="_Toc204769468" w:history="1">
             <w:r>
               <w:rPr>
                 <w:rStyle w:val="Hyperlink"/>
                 <w:noProof/>
               </w:rPr>
-              <w:t>Host</w:t>
+              <w:t>Enterprises</w:t>
             </w:r>
             <w:r>
               <w:rPr>
@@ -852,7 +853,7 @@
                 <w:noProof/>
                 <w:webHidden/>
               </w:rPr>
-              <w:instrText xml:space="preserve"> PAGEREF _Toc204704792 \h </w:instrText>
+              <w:instrText xml:space="preserve"> PAGEREF _Toc204769468 \h </w:instrText>
             </w:r>
             <w:r>
               <w:rPr>
@@ -890,16 +891,17 @@
               <w:tab w:val="right" w:leader="dot" w:pos="9350"/>
             </w:tabs>
             <w:rPr>
+              <w:rFonts w:eastAsiaTheme="minorEastAsia"/>
               <w:noProof/>
             </w:rPr>
           </w:pPr>
-          <w:hyperlink w:anchor="_Toc204704793" w:history="1">
+          <w:hyperlink w:anchor="_Toc204769469" w:history="1">
             <w:r>
               <w:rPr>
                 <w:rStyle w:val="Hyperlink"/>
                 <w:noProof/>
               </w:rPr>
-              <w:t>Port</w:t>
+              <w:t>Users</w:t>
             </w:r>
             <w:r>
               <w:rPr>
@@ -920,7 +922,7 @@
                 <w:noProof/>
                 <w:webHidden/>
               </w:rPr>
-              <w:instrText xml:space="preserve"> PAGEREF _Toc204704793 \h </w:instrText>
+              <w:instrText xml:space="preserve"> PAGEREF _Toc204769469 \h </w:instrText>
             </w:r>
             <w:r>
               <w:rPr>
@@ -941,6 +943,75 @@
                 <w:webHidden/>
               </w:rPr>
               <w:t>5</w:t>
+            </w:r>
+            <w:r>
+              <w:rPr>
+                <w:noProof/>
+                <w:webHidden/>
+              </w:rPr>
+              <w:fldChar w:fldCharType="end"/>
+            </w:r>
+          </w:hyperlink>
+        </w:p>
+        <w:p>
+          <w:pPr>
+            <w:pStyle w:val="TOC1"/>
+            <w:tabs>
+              <w:tab w:val="right" w:leader="dot" w:pos="9350"/>
+            </w:tabs>
+            <w:rPr>
+              <w:rFonts w:eastAsiaTheme="minorEastAsia"/>
+              <w:noProof/>
+            </w:rPr>
+          </w:pPr>
+          <w:hyperlink w:anchor="_Toc204769470" w:history="1">
+            <w:r>
+              <w:rPr>
+                <w:rStyle w:val="Hyperlink"/>
+                <w:noProof/>
+              </w:rPr>
+              <w:t>Configuration Options</w:t>
+            </w:r>
+            <w:r>
+              <w:rPr>
+                <w:noProof/>
+                <w:webHidden/>
+              </w:rPr>
+              <w:tab/>
+            </w:r>
+            <w:r>
+              <w:rPr>
+                <w:noProof/>
+                <w:webHidden/>
+              </w:rPr>
+              <w:fldChar w:fldCharType="begin"/>
+            </w:r>
+            <w:r>
+              <w:rPr>
+                <w:noProof/>
+                <w:webHidden/>
+              </w:rPr>
+              <w:instrText xml:space="preserve"> PAGEREF _Toc204769470 \h </w:instrText>
+            </w:r>
+            <w:r>
+              <w:rPr>
+                <w:noProof/>
+                <w:webHidden/>
+              </w:rPr>
+            </w:r>
+            <w:r>
+              <w:rPr>
+                <w:noProof/>
+                <w:webHidden/>
+              </w:rPr>
+              <w:fldChar w:fldCharType="separate"/>
+            </w:r>
+            <w:r>
+              <w:rPr>
+                <w:noProof/>
+                <w:webHidden/>
+              </w:rPr>
+              <w:t>6</w:t>
             </w:r>
             <w:r>
               <w:rPr>
@@ -958,16 +1029,17 @@
               <w:tab w:val="right" w:leader="dot" w:pos="9350"/>
             </w:tabs>
             <w:rPr>
+              <w:rFonts w:eastAsiaTheme="minorEastAsia"/>
               <w:noProof/>
             </w:rPr>
           </w:pPr>
-          <w:hyperlink w:anchor="_Toc204704794" w:history="1">
+          <w:hyperlink w:anchor="_Toc204769471" w:history="1">
             <w:r>
               <w:rPr>
                 <w:rStyle w:val="Hyperlink"/>
                 <w:noProof/>
               </w:rPr>
-              <w:t>Admin_email</w:t>
+              <w:t>Host</w:t>
             </w:r>
             <w:r>
               <w:rPr>
@@ -988,7 +1060,7 @@
                 <w:noProof/>
                 <w:webHidden/>
               </w:rPr>
-              <w:instrText xml:space="preserve"> PAGEREF _Toc204704794 \h </w:instrText>
+              <w:instrText xml:space="preserve"> PAGEREF _Toc204769471 \h </w:instrText>
             </w:r>
             <w:r>
               <w:rPr>
@@ -1008,7 +1080,7 @@
                 <w:noProof/>
                 <w:webHidden/>
               </w:rPr>
-              <w:t>5</w:t>
+              <w:t>6</w:t>
             </w:r>
             <w:r>
               <w:rPr>
@@ -1026,16 +1098,17 @@
               <w:tab w:val="right" w:leader="dot" w:pos="9350"/>
             </w:tabs>
             <w:rPr>
+              <w:rFonts w:eastAsiaTheme="minorEastAsia"/>
               <w:noProof/>
             </w:rPr>
           </w:pPr>
-          <w:hyperlink w:anchor="_Toc204704795" w:history="1">
+          <w:hyperlink w:anchor="_Toc204769472" w:history="1">
             <w:r>
               <w:rPr>
                 <w:rStyle w:val="Hyperlink"/>
                 <w:noProof/>
               </w:rPr>
-              <w:t>Email_subject_prefix</w:t>
+              <w:t>Port</w:t>
             </w:r>
             <w:r>
               <w:rPr>
@@ -1056,7 +1129,7 @@
                 <w:noProof/>
                 <w:webHidden/>
               </w:rPr>
-              <w:instrText xml:space="preserve"> PAGEREF _Toc204704795 \h </w:instrText>
+              <w:instrText xml:space="preserve"> PAGEREF _Toc204769472 \h </w:instrText>
             </w:r>
             <w:r>
               <w:rPr>
@@ -1076,7 +1149,7 @@
                 <w:noProof/>
                 <w:webHidden/>
               </w:rPr>
-              <w:t>5</w:t>
+              <w:t>6</w:t>
             </w:r>
             <w:r>
               <w:rPr>
@@ -1094,16 +1167,17 @@
               <w:tab w:val="right" w:leader="dot" w:pos="9350"/>
             </w:tabs>
             <w:rPr>
+              <w:rFonts w:eastAsiaTheme="minorEastAsia"/>
               <w:noProof/>
             </w:rPr>
           </w:pPr>
-          <w:hyperlink w:anchor="_Toc204704796" w:history="1">
+          <w:hyperlink w:anchor="_Toc204769473" w:history="1">
             <w:r>
               <w:rPr>
                 <w:rStyle w:val="Hyperlink"/>
                 <w:noProof/>
               </w:rPr>
-              <w:t>Rescind_minutes</w:t>
+              <w:t>Admin_email</w:t>
             </w:r>
             <w:r>
               <w:rPr>
@@ -1124,7 +1198,7 @@
                 <w:noProof/>
                 <w:webHidden/>
               </w:rPr>
-              <w:instrText xml:space="preserve"> PAGEREF _Toc204704796 \h </w:instrText>
+              <w:instrText xml:space="preserve"> PAGEREF _Toc204769473 \h </w:instrText>
             </w:r>
             <w:r>
               <w:rPr>
@@ -1144,7 +1218,7 @@
                 <w:noProof/>
                 <w:webHidden/>
               </w:rPr>
-              <w:t>5</w:t>
+              <w:t>6</w:t>
             </w:r>
             <w:r>
               <w:rPr>
@@ -1162,16 +1236,17 @@
               <w:tab w:val="right" w:leader="dot" w:pos="9350"/>
             </w:tabs>
             <w:rPr>
+              <w:rFonts w:eastAsiaTheme="minorEastAsia"/>
               <w:noProof/>
             </w:rPr>
           </w:pPr>
-          <w:hyperlink w:anchor="_Toc204704797" w:history="1">
+          <w:hyperlink w:anchor="_Toc204769474" w:history="1">
             <w:r>
               <w:rPr>
                 <w:rStyle w:val="Hyperlink"/>
                 <w:noProof/>
               </w:rPr>
-              <w:t>Allocation_expiration_days</w:t>
+              <w:t>Email_subject_prefix</w:t>
             </w:r>
             <w:r>
               <w:rPr>
@@ -1192,7 +1267,7 @@
                 <w:noProof/>
                 <w:webHidden/>
               </w:rPr>
-              <w:instrText xml:space="preserve"> PAGEREF _Toc204704797 \h </w:instrText>
+              <w:instrText xml:space="preserve"> PAGEREF _Toc204769474 \h </w:instrText>
             </w:r>
             <w:r>
               <w:rPr>
@@ -1212,7 +1287,7 @@
                 <w:noProof/>
                 <w:webHidden/>
               </w:rPr>
-              <w:t>5</w:t>
+              <w:t>6</w:t>
             </w:r>
             <w:r>
               <w:rPr>
@@ -1230,16 +1305,17 @@
               <w:tab w:val="right" w:leader="dot" w:pos="9350"/>
             </w:tabs>
             <w:rPr>
+              <w:rFonts w:eastAsiaTheme="minorEastAsia"/>
               <w:noProof/>
             </w:rPr>
           </w:pPr>
-          <w:hyperlink w:anchor="_Toc204704798" w:history="1">
+          <w:hyperlink w:anchor="_Toc204769475" w:history="1">
             <w:r>
               <w:rPr>
                 <w:rStyle w:val="Hyperlink"/>
                 <w:noProof/>
               </w:rPr>
-              <w:t>Email_image_url</w:t>
+              <w:t>Rescind_minutes</w:t>
             </w:r>
             <w:r>
               <w:rPr>
@@ -1260,7 +1336,7 @@
                 <w:noProof/>
                 <w:webHidden/>
               </w:rPr>
-              <w:instrText xml:space="preserve"> PAGEREF _Toc204704798 \h </w:instrText>
+              <w:instrText xml:space="preserve"> PAGEREF _Toc204769475 \h </w:instrText>
             </w:r>
             <w:r>
               <w:rPr>
@@ -1298,16 +1374,17 @@
               <w:tab w:val="right" w:leader="dot" w:pos="9350"/>
             </w:tabs>
             <w:rPr>
+              <w:rFonts w:eastAsiaTheme="minorEastAsia"/>
               <w:noProof/>
             </w:rPr>
           </w:pPr>
-          <w:hyperlink w:anchor="_Toc204704799" w:history="1">
+          <w:hyperlink w:anchor="_Toc204769476" w:history="1">
             <w:r>
               <w:rPr>
                 <w:rStyle w:val="Hyperlink"/>
                 <w:noProof/>
               </w:rPr>
-              <w:t>App_theme</w:t>
+              <w:t>Allocation_expiration_days</w:t>
             </w:r>
             <w:r>
               <w:rPr>
@@ -1328,7 +1405,7 @@
                 <w:noProof/>
                 <w:webHidden/>
               </w:rPr>
-              <w:instrText xml:space="preserve"> PAGEREF _Toc204704799 \h </w:instrText>
+              <w:instrText xml:space="preserve"> PAGEREF _Toc204769476 \h </w:instrText>
             </w:r>
             <w:r>
               <w:rPr>
@@ -1366,15 +1443,154 @@
               <w:tab w:val="right" w:leader="dot" w:pos="9350"/>
             </w:tabs>
             <w:rPr>
+              <w:rFonts w:eastAsiaTheme="minorEastAsia"/>
               <w:noProof/>
             </w:rPr>
           </w:pPr>
-          <w:hyperlink w:anchor="_Toc204704800" w:history="1">
+          <w:hyperlink w:anchor="_Toc204769477" w:history="1">
             <w:r>
               <w:rPr>
                 <w:rStyle w:val="Hyperlink"/>
                 <w:noProof/>
               </w:rPr>
+              <w:t>Email_image_url</w:t>
+            </w:r>
+            <w:r>
+              <w:rPr>
+                <w:noProof/>
+                <w:webHidden/>
+              </w:rPr>
+              <w:tab/>
+            </w:r>
+            <w:r>
+              <w:rPr>
+                <w:noProof/>
+                <w:webHidden/>
+              </w:rPr>
+              <w:fldChar w:fldCharType="begin"/>
+            </w:r>
+            <w:r>
+              <w:rPr>
+                <w:noProof/>
+                <w:webHidden/>
+              </w:rPr>
+              <w:instrText xml:space="preserve"> PAGEREF _Toc204769477 \h </w:instrText>
+            </w:r>
+            <w:r>
+              <w:rPr>
+                <w:noProof/>
+                <w:webHidden/>
+              </w:rPr>
+            </w:r>
+            <w:r>
+              <w:rPr>
+                <w:noProof/>
+                <w:webHidden/>
+              </w:rPr>
+              <w:fldChar w:fldCharType="separate"/>
+            </w:r>
+            <w:r>
+              <w:rPr>
+                <w:noProof/>
+                <w:webHidden/>
+              </w:rPr>
+              <w:t>6</w:t>
+            </w:r>
+            <w:r>
+              <w:rPr>
+                <w:noProof/>
+                <w:webHidden/>
+              </w:rPr>
+              <w:fldChar w:fldCharType="end"/>
+            </w:r>
+          </w:hyperlink>
+        </w:p>
+        <w:p>
+          <w:pPr>
+            <w:pStyle w:val="TOC3"/>
+            <w:tabs>
+              <w:tab w:val="right" w:leader="dot" w:pos="9350"/>
+            </w:tabs>
+            <w:rPr>
+              <w:rFonts w:eastAsiaTheme="minorEastAsia"/>
+              <w:noProof/>
+            </w:rPr>
+          </w:pPr>
+          <w:hyperlink w:anchor="_Toc204769478" w:history="1">
+            <w:r>
+              <w:rPr>
+                <w:rStyle w:val="Hyperlink"/>
+                <w:noProof/>
+              </w:rPr>
+              <w:t>App_theme</w:t>
+            </w:r>
+            <w:r>
+              <w:rPr>
+                <w:noProof/>
+                <w:webHidden/>
+              </w:rPr>
+              <w:tab/>
+            </w:r>
+            <w:r>
+              <w:rPr>
+                <w:noProof/>
+                <w:webHidden/>
+              </w:rPr>
+              <w:fldChar w:fldCharType="begin"/>
+            </w:r>
+            <w:r>
+              <w:rPr>
+                <w:noProof/>
+                <w:webHidden/>
+              </w:rPr>
+              <w:instrText xml:space="preserve"> PAGEREF _Toc204769478 \h </w:instrText>
+            </w:r>
+            <w:r>
+              <w:rPr>
+                <w:noProof/>
+                <w:webHidden/>
+              </w:rPr>
+            </w:r>
+            <w:r>
+              <w:rPr>
+                <w:noProof/>
+                <w:webHidden/>
+              </w:rPr>
+              <w:fldChar w:fldCharType="separate"/>
+            </w:r>
+            <w:r>
+              <w:rPr>
+                <w:noProof/>
+                <w:webHidden/>
+              </w:rPr>
+              <w:t>6</w:t>
+            </w:r>
+            <w:r>
+              <w:rPr>
+                <w:noProof/>
+                <w:webHidden/>
+              </w:rPr>
+              <w:fldChar w:fldCharType="end"/>
+            </w:r>
+          </w:hyperlink>
+        </w:p>
+        <w:p>
+          <w:pPr>
+            <w:pStyle w:val="TOC3"/>
+            <w:tabs>
+              <w:tab w:val="right" w:leader="dot" w:pos="9350"/>
+            </w:tabs>
+            <w:rPr>
+              <w:rFonts w:eastAsiaTheme="minorEastAsia"/>
+              <w:noProof/>
+            </w:rPr>
+          </w:pPr>
+          <w:hyperlink w:anchor="_Toc204769479" w:history="1">
+            <w:r>
+              <w:rPr>
+                <w:rStyle w:val="Hyperlink"/>
+                <w:noProof/>
+              </w:rPr>
               <w:t>Allocation_expiration_warning_days</w:t>
             </w:r>
             <w:r>
@@ -1396,7 +1612,7 @@
                 <w:noProof/>
                 <w:webHidden/>
               </w:rPr>
-              <w:instrText xml:space="preserve"> PAGEREF _Toc204704800 \h </w:instrText>
+              <w:instrText xml:space="preserve"> PAGEREF _Toc204769479 \h </w:instrText>
             </w:r>
             <w:r>
               <w:rPr>
@@ -1417,6 +1633,282 @@
                 <w:webHidden/>
               </w:rPr>
               <w:t>6</w:t>
+            </w:r>
+            <w:r>
+              <w:rPr>
+                <w:noProof/>
+                <w:webHidden/>
+              </w:rPr>
+              <w:fldChar w:fldCharType="end"/>
+            </w:r>
+          </w:hyperlink>
+        </w:p>
+        <w:p>
+          <w:pPr>
+            <w:pStyle w:val="TOC1"/>
+            <w:tabs>
+              <w:tab w:val="right" w:leader="dot" w:pos="9350"/>
+            </w:tabs>
+            <w:rPr>
+              <w:rFonts w:eastAsiaTheme="minorEastAsia"/>
+              <w:noProof/>
+            </w:rPr>
+          </w:pPr>
+          <w:hyperlink w:anchor="_Toc204769480" w:history="1">
+            <w:r>
+              <w:rPr>
+                <w:rStyle w:val="Hyperlink"/>
+                <w:noProof/>
+              </w:rPr>
+              <w:t>Periodic Jobs</w:t>
+            </w:r>
+            <w:r>
+              <w:rPr>
+                <w:noProof/>
+                <w:webHidden/>
+              </w:rPr>
+              <w:tab/>
+            </w:r>
+            <w:r>
+              <w:rPr>
+                <w:noProof/>
+                <w:webHidden/>
+              </w:rPr>
+              <w:fldChar w:fldCharType="begin"/>
+            </w:r>
+            <w:r>
+              <w:rPr>
+                <w:noProof/>
+                <w:webHidden/>
+              </w:rPr>
+              <w:instrText xml:space="preserve"> PAGEREF _Toc204769480 \h </w:instrText>
+            </w:r>
+            <w:r>
+              <w:rPr>
+                <w:noProof/>
+                <w:webHidden/>
+              </w:rPr>
+            </w:r>
+            <w:r>
+              <w:rPr>
+                <w:noProof/>
+                <w:webHidden/>
+              </w:rPr>
+              <w:fldChar w:fldCharType="separate"/>
+            </w:r>
+            <w:r>
+              <w:rPr>
+                <w:noProof/>
+                <w:webHidden/>
+              </w:rPr>
+              <w:t>7</w:t>
+            </w:r>
+            <w:r>
+              <w:rPr>
+                <w:noProof/>
+                <w:webHidden/>
+              </w:rPr>
+              <w:fldChar w:fldCharType="end"/>
+            </w:r>
+          </w:hyperlink>
+        </w:p>
+        <w:p>
+          <w:pPr>
+            <w:pStyle w:val="TOC1"/>
+            <w:tabs>
+              <w:tab w:val="right" w:leader="dot" w:pos="9350"/>
+            </w:tabs>
+            <w:rPr>
+              <w:rFonts w:eastAsiaTheme="minorEastAsia"/>
+              <w:noProof/>
+            </w:rPr>
+          </w:pPr>
+          <w:hyperlink w:anchor="_Toc204769481" w:history="1">
+            <w:r>
+              <w:rPr>
+                <w:rStyle w:val="Hyperlink"/>
+                <w:noProof/>
+              </w:rPr>
+              <w:t>Roles</w:t>
+            </w:r>
+            <w:r>
+              <w:rPr>
+                <w:noProof/>
+                <w:webHidden/>
+              </w:rPr>
+              <w:tab/>
+            </w:r>
+            <w:r>
+              <w:rPr>
+                <w:noProof/>
+                <w:webHidden/>
+              </w:rPr>
+              <w:fldChar w:fldCharType="begin"/>
+            </w:r>
+            <w:r>
+              <w:rPr>
+                <w:noProof/>
+                <w:webHidden/>
+              </w:rPr>
+              <w:instrText xml:space="preserve"> PAGEREF _Toc204769481 \h </w:instrText>
+            </w:r>
+            <w:r>
+              <w:rPr>
+                <w:noProof/>
+                <w:webHidden/>
+              </w:rPr>
+            </w:r>
+            <w:r>
+              <w:rPr>
+                <w:noProof/>
+                <w:webHidden/>
+              </w:rPr>
+              <w:fldChar w:fldCharType="separate"/>
+            </w:r>
+            <w:r>
+              <w:rPr>
+                <w:noProof/>
+                <w:webHidden/>
+              </w:rPr>
+              <w:t>7</w:t>
+            </w:r>
+            <w:r>
+              <w:rPr>
+                <w:noProof/>
+                <w:webHidden/>
+              </w:rPr>
+              <w:fldChar w:fldCharType="end"/>
+            </w:r>
+          </w:hyperlink>
+        </w:p>
+        <w:p>
+          <w:pPr>
+            <w:pStyle w:val="TOC1"/>
+            <w:tabs>
+              <w:tab w:val="right" w:leader="dot" w:pos="9350"/>
+            </w:tabs>
+            <w:rPr>
+              <w:rFonts w:eastAsiaTheme="minorEastAsia"/>
+              <w:noProof/>
+            </w:rPr>
+          </w:pPr>
+          <w:hyperlink w:anchor="_Toc204769482" w:history="1">
+            <w:r>
+              <w:rPr>
+                <w:rStyle w:val="Hyperlink"/>
+                <w:noProof/>
+              </w:rPr>
+              <w:t>Lookup Codes</w:t>
+            </w:r>
+            <w:r>
+              <w:rPr>
+                <w:noProof/>
+                <w:webHidden/>
+              </w:rPr>
+              <w:tab/>
+            </w:r>
+            <w:r>
+              <w:rPr>
+                <w:noProof/>
+                <w:webHidden/>
+              </w:rPr>
+              <w:fldChar w:fldCharType="begin"/>
+            </w:r>
+            <w:r>
+              <w:rPr>
+                <w:noProof/>
+                <w:webHidden/>
+              </w:rPr>
+              <w:instrText xml:space="preserve"> PAGEREF _Toc204769482 \h </w:instrText>
+            </w:r>
+            <w:r>
+              <w:rPr>
+                <w:noProof/>
+                <w:webHidden/>
+              </w:rPr>
+            </w:r>
+            <w:r>
+              <w:rPr>
+                <w:noProof/>
+                <w:webHidden/>
+              </w:rPr>
+              <w:fldChar w:fldCharType="separate"/>
+            </w:r>
+            <w:r>
+              <w:rPr>
+                <w:noProof/>
+                <w:webHidden/>
+              </w:rPr>
+              <w:t>7</w:t>
+            </w:r>
+            <w:r>
+              <w:rPr>
+                <w:noProof/>
+                <w:webHidden/>
+              </w:rPr>
+              <w:fldChar w:fldCharType="end"/>
+            </w:r>
+          </w:hyperlink>
+        </w:p>
+        <w:p>
+          <w:pPr>
+            <w:pStyle w:val="TOC1"/>
+            <w:tabs>
+              <w:tab w:val="right" w:leader="dot" w:pos="9350"/>
+            </w:tabs>
+            <w:rPr>
+              <w:rFonts w:eastAsiaTheme="minorEastAsia"/>
+              <w:noProof/>
+            </w:rPr>
+          </w:pPr>
+          <w:hyperlink w:anchor="_Toc204769483" w:history="1">
+            <w:r>
+              <w:rPr>
+                <w:rStyle w:val="Hyperlink"/>
+                <w:noProof/>
+              </w:rPr>
+              <w:t>Creating New Users</w:t>
+            </w:r>
+            <w:r>
+              <w:rPr>
+                <w:noProof/>
+                <w:webHidden/>
+              </w:rPr>
+              <w:tab/>
+            </w:r>
+            <w:r>
+              <w:rPr>
+                <w:noProof/>
+                <w:webHidden/>
+              </w:rPr>
+              <w:fldChar w:fldCharType="begin"/>
+            </w:r>
+            <w:r>
+              <w:rPr>
+                <w:noProof/>
+                <w:webHidden/>
+              </w:rPr>
+              <w:instrText xml:space="preserve"> PAGEREF _Toc204769483 \h </w:instrText>
+            </w:r>
+            <w:r>
+              <w:rPr>
+                <w:noProof/>
+                <w:webHidden/>
+              </w:rPr>
+            </w:r>
+            <w:r>
+              <w:rPr>
+                <w:noProof/>
+                <w:webHidden/>
+              </w:rPr>
+              <w:fldChar w:fldCharType="separate"/>
+            </w:r>
+            <w:r>
+              <w:rPr>
+                <w:noProof/>
+                <w:webHidden/>
+              </w:rPr>
+              <w:t>8</w:t>
             </w:r>
             <w:r>
               <w:rPr>
@@ -1438,8 +1930,9 @@
       <w:pPr>
         <w:pStyle w:val="Heading1"/>
       </w:pPr>
-      <w:bookmarkStart w:id="0" w:name="_Toc204704781"/>
-      <w:r>
+      <w:bookmarkStart w:id="0" w:name="_Toc204769457"/>
+      <w:r>
+        <w:lastRenderedPageBreak/>
         <w:t>About OpenMind</w:t>
       </w:r>
       <w:bookmarkEnd w:id="0"/>
@@ -1478,7 +1971,6 @@
         <w:pStyle w:val="ListParagraph"/>
       </w:pPr>
       <w:r>
-        <w:lastRenderedPageBreak/>
         <w:t>Engage in online discussions with other users</w:t>
       </w:r>
     </w:p>
@@ -1526,7 +2018,7 @@
       <w:pPr>
         <w:pStyle w:val="Heading1"/>
       </w:pPr>
-      <w:bookmarkStart w:id="1" w:name="_Toc204704782"/>
+      <w:bookmarkStart w:id="1" w:name="_Toc204769458"/>
       <w:r>
         <w:t>Installation</w:t>
       </w:r>
@@ -1547,7 +2039,7 @@
       <w:r>
         <w:t xml:space="preserve"> We have used Hosting Rails (</w:t>
       </w:r>
-      <w:hyperlink r:id="rId6" w:history="1">
+      <w:hyperlink r:id="rId8" w:history="1">
         <w:r>
           <w:rPr>
             <w:rStyle w:val="Hyperlink"/>
@@ -1575,7 +2067,7 @@
       <w:pPr>
         <w:pStyle w:val="Heading2"/>
       </w:pPr>
-      <w:bookmarkStart w:id="2" w:name="_Toc204704783"/>
+      <w:bookmarkStart w:id="2" w:name="_Toc204769459"/>
       <w:r>
         <w:t>Create the Database Schema</w:t>
       </w:r>
@@ -1629,6 +2121,7 @@
         <w:pStyle w:val="Note"/>
       </w:pPr>
       <w:r>
+        <w:lastRenderedPageBreak/>
         <w:t>In the same screen in the database control panel, create a user. Again, hosting rails prepends the username. For example, I created a user called “openmind”. The final username will end up being: bobstur_openmind.</w:t>
       </w:r>
       <w:r>
@@ -1655,7 +2148,6 @@
         <w:pStyle w:val="Note"/>
       </w:pPr>
       <w:r>
-        <w:lastRenderedPageBreak/>
         <w:t>In same screen , add the user to the schema you created. When prompted, grant your user “All Privileges” for your schema.</w:t>
       </w:r>
     </w:p>
@@ -1663,7 +2155,7 @@
       <w:pPr>
         <w:pStyle w:val="Heading2"/>
       </w:pPr>
-      <w:bookmarkStart w:id="3" w:name="_Toc204704784"/>
+      <w:bookmarkStart w:id="3" w:name="_Toc204769460"/>
       <w:r>
         <w:t>Update database.yml</w:t>
       </w:r>
@@ -1790,7 +2282,7 @@
       <w:pPr>
         <w:pStyle w:val="Heading2"/>
       </w:pPr>
-      <w:bookmarkStart w:id="4" w:name="_Toc204704785"/>
+      <w:bookmarkStart w:id="4" w:name="_Toc204769461"/>
       <w:r>
         <w:t>Update environment.rb</w:t>
       </w:r>
@@ -1830,7 +2322,7 @@
       <w:pPr>
         <w:pStyle w:val="Heading2"/>
       </w:pPr>
-      <w:bookmarkStart w:id="5" w:name="_Toc204704786"/>
+      <w:bookmarkStart w:id="5" w:name="_Toc204769462"/>
       <w:r>
         <w:t>Configure the mail server</w:t>
       </w:r>
@@ -2035,11 +2527,21 @@
       <w:r>
         <w:t xml:space="preserve">Note: The migration performed in step </w:t>
       </w:r>
-      <w:fldSimple w:instr=" REF _Ref204664928 \r \p \h ">
-        <w:r>
-          <w:t>5 below</w:t>
-        </w:r>
-      </w:fldSimple>
+      <w:r>
+        <w:fldChar w:fldCharType="begin"/>
+      </w:r>
+      <w:r>
+        <w:instrText xml:space="preserve"> REF _Ref204664928 \r \p \h </w:instrText>
+      </w:r>
+      <w:r>
+        <w:fldChar w:fldCharType="separate"/>
+      </w:r>
+      <w:r>
+        <w:t>5 below</w:t>
+      </w:r>
+      <w:r>
+        <w:fldChar w:fldCharType="end"/>
+      </w:r>
       <w:r>
         <w:t xml:space="preserve"> creates record in the database which will cause observes to send email. Therefore, you must configure the mail server as outlined in this step before you attempt to run the migration. Alternatively, you can uncomment the following line in production.rb</w:t>
       </w:r>
@@ -2068,7 +2570,7 @@
       <w:pPr>
         <w:pStyle w:val="Heading2"/>
       </w:pPr>
-      <w:bookmarkStart w:id="7" w:name="_Toc204704787"/>
+      <w:bookmarkStart w:id="7" w:name="_Toc204769463"/>
       <w:r>
         <w:t>Populate the Database</w:t>
       </w:r>
@@ -2107,7 +2609,7 @@
       <w:pPr>
         <w:pStyle w:val="Heading2"/>
       </w:pPr>
-      <w:bookmarkStart w:id="8" w:name="_Toc204704788"/>
+      <w:bookmarkStart w:id="8" w:name="_Toc204769464"/>
       <w:r>
         <w:t>Configure environment.yml</w:t>
       </w:r>
@@ -2123,22 +2625,42 @@
       <w:r>
         <w:t>For further explanation on each option, see “</w:t>
       </w:r>
-      <w:fldSimple w:instr=" REF _Ref204702657 \h ">
-        <w:r>
-          <w:t>Configuration Options</w:t>
-        </w:r>
-      </w:fldSimple>
+      <w:r>
+        <w:fldChar w:fldCharType="begin"/>
+      </w:r>
+      <w:r>
+        <w:instrText xml:space="preserve"> REF _Ref204702657 \h </w:instrText>
+      </w:r>
+      <w:r>
+        <w:fldChar w:fldCharType="separate"/>
+      </w:r>
+      <w:r>
+        <w:t>Configuration Options</w:t>
+      </w:r>
+      <w:r>
+        <w:fldChar w:fldCharType="end"/>
+      </w:r>
       <w:r>
         <w:t xml:space="preserve">” on page </w:t>
       </w:r>
-      <w:fldSimple w:instr=" PAGEREF _Ref204702657 \h ">
-        <w:r>
-          <w:rPr>
-            <w:noProof/>
-          </w:rPr>
-          <w:t>4</w:t>
-        </w:r>
-      </w:fldSimple>
+      <w:r>
+        <w:fldChar w:fldCharType="begin"/>
+      </w:r>
+      <w:r>
+        <w:instrText xml:space="preserve"> PAGEREF _Ref204702657 \h </w:instrText>
+      </w:r>
+      <w:r>
+        <w:fldChar w:fldCharType="separate"/>
+      </w:r>
+      <w:r>
+        <w:rPr>
+          <w:noProof/>
+        </w:rPr>
+        <w:t>4</w:t>
+      </w:r>
+      <w:r>
+        <w:fldChar w:fldCharType="end"/>
+      </w:r>
       <w:r>
         <w:t>.</w:t>
       </w:r>
@@ -2147,7 +2669,7 @@
       <w:pPr>
         <w:pStyle w:val="Heading2"/>
       </w:pPr>
-      <w:bookmarkStart w:id="9" w:name="_Toc204704789"/>
+      <w:bookmarkStart w:id="9" w:name="_Toc204769465"/>
       <w:r>
         <w:t>Configure the Web Service</w:t>
       </w:r>
@@ -2206,11 +2728,16 @@
       <w:pPr>
         <w:pStyle w:val="Heading2"/>
       </w:pPr>
-      <w:bookmarkStart w:id="10" w:name="_Toc204704790"/>
-      <w:r>
+      <w:bookmarkStart w:id="10" w:name="_Ref204764443"/>
+      <w:bookmarkStart w:id="11" w:name="_Ref204764449"/>
+      <w:bookmarkStart w:id="12" w:name="_Toc204769466"/>
+      <w:r>
+        <w:lastRenderedPageBreak/>
         <w:t>Setup the Task Scheduler</w:t>
       </w:r>
       <w:bookmarkEnd w:id="10"/>
+      <w:bookmarkEnd w:id="11"/>
+      <w:bookmarkEnd w:id="12"/>
     </w:p>
     <w:p>
       <w:pPr>
@@ -2250,7 +2777,6 @@
         <w:pStyle w:val="Note"/>
       </w:pPr>
       <w:r>
-        <w:lastRenderedPageBreak/>
         <w:t>On unix environments such as hosting rails, you can you cron to ensure that the task scheduler will be started automated if the machine is rebooted.</w:t>
       </w:r>
     </w:p>
@@ -2306,26 +2832,163 @@
       <w:pPr>
         <w:pStyle w:val="Heading1"/>
       </w:pPr>
-      <w:bookmarkStart w:id="11" w:name="_Ref204702657"/>
-      <w:bookmarkStart w:id="12" w:name="_Toc204704791"/>
-      <w:r>
-        <w:t>Default Users</w:t>
-      </w:r>
-    </w:p>
-    <w:p>
-      <w:r>
-        <w:t>&lt;file this out&gt;</w:t>
+      <w:bookmarkStart w:id="13" w:name="_Ref204702657"/>
+      <w:bookmarkStart w:id="14" w:name="_Toc204769467"/>
+      <w:r>
+        <w:t>Seed Data</w:t>
+      </w:r>
+      <w:bookmarkEnd w:id="14"/>
+    </w:p>
+    <w:p>
+      <w:r>
+        <w:t>When the application is first set up, it contains some basic data that you can modify to suit your needs.</w:t>
+      </w:r>
+    </w:p>
+    <w:p>
+      <w:pPr>
+        <w:pStyle w:val="Heading3"/>
+      </w:pPr>
+      <w:bookmarkStart w:id="15" w:name="_Toc204769468"/>
+      <w:r>
+        <w:t>Enterprises</w:t>
+      </w:r>
+      <w:bookmarkEnd w:id="15"/>
+    </w:p>
+    <w:p>
+      <w:r>
+        <w:t>The system will create a single enterprise, the Main Company. You can update this record to reflect your own business name.</w:t>
+      </w:r>
+    </w:p>
+    <w:p>
+      <w:pPr>
+        <w:pStyle w:val="Heading3"/>
+      </w:pPr>
+      <w:bookmarkStart w:id="16" w:name="_Toc204769469"/>
+      <w:r>
+        <w:t>Users</w:t>
+      </w:r>
+      <w:bookmarkEnd w:id="16"/>
+    </w:p>
+    <w:p>
+      <w:r>
+        <w:t>The system will create the following users:</w:t>
+      </w:r>
+    </w:p>
+    <w:p>
+      <w:pPr>
+        <w:pStyle w:val="ListParagraph"/>
+      </w:pPr>
+      <w:hyperlink r:id="rId9" w:history="1">
+        <w:r>
+          <w:rPr>
+            <w:rStyle w:val="Hyperlink"/>
+          </w:rPr>
+          <w:t>admin@openmind.org</w:t>
+        </w:r>
+      </w:hyperlink>
+      <w:r>
+        <w:t>: This user is granted the admin role.</w:t>
+      </w:r>
+    </w:p>
+    <w:p>
+      <w:pPr>
+        <w:pStyle w:val="ListParagraph"/>
+      </w:pPr>
+      <w:hyperlink r:id="rId10" w:history="1">
+        <w:r>
+          <w:rPr>
+            <w:rStyle w:val="Hyperlink"/>
+          </w:rPr>
+          <w:t>prodmgr@openmind.org</w:t>
+        </w:r>
+      </w:hyperlink>
+      <w:r>
+        <w:t>: This user is granted the product manager role.</w:t>
+      </w:r>
+    </w:p>
+    <w:p>
+      <w:pPr>
+        <w:pStyle w:val="ListParagraph"/>
+      </w:pPr>
+      <w:hyperlink r:id="rId11" w:history="1">
+        <w:r>
+          <w:rPr>
+            <w:rStyle w:val="Hyperlink"/>
+          </w:rPr>
+          <w:t>voter@openmind.org</w:t>
+        </w:r>
+      </w:hyperlink>
+      <w:r>
+        <w:t>: This user is granted the voter role.</w:t>
+      </w:r>
+    </w:p>
+    <w:p>
+      <w:pPr>
+        <w:pStyle w:val="ListParagraph"/>
+      </w:pPr>
+      <w:hyperlink r:id="rId12" w:history="1">
+        <w:r>
+          <w:rPr>
+            <w:rStyle w:val="Hyperlink"/>
+          </w:rPr>
+          <w:t>readonly@openmind.org</w:t>
+        </w:r>
+      </w:hyperlink>
+      <w:r>
+        <w:t>: This user is granted no roles.</w:t>
+      </w:r>
+    </w:p>
+    <w:p>
+      <w:pPr>
+        <w:pStyle w:val="ListParagraph"/>
+      </w:pPr>
+      <w:hyperlink r:id="rId13" w:history="1">
+        <w:r>
+          <w:rPr>
+            <w:rStyle w:val="Hyperlink"/>
+          </w:rPr>
+          <w:t>allocmgr@openmind.org</w:t>
+        </w:r>
+      </w:hyperlink>
+      <w:r>
+        <w:t>: This user is granted the allocation manager role.</w:t>
+      </w:r>
+    </w:p>
+    <w:p>
+      <w:pPr>
+        <w:pStyle w:val="ListParagraph"/>
+      </w:pPr>
+      <w:hyperlink r:id="rId14" w:history="1">
+        <w:r>
+          <w:rPr>
+            <w:rStyle w:val="Hyperlink"/>
+          </w:rPr>
+          <w:t>all@openmind.org</w:t>
+        </w:r>
+      </w:hyperlink>
+      <w:r>
+        <w:t>: This user is granted all roles</w:t>
+      </w:r>
+    </w:p>
+    <w:p>
+      <w:r>
+        <w:t xml:space="preserve">These data exist to allow you to test your deployment, and to provide you a means to bootstrap your own </w:t>
+      </w:r>
+      <w:r>
+        <w:t>users. It is strongly suggested that you create your own users and disable or delete the seeded users in any production environment.</w:t>
       </w:r>
     </w:p>
     <w:p>
       <w:pPr>
         <w:pStyle w:val="Heading1"/>
       </w:pPr>
-      <w:r>
+      <w:bookmarkStart w:id="17" w:name="_Toc204769470"/>
+      <w:r>
+        <w:lastRenderedPageBreak/>
         <w:t>Configuration Options</w:t>
       </w:r>
-      <w:bookmarkEnd w:id="11"/>
-      <w:bookmarkEnd w:id="12"/>
+      <w:bookmarkEnd w:id="13"/>
+      <w:bookmarkEnd w:id="17"/>
     </w:p>
     <w:p>
       <w:r>
@@ -2351,13 +3014,13 @@
       <w:pPr>
         <w:pStyle w:val="Heading3"/>
       </w:pPr>
-      <w:bookmarkStart w:id="13" w:name="_Ref204704263"/>
-      <w:bookmarkStart w:id="14" w:name="_Toc204704792"/>
+      <w:bookmarkStart w:id="18" w:name="_Ref204704263"/>
+      <w:bookmarkStart w:id="19" w:name="_Toc204769471"/>
       <w:r>
         <w:t>Host</w:t>
       </w:r>
-      <w:bookmarkEnd w:id="13"/>
-      <w:bookmarkEnd w:id="14"/>
+      <w:bookmarkEnd w:id="18"/>
+      <w:bookmarkEnd w:id="19"/>
     </w:p>
     <w:p>
       <w:r>
@@ -2410,11 +3073,11 @@
       <w:pPr>
         <w:pStyle w:val="Heading3"/>
       </w:pPr>
-      <w:bookmarkStart w:id="15" w:name="_Toc204704793"/>
+      <w:bookmarkStart w:id="20" w:name="_Toc204769472"/>
       <w:r>
         <w:t>Port</w:t>
       </w:r>
-      <w:bookmarkEnd w:id="15"/>
+      <w:bookmarkEnd w:id="20"/>
     </w:p>
     <w:p>
       <w:r>
@@ -2461,11 +3124,11 @@
       <w:pPr>
         <w:pStyle w:val="Heading3"/>
       </w:pPr>
-      <w:bookmarkStart w:id="16" w:name="_Toc204704794"/>
+      <w:bookmarkStart w:id="21" w:name="_Toc204769473"/>
       <w:r>
         <w:t>Admin_email</w:t>
       </w:r>
-      <w:bookmarkEnd w:id="16"/>
+      <w:bookmarkEnd w:id="21"/>
     </w:p>
     <w:p>
       <w:r>
@@ -2485,11 +3148,11 @@
       <w:pPr>
         <w:pStyle w:val="Heading3"/>
       </w:pPr>
-      <w:bookmarkStart w:id="17" w:name="_Toc204704795"/>
+      <w:bookmarkStart w:id="22" w:name="_Toc204769474"/>
       <w:r>
         <w:t>Email_subject_prefix</w:t>
       </w:r>
-      <w:bookmarkEnd w:id="17"/>
+      <w:bookmarkEnd w:id="22"/>
     </w:p>
     <w:p>
       <w:r>
@@ -2512,11 +3175,11 @@
       <w:pPr>
         <w:pStyle w:val="Heading3"/>
       </w:pPr>
-      <w:bookmarkStart w:id="18" w:name="_Toc204704796"/>
+      <w:bookmarkStart w:id="23" w:name="_Toc204769475"/>
       <w:r>
         <w:t>Rescind_minutes</w:t>
       </w:r>
-      <w:bookmarkEnd w:id="18"/>
+      <w:bookmarkEnd w:id="23"/>
       <w:r>
         <w:t xml:space="preserve"> </w:t>
       </w:r>
@@ -2530,80 +3193,295 @@
       <w:pPr>
         <w:pStyle w:val="Heading3"/>
       </w:pPr>
-      <w:bookmarkStart w:id="19" w:name="_Toc204704797"/>
+      <w:bookmarkStart w:id="24" w:name="_Toc204769476"/>
+      <w:r>
+        <w:t>Allocation_expiration_days</w:t>
+      </w:r>
+      <w:bookmarkEnd w:id="24"/>
+      <w:r>
+        <w:t xml:space="preserve"> </w:t>
+      </w:r>
+    </w:p>
+    <w:p>
+      <w:r>
+        <w:t>Allocations expire after a specified number of days. When creating new allocations, the date on which the allocation is set to expire will default to this number of days from today.</w:t>
+      </w:r>
+    </w:p>
+    <w:p>
+      <w:pPr>
+        <w:pStyle w:val="Heading3"/>
+      </w:pPr>
+      <w:bookmarkStart w:id="25" w:name="_Toc204769477"/>
+      <w:r>
+        <w:t>Email_image_url</w:t>
+      </w:r>
+      <w:bookmarkEnd w:id="25"/>
+    </w:p>
+    <w:p>
+      <w:r>
+        <w:t>Html-formatted emails contain images. Such emails reference those images via a url. Specify the publically-accessible url to the directory in which those images are stores. Those images are shipped with the product beneath the public/themes/openmind/images/email directory.</w:t>
+      </w:r>
+    </w:p>
+    <w:p>
+      <w:pPr>
+        <w:pStyle w:val="Heading3"/>
+      </w:pPr>
+      <w:bookmarkStart w:id="26" w:name="_Toc204769478"/>
+      <w:r>
+        <w:t>App_theme</w:t>
+      </w:r>
+      <w:bookmarkEnd w:id="26"/>
+    </w:p>
+    <w:p>
+      <w:r>
+        <w:t>OpenMind is skinnable, allowing companies to tailor the look and feel to their own specific needs. By default, OpenMind ships with an OpenMind theme, beneath the public/themes directory. Companies wishing to create a new theme can create their own directory beneath the themes directory. This parameter should map to the name of that directory.</w:t>
+      </w:r>
+    </w:p>
+    <w:p>
+      <w:pPr>
+        <w:pStyle w:val="Heading3"/>
+      </w:pPr>
+      <w:bookmarkStart w:id="27" w:name="_Toc204769479"/>
+      <w:r>
+        <w:t>Allocation_expiration_warning_days</w:t>
+      </w:r>
+      <w:bookmarkEnd w:id="27"/>
+    </w:p>
+    <w:p>
+      <w:r>
+        <w:t>Users receive a warning when they log on if they have unused allocations that are about to expire. This parameter specifies, in days, how soon before an allocation is set to expire that user should be warned.</w:t>
+      </w:r>
+    </w:p>
+    <w:p>
+      <w:pPr>
+        <w:pStyle w:val="Heading1"/>
+      </w:pPr>
+      <w:bookmarkStart w:id="28" w:name="_Toc204769480"/>
       <w:r>
         <w:lastRenderedPageBreak/>
-        <w:t>Allocation_expiration_days</w:t>
-      </w:r>
-      <w:bookmarkEnd w:id="19"/>
+        <w:t>Periodic Jobs</w:t>
+      </w:r>
+      <w:bookmarkEnd w:id="28"/>
+    </w:p>
+    <w:p>
+      <w:r>
+        <w:t>OpenMind includes the ability to run jobs in the background at specified intervals. In order for those jobs to run, the Task Scheduler must be running. See “</w:t>
+      </w:r>
+      <w:r>
+        <w:fldChar w:fldCharType="begin"/>
+      </w:r>
+      <w:r>
+        <w:instrText xml:space="preserve"> REF _Ref204764449 \h </w:instrText>
+      </w:r>
+      <w:r>
+        <w:fldChar w:fldCharType="separate"/>
+      </w:r>
+      <w:r>
+        <w:t>Setup the Task Scheduler</w:t>
+      </w:r>
+      <w:r>
+        <w:fldChar w:fldCharType="end"/>
+      </w:r>
+      <w:r>
+        <w:t xml:space="preserve">” on page </w:t>
+      </w:r>
+      <w:r>
+        <w:fldChar w:fldCharType="begin"/>
+      </w:r>
+      <w:r>
+        <w:instrText xml:space="preserve"> PAGEREF _Ref204764443 \h </w:instrText>
+      </w:r>
+      <w:r>
+        <w:fldChar w:fldCharType="separate"/>
+      </w:r>
+      <w:r>
+        <w:rPr>
+          <w:noProof/>
+        </w:rPr>
+        <w:t>4</w:t>
+      </w:r>
+      <w:r>
+        <w:fldChar w:fldCharType="end"/>
+      </w:r>
+      <w:r>
+        <w:t>.</w:t>
+      </w:r>
+    </w:p>
+    <w:p>
+      <w:r>
+        <w:t>There are three types of periodic jobs:</w:t>
+      </w:r>
+    </w:p>
+    <w:p>
+      <w:pPr>
+        <w:pStyle w:val="ListParagraph"/>
+      </w:pPr>
+      <w:r>
+        <w:t>A RunOncePeriodicJob executes one-time only. These jobs are automatically purged on a regularly basis after they’ve executed.</w:t>
+      </w:r>
+    </w:p>
+    <w:p>
+      <w:pPr>
+        <w:pStyle w:val="ListParagraph"/>
+      </w:pPr>
+      <w:r>
+        <w:t>A RunIntervalPeriodJob runs every x seconds, where x is defined by the value in the interval column. These jobs are never purged.</w:t>
+      </w:r>
+    </w:p>
+    <w:p>
+      <w:pPr>
+        <w:pStyle w:val="ListParagraph"/>
+      </w:pPr>
+      <w:r>
+        <w:t>A RunAtPeriodicJob runs at the same time every day. That time is determined by the value of the run_at_minutes column, where run_at_minutes represents the number of minutes after minute the job should execute.</w:t>
+      </w:r>
       <w:r>
         <w:t xml:space="preserve"> </w:t>
       </w:r>
-    </w:p>
-    <w:p>
-      <w:r>
-        <w:t>Allocations expire after a specified number of days. When creating new allocations, the date on which the allocation is set to expire will default to this number of days from today.</w:t>
-      </w:r>
-    </w:p>
-    <w:p>
-      <w:pPr>
-        <w:pStyle w:val="Heading3"/>
-      </w:pPr>
-      <w:bookmarkStart w:id="20" w:name="_Toc204704798"/>
-      <w:r>
-        <w:t>Email_image_url</w:t>
-      </w:r>
-      <w:bookmarkEnd w:id="20"/>
-    </w:p>
-    <w:p>
-      <w:r>
-        <w:t>Html-formatted emails contain images. Such emails reference those images via a url. Specify the publically-accessible url to the directory in which those images are stores. Those images are shipped with the product beneath the public/themes/openmind/images/email directory.</w:t>
-      </w:r>
-    </w:p>
-    <w:p>
-      <w:pPr>
-        <w:pStyle w:val="Heading3"/>
-      </w:pPr>
-      <w:bookmarkStart w:id="21" w:name="_Toc204704799"/>
-      <w:r>
-        <w:t>App_theme</w:t>
-      </w:r>
-      <w:bookmarkEnd w:id="21"/>
-    </w:p>
-    <w:p>
-      <w:r>
-        <w:t>OpenMind is skinnable, allowing companies to tailor the look and feel to their own specific needs. By default, OpenMind ships with an OpenMind theme, beneath the public/themes directory. Companies wishing to create a new theme can create their own directory beneath the themes directory. This parameter should map to the name of that directory.</w:t>
-      </w:r>
-    </w:p>
-    <w:p>
-      <w:pPr>
-        <w:pStyle w:val="Heading3"/>
-      </w:pPr>
-      <w:bookmarkStart w:id="22" w:name="_Toc204704800"/>
-      <w:r>
-        <w:t>Allocation_expiration_warning_days</w:t>
-      </w:r>
-      <w:bookmarkEnd w:id="22"/>
-    </w:p>
-    <w:p>
-      <w:r>
-        <w:t>Users receive a warning when they log on if they have unused allocations that are about to expire. This parameter specifies, in days, how soon before an allocation is set to expire that user should be warned.</w:t>
+      <w:r>
+        <w:t>These jobs are never purged.</w:t>
+      </w:r>
+    </w:p>
+    <w:p>
+      <w:r>
+        <w:t>Periodic jobs are recorded in the “periodic_jobs” table in the database. By modifying the values in the columns, you can change the behavior of OpenMind.</w:t>
+      </w:r>
+    </w:p>
+    <w:p>
+      <w:r>
+        <w:t>OpenMind currently uses three periodic jobs:</w:t>
+      </w:r>
+    </w:p>
+    <w:p>
+      <w:pPr>
+        <w:pStyle w:val="ListParagraph"/>
+      </w:pPr>
+      <w:r>
+        <w:t>A RunAtPeriodicJob by default runs at 3AM each morning, checking for new topics and topic comments in the forum area and notifying individuals watching those topics via email of those new comments.</w:t>
+      </w:r>
+    </w:p>
+    <w:p>
+      <w:pPr>
+        <w:pStyle w:val="ListParagraph"/>
+      </w:pPr>
+      <w:r>
+        <w:t>When a user creates a comment against an idea, a RunOncePeriodicJob is created to check for watchers in the background, and notify those users about the new comment.</w:t>
+      </w:r>
+    </w:p>
+    <w:p>
+      <w:pPr>
+        <w:pStyle w:val="ListParagraph"/>
+      </w:pPr>
+      <w:r>
+        <w:t>Once an hour a RunIntervalPeriodJob deletesr RunOncePeriodicJobs older than 7 days.</w:t>
       </w:r>
     </w:p>
     <w:p>
       <w:pPr>
         <w:pStyle w:val="Heading1"/>
       </w:pPr>
-      <w:r>
-        <w:t>Periodic Jobs</w:t>
-      </w:r>
-    </w:p>
-    <w:p>
-      <w:r>
-        <w:t>&lt;fill this out&gt;</w:t>
-      </w:r>
-    </w:p>
+      <w:bookmarkStart w:id="29" w:name="_Toc204769481"/>
+      <w:r>
+        <w:t>Roles</w:t>
+      </w:r>
+      <w:bookmarkEnd w:id="29"/>
+    </w:p>
+    <w:p>
+      <w:r>
+        <w:t>OpenMind provides the following roles:</w:t>
+      </w:r>
+    </w:p>
+    <w:p>
+      <w:pPr>
+        <w:pStyle w:val="ListParagraph"/>
+      </w:pPr>
+      <w:r>
+        <w:t>System Adminstrator creates</w:t>
+      </w:r>
+      <w:r>
+        <w:t xml:space="preserve"> and edit enterprises, </w:t>
+      </w:r>
+      <w:r>
+        <w:t>users</w:t>
+      </w:r>
+      <w:r>
+        <w:t xml:space="preserve"> and lookup codes</w:t>
+      </w:r>
+    </w:p>
+    <w:p>
+      <w:pPr>
+        <w:pStyle w:val="ListParagraph"/>
+      </w:pPr>
+      <w:r>
+        <w:t>Product Manager manages products, releases, ideas, announcements and polls</w:t>
+      </w:r>
+    </w:p>
+    <w:p>
+      <w:pPr>
+        <w:pStyle w:val="ListParagraph"/>
+      </w:pPr>
+      <w:r>
+        <w:t>Voter can vote for ideas. Most users in the system will probably be voters.</w:t>
+      </w:r>
+    </w:p>
+    <w:p>
+      <w:pPr>
+        <w:pStyle w:val="ListParagraph"/>
+      </w:pPr>
+      <w:r>
+        <w:t>Allocations Manager manages the granting of allocations</w:t>
+      </w:r>
+    </w:p>
+    <w:p>
+      <w:pPr>
+        <w:pStyle w:val="ListParagraph"/>
+      </w:pPr>
+      <w:r>
+        <w:t>Moderator can moderate forum discussions, editing or deleting comments they deem in appropriate.</w:t>
+      </w:r>
+    </w:p>
+    <w:p>
+      <w:r>
+        <w:t>Each user can be granted zero, one or multiple roles to determine which functions they can perform.</w:t>
+      </w:r>
+    </w:p>
+    <w:p>
+      <w:pPr>
+        <w:pStyle w:val="Heading1"/>
+      </w:pPr>
+      <w:bookmarkStart w:id="30" w:name="_Toc204769482"/>
+      <w:r>
+        <w:t>Lookup Codes</w:t>
+      </w:r>
+      <w:bookmarkEnd w:id="30"/>
+    </w:p>
+    <w:p>
+      <w:r>
+        <w:t>Lookup codes provide a mechanism to allow users to easily change pick list value</w:t>
+      </w:r>
+      <w:r>
+        <w:t>s. Currently OpenMind only uses a single type of lookup code – Release Status – which defines the lifecycle states of a product release. The system administrator can modify these values from the “Lookup Codes” menu.</w:t>
+      </w:r>
+    </w:p>
+    <w:p>
+      <w:r>
+        <w:lastRenderedPageBreak/>
+        <w:t>OpenMind may add additional lookup code types at a future date.</w:t>
+      </w:r>
+    </w:p>
+    <w:p>
+      <w:pPr>
+        <w:pStyle w:val="Heading1"/>
+      </w:pPr>
+      <w:bookmarkStart w:id="31" w:name="_Toc204769483"/>
+      <w:r>
+        <w:t>Creating New Users</w:t>
+      </w:r>
+      <w:bookmarkEnd w:id="31"/>
+    </w:p>
+    <w:p/>
     <w:sectPr>
+      <w:footerReference w:type="default" r:id="rId15"/>
       <w:pgSz w:w="12240" w:h="15840"/>
       <w:pgMar w:top="1440" w:right="1440" w:bottom="1440" w:left="1440" w:header="720" w:footer="720" w:gutter="0"/>
       <w:cols w:space="720"/>
@@ -2611,6 +3489,144 @@
     </w:sectPr>
   </w:body>
 </w:document>
+</file>
+
+<file path=word/endnotes.xml><?xml version="1.0" encoding="utf-8"?>
+<w:endnotes xmlns:ve="http://schemas.openxmlformats.org/markup-compatibility/2006" xmlns:o="urn:schemas-microsoft-com:office:office" xmlns:r="http://schemas.openxmlformats.org/officeDocument/2006/relationships" xmlns:m="http://schemas.openxmlformats.org/officeDocument/2006/math" xmlns:v="urn:schemas-microsoft-com:vml" xmlns:wp="http://schemas.openxmlformats.org/drawingml/2006/wordprocessingDrawing" xmlns:w10="urn:schemas-microsoft-com:office:word" xmlns:w="http://schemas.openxmlformats.org/wordprocessingml/2006/main" xmlns:wne="http://schemas.microsoft.com/office/word/2006/wordml">
+  <w:endnote w:type="separator" w:id="0">
+    <w:p>
+      <w:pPr>
+        <w:spacing w:after="0" w:line="240" w:lineRule="auto"/>
+      </w:pPr>
+      <w:r>
+        <w:separator/>
+      </w:r>
+    </w:p>
+  </w:endnote>
+  <w:endnote w:type="continuationSeparator" w:id="1">
+    <w:p>
+      <w:pPr>
+        <w:spacing w:after="0" w:line="240" w:lineRule="auto"/>
+      </w:pPr>
+      <w:r>
+        <w:continuationSeparator/>
+      </w:r>
+    </w:p>
+  </w:endnote>
+</w:endnotes>
+</file>
+
+<file path=word/footer1.xml><?xml version="1.0" encoding="utf-8"?>
+<w:ftr xmlns:ve="http://schemas.openxmlformats.org/markup-compatibility/2006" xmlns:o="urn:schemas-microsoft-com:office:office" xmlns:r="http://schemas.openxmlformats.org/officeDocument/2006/relationships" xmlns:m="http://schemas.openxmlformats.org/officeDocument/2006/math" xmlns:v="urn:schemas-microsoft-com:vml" xmlns:wp="http://schemas.openxmlformats.org/drawingml/2006/wordprocessingDrawing" xmlns:w10="urn:schemas-microsoft-com:office:word" xmlns:w="http://schemas.openxmlformats.org/wordprocessingml/2006/main" xmlns:wne="http://schemas.microsoft.com/office/word/2006/wordml">
+  <w:tbl>
+    <w:tblPr>
+      <w:tblW w:w="5000" w:type="pct"/>
+      <w:tblCellMar>
+        <w:top w:w="72" w:type="dxa"/>
+        <w:left w:w="115" w:type="dxa"/>
+        <w:bottom w:w="72" w:type="dxa"/>
+        <w:right w:w="115" w:type="dxa"/>
+      </w:tblCellMar>
+      <w:tblLook w:val="04A0"/>
+    </w:tblPr>
+    <w:tblGrid>
+      <w:gridCol w:w="959"/>
+      <w:gridCol w:w="8631"/>
+    </w:tblGrid>
+    <w:tr>
+      <w:tc>
+        <w:tcPr>
+          <w:tcW w:w="500" w:type="pct"/>
+          <w:tcBorders>
+            <w:top w:val="single" w:sz="4" w:space="0" w:color="943634" w:themeColor="accent2" w:themeShade="BF"/>
+          </w:tcBorders>
+          <w:shd w:val="clear" w:color="auto" w:fill="943634" w:themeFill="accent2" w:themeFillShade="BF"/>
+        </w:tcPr>
+        <w:p>
+          <w:pPr>
+            <w:pStyle w:val="Footer"/>
+            <w:jc w:val="right"/>
+            <w:rPr>
+              <w:b/>
+              <w:color w:val="FFFFFF" w:themeColor="background1"/>
+            </w:rPr>
+          </w:pPr>
+          <w:fldSimple w:instr=" PAGE   \* MERGEFORMAT ">
+            <w:r>
+              <w:rPr>
+                <w:noProof/>
+                <w:color w:val="FFFFFF" w:themeColor="background1"/>
+              </w:rPr>
+              <w:t>7</w:t>
+            </w:r>
+          </w:fldSimple>
+        </w:p>
+      </w:tc>
+      <w:tc>
+        <w:tcPr>
+          <w:tcW w:w="4500" w:type="pct"/>
+          <w:tcBorders>
+            <w:top w:val="single" w:sz="4" w:space="0" w:color="auto"/>
+          </w:tcBorders>
+        </w:tcPr>
+        <w:p>
+          <w:pPr>
+            <w:pStyle w:val="Footer"/>
+          </w:pPr>
+          <w:r>
+            <w:t xml:space="preserve">Adminstrator’s Guide | </w:t>
+          </w:r>
+          <w:sdt>
+            <w:sdtPr>
+              <w:alias w:val="Company"/>
+              <w:id w:val="75914618"/>
+              <w:placeholder>
+                <w:docPart w:val="4C7705DEBD4043F289DBF175FDC5BBD8"/>
+              </w:placeholder>
+              <w:dataBinding w:prefixMappings="xmlns:ns0='http://schemas.openxmlformats.org/officeDocument/2006/extended-properties'" w:xpath="/ns0:Properties[1]/ns0:Company[1]" w:storeItemID="{6668398D-A668-4E3E-A5EB-62B293D839F1}"/>
+              <w:text/>
+            </w:sdtPr>
+            <w:sdtContent>
+              <w:r>
+                <w:t>OpenMindSW.com</w:t>
+              </w:r>
+            </w:sdtContent>
+          </w:sdt>
+        </w:p>
+      </w:tc>
+    </w:tr>
+  </w:tbl>
+  <w:p>
+    <w:pPr>
+      <w:pStyle w:val="Footer"/>
+    </w:pPr>
+  </w:p>
+</w:ftr>
+</file>
+
+<file path=word/footnotes.xml><?xml version="1.0" encoding="utf-8"?>
+<w:footnotes xmlns:ve="http://schemas.openxmlformats.org/markup-compatibility/2006" xmlns:o="urn:schemas-microsoft-com:office:office" xmlns:r="http://schemas.openxmlformats.org/officeDocument/2006/relationships" xmlns:m="http://schemas.openxmlformats.org/officeDocument/2006/math" xmlns:v="urn:schemas-microsoft-com:vml" xmlns:wp="http://schemas.openxmlformats.org/drawingml/2006/wordprocessingDrawing" xmlns:w10="urn:schemas-microsoft-com:office:word" xmlns:w="http://schemas.openxmlformats.org/wordprocessingml/2006/main" xmlns:wne="http://schemas.microsoft.com/office/word/2006/wordml">
+  <w:footnote w:type="separator" w:id="0">
+    <w:p>
+      <w:pPr>
+        <w:spacing w:after="0" w:line="240" w:lineRule="auto"/>
+      </w:pPr>
+      <w:r>
+        <w:separator/>
+      </w:r>
+    </w:p>
+  </w:footnote>
+  <w:footnote w:type="continuationSeparator" w:id="1">
+    <w:p>
+      <w:pPr>
+        <w:spacing w:after="0" w:line="240" w:lineRule="auto"/>
+      </w:pPr>
+      <w:r>
+        <w:continuationSeparator/>
+      </w:r>
+    </w:p>
+  </w:footnote>
+</w:footnotes>
 </file>
 
 <file path=word/numbering.xml><?xml version="1.0" encoding="utf-8"?>
@@ -3896,6 +4912,7 @@
   <w:style w:type="character" w:default="1" w:styleId="DefaultParagraphFont">
     <w:name w:val="Default Paragraph Font"/>
     <w:uiPriority w:val="1"/>
+    <w:semiHidden/>
     <w:unhideWhenUsed/>
   </w:style>
   <w:style w:type="table" w:default="1" w:styleId="TableNormal">
@@ -4318,7 +5335,348 @@
       <w:ind w:left="440"/>
     </w:pPr>
   </w:style>
+  <w:style w:type="paragraph" w:styleId="Header">
+    <w:name w:val="header"/>
+    <w:basedOn w:val="Normal"/>
+    <w:link w:val="HeaderChar"/>
+    <w:uiPriority w:val="99"/>
+    <w:semiHidden/>
+    <w:unhideWhenUsed/>
+    <w:rsid w:val="005A3EC2"/>
+    <w:pPr>
+      <w:tabs>
+        <w:tab w:val="center" w:pos="4680"/>
+        <w:tab w:val="right" w:pos="9360"/>
+      </w:tabs>
+      <w:spacing w:after="0" w:line="240" w:lineRule="auto"/>
+    </w:pPr>
+  </w:style>
+  <w:style w:type="character" w:customStyle="1" w:styleId="HeaderChar">
+    <w:name w:val="Header Char"/>
+    <w:basedOn w:val="DefaultParagraphFont"/>
+    <w:link w:val="Header"/>
+    <w:uiPriority w:val="99"/>
+    <w:semiHidden/>
+    <w:rsid w:val="005A3EC2"/>
+  </w:style>
+  <w:style w:type="paragraph" w:styleId="Footer">
+    <w:name w:val="footer"/>
+    <w:basedOn w:val="Normal"/>
+    <w:link w:val="FooterChar"/>
+    <w:uiPriority w:val="99"/>
+    <w:unhideWhenUsed/>
+    <w:rsid w:val="005A3EC2"/>
+    <w:pPr>
+      <w:tabs>
+        <w:tab w:val="center" w:pos="4680"/>
+        <w:tab w:val="right" w:pos="9360"/>
+      </w:tabs>
+      <w:spacing w:after="0" w:line="240" w:lineRule="auto"/>
+    </w:pPr>
+  </w:style>
+  <w:style w:type="character" w:customStyle="1" w:styleId="FooterChar">
+    <w:name w:val="Footer Char"/>
+    <w:basedOn w:val="DefaultParagraphFont"/>
+    <w:link w:val="Footer"/>
+    <w:uiPriority w:val="99"/>
+    <w:rsid w:val="005A3EC2"/>
+  </w:style>
 </w:styles>
+</file>
+
+<file path=word/glossary/document.xml><?xml version="1.0" encoding="utf-8"?>
+<w:glossaryDocument xmlns:ve="http://schemas.openxmlformats.org/markup-compatibility/2006" xmlns:o="urn:schemas-microsoft-com:office:office" xmlns:r="http://schemas.openxmlformats.org/officeDocument/2006/relationships" xmlns:m="http://schemas.openxmlformats.org/officeDocument/2006/math" xmlns:v="urn:schemas-microsoft-com:vml" xmlns:wp="http://schemas.openxmlformats.org/drawingml/2006/wordprocessingDrawing" xmlns:w10="urn:schemas-microsoft-com:office:word" xmlns:w="http://schemas.openxmlformats.org/wordprocessingml/2006/main" xmlns:wne="http://schemas.microsoft.com/office/word/2006/wordml">
+  <w:docParts/>
+</w:glossaryDocument>
+</file>
+
+<file path=word/glossary/fontTable.xml><?xml version="1.0" encoding="utf-8"?>
+<w:fonts xmlns:r="http://schemas.openxmlformats.org/officeDocument/2006/relationships" xmlns:w="http://schemas.openxmlformats.org/wordprocessingml/2006/main">
+  <w:font w:name="Symbol">
+    <w:panose1 w:val="05050102010706020507"/>
+    <w:charset w:val="02"/>
+    <w:family w:val="roman"/>
+    <w:pitch w:val="variable"/>
+    <w:sig w:usb0="00000000" w:usb1="10000000" w:usb2="00000000" w:usb3="00000000" w:csb0="80000000" w:csb1="00000000"/>
+  </w:font>
+  <w:font w:name="Times New Roman">
+    <w:panose1 w:val="02020603050405020304"/>
+    <w:charset w:val="00"/>
+    <w:family w:val="roman"/>
+    <w:pitch w:val="variable"/>
+    <w:sig w:usb0="E0002AEF" w:usb1="C0007841" w:usb2="00000009" w:usb3="00000000" w:csb0="000001FF" w:csb1="00000000"/>
+  </w:font>
+  <w:font w:name="Courier New">
+    <w:panose1 w:val="02070309020205020404"/>
+    <w:charset w:val="00"/>
+    <w:family w:val="modern"/>
+    <w:pitch w:val="fixed"/>
+    <w:sig w:usb0="E0002AFF" w:usb1="C0007843" w:usb2="00000009" w:usb3="00000000" w:csb0="000001FF" w:csb1="00000000"/>
+  </w:font>
+  <w:font w:name="Wingdings">
+    <w:panose1 w:val="05000000000000000000"/>
+    <w:charset w:val="02"/>
+    <w:family w:val="auto"/>
+    <w:pitch w:val="variable"/>
+    <w:sig w:usb0="00000000" w:usb1="10000000" w:usb2="00000000" w:usb3="00000000" w:csb0="80000000" w:csb1="00000000"/>
+  </w:font>
+  <w:font w:name="Calibri">
+    <w:panose1 w:val="020F0502020204030204"/>
+    <w:charset w:val="00"/>
+    <w:family w:val="swiss"/>
+    <w:pitch w:val="variable"/>
+    <w:sig w:usb0="A00002EF" w:usb1="4000207B" w:usb2="00000000" w:usb3="00000000" w:csb0="0000009F" w:csb1="00000000"/>
+  </w:font>
+  <w:font w:name="Cambria">
+    <w:panose1 w:val="02040503050406030204"/>
+    <w:charset w:val="00"/>
+    <w:family w:val="roman"/>
+    <w:pitch w:val="variable"/>
+    <w:sig w:usb0="A00002EF" w:usb1="4000004B" w:usb2="00000000" w:usb3="00000000" w:csb0="0000009F" w:csb1="00000000"/>
+  </w:font>
+  <w:font w:name="Tahoma">
+    <w:panose1 w:val="020B0604030504040204"/>
+    <w:charset w:val="00"/>
+    <w:family w:val="swiss"/>
+    <w:notTrueType/>
+    <w:pitch w:val="variable"/>
+    <w:sig w:usb0="00000003" w:usb1="00000000" w:usb2="00000000" w:usb3="00000000" w:csb0="00000001" w:csb1="00000000"/>
+  </w:font>
+</w:fonts>
+</file>
+
+<file path=word/glossary/settings.xml><?xml version="1.0" encoding="utf-8"?>
+<w:settings xmlns:o="urn:schemas-microsoft-com:office:office" xmlns:r="http://schemas.openxmlformats.org/officeDocument/2006/relationships" xmlns:m="http://schemas.openxmlformats.org/officeDocument/2006/math" xmlns:v="urn:schemas-microsoft-com:vml" xmlns:w10="urn:schemas-microsoft-com:office:word" xmlns:w="http://schemas.openxmlformats.org/wordprocessingml/2006/main" xmlns:sl="http://schemas.openxmlformats.org/schemaLibrary/2006/main">
+  <w:view w:val="normal"/>
+  <w:defaultTabStop w:val="720"/>
+  <w:characterSpacingControl w:val="doNotCompress"/>
+  <w:compat>
+    <w:useFELayout/>
+  </w:compat>
+  <w:rsids>
+    <w:rsidRoot w:val="004C34BD"/>
+    <w:rsid w:val="004C34BD"/>
+    <w:rsid w:val="00526420"/>
+  </w:rsids>
+  <m:mathPr>
+    <m:mathFont m:val="Cambria Math"/>
+    <m:brkBin m:val="before"/>
+    <m:brkBinSub m:val="--"/>
+    <m:smallFrac m:val="off"/>
+    <m:dispDef/>
+    <m:lMargin m:val="0"/>
+    <m:rMargin m:val="0"/>
+    <m:defJc m:val="centerGroup"/>
+    <m:wrapIndent m:val="1440"/>
+    <m:intLim m:val="subSup"/>
+    <m:naryLim m:val="undOvr"/>
+  </m:mathPr>
+  <w:themeFontLang w:val="en-US"/>
+  <w:clrSchemeMapping w:bg1="light1" w:t1="dark1" w:bg2="light2" w:t2="dark2" w:accent1="accent1" w:accent2="accent2" w:accent3="accent3" w:accent4="accent4" w:accent5="accent5" w:accent6="accent6" w:hyperlink="hyperlink" w:followedHyperlink="followedHyperlink"/>
+  <w:decimalSymbol w:val="."/>
+  <w:listSeparator w:val=","/>
+</w:settings>
+</file>
+
+<file path=word/glossary/styles.xml><?xml version="1.0" encoding="utf-8"?>
+<w:styles xmlns:r="http://schemas.openxmlformats.org/officeDocument/2006/relationships" xmlns:w="http://schemas.openxmlformats.org/wordprocessingml/2006/main">
+  <w:docDefaults>
+    <w:rPrDefault>
+      <w:rPr>
+        <w:rFonts w:asciiTheme="minorHAnsi" w:eastAsiaTheme="minorEastAsia" w:hAnsiTheme="minorHAnsi" w:cstheme="minorBidi"/>
+        <w:sz w:val="22"/>
+        <w:szCs w:val="22"/>
+        <w:lang w:val="en-US" w:eastAsia="en-US" w:bidi="ar-SA"/>
+      </w:rPr>
+    </w:rPrDefault>
+    <w:pPrDefault>
+      <w:pPr>
+        <w:spacing w:after="200" w:line="276" w:lineRule="auto"/>
+      </w:pPr>
+    </w:pPrDefault>
+  </w:docDefaults>
+  <w:latentStyles w:defLockedState="0" w:defUIPriority="99" w:defSemiHidden="1" w:defUnhideWhenUsed="1" w:defQFormat="0" w:count="267">
+    <w:lsdException w:name="Normal" w:semiHidden="0" w:uiPriority="0" w:unhideWhenUsed="0" w:qFormat="1"/>
+    <w:lsdException w:name="heading 1" w:semiHidden="0" w:uiPriority="9" w:unhideWhenUsed="0" w:qFormat="1"/>
+    <w:lsdException w:name="heading 2" w:uiPriority="9" w:qFormat="1"/>
+    <w:lsdException w:name="heading 3" w:uiPriority="9" w:qFormat="1"/>
+    <w:lsdException w:name="heading 4" w:uiPriority="9" w:qFormat="1"/>
+    <w:lsdException w:name="heading 5" w:uiPriority="9" w:qFormat="1"/>
+    <w:lsdException w:name="heading 6" w:uiPriority="9" w:qFormat="1"/>
+    <w:lsdException w:name="heading 7" w:uiPriority="9" w:qFormat="1"/>
+    <w:lsdException w:name="heading 8" w:uiPriority="9" w:qFormat="1"/>
+    <w:lsdException w:name="heading 9" w:uiPriority="9" w:qFormat="1"/>
+    <w:lsdException w:name="toc 1" w:uiPriority="39"/>
+    <w:lsdException w:name="toc 2" w:uiPriority="39"/>
+    <w:lsdException w:name="toc 3" w:uiPriority="39"/>
+    <w:lsdException w:name="toc 4" w:uiPriority="39"/>
+    <w:lsdException w:name="toc 5" w:uiPriority="39"/>
+    <w:lsdException w:name="toc 6" w:uiPriority="39"/>
+    <w:lsdException w:name="toc 7" w:uiPriority="39"/>
+    <w:lsdException w:name="toc 8" w:uiPriority="39"/>
+    <w:lsdException w:name="toc 9" w:uiPriority="39"/>
+    <w:lsdException w:name="caption" w:uiPriority="35" w:qFormat="1"/>
+    <w:lsdException w:name="Title" w:semiHidden="0" w:uiPriority="10" w:unhideWhenUsed="0" w:qFormat="1"/>
+    <w:lsdException w:name="Default Paragraph Font" w:uiPriority="1"/>
+    <w:lsdException w:name="Subtitle" w:semiHidden="0" w:uiPriority="11" w:unhideWhenUsed="0" w:qFormat="1"/>
+    <w:lsdException w:name="Strong" w:semiHidden="0" w:uiPriority="22" w:unhideWhenUsed="0" w:qFormat="1"/>
+    <w:lsdException w:name="Emphasis" w:semiHidden="0" w:uiPriority="20" w:unhideWhenUsed="0" w:qFormat="1"/>
+    <w:lsdException w:name="Table Grid" w:semiHidden="0" w:uiPriority="59" w:unhideWhenUsed="0"/>
+    <w:lsdException w:name="Placeholder Text" w:unhideWhenUsed="0"/>
+    <w:lsdException w:name="No Spacing" w:semiHidden="0" w:uiPriority="1" w:unhideWhenUsed="0" w:qFormat="1"/>
+    <w:lsdException w:name="Light Shading" w:semiHidden="0" w:uiPriority="60" w:unhideWhenUsed="0"/>
+    <w:lsdException w:name="Light List" w:semiHidden="0" w:uiPriority="61" w:unhideWhenUsed="0"/>
+    <w:lsdException w:name="Light Grid" w:semiHidden="0" w:uiPriority="62" w:unhideWhenUsed="0"/>
+    <w:lsdException w:name="Medium Shading 1" w:semiHidden="0" w:uiPriority="63" w:unhideWhenUsed="0"/>
+    <w:lsdException w:name="Medium Shading 2" w:semiHidden="0" w:uiPriority="64" w:unhideWhenUsed="0"/>
+    <w:lsdException w:name="Medium List 1" w:semiHidden="0" w:uiPriority="65" w:unhideWhenUsed="0"/>
+    <w:lsdException w:name="Medium List 2" w:semiHidden="0" w:uiPriority="66" w:unhideWhenUsed="0"/>
+    <w:lsdException w:name="Medium Grid 1" w:semiHidden="0" w:uiPriority="67" w:unhideWhenUsed="0"/>
+    <w:lsdException w:name="Medium Grid 2" w:semiHidden="0" w:uiPriority="68" w:unhideWhenUsed="0"/>
+    <w:lsdException w:name="Medium Grid 3" w:semiHidden="0" w:uiPriority="69" w:unhideWhenUsed="0"/>
+    <w:lsdException w:name="Dark List" w:semiHidden="0" w:uiPriority="70" w:unhideWhenUsed="0"/>
+    <w:lsdException w:name="Colorful Shading" w:semiHidden="0" w:uiPriority="71" w:unhideWhenUsed="0"/>
+    <w:lsdException w:name="Colorful List" w:semiHidden="0" w:uiPriority="72" w:unhideWhenUsed="0"/>
+    <w:lsdException w:name="Colorful Grid" w:semiHidden="0" w:uiPriority="73" w:unhideWhenUsed="0"/>
+    <w:lsdException w:name="Light Shading Accent 1" w:semiHidden="0" w:uiPriority="60" w:unhideWhenUsed="0"/>
+    <w:lsdException w:name="Light List Accent 1" w:semiHidden="0" w:uiPriority="61" w:unhideWhenUsed="0"/>
+    <w:lsdException w:name="Light Grid Accent 1" w:semiHidden="0" w:uiPriority="62" w:unhideWhenUsed="0"/>
+    <w:lsdException w:name="Medium Shading 1 Accent 1" w:semiHidden="0" w:uiPriority="63" w:unhideWhenUsed="0"/>
+    <w:lsdException w:name="Medium Shading 2 Accent 1" w:semiHidden="0" w:uiPriority="64" w:unhideWhenUsed="0"/>
+    <w:lsdException w:name="Medium List 1 Accent 1" w:semiHidden="0" w:uiPriority="65" w:unhideWhenUsed="0"/>
+    <w:lsdException w:name="Revision" w:unhideWhenUsed="0"/>
+    <w:lsdException w:name="List Paragraph" w:semiHidden="0" w:uiPriority="34" w:unhideWhenUsed="0" w:qFormat="1"/>
+    <w:lsdException w:name="Quote" w:semiHidden="0" w:uiPriority="29" w:unhideWhenUsed="0" w:qFormat="1"/>
+    <w:lsdException w:name="Intense Quote" w:semiHidden="0" w:uiPriority="30" w:unhideWhenUsed="0" w:qFormat="1"/>
+    <w:lsdException w:name="Medium List 2 Accent 1" w:semiHidden="0" w:uiPriority="66" w:unhideWhenUsed="0"/>
+    <w:lsdException w:name="Medium Grid 1 Accent 1" w:semiHidden="0" w:uiPriority="67" w:unhideWhenUsed="0"/>
+    <w:lsdException w:name="Medium Grid 2 Accent 1" w:semiHidden="0" w:uiPriority="68" w:unhideWhenUsed="0"/>
+    <w:lsdException w:name="Medium Grid 3 Accent 1" w:semiHidden="0" w:uiPriority="69" w:unhideWhenUsed="0"/>
+    <w:lsdException w:name="Dark List Accent 1" w:semiHidden="0" w:uiPriority="70" w:unhideWhenUsed="0"/>
+    <w:lsdException w:name="Colorful Shading Accent 1" w:semiHidden="0" w:uiPriority="71" w:unhideWhenUsed="0"/>
+    <w:lsdException w:name="Colorful List Accent 1" w:semiHidden="0" w:uiPriority="72" w:unhideWhenUsed="0"/>
+    <w:lsdException w:name="Colorful Grid Accent 1" w:semiHidden="0" w:uiPriority="73" w:unhideWhenUsed="0"/>
+    <w:lsdException w:name="Light Shading Accent 2" w:semiHidden="0" w:uiPriority="60" w:unhideWhenUsed="0"/>
+    <w:lsdException w:name="Light List Accent 2" w:semiHidden="0" w:uiPriority="61" w:unhideWhenUsed="0"/>
+    <w:lsdException w:name="Light Grid Accent 2" w:semiHidden="0" w:uiPriority="62" w:unhideWhenUsed="0"/>
+    <w:lsdException w:name="Medium Shading 1 Accent 2" w:semiHidden="0" w:uiPriority="63" w:unhideWhenUsed="0"/>
+    <w:lsdException w:name="Medium Shading 2 Accent 2" w:semiHidden="0" w:uiPriority="64" w:unhideWhenUsed="0"/>
+    <w:lsdException w:name="Medium List 1 Accent 2" w:semiHidden="0" w:uiPriority="65" w:unhideWhenUsed="0"/>
+    <w:lsdException w:name="Medium List 2 Accent 2" w:semiHidden="0" w:uiPriority="66" w:unhideWhenUsed="0"/>
+    <w:lsdException w:name="Medium Grid 1 Accent 2" w:semiHidden="0" w:uiPriority="67" w:unhideWhenUsed="0"/>
+    <w:lsdException w:name="Medium Grid 2 Accent 2" w:semiHidden="0" w:uiPriority="68" w:unhideWhenUsed="0"/>
+    <w:lsdException w:name="Medium Grid 3 Accent 2" w:semiHidden="0" w:uiPriority="69" w:unhideWhenUsed="0"/>
+    <w:lsdException w:name="Dark List Accent 2" w:semiHidden="0" w:uiPriority="70" w:unhideWhenUsed="0"/>
+    <w:lsdException w:name="Colorful Shading Accent 2" w:semiHidden="0" w:uiPriority="71" w:unhideWhenUsed="0"/>
+    <w:lsdException w:name="Colorful List Accent 2" w:semiHidden="0" w:uiPriority="72" w:unhideWhenUsed="0"/>
+    <w:lsdException w:name="Colorful Grid Accent 2" w:semiHidden="0" w:uiPriority="73" w:unhideWhenUsed="0"/>
+    <w:lsdException w:name="Light Shading Accent 3" w:semiHidden="0" w:uiPriority="60" w:unhideWhenUsed="0"/>
+    <w:lsdException w:name="Light List Accent 3" w:semiHidden="0" w:uiPriority="61" w:unhideWhenUsed="0"/>
+    <w:lsdException w:name="Light Grid Accent 3" w:semiHidden="0" w:uiPriority="62" w:unhideWhenUsed="0"/>
+    <w:lsdException w:name="Medium Shading 1 Accent 3" w:semiHidden="0" w:uiPriority="63" w:unhideWhenUsed="0"/>
+    <w:lsdException w:name="Medium Shading 2 Accent 3" w:semiHidden="0" w:uiPriority="64" w:unhideWhenUsed="0"/>
+    <w:lsdException w:name="Medium List 1 Accent 3" w:semiHidden="0" w:uiPriority="65" w:unhideWhenUsed="0"/>
+    <w:lsdException w:name="Medium List 2 Accent 3" w:semiHidden="0" w:uiPriority="66" w:unhideWhenUsed="0"/>
+    <w:lsdException w:name="Medium Grid 1 Accent 3" w:semiHidden="0" w:uiPriority="67" w:unhideWhenUsed="0"/>
+    <w:lsdException w:name="Medium Grid 2 Accent 3" w:semiHidden="0" w:uiPriority="68" w:unhideWhenUsed="0"/>
+    <w:lsdException w:name="Medium Grid 3 Accent 3" w:semiHidden="0" w:uiPriority="69" w:unhideWhenUsed="0"/>
+    <w:lsdException w:name="Dark List Accent 3" w:semiHidden="0" w:uiPriority="70" w:unhideWhenUsed="0"/>
+    <w:lsdException w:name="Colorful Shading Accent 3" w:semiHidden="0" w:uiPriority="71" w:unhideWhenUsed="0"/>
+    <w:lsdException w:name="Colorful List Accent 3" w:semiHidden="0" w:uiPriority="72" w:unhideWhenUsed="0"/>
+    <w:lsdException w:name="Colorful Grid Accent 3" w:semiHidden="0" w:uiPriority="73" w:unhideWhenUsed="0"/>
+    <w:lsdException w:name="Light Shading Accent 4" w:semiHidden="0" w:uiPriority="60" w:unhideWhenUsed="0"/>
+    <w:lsdException w:name="Light List Accent 4" w:semiHidden="0" w:uiPriority="61" w:unhideWhenUsed="0"/>
+    <w:lsdException w:name="Light Grid Accent 4" w:semiHidden="0" w:uiPriority="62" w:unhideWhenUsed="0"/>
+    <w:lsdException w:name="Medium Shading 1 Accent 4" w:semiHidden="0" w:uiPriority="63" w:unhideWhenUsed="0"/>
+    <w:lsdException w:name="Medium Shading 2 Accent 4" w:semiHidden="0" w:uiPriority="64" w:unhideWhenUsed="0"/>
+    <w:lsdException w:name="Medium List 1 Accent 4" w:semiHidden="0" w:uiPriority="65" w:unhideWhenUsed="0"/>
+    <w:lsdException w:name="Medium List 2 Accent 4" w:semiHidden="0" w:uiPriority="66" w:unhideWhenUsed="0"/>
+    <w:lsdException w:name="Medium Grid 1 Accent 4" w:semiHidden="0" w:uiPriority="67" w:unhideWhenUsed="0"/>
+    <w:lsdException w:name="Medium Grid 2 Accent 4" w:semiHidden="0" w:uiPriority="68" w:unhideWhenUsed="0"/>
+    <w:lsdException w:name="Medium Grid 3 Accent 4" w:semiHidden="0" w:uiPriority="69" w:unhideWhenUsed="0"/>
+    <w:lsdException w:name="Dark List Accent 4" w:semiHidden="0" w:uiPriority="70" w:unhideWhenUsed="0"/>
+    <w:lsdException w:name="Colorful Shading Accent 4" w:semiHidden="0" w:uiPriority="71" w:unhideWhenUsed="0"/>
+    <w:lsdException w:name="Colorful List Accent 4" w:semiHidden="0" w:uiPriority="72" w:unhideWhenUsed="0"/>
+    <w:lsdException w:name="Colorful Grid Accent 4" w:semiHidden="0" w:uiPriority="73" w:unhideWhenUsed="0"/>
+    <w:lsdException w:name="Light Shading Accent 5" w:semiHidden="0" w:uiPriority="60" w:unhideWhenUsed="0"/>
+    <w:lsdException w:name="Light List Accent 5" w:semiHidden="0" w:uiPriority="61" w:unhideWhenUsed="0"/>
+    <w:lsdException w:name="Light Grid Accent 5" w:semiHidden="0" w:uiPriority="62" w:unhideWhenUsed="0"/>
+    <w:lsdException w:name="Medium Shading 1 Accent 5" w:semiHidden="0" w:uiPriority="63" w:unhideWhenUsed="0"/>
+    <w:lsdException w:name="Medium Shading 2 Accent 5" w:semiHidden="0" w:uiPriority="64" w:unhideWhenUsed="0"/>
+    <w:lsdException w:name="Medium List 1 Accent 5" w:semiHidden="0" w:uiPriority="65" w:unhideWhenUsed="0"/>
+    <w:lsdException w:name="Medium List 2 Accent 5" w:semiHidden="0" w:uiPriority="66" w:unhideWhenUsed="0"/>
+    <w:lsdException w:name="Medium Grid 1 Accent 5" w:semiHidden="0" w:uiPriority="67" w:unhideWhenUsed="0"/>
+    <w:lsdException w:name="Medium Grid 2 Accent 5" w:semiHidden="0" w:uiPriority="68" w:unhideWhenUsed="0"/>
+    <w:lsdException w:name="Medium Grid 3 Accent 5" w:semiHidden="0" w:uiPriority="69" w:unhideWhenUsed="0"/>
+    <w:lsdException w:name="Dark List Accent 5" w:semiHidden="0" w:uiPriority="70" w:unhideWhenUsed="0"/>
+    <w:lsdException w:name="Colorful Shading Accent 5" w:semiHidden="0" w:uiPriority="71" w:unhideWhenUsed="0"/>
+    <w:lsdException w:name="Colorful List Accent 5" w:semiHidden="0" w:uiPriority="72" w:unhideWhenUsed="0"/>
+    <w:lsdException w:name="Colorful Grid Accent 5" w:semiHidden="0" w:uiPriority="73" w:unhideWhenUsed="0"/>
+    <w:lsdException w:name="Light Shading Accent 6" w:semiHidden="0" w:uiPriority="60" w:unhideWhenUsed="0"/>
+    <w:lsdException w:name="Light List Accent 6" w:semiHidden="0" w:uiPriority="61" w:unhideWhenUsed="0"/>
+    <w:lsdException w:name="Light Grid Accent 6" w:semiHidden="0" w:uiPriority="62" w:unhideWhenUsed="0"/>
+    <w:lsdException w:name="Medium Shading 1 Accent 6" w:semiHidden="0" w:uiPriority="63" w:unhideWhenUsed="0"/>
+    <w:lsdException w:name="Medium Shading 2 Accent 6" w:semiHidden="0" w:uiPriority="64" w:unhideWhenUsed="0"/>
+    <w:lsdException w:name="Medium List 1 Accent 6" w:semiHidden="0" w:uiPriority="65" w:unhideWhenUsed="0"/>
+    <w:lsdException w:name="Medium List 2 Accent 6" w:semiHidden="0" w:uiPriority="66" w:unhideWhenUsed="0"/>
+    <w:lsdException w:name="Medium Grid 1 Accent 6" w:semiHidden="0" w:uiPriority="67" w:unhideWhenUsed="0"/>
+    <w:lsdException w:name="Medium Grid 2 Accent 6" w:semiHidden="0" w:uiPriority="68" w:unhideWhenUsed="0"/>
+    <w:lsdException w:name="Medium Grid 3 Accent 6" w:semiHidden="0" w:uiPriority="69" w:unhideWhenUsed="0"/>
+    <w:lsdException w:name="Dark List Accent 6" w:semiHidden="0" w:uiPriority="70" w:unhideWhenUsed="0"/>
+    <w:lsdException w:name="Colorful Shading Accent 6" w:semiHidden="0" w:uiPriority="71" w:unhideWhenUsed="0"/>
+    <w:lsdException w:name="Colorful List Accent 6" w:semiHidden="0" w:uiPriority="72" w:unhideWhenUsed="0"/>
+    <w:lsdException w:name="Colorful Grid Accent 6" w:semiHidden="0" w:uiPriority="73" w:unhideWhenUsed="0"/>
+    <w:lsdException w:name="Subtle Emphasis" w:semiHidden="0" w:uiPriority="19" w:unhideWhenUsed="0" w:qFormat="1"/>
+    <w:lsdException w:name="Intense Emphasis" w:semiHidden="0" w:uiPriority="21" w:unhideWhenUsed="0" w:qFormat="1"/>
+    <w:lsdException w:name="Subtle Reference" w:semiHidden="0" w:uiPriority="31" w:unhideWhenUsed="0" w:qFormat="1"/>
+    <w:lsdException w:name="Intense Reference" w:semiHidden="0" w:uiPriority="32" w:unhideWhenUsed="0" w:qFormat="1"/>
+    <w:lsdException w:name="Book Title" w:semiHidden="0" w:uiPriority="33" w:unhideWhenUsed="0" w:qFormat="1"/>
+    <w:lsdException w:name="Bibliography" w:uiPriority="37"/>
+    <w:lsdException w:name="TOC Heading" w:uiPriority="39" w:qFormat="1"/>
+  </w:latentStyles>
+  <w:style w:type="paragraph" w:default="1" w:styleId="Normal">
+    <w:name w:val="Normal"/>
+    <w:qFormat/>
+  </w:style>
+  <w:style w:type="character" w:default="1" w:styleId="DefaultParagraphFont">
+    <w:name w:val="Default Paragraph Font"/>
+    <w:uiPriority w:val="1"/>
+    <w:semiHidden/>
+    <w:unhideWhenUsed/>
+  </w:style>
+  <w:style w:type="table" w:default="1" w:styleId="TableNormal">
+    <w:name w:val="Normal Table"/>
+    <w:uiPriority w:val="99"/>
+    <w:semiHidden/>
+    <w:unhideWhenUsed/>
+    <w:qFormat/>
+    <w:tblPr>
+      <w:tblInd w:w="0" w:type="dxa"/>
+      <w:tblCellMar>
+        <w:top w:w="0" w:type="dxa"/>
+        <w:left w:w="108" w:type="dxa"/>
+        <w:bottom w:w="0" w:type="dxa"/>
+        <w:right w:w="108" w:type="dxa"/>
+      </w:tblCellMar>
+    </w:tblPr>
+  </w:style>
+  <w:style w:type="numbering" w:default="1" w:styleId="NoList">
+    <w:name w:val="No List"/>
+    <w:uiPriority w:val="99"/>
+    <w:semiHidden/>
+    <w:unhideWhenUsed/>
+  </w:style>
+  <w:style w:type="paragraph" w:customStyle="1" w:styleId="4C7705DEBD4043F289DBF175FDC5BBD8">
+    <w:name w:val="4C7705DEBD4043F289DBF175FDC5BBD8"/>
+    <w:rsid w:val="004C34BD"/>
+  </w:style>
+</w:styles>
+</file>
+
+<file path=word/glossary/webSettings.xml><?xml version="1.0" encoding="utf-8"?>
+<w:webSettings xmlns:r="http://schemas.openxmlformats.org/officeDocument/2006/relationships" xmlns:w="http://schemas.openxmlformats.org/wordprocessingml/2006/main">
+  <w:optimizeForBrowser/>
+</w:webSettings>
 </file>
 
 <file path=word/theme/theme1.xml><?xml version="1.0" encoding="utf-8"?>
@@ -4609,7 +5967,7 @@
 </file>
 
 <file path=customXml/itemProps1.xml><?xml version="1.0" encoding="utf-8"?>
-<ds:datastoreItem xmlns:ds="http://schemas.openxmlformats.org/officeDocument/2006/customXml" ds:itemID="{00FEA067-7B7B-4400-8AFC-DB74F1C7CE4B}">
+<ds:datastoreItem xmlns:ds="http://schemas.openxmlformats.org/officeDocument/2006/customXml" ds:itemID="{A7E94F6B-1021-4585-97DA-8CDAE0FE4FEB}">
   <ds:schemaRefs>
     <ds:schemaRef ds:uri="http://schemas.openxmlformats.org/officeDocument/2006/bibliography"/>
   </ds:schemaRefs>

--- a/doc/Manual.docx
+++ b/doc/Manual.docx
@@ -2832,12 +2832,12 @@
       <w:pPr>
         <w:pStyle w:val="Heading1"/>
       </w:pPr>
-      <w:bookmarkStart w:id="13" w:name="_Ref204702657"/>
-      <w:bookmarkStart w:id="14" w:name="_Toc204769467"/>
+      <w:bookmarkStart w:id="13" w:name="_Toc204769467"/>
+      <w:bookmarkStart w:id="14" w:name="_Ref204702657"/>
       <w:r>
         <w:t>Seed Data</w:t>
       </w:r>
-      <w:bookmarkEnd w:id="14"/>
+      <w:bookmarkEnd w:id="13"/>
     </w:p>
     <w:p>
       <w:r>
@@ -2971,6 +2971,19 @@
       </w:r>
     </w:p>
     <w:p>
+      <w:pPr>
+        <w:rPr>
+          <w:b/>
+        </w:rPr>
+      </w:pPr>
+      <w:r>
+        <w:rPr>
+          <w:b/>
+        </w:rPr>
+        <w:t>The password for each default user is “changeme” (without the quotes”).</w:t>
+      </w:r>
+    </w:p>
+    <w:p>
       <w:r>
         <w:t xml:space="preserve">These data exist to allow you to test your deployment, and to provide you a means to bootstrap your own </w:t>
       </w:r>
@@ -2987,7 +3000,7 @@
         <w:lastRenderedPageBreak/>
         <w:t>Configuration Options</w:t>
       </w:r>
-      <w:bookmarkEnd w:id="13"/>
+      <w:bookmarkEnd w:id="14"/>
       <w:bookmarkEnd w:id="17"/>
     </w:p>
     <w:p>
@@ -3227,10 +3240,14 @@
         <w:pStyle w:val="Heading3"/>
       </w:pPr>
       <w:bookmarkStart w:id="26" w:name="_Toc204769478"/>
+      <w:bookmarkStart w:id="27" w:name="_Ref204781377"/>
+      <w:bookmarkStart w:id="28" w:name="_Ref204781381"/>
       <w:r>
         <w:t>App_theme</w:t>
       </w:r>
       <w:bookmarkEnd w:id="26"/>
+      <w:bookmarkEnd w:id="27"/>
+      <w:bookmarkEnd w:id="28"/>
     </w:p>
     <w:p>
       <w:r>
@@ -3241,11 +3258,11 @@
       <w:pPr>
         <w:pStyle w:val="Heading3"/>
       </w:pPr>
-      <w:bookmarkStart w:id="27" w:name="_Toc204769479"/>
+      <w:bookmarkStart w:id="29" w:name="_Toc204769479"/>
       <w:r>
         <w:t>Allocation_expiration_warning_days</w:t>
       </w:r>
-      <w:bookmarkEnd w:id="27"/>
+      <w:bookmarkEnd w:id="29"/>
     </w:p>
     <w:p>
       <w:r>
@@ -3256,12 +3273,105 @@
       <w:pPr>
         <w:pStyle w:val="Heading1"/>
       </w:pPr>
-      <w:bookmarkStart w:id="28" w:name="_Toc204769480"/>
+      <w:bookmarkStart w:id="30" w:name="_Toc204769480"/>
       <w:r>
         <w:lastRenderedPageBreak/>
+        <w:t>Themes</w:t>
+      </w:r>
+    </w:p>
+    <w:p>
+      <w:r>
+        <w:t>OpenMind is skinnable. This feature is intended to allow you to tailor the appearance of OpenMind to match your corporate style. Each “skin” is called a theme.</w:t>
+      </w:r>
+    </w:p>
+    <w:p>
+      <w:r>
+        <w:t>Themes are stored beneath the public/themes folder. OpenMind ships with a default theme called “openmind”. If you’d like to customize the appearance of OpenMind, perform the following steps:</w:t>
+      </w:r>
+    </w:p>
+    <w:p>
+      <w:pPr>
+        <w:pStyle w:val="ListParagraph"/>
+        <w:numPr>
+          <w:ilvl w:val="0"/>
+          <w:numId w:val="10"/>
+        </w:numPr>
+      </w:pPr>
+      <w:r>
+        <w:t>Copy the openmind directory to another directory with a different name within the themes directory.  For example, copy public/themes/openmind to public/themes/acme.</w:t>
+      </w:r>
+    </w:p>
+    <w:p>
+      <w:pPr>
+        <w:pStyle w:val="ListParagraph"/>
+        <w:numPr>
+          <w:ilvl w:val="0"/>
+          <w:numId w:val="10"/>
+        </w:numPr>
+      </w:pPr>
+      <w:r>
+        <w:t>Customize the icons, images and stylesheets within your new directory to suit your needs. Note that you cannot delete or rename files without risking causing problems with the screen layout, but you can edit them as much as you’d like.</w:t>
+      </w:r>
+    </w:p>
+    <w:p>
+      <w:pPr>
+        <w:pStyle w:val="ListParagraph"/>
+        <w:numPr>
+          <w:ilvl w:val="0"/>
+          <w:numId w:val="10"/>
+        </w:numPr>
+      </w:pPr>
+      <w:r>
+        <w:t>Edit the app_theme property in the environment.yml file to point to your new directory. See “</w:t>
+      </w:r>
+      <w:r>
+        <w:fldChar w:fldCharType="begin"/>
+      </w:r>
+      <w:r>
+        <w:instrText xml:space="preserve"> REF _Ref204781377 \h </w:instrText>
+      </w:r>
+      <w:r>
+        <w:fldChar w:fldCharType="separate"/>
+      </w:r>
+      <w:r>
+        <w:t>App_theme</w:t>
+      </w:r>
+      <w:r>
+        <w:fldChar w:fldCharType="end"/>
+      </w:r>
+      <w:r>
+        <w:t xml:space="preserve">” on page </w:t>
+      </w:r>
+      <w:r>
+        <w:fldChar w:fldCharType="begin"/>
+      </w:r>
+      <w:r>
+        <w:instrText xml:space="preserve"> PAGEREF _Ref204781381 \h </w:instrText>
+      </w:r>
+      <w:r>
+        <w:fldChar w:fldCharType="separate"/>
+      </w:r>
+      <w:r>
+        <w:rPr>
+          <w:noProof/>
+        </w:rPr>
+        <w:t>6</w:t>
+      </w:r>
+      <w:r>
+        <w:fldChar w:fldCharType="end"/>
+      </w:r>
+      <w:r>
+        <w:t>.</w:t>
+      </w:r>
+    </w:p>
+    <w:p>
+      <w:pPr>
+        <w:pStyle w:val="Heading1"/>
+      </w:pPr>
+      <w:r>
         <w:t>Periodic Jobs</w:t>
       </w:r>
-      <w:bookmarkEnd w:id="28"/>
+      <w:bookmarkEnd w:id="30"/>
     </w:p>
     <w:p>
       <w:r>
@@ -3380,11 +3490,12 @@
       <w:pPr>
         <w:pStyle w:val="Heading1"/>
       </w:pPr>
-      <w:bookmarkStart w:id="29" w:name="_Toc204769481"/>
-      <w:r>
+      <w:bookmarkStart w:id="31" w:name="_Toc204769481"/>
+      <w:r>
+        <w:lastRenderedPageBreak/>
         <w:t>Roles</w:t>
       </w:r>
-      <w:bookmarkEnd w:id="29"/>
+      <w:bookmarkEnd w:id="31"/>
     </w:p>
     <w:p>
       <w:r>
@@ -3449,11 +3560,11 @@
       <w:pPr>
         <w:pStyle w:val="Heading1"/>
       </w:pPr>
-      <w:bookmarkStart w:id="30" w:name="_Toc204769482"/>
+      <w:bookmarkStart w:id="32" w:name="_Toc204769482"/>
       <w:r>
         <w:t>Lookup Codes</w:t>
       </w:r>
-      <w:bookmarkEnd w:id="30"/>
+      <w:bookmarkEnd w:id="32"/>
     </w:p>
     <w:p>
       <w:r>
@@ -3465,7 +3576,6 @@
     </w:p>
     <w:p>
       <w:r>
-        <w:lastRenderedPageBreak/>
         <w:t>OpenMind may add additional lookup code types at a future date.</w:t>
       </w:r>
     </w:p>
@@ -3473,13 +3583,112 @@
       <w:pPr>
         <w:pStyle w:val="Heading1"/>
       </w:pPr>
-      <w:bookmarkStart w:id="31" w:name="_Toc204769483"/>
+      <w:bookmarkStart w:id="33" w:name="_Toc204769483"/>
       <w:r>
         <w:t>Creating New Users</w:t>
       </w:r>
-      <w:bookmarkEnd w:id="31"/>
-    </w:p>
-    <w:p/>
+      <w:bookmarkEnd w:id="33"/>
+    </w:p>
+    <w:p>
+      <w:r>
+        <w:t>The creation of users follows the following steps:</w:t>
+      </w:r>
+    </w:p>
+    <w:p>
+      <w:pPr>
+        <w:pStyle w:val="ListParagraph"/>
+        <w:numPr>
+          <w:ilvl w:val="0"/>
+          <w:numId w:val="11"/>
+        </w:numPr>
+      </w:pPr>
+      <w:r>
+        <w:t>Create the enterprise using the “Enterprise</w:t>
+      </w:r>
+      <w:r>
+        <w:t>s</w:t>
+      </w:r>
+      <w:r>
+        <w:t xml:space="preserve">” </w:t>
+      </w:r>
+      <w:r>
+        <w:t>menu for</w:t>
+      </w:r>
+      <w:r>
+        <w:t xml:space="preserve"> the user you intend to create if it does not already exist. Each user must belong to an enterprise.</w:t>
+      </w:r>
+    </w:p>
+    <w:p>
+      <w:pPr>
+        <w:pStyle w:val="ListParagraph"/>
+        <w:numPr>
+          <w:ilvl w:val="0"/>
+          <w:numId w:val="11"/>
+        </w:numPr>
+      </w:pPr>
+      <w:r>
+        <w:t xml:space="preserve">Create </w:t>
+      </w:r>
+      <w:r>
+        <w:t>the user using the “Us</w:t>
+      </w:r>
+      <w:r>
+        <w:t>ers” menu.</w:t>
+      </w:r>
+    </w:p>
+    <w:p>
+      <w:pPr>
+        <w:pStyle w:val="ListParagraph"/>
+        <w:numPr>
+          <w:ilvl w:val="0"/>
+          <w:numId w:val="11"/>
+        </w:numPr>
+      </w:pPr>
+      <w:r>
+        <w:t>OpenMind will send an email to the user with the user’s temporary password and activation code.</w:t>
+      </w:r>
+    </w:p>
+    <w:p>
+      <w:pPr>
+        <w:pStyle w:val="ListParagraph"/>
+        <w:numPr>
+          <w:ilvl w:val="0"/>
+          <w:numId w:val="11"/>
+        </w:numPr>
+      </w:pPr>
+      <w:r>
+        <w:t>The user follows the link provided in the email and enters their activation code.</w:t>
+      </w:r>
+    </w:p>
+    <w:p>
+      <w:pPr>
+        <w:pStyle w:val="ListParagraph"/>
+        <w:numPr>
+          <w:ilvl w:val="0"/>
+          <w:numId w:val="11"/>
+        </w:numPr>
+      </w:pPr>
+      <w:r>
+        <w:t>The users account is enabled and the user is sent an email informing them that activation was successful.</w:t>
+      </w:r>
+    </w:p>
+    <w:p>
+      <w:pPr>
+        <w:pStyle w:val="ListParagraph"/>
+        <w:numPr>
+          <w:ilvl w:val="0"/>
+          <w:numId w:val="11"/>
+        </w:numPr>
+      </w:pPr>
+      <w:r>
+        <w:t>The user logs in with their temporary password. They will be prompted to change their password upon login.</w:t>
+      </w:r>
+    </w:p>
+    <w:p>
+      <w:r>
+        <w:t>OpenMind also provides a bulk load feature for creating enterprises and users. The bulk load feature is accessible from the “Users” menu entry.</w:t>
+      </w:r>
+    </w:p>
     <w:sectPr>
       <w:footerReference w:type="default" r:id="rId15"/>
       <w:pgSz w:w="12240" w:h="15840"/>
@@ -3557,7 +3766,7 @@
                 <w:noProof/>
                 <w:color w:val="FFFFFF" w:themeColor="background1"/>
               </w:rPr>
-              <w:t>7</w:t>
+              <w:t>5</w:t>
             </w:r>
           </w:fldSimple>
         </w:p>
@@ -3580,9 +3789,6 @@
             <w:sdtPr>
               <w:alias w:val="Company"/>
               <w:id w:val="75914618"/>
-              <w:placeholder>
-                <w:docPart w:val="4C7705DEBD4043F289DBF175FDC5BBD8"/>
-              </w:placeholder>
               <w:dataBinding w:prefixMappings="xmlns:ns0='http://schemas.openxmlformats.org/officeDocument/2006/extended-properties'" w:xpath="/ns0:Properties[1]/ns0:Company[1]" w:storeItemID="{6668398D-A668-4E3E-A5EB-62B293D839F1}"/>
               <w:text/>
             </w:sdtPr>
@@ -3632,6 +3838,95 @@
 <file path=word/numbering.xml><?xml version="1.0" encoding="utf-8"?>
 <w:numbering xmlns:ve="http://schemas.openxmlformats.org/markup-compatibility/2006" xmlns:o="urn:schemas-microsoft-com:office:office" xmlns:r="http://schemas.openxmlformats.org/officeDocument/2006/relationships" xmlns:m="http://schemas.openxmlformats.org/officeDocument/2006/math" xmlns:v="urn:schemas-microsoft-com:vml" xmlns:wp="http://schemas.openxmlformats.org/drawingml/2006/wordprocessingDrawing" xmlns:w10="urn:schemas-microsoft-com:office:word" xmlns:w="http://schemas.openxmlformats.org/wordprocessingml/2006/main" xmlns:wne="http://schemas.microsoft.com/office/word/2006/wordml">
   <w:abstractNum w:abstractNumId="0">
+    <w:nsid w:val="1590590A"/>
+    <w:multiLevelType w:val="hybridMultilevel"/>
+    <w:tmpl w:val="F738CFEA"/>
+    <w:lvl w:ilvl="0" w:tplc="0409000F">
+      <w:start w:val="1"/>
+      <w:numFmt w:val="decimal"/>
+      <w:lvlText w:val="%1."/>
+      <w:lvlJc w:val="left"/>
+      <w:pPr>
+        <w:ind w:left="720" w:hanging="360"/>
+      </w:pPr>
+      <w:rPr>
+        <w:rFonts w:hint="default"/>
+      </w:rPr>
+    </w:lvl>
+    <w:lvl w:ilvl="1" w:tplc="04090019" w:tentative="1">
+      <w:start w:val="1"/>
+      <w:numFmt w:val="lowerLetter"/>
+      <w:lvlText w:val="%2."/>
+      <w:lvlJc w:val="left"/>
+      <w:pPr>
+        <w:ind w:left="1440" w:hanging="360"/>
+      </w:pPr>
+    </w:lvl>
+    <w:lvl w:ilvl="2" w:tplc="0409001B" w:tentative="1">
+      <w:start w:val="1"/>
+      <w:numFmt w:val="lowerRoman"/>
+      <w:lvlText w:val="%3."/>
+      <w:lvlJc w:val="right"/>
+      <w:pPr>
+        <w:ind w:left="2160" w:hanging="180"/>
+      </w:pPr>
+    </w:lvl>
+    <w:lvl w:ilvl="3" w:tplc="0409000F" w:tentative="1">
+      <w:start w:val="1"/>
+      <w:numFmt w:val="decimal"/>
+      <w:lvlText w:val="%4."/>
+      <w:lvlJc w:val="left"/>
+      <w:pPr>
+        <w:ind w:left="2880" w:hanging="360"/>
+      </w:pPr>
+    </w:lvl>
+    <w:lvl w:ilvl="4" w:tplc="04090019" w:tentative="1">
+      <w:start w:val="1"/>
+      <w:numFmt w:val="lowerLetter"/>
+      <w:lvlText w:val="%5."/>
+      <w:lvlJc w:val="left"/>
+      <w:pPr>
+        <w:ind w:left="3600" w:hanging="360"/>
+      </w:pPr>
+    </w:lvl>
+    <w:lvl w:ilvl="5" w:tplc="0409001B" w:tentative="1">
+      <w:start w:val="1"/>
+      <w:numFmt w:val="lowerRoman"/>
+      <w:lvlText w:val="%6."/>
+      <w:lvlJc w:val="right"/>
+      <w:pPr>
+        <w:ind w:left="4320" w:hanging="180"/>
+      </w:pPr>
+    </w:lvl>
+    <w:lvl w:ilvl="6" w:tplc="0409000F" w:tentative="1">
+      <w:start w:val="1"/>
+      <w:numFmt w:val="decimal"/>
+      <w:lvlText w:val="%7."/>
+      <w:lvlJc w:val="left"/>
+      <w:pPr>
+        <w:ind w:left="5040" w:hanging="360"/>
+      </w:pPr>
+    </w:lvl>
+    <w:lvl w:ilvl="7" w:tplc="04090019" w:tentative="1">
+      <w:start w:val="1"/>
+      <w:numFmt w:val="lowerLetter"/>
+      <w:lvlText w:val="%8."/>
+      <w:lvlJc w:val="left"/>
+      <w:pPr>
+        <w:ind w:left="5760" w:hanging="360"/>
+      </w:pPr>
+    </w:lvl>
+    <w:lvl w:ilvl="8" w:tplc="0409001B" w:tentative="1">
+      <w:start w:val="1"/>
+      <w:numFmt w:val="lowerRoman"/>
+      <w:lvlText w:val="%9."/>
+      <w:lvlJc w:val="right"/>
+      <w:pPr>
+        <w:ind w:left="6480" w:hanging="180"/>
+      </w:pPr>
+    </w:lvl>
+  </w:abstractNum>
+  <w:abstractNum w:abstractNumId="1">
     <w:nsid w:val="1ADD5355"/>
     <w:multiLevelType w:val="multilevel"/>
     <w:tmpl w:val="6F4C40B6"/>
@@ -3780,7 +4075,7 @@
       </w:rPr>
     </w:lvl>
   </w:abstractNum>
-  <w:abstractNum w:abstractNumId="1">
+  <w:abstractNum w:abstractNumId="2">
     <w:nsid w:val="275178B0"/>
     <w:multiLevelType w:val="hybridMultilevel"/>
     <w:tmpl w:val="7F02F900"/>
@@ -3893,7 +4188,7 @@
       </w:rPr>
     </w:lvl>
   </w:abstractNum>
-  <w:abstractNum w:abstractNumId="2">
+  <w:abstractNum w:abstractNumId="3">
     <w:nsid w:val="2D4F75E4"/>
     <w:multiLevelType w:val="multilevel"/>
     <w:tmpl w:val="D4F8C398"/>
@@ -4042,7 +4337,7 @@
       </w:rPr>
     </w:lvl>
   </w:abstractNum>
-  <w:abstractNum w:abstractNumId="3">
+  <w:abstractNum w:abstractNumId="4">
     <w:nsid w:val="359C4F81"/>
     <w:multiLevelType w:val="hybridMultilevel"/>
     <w:tmpl w:val="95A0BCAE"/>
@@ -4131,7 +4426,7 @@
       </w:pPr>
     </w:lvl>
   </w:abstractNum>
-  <w:abstractNum w:abstractNumId="4">
+  <w:abstractNum w:abstractNumId="5">
     <w:nsid w:val="35D158D9"/>
     <w:multiLevelType w:val="hybridMultilevel"/>
     <w:tmpl w:val="A084503E"/>
@@ -4220,7 +4515,7 @@
       </w:pPr>
     </w:lvl>
   </w:abstractNum>
-  <w:abstractNum w:abstractNumId="5">
+  <w:abstractNum w:abstractNumId="6">
     <w:nsid w:val="4E3E7864"/>
     <w:multiLevelType w:val="hybridMultilevel"/>
     <w:tmpl w:val="D5C462D2"/>
@@ -4333,7 +4628,7 @@
       </w:rPr>
     </w:lvl>
   </w:abstractNum>
-  <w:abstractNum w:abstractNumId="6">
+  <w:abstractNum w:abstractNumId="7">
     <w:nsid w:val="4ECC2E33"/>
     <w:multiLevelType w:val="hybridMultilevel"/>
     <w:tmpl w:val="1DD60580"/>
@@ -4447,7 +4742,93 @@
       </w:rPr>
     </w:lvl>
   </w:abstractNum>
-  <w:abstractNum w:abstractNumId="7">
+  <w:abstractNum w:abstractNumId="8">
+    <w:nsid w:val="559D2D89"/>
+    <w:multiLevelType w:val="hybridMultilevel"/>
+    <w:tmpl w:val="402AF83A"/>
+    <w:lvl w:ilvl="0" w:tplc="0409000F">
+      <w:start w:val="1"/>
+      <w:numFmt w:val="decimal"/>
+      <w:lvlText w:val="%1."/>
+      <w:lvlJc w:val="left"/>
+      <w:pPr>
+        <w:ind w:left="720" w:hanging="360"/>
+      </w:pPr>
+    </w:lvl>
+    <w:lvl w:ilvl="1" w:tplc="04090019" w:tentative="1">
+      <w:start w:val="1"/>
+      <w:numFmt w:val="lowerLetter"/>
+      <w:lvlText w:val="%2."/>
+      <w:lvlJc w:val="left"/>
+      <w:pPr>
+        <w:ind w:left="1440" w:hanging="360"/>
+      </w:pPr>
+    </w:lvl>
+    <w:lvl w:ilvl="2" w:tplc="0409001B" w:tentative="1">
+      <w:start w:val="1"/>
+      <w:numFmt w:val="lowerRoman"/>
+      <w:lvlText w:val="%3."/>
+      <w:lvlJc w:val="right"/>
+      <w:pPr>
+        <w:ind w:left="2160" w:hanging="180"/>
+      </w:pPr>
+    </w:lvl>
+    <w:lvl w:ilvl="3" w:tplc="0409000F" w:tentative="1">
+      <w:start w:val="1"/>
+      <w:numFmt w:val="decimal"/>
+      <w:lvlText w:val="%4."/>
+      <w:lvlJc w:val="left"/>
+      <w:pPr>
+        <w:ind w:left="2880" w:hanging="360"/>
+      </w:pPr>
+    </w:lvl>
+    <w:lvl w:ilvl="4" w:tplc="04090019" w:tentative="1">
+      <w:start w:val="1"/>
+      <w:numFmt w:val="lowerLetter"/>
+      <w:lvlText w:val="%5."/>
+      <w:lvlJc w:val="left"/>
+      <w:pPr>
+        <w:ind w:left="3600" w:hanging="360"/>
+      </w:pPr>
+    </w:lvl>
+    <w:lvl w:ilvl="5" w:tplc="0409001B" w:tentative="1">
+      <w:start w:val="1"/>
+      <w:numFmt w:val="lowerRoman"/>
+      <w:lvlText w:val="%6."/>
+      <w:lvlJc w:val="right"/>
+      <w:pPr>
+        <w:ind w:left="4320" w:hanging="180"/>
+      </w:pPr>
+    </w:lvl>
+    <w:lvl w:ilvl="6" w:tplc="0409000F" w:tentative="1">
+      <w:start w:val="1"/>
+      <w:numFmt w:val="decimal"/>
+      <w:lvlText w:val="%7."/>
+      <w:lvlJc w:val="left"/>
+      <w:pPr>
+        <w:ind w:left="5040" w:hanging="360"/>
+      </w:pPr>
+    </w:lvl>
+    <w:lvl w:ilvl="7" w:tplc="04090019" w:tentative="1">
+      <w:start w:val="1"/>
+      <w:numFmt w:val="lowerLetter"/>
+      <w:lvlText w:val="%8."/>
+      <w:lvlJc w:val="left"/>
+      <w:pPr>
+        <w:ind w:left="5760" w:hanging="360"/>
+      </w:pPr>
+    </w:lvl>
+    <w:lvl w:ilvl="8" w:tplc="0409001B" w:tentative="1">
+      <w:start w:val="1"/>
+      <w:numFmt w:val="lowerRoman"/>
+      <w:lvlText w:val="%9."/>
+      <w:lvlJc w:val="right"/>
+      <w:pPr>
+        <w:ind w:left="6480" w:hanging="180"/>
+      </w:pPr>
+    </w:lvl>
+  </w:abstractNum>
+  <w:abstractNum w:abstractNumId="9">
     <w:nsid w:val="5E8556F1"/>
     <w:multiLevelType w:val="hybridMultilevel"/>
     <w:tmpl w:val="014033BC"/>
@@ -4534,7 +4915,7 @@
       </w:pPr>
     </w:lvl>
   </w:abstractNum>
-  <w:abstractNum w:abstractNumId="8">
+  <w:abstractNum w:abstractNumId="10">
     <w:nsid w:val="6DFE7224"/>
     <w:multiLevelType w:val="hybridMultilevel"/>
     <w:tmpl w:val="709EE68C"/>
@@ -4621,31 +5002,37 @@
     </w:lvl>
   </w:abstractNum>
   <w:num w:numId="1">
+    <w:abstractNumId w:val="9"/>
+  </w:num>
+  <w:num w:numId="2">
+    <w:abstractNumId w:val="4"/>
+  </w:num>
+  <w:num w:numId="3">
+    <w:abstractNumId w:val="10"/>
+  </w:num>
+  <w:num w:numId="4">
+    <w:abstractNumId w:val="5"/>
+  </w:num>
+  <w:num w:numId="5">
+    <w:abstractNumId w:val="3"/>
+  </w:num>
+  <w:num w:numId="6">
+    <w:abstractNumId w:val="1"/>
+  </w:num>
+  <w:num w:numId="7">
+    <w:abstractNumId w:val="2"/>
+  </w:num>
+  <w:num w:numId="8">
+    <w:abstractNumId w:val="6"/>
+  </w:num>
+  <w:num w:numId="9">
     <w:abstractNumId w:val="7"/>
   </w:num>
-  <w:num w:numId="2">
-    <w:abstractNumId w:val="3"/>
-  </w:num>
-  <w:num w:numId="3">
-    <w:abstractNumId w:val="8"/>
-  </w:num>
-  <w:num w:numId="4">
-    <w:abstractNumId w:val="4"/>
-  </w:num>
-  <w:num w:numId="5">
-    <w:abstractNumId w:val="2"/>
-  </w:num>
-  <w:num w:numId="6">
+  <w:num w:numId="10">
     <w:abstractNumId w:val="0"/>
   </w:num>
-  <w:num w:numId="7">
-    <w:abstractNumId w:val="1"/>
-  </w:num>
-  <w:num w:numId="8">
-    <w:abstractNumId w:val="5"/>
-  </w:num>
-  <w:num w:numId="9">
-    <w:abstractNumId w:val="6"/>
+  <w:num w:numId="11">
+    <w:abstractNumId w:val="8"/>
   </w:num>
 </w:numbering>
 </file>
@@ -5384,301 +5771,6 @@
 </w:styles>
 </file>
 
-<file path=word/glossary/document.xml><?xml version="1.0" encoding="utf-8"?>
-<w:glossaryDocument xmlns:ve="http://schemas.openxmlformats.org/markup-compatibility/2006" xmlns:o="urn:schemas-microsoft-com:office:office" xmlns:r="http://schemas.openxmlformats.org/officeDocument/2006/relationships" xmlns:m="http://schemas.openxmlformats.org/officeDocument/2006/math" xmlns:v="urn:schemas-microsoft-com:vml" xmlns:wp="http://schemas.openxmlformats.org/drawingml/2006/wordprocessingDrawing" xmlns:w10="urn:schemas-microsoft-com:office:word" xmlns:w="http://schemas.openxmlformats.org/wordprocessingml/2006/main" xmlns:wne="http://schemas.microsoft.com/office/word/2006/wordml">
-  <w:docParts/>
-</w:glossaryDocument>
-</file>
-
-<file path=word/glossary/fontTable.xml><?xml version="1.0" encoding="utf-8"?>
-<w:fonts xmlns:r="http://schemas.openxmlformats.org/officeDocument/2006/relationships" xmlns:w="http://schemas.openxmlformats.org/wordprocessingml/2006/main">
-  <w:font w:name="Symbol">
-    <w:panose1 w:val="05050102010706020507"/>
-    <w:charset w:val="02"/>
-    <w:family w:val="roman"/>
-    <w:pitch w:val="variable"/>
-    <w:sig w:usb0="00000000" w:usb1="10000000" w:usb2="00000000" w:usb3="00000000" w:csb0="80000000" w:csb1="00000000"/>
-  </w:font>
-  <w:font w:name="Times New Roman">
-    <w:panose1 w:val="02020603050405020304"/>
-    <w:charset w:val="00"/>
-    <w:family w:val="roman"/>
-    <w:pitch w:val="variable"/>
-    <w:sig w:usb0="E0002AEF" w:usb1="C0007841" w:usb2="00000009" w:usb3="00000000" w:csb0="000001FF" w:csb1="00000000"/>
-  </w:font>
-  <w:font w:name="Courier New">
-    <w:panose1 w:val="02070309020205020404"/>
-    <w:charset w:val="00"/>
-    <w:family w:val="modern"/>
-    <w:pitch w:val="fixed"/>
-    <w:sig w:usb0="E0002AFF" w:usb1="C0007843" w:usb2="00000009" w:usb3="00000000" w:csb0="000001FF" w:csb1="00000000"/>
-  </w:font>
-  <w:font w:name="Wingdings">
-    <w:panose1 w:val="05000000000000000000"/>
-    <w:charset w:val="02"/>
-    <w:family w:val="auto"/>
-    <w:pitch w:val="variable"/>
-    <w:sig w:usb0="00000000" w:usb1="10000000" w:usb2="00000000" w:usb3="00000000" w:csb0="80000000" w:csb1="00000000"/>
-  </w:font>
-  <w:font w:name="Calibri">
-    <w:panose1 w:val="020F0502020204030204"/>
-    <w:charset w:val="00"/>
-    <w:family w:val="swiss"/>
-    <w:pitch w:val="variable"/>
-    <w:sig w:usb0="A00002EF" w:usb1="4000207B" w:usb2="00000000" w:usb3="00000000" w:csb0="0000009F" w:csb1="00000000"/>
-  </w:font>
-  <w:font w:name="Cambria">
-    <w:panose1 w:val="02040503050406030204"/>
-    <w:charset w:val="00"/>
-    <w:family w:val="roman"/>
-    <w:pitch w:val="variable"/>
-    <w:sig w:usb0="A00002EF" w:usb1="4000004B" w:usb2="00000000" w:usb3="00000000" w:csb0="0000009F" w:csb1="00000000"/>
-  </w:font>
-  <w:font w:name="Tahoma">
-    <w:panose1 w:val="020B0604030504040204"/>
-    <w:charset w:val="00"/>
-    <w:family w:val="swiss"/>
-    <w:notTrueType/>
-    <w:pitch w:val="variable"/>
-    <w:sig w:usb0="00000003" w:usb1="00000000" w:usb2="00000000" w:usb3="00000000" w:csb0="00000001" w:csb1="00000000"/>
-  </w:font>
-</w:fonts>
-</file>
-
-<file path=word/glossary/settings.xml><?xml version="1.0" encoding="utf-8"?>
-<w:settings xmlns:o="urn:schemas-microsoft-com:office:office" xmlns:r="http://schemas.openxmlformats.org/officeDocument/2006/relationships" xmlns:m="http://schemas.openxmlformats.org/officeDocument/2006/math" xmlns:v="urn:schemas-microsoft-com:vml" xmlns:w10="urn:schemas-microsoft-com:office:word" xmlns:w="http://schemas.openxmlformats.org/wordprocessingml/2006/main" xmlns:sl="http://schemas.openxmlformats.org/schemaLibrary/2006/main">
-  <w:view w:val="normal"/>
-  <w:defaultTabStop w:val="720"/>
-  <w:characterSpacingControl w:val="doNotCompress"/>
-  <w:compat>
-    <w:useFELayout/>
-  </w:compat>
-  <w:rsids>
-    <w:rsidRoot w:val="004C34BD"/>
-    <w:rsid w:val="004C34BD"/>
-    <w:rsid w:val="00526420"/>
-  </w:rsids>
-  <m:mathPr>
-    <m:mathFont m:val="Cambria Math"/>
-    <m:brkBin m:val="before"/>
-    <m:brkBinSub m:val="--"/>
-    <m:smallFrac m:val="off"/>
-    <m:dispDef/>
-    <m:lMargin m:val="0"/>
-    <m:rMargin m:val="0"/>
-    <m:defJc m:val="centerGroup"/>
-    <m:wrapIndent m:val="1440"/>
-    <m:intLim m:val="subSup"/>
-    <m:naryLim m:val="undOvr"/>
-  </m:mathPr>
-  <w:themeFontLang w:val="en-US"/>
-  <w:clrSchemeMapping w:bg1="light1" w:t1="dark1" w:bg2="light2" w:t2="dark2" w:accent1="accent1" w:accent2="accent2" w:accent3="accent3" w:accent4="accent4" w:accent5="accent5" w:accent6="accent6" w:hyperlink="hyperlink" w:followedHyperlink="followedHyperlink"/>
-  <w:decimalSymbol w:val="."/>
-  <w:listSeparator w:val=","/>
-</w:settings>
-</file>
-
-<file path=word/glossary/styles.xml><?xml version="1.0" encoding="utf-8"?>
-<w:styles xmlns:r="http://schemas.openxmlformats.org/officeDocument/2006/relationships" xmlns:w="http://schemas.openxmlformats.org/wordprocessingml/2006/main">
-  <w:docDefaults>
-    <w:rPrDefault>
-      <w:rPr>
-        <w:rFonts w:asciiTheme="minorHAnsi" w:eastAsiaTheme="minorEastAsia" w:hAnsiTheme="minorHAnsi" w:cstheme="minorBidi"/>
-        <w:sz w:val="22"/>
-        <w:szCs w:val="22"/>
-        <w:lang w:val="en-US" w:eastAsia="en-US" w:bidi="ar-SA"/>
-      </w:rPr>
-    </w:rPrDefault>
-    <w:pPrDefault>
-      <w:pPr>
-        <w:spacing w:after="200" w:line="276" w:lineRule="auto"/>
-      </w:pPr>
-    </w:pPrDefault>
-  </w:docDefaults>
-  <w:latentStyles w:defLockedState="0" w:defUIPriority="99" w:defSemiHidden="1" w:defUnhideWhenUsed="1" w:defQFormat="0" w:count="267">
-    <w:lsdException w:name="Normal" w:semiHidden="0" w:uiPriority="0" w:unhideWhenUsed="0" w:qFormat="1"/>
-    <w:lsdException w:name="heading 1" w:semiHidden="0" w:uiPriority="9" w:unhideWhenUsed="0" w:qFormat="1"/>
-    <w:lsdException w:name="heading 2" w:uiPriority="9" w:qFormat="1"/>
-    <w:lsdException w:name="heading 3" w:uiPriority="9" w:qFormat="1"/>
-    <w:lsdException w:name="heading 4" w:uiPriority="9" w:qFormat="1"/>
-    <w:lsdException w:name="heading 5" w:uiPriority="9" w:qFormat="1"/>
-    <w:lsdException w:name="heading 6" w:uiPriority="9" w:qFormat="1"/>
-    <w:lsdException w:name="heading 7" w:uiPriority="9" w:qFormat="1"/>
-    <w:lsdException w:name="heading 8" w:uiPriority="9" w:qFormat="1"/>
-    <w:lsdException w:name="heading 9" w:uiPriority="9" w:qFormat="1"/>
-    <w:lsdException w:name="toc 1" w:uiPriority="39"/>
-    <w:lsdException w:name="toc 2" w:uiPriority="39"/>
-    <w:lsdException w:name="toc 3" w:uiPriority="39"/>
-    <w:lsdException w:name="toc 4" w:uiPriority="39"/>
-    <w:lsdException w:name="toc 5" w:uiPriority="39"/>
-    <w:lsdException w:name="toc 6" w:uiPriority="39"/>
-    <w:lsdException w:name="toc 7" w:uiPriority="39"/>
-    <w:lsdException w:name="toc 8" w:uiPriority="39"/>
-    <w:lsdException w:name="toc 9" w:uiPriority="39"/>
-    <w:lsdException w:name="caption" w:uiPriority="35" w:qFormat="1"/>
-    <w:lsdException w:name="Title" w:semiHidden="0" w:uiPriority="10" w:unhideWhenUsed="0" w:qFormat="1"/>
-    <w:lsdException w:name="Default Paragraph Font" w:uiPriority="1"/>
-    <w:lsdException w:name="Subtitle" w:semiHidden="0" w:uiPriority="11" w:unhideWhenUsed="0" w:qFormat="1"/>
-    <w:lsdException w:name="Strong" w:semiHidden="0" w:uiPriority="22" w:unhideWhenUsed="0" w:qFormat="1"/>
-    <w:lsdException w:name="Emphasis" w:semiHidden="0" w:uiPriority="20" w:unhideWhenUsed="0" w:qFormat="1"/>
-    <w:lsdException w:name="Table Grid" w:semiHidden="0" w:uiPriority="59" w:unhideWhenUsed="0"/>
-    <w:lsdException w:name="Placeholder Text" w:unhideWhenUsed="0"/>
-    <w:lsdException w:name="No Spacing" w:semiHidden="0" w:uiPriority="1" w:unhideWhenUsed="0" w:qFormat="1"/>
-    <w:lsdException w:name="Light Shading" w:semiHidden="0" w:uiPriority="60" w:unhideWhenUsed="0"/>
-    <w:lsdException w:name="Light List" w:semiHidden="0" w:uiPriority="61" w:unhideWhenUsed="0"/>
-    <w:lsdException w:name="Light Grid" w:semiHidden="0" w:uiPriority="62" w:unhideWhenUsed="0"/>
-    <w:lsdException w:name="Medium Shading 1" w:semiHidden="0" w:uiPriority="63" w:unhideWhenUsed="0"/>
-    <w:lsdException w:name="Medium Shading 2" w:semiHidden="0" w:uiPriority="64" w:unhideWhenUsed="0"/>
-    <w:lsdException w:name="Medium List 1" w:semiHidden="0" w:uiPriority="65" w:unhideWhenUsed="0"/>
-    <w:lsdException w:name="Medium List 2" w:semiHidden="0" w:uiPriority="66" w:unhideWhenUsed="0"/>
-    <w:lsdException w:name="Medium Grid 1" w:semiHidden="0" w:uiPriority="67" w:unhideWhenUsed="0"/>
-    <w:lsdException w:name="Medium Grid 2" w:semiHidden="0" w:uiPriority="68" w:unhideWhenUsed="0"/>
-    <w:lsdException w:name="Medium Grid 3" w:semiHidden="0" w:uiPriority="69" w:unhideWhenUsed="0"/>
-    <w:lsdException w:name="Dark List" w:semiHidden="0" w:uiPriority="70" w:unhideWhenUsed="0"/>
-    <w:lsdException w:name="Colorful Shading" w:semiHidden="0" w:uiPriority="71" w:unhideWhenUsed="0"/>
-    <w:lsdException w:name="Colorful List" w:semiHidden="0" w:uiPriority="72" w:unhideWhenUsed="0"/>
-    <w:lsdException w:name="Colorful Grid" w:semiHidden="0" w:uiPriority="73" w:unhideWhenUsed="0"/>
-    <w:lsdException w:name="Light Shading Accent 1" w:semiHidden="0" w:uiPriority="60" w:unhideWhenUsed="0"/>
-    <w:lsdException w:name="Light List Accent 1" w:semiHidden="0" w:uiPriority="61" w:unhideWhenUsed="0"/>
-    <w:lsdException w:name="Light Grid Accent 1" w:semiHidden="0" w:uiPriority="62" w:unhideWhenUsed="0"/>
-    <w:lsdException w:name="Medium Shading 1 Accent 1" w:semiHidden="0" w:uiPriority="63" w:unhideWhenUsed="0"/>
-    <w:lsdException w:name="Medium Shading 2 Accent 1" w:semiHidden="0" w:uiPriority="64" w:unhideWhenUsed="0"/>
-    <w:lsdException w:name="Medium List 1 Accent 1" w:semiHidden="0" w:uiPriority="65" w:unhideWhenUsed="0"/>
-    <w:lsdException w:name="Revision" w:unhideWhenUsed="0"/>
-    <w:lsdException w:name="List Paragraph" w:semiHidden="0" w:uiPriority="34" w:unhideWhenUsed="0" w:qFormat="1"/>
-    <w:lsdException w:name="Quote" w:semiHidden="0" w:uiPriority="29" w:unhideWhenUsed="0" w:qFormat="1"/>
-    <w:lsdException w:name="Intense Quote" w:semiHidden="0" w:uiPriority="30" w:unhideWhenUsed="0" w:qFormat="1"/>
-    <w:lsdException w:name="Medium List 2 Accent 1" w:semiHidden="0" w:uiPriority="66" w:unhideWhenUsed="0"/>
-    <w:lsdException w:name="Medium Grid 1 Accent 1" w:semiHidden="0" w:uiPriority="67" w:unhideWhenUsed="0"/>
-    <w:lsdException w:name="Medium Grid 2 Accent 1" w:semiHidden="0" w:uiPriority="68" w:unhideWhenUsed="0"/>
-    <w:lsdException w:name="Medium Grid 3 Accent 1" w:semiHidden="0" w:uiPriority="69" w:unhideWhenUsed="0"/>
-    <w:lsdException w:name="Dark List Accent 1" w:semiHidden="0" w:uiPriority="70" w:unhideWhenUsed="0"/>
-    <w:lsdException w:name="Colorful Shading Accent 1" w:semiHidden="0" w:uiPriority="71" w:unhideWhenUsed="0"/>
-    <w:lsdException w:name="Colorful List Accent 1" w:semiHidden="0" w:uiPriority="72" w:unhideWhenUsed="0"/>
-    <w:lsdException w:name="Colorful Grid Accent 1" w:semiHidden="0" w:uiPriority="73" w:unhideWhenUsed="0"/>
-    <w:lsdException w:name="Light Shading Accent 2" w:semiHidden="0" w:uiPriority="60" w:unhideWhenUsed="0"/>
-    <w:lsdException w:name="Light List Accent 2" w:semiHidden="0" w:uiPriority="61" w:unhideWhenUsed="0"/>
-    <w:lsdException w:name="Light Grid Accent 2" w:semiHidden="0" w:uiPriority="62" w:unhideWhenUsed="0"/>
-    <w:lsdException w:name="Medium Shading 1 Accent 2" w:semiHidden="0" w:uiPriority="63" w:unhideWhenUsed="0"/>
-    <w:lsdException w:name="Medium Shading 2 Accent 2" w:semiHidden="0" w:uiPriority="64" w:unhideWhenUsed="0"/>
-    <w:lsdException w:name="Medium List 1 Accent 2" w:semiHidden="0" w:uiPriority="65" w:unhideWhenUsed="0"/>
-    <w:lsdException w:name="Medium List 2 Accent 2" w:semiHidden="0" w:uiPriority="66" w:unhideWhenUsed="0"/>
-    <w:lsdException w:name="Medium Grid 1 Accent 2" w:semiHidden="0" w:uiPriority="67" w:unhideWhenUsed="0"/>
-    <w:lsdException w:name="Medium Grid 2 Accent 2" w:semiHidden="0" w:uiPriority="68" w:unhideWhenUsed="0"/>
-    <w:lsdException w:name="Medium Grid 3 Accent 2" w:semiHidden="0" w:uiPriority="69" w:unhideWhenUsed="0"/>
-    <w:lsdException w:name="Dark List Accent 2" w:semiHidden="0" w:uiPriority="70" w:unhideWhenUsed="0"/>
-    <w:lsdException w:name="Colorful Shading Accent 2" w:semiHidden="0" w:uiPriority="71" w:unhideWhenUsed="0"/>
-    <w:lsdException w:name="Colorful List Accent 2" w:semiHidden="0" w:uiPriority="72" w:unhideWhenUsed="0"/>
-    <w:lsdException w:name="Colorful Grid Accent 2" w:semiHidden="0" w:uiPriority="73" w:unhideWhenUsed="0"/>
-    <w:lsdException w:name="Light Shading Accent 3" w:semiHidden="0" w:uiPriority="60" w:unhideWhenUsed="0"/>
-    <w:lsdException w:name="Light List Accent 3" w:semiHidden="0" w:uiPriority="61" w:unhideWhenUsed="0"/>
-    <w:lsdException w:name="Light Grid Accent 3" w:semiHidden="0" w:uiPriority="62" w:unhideWhenUsed="0"/>
-    <w:lsdException w:name="Medium Shading 1 Accent 3" w:semiHidden="0" w:uiPriority="63" w:unhideWhenUsed="0"/>
-    <w:lsdException w:name="Medium Shading 2 Accent 3" w:semiHidden="0" w:uiPriority="64" w:unhideWhenUsed="0"/>
-    <w:lsdException w:name="Medium List 1 Accent 3" w:semiHidden="0" w:uiPriority="65" w:unhideWhenUsed="0"/>
-    <w:lsdException w:name="Medium List 2 Accent 3" w:semiHidden="0" w:uiPriority="66" w:unhideWhenUsed="0"/>
-    <w:lsdException w:name="Medium Grid 1 Accent 3" w:semiHidden="0" w:uiPriority="67" w:unhideWhenUsed="0"/>
-    <w:lsdException w:name="Medium Grid 2 Accent 3" w:semiHidden="0" w:uiPriority="68" w:unhideWhenUsed="0"/>
-    <w:lsdException w:name="Medium Grid 3 Accent 3" w:semiHidden="0" w:uiPriority="69" w:unhideWhenUsed="0"/>
-    <w:lsdException w:name="Dark List Accent 3" w:semiHidden="0" w:uiPriority="70" w:unhideWhenUsed="0"/>
-    <w:lsdException w:name="Colorful Shading Accent 3" w:semiHidden="0" w:uiPriority="71" w:unhideWhenUsed="0"/>
-    <w:lsdException w:name="Colorful List Accent 3" w:semiHidden="0" w:uiPriority="72" w:unhideWhenUsed="0"/>
-    <w:lsdException w:name="Colorful Grid Accent 3" w:semiHidden="0" w:uiPriority="73" w:unhideWhenUsed="0"/>
-    <w:lsdException w:name="Light Shading Accent 4" w:semiHidden="0" w:uiPriority="60" w:unhideWhenUsed="0"/>
-    <w:lsdException w:name="Light List Accent 4" w:semiHidden="0" w:uiPriority="61" w:unhideWhenUsed="0"/>
-    <w:lsdException w:name="Light Grid Accent 4" w:semiHidden="0" w:uiPriority="62" w:unhideWhenUsed="0"/>
-    <w:lsdException w:name="Medium Shading 1 Accent 4" w:semiHidden="0" w:uiPriority="63" w:unhideWhenUsed="0"/>
-    <w:lsdException w:name="Medium Shading 2 Accent 4" w:semiHidden="0" w:uiPriority="64" w:unhideWhenUsed="0"/>
-    <w:lsdException w:name="Medium List 1 Accent 4" w:semiHidden="0" w:uiPriority="65" w:unhideWhenUsed="0"/>
-    <w:lsdException w:name="Medium List 2 Accent 4" w:semiHidden="0" w:uiPriority="66" w:unhideWhenUsed="0"/>
-    <w:lsdException w:name="Medium Grid 1 Accent 4" w:semiHidden="0" w:uiPriority="67" w:unhideWhenUsed="0"/>
-    <w:lsdException w:name="Medium Grid 2 Accent 4" w:semiHidden="0" w:uiPriority="68" w:unhideWhenUsed="0"/>
-    <w:lsdException w:name="Medium Grid 3 Accent 4" w:semiHidden="0" w:uiPriority="69" w:unhideWhenUsed="0"/>
-    <w:lsdException w:name="Dark List Accent 4" w:semiHidden="0" w:uiPriority="70" w:unhideWhenUsed="0"/>
-    <w:lsdException w:name="Colorful Shading Accent 4" w:semiHidden="0" w:uiPriority="71" w:unhideWhenUsed="0"/>
-    <w:lsdException w:name="Colorful List Accent 4" w:semiHidden="0" w:uiPriority="72" w:unhideWhenUsed="0"/>
-    <w:lsdException w:name="Colorful Grid Accent 4" w:semiHidden="0" w:uiPriority="73" w:unhideWhenUsed="0"/>
-    <w:lsdException w:name="Light Shading Accent 5" w:semiHidden="0" w:uiPriority="60" w:unhideWhenUsed="0"/>
-    <w:lsdException w:name="Light List Accent 5" w:semiHidden="0" w:uiPriority="61" w:unhideWhenUsed="0"/>
-    <w:lsdException w:name="Light Grid Accent 5" w:semiHidden="0" w:uiPriority="62" w:unhideWhenUsed="0"/>
-    <w:lsdException w:name="Medium Shading 1 Accent 5" w:semiHidden="0" w:uiPriority="63" w:unhideWhenUsed="0"/>
-    <w:lsdException w:name="Medium Shading 2 Accent 5" w:semiHidden="0" w:uiPriority="64" w:unhideWhenUsed="0"/>
-    <w:lsdException w:name="Medium List 1 Accent 5" w:semiHidden="0" w:uiPriority="65" w:unhideWhenUsed="0"/>
-    <w:lsdException w:name="Medium List 2 Accent 5" w:semiHidden="0" w:uiPriority="66" w:unhideWhenUsed="0"/>
-    <w:lsdException w:name="Medium Grid 1 Accent 5" w:semiHidden="0" w:uiPriority="67" w:unhideWhenUsed="0"/>
-    <w:lsdException w:name="Medium Grid 2 Accent 5" w:semiHidden="0" w:uiPriority="68" w:unhideWhenUsed="0"/>
-    <w:lsdException w:name="Medium Grid 3 Accent 5" w:semiHidden="0" w:uiPriority="69" w:unhideWhenUsed="0"/>
-    <w:lsdException w:name="Dark List Accent 5" w:semiHidden="0" w:uiPriority="70" w:unhideWhenUsed="0"/>
-    <w:lsdException w:name="Colorful Shading Accent 5" w:semiHidden="0" w:uiPriority="71" w:unhideWhenUsed="0"/>
-    <w:lsdException w:name="Colorful List Accent 5" w:semiHidden="0" w:uiPriority="72" w:unhideWhenUsed="0"/>
-    <w:lsdException w:name="Colorful Grid Accent 5" w:semiHidden="0" w:uiPriority="73" w:unhideWhenUsed="0"/>
-    <w:lsdException w:name="Light Shading Accent 6" w:semiHidden="0" w:uiPriority="60" w:unhideWhenUsed="0"/>
-    <w:lsdException w:name="Light List Accent 6" w:semiHidden="0" w:uiPriority="61" w:unhideWhenUsed="0"/>
-    <w:lsdException w:name="Light Grid Accent 6" w:semiHidden="0" w:uiPriority="62" w:unhideWhenUsed="0"/>
-    <w:lsdException w:name="Medium Shading 1 Accent 6" w:semiHidden="0" w:uiPriority="63" w:unhideWhenUsed="0"/>
-    <w:lsdException w:name="Medium Shading 2 Accent 6" w:semiHidden="0" w:uiPriority="64" w:unhideWhenUsed="0"/>
-    <w:lsdException w:name="Medium List 1 Accent 6" w:semiHidden="0" w:uiPriority="65" w:unhideWhenUsed="0"/>
-    <w:lsdException w:name="Medium List 2 Accent 6" w:semiHidden="0" w:uiPriority="66" w:unhideWhenUsed="0"/>
-    <w:lsdException w:name="Medium Grid 1 Accent 6" w:semiHidden="0" w:uiPriority="67" w:unhideWhenUsed="0"/>
-    <w:lsdException w:name="Medium Grid 2 Accent 6" w:semiHidden="0" w:uiPriority="68" w:unhideWhenUsed="0"/>
-    <w:lsdException w:name="Medium Grid 3 Accent 6" w:semiHidden="0" w:uiPriority="69" w:unhideWhenUsed="0"/>
-    <w:lsdException w:name="Dark List Accent 6" w:semiHidden="0" w:uiPriority="70" w:unhideWhenUsed="0"/>
-    <w:lsdException w:name="Colorful Shading Accent 6" w:semiHidden="0" w:uiPriority="71" w:unhideWhenUsed="0"/>
-    <w:lsdException w:name="Colorful List Accent 6" w:semiHidden="0" w:uiPriority="72" w:unhideWhenUsed="0"/>
-    <w:lsdException w:name="Colorful Grid Accent 6" w:semiHidden="0" w:uiPriority="73" w:unhideWhenUsed="0"/>
-    <w:lsdException w:name="Subtle Emphasis" w:semiHidden="0" w:uiPriority="19" w:unhideWhenUsed="0" w:qFormat="1"/>
-    <w:lsdException w:name="Intense Emphasis" w:semiHidden="0" w:uiPriority="21" w:unhideWhenUsed="0" w:qFormat="1"/>
-    <w:lsdException w:name="Subtle Reference" w:semiHidden="0" w:uiPriority="31" w:unhideWhenUsed="0" w:qFormat="1"/>
-    <w:lsdException w:name="Intense Reference" w:semiHidden="0" w:uiPriority="32" w:unhideWhenUsed="0" w:qFormat="1"/>
-    <w:lsdException w:name="Book Title" w:semiHidden="0" w:uiPriority="33" w:unhideWhenUsed="0" w:qFormat="1"/>
-    <w:lsdException w:name="Bibliography" w:uiPriority="37"/>
-    <w:lsdException w:name="TOC Heading" w:uiPriority="39" w:qFormat="1"/>
-  </w:latentStyles>
-  <w:style w:type="paragraph" w:default="1" w:styleId="Normal">
-    <w:name w:val="Normal"/>
-    <w:qFormat/>
-  </w:style>
-  <w:style w:type="character" w:default="1" w:styleId="DefaultParagraphFont">
-    <w:name w:val="Default Paragraph Font"/>
-    <w:uiPriority w:val="1"/>
-    <w:semiHidden/>
-    <w:unhideWhenUsed/>
-  </w:style>
-  <w:style w:type="table" w:default="1" w:styleId="TableNormal">
-    <w:name w:val="Normal Table"/>
-    <w:uiPriority w:val="99"/>
-    <w:semiHidden/>
-    <w:unhideWhenUsed/>
-    <w:qFormat/>
-    <w:tblPr>
-      <w:tblInd w:w="0" w:type="dxa"/>
-      <w:tblCellMar>
-        <w:top w:w="0" w:type="dxa"/>
-        <w:left w:w="108" w:type="dxa"/>
-        <w:bottom w:w="0" w:type="dxa"/>
-        <w:right w:w="108" w:type="dxa"/>
-      </w:tblCellMar>
-    </w:tblPr>
-  </w:style>
-  <w:style w:type="numbering" w:default="1" w:styleId="NoList">
-    <w:name w:val="No List"/>
-    <w:uiPriority w:val="99"/>
-    <w:semiHidden/>
-    <w:unhideWhenUsed/>
-  </w:style>
-  <w:style w:type="paragraph" w:customStyle="1" w:styleId="4C7705DEBD4043F289DBF175FDC5BBD8">
-    <w:name w:val="4C7705DEBD4043F289DBF175FDC5BBD8"/>
-    <w:rsid w:val="004C34BD"/>
-  </w:style>
-</w:styles>
-</file>
-
-<file path=word/glossary/webSettings.xml><?xml version="1.0" encoding="utf-8"?>
-<w:webSettings xmlns:r="http://schemas.openxmlformats.org/officeDocument/2006/relationships" xmlns:w="http://schemas.openxmlformats.org/wordprocessingml/2006/main">
-  <w:optimizeForBrowser/>
-</w:webSettings>
-</file>
-
 <file path=word/theme/theme1.xml><?xml version="1.0" encoding="utf-8"?>
 <a:theme xmlns:a="http://schemas.openxmlformats.org/drawingml/2006/main" name="Office Theme">
   <a:themeElements>
@@ -5967,7 +6059,7 @@
 </file>
 
 <file path=customXml/itemProps1.xml><?xml version="1.0" encoding="utf-8"?>
-<ds:datastoreItem xmlns:ds="http://schemas.openxmlformats.org/officeDocument/2006/customXml" ds:itemID="{A7E94F6B-1021-4585-97DA-8CDAE0FE4FEB}">
+<ds:datastoreItem xmlns:ds="http://schemas.openxmlformats.org/officeDocument/2006/customXml" ds:itemID="{D4FDC6F7-0CDB-47AB-B267-26071A569B8F}">
   <ds:schemaRefs>
     <ds:schemaRef ds:uri="http://schemas.openxmlformats.org/officeDocument/2006/bibliography"/>
   </ds:schemaRefs>

--- a/doc/Manual.docx
+++ b/doc/Manual.docx
@@ -2728,16 +2728,12 @@
       <w:pPr>
         <w:pStyle w:val="Heading2"/>
       </w:pPr>
-      <w:bookmarkStart w:id="10" w:name="_Ref204764443"/>
-      <w:bookmarkStart w:id="11" w:name="_Ref204764449"/>
-      <w:bookmarkStart w:id="12" w:name="_Toc204769466"/>
+      <w:bookmarkStart w:id="10" w:name="_Toc204769467"/>
+      <w:bookmarkStart w:id="11" w:name="_Ref204702657"/>
       <w:r>
         <w:lastRenderedPageBreak/>
         <w:t>Setup the Task Scheduler</w:t>
       </w:r>
-      <w:bookmarkEnd w:id="10"/>
-      <w:bookmarkEnd w:id="11"/>
-      <w:bookmarkEnd w:id="12"/>
     </w:p>
     <w:p>
       <w:pPr>
@@ -2752,16 +2748,67 @@
         <w:pStyle w:val="CodeSample"/>
       </w:pPr>
       <w:r>
-        <w:t>ruby script/</w:t>
-      </w:r>
-      <w:r>
-        <w:t>task_server_control.rb run</w:t>
+        <w:t>ruby script/task_server_control.rb run -- -e production</w:t>
       </w:r>
     </w:p>
     <w:p>
       <w:pPr>
         <w:pStyle w:val="CodeSample"/>
-        <w:ind w:left="0"/>
+      </w:pPr>
+    </w:p>
+    <w:p>
+      <w:pPr>
+        <w:pStyle w:val="Item"/>
+        <w:numPr>
+          <w:ilvl w:val="0"/>
+          <w:numId w:val="0"/>
+        </w:numPr>
+        <w:ind w:left="720"/>
+      </w:pPr>
+      <w:r>
+        <w:t>to run in interactive mode, or</w:t>
+      </w:r>
+    </w:p>
+    <w:p>
+      <w:pPr>
+        <w:pStyle w:val="CodeSample"/>
+      </w:pPr>
+    </w:p>
+    <w:p>
+      <w:pPr>
+        <w:pStyle w:val="CodeSample"/>
+      </w:pPr>
+      <w:r>
+        <w:t xml:space="preserve">ruby script/task_server_control.rb </w:t>
+      </w:r>
+      <w:r>
+        <w:t>start</w:t>
+      </w:r>
+      <w:r>
+        <w:t xml:space="preserve"> -- -e production</w:t>
+      </w:r>
+    </w:p>
+    <w:p>
+      <w:pPr>
+        <w:pStyle w:val="CodeSample"/>
+      </w:pPr>
+    </w:p>
+    <w:p>
+      <w:pPr>
+        <w:pStyle w:val="Item"/>
+        <w:numPr>
+          <w:ilvl w:val="0"/>
+          <w:numId w:val="0"/>
+        </w:numPr>
+        <w:ind w:left="720"/>
+      </w:pPr>
+      <w:r>
+        <w:t>to run as a background task.</w:t>
+      </w:r>
+    </w:p>
+    <w:p>
+      <w:pPr>
+        <w:pStyle w:val="CodeSample"/>
       </w:pPr>
     </w:p>
     <w:p>
@@ -2813,61 +2860,71 @@
     <w:p>
       <w:pPr>
         <w:pStyle w:val="Note"/>
+        <w:spacing w:after="0" w:line="240" w:lineRule="auto"/>
+        <w:ind w:left="2160" w:hanging="1440"/>
         <w:rPr>
           <w:rFonts w:ascii="Courier New" w:hAnsi="Courier New" w:cs="Courier New"/>
-          <w:sz w:val="18"/>
-          <w:szCs w:val="18"/>
         </w:rPr>
       </w:pPr>
       <w:r>
         <w:rPr>
           <w:rFonts w:ascii="Courier New" w:hAnsi="Courier New" w:cs="Courier New"/>
-          <w:sz w:val="18"/>
-          <w:szCs w:val="18"/>
         </w:rPr>
-        <w:t>@reboot cd /home/username/openmind &amp;&amp; ruby script/task_server_control.rb run</w:t>
+        <w:t>@reboot cd /home/username/openmind &amp;&amp; \</w:t>
+      </w:r>
+    </w:p>
+    <w:p>
+      <w:pPr>
+        <w:pStyle w:val="Note"/>
+        <w:rPr>
+          <w:rFonts w:ascii="Courier New" w:hAnsi="Courier New" w:cs="Courier New"/>
+        </w:rPr>
+      </w:pPr>
+      <w:r>
+        <w:rPr>
+          <w:rFonts w:ascii="Courier New" w:hAnsi="Courier New" w:cs="Courier New"/>
+        </w:rPr>
+        <w:t>ruby script/task_server_control.rb run -- -e production</w:t>
       </w:r>
     </w:p>
     <w:p>
       <w:pPr>
         <w:pStyle w:val="Heading1"/>
       </w:pPr>
-      <w:bookmarkStart w:id="13" w:name="_Toc204769467"/>
-      <w:bookmarkStart w:id="14" w:name="_Ref204702657"/>
       <w:r>
         <w:t>Seed Data</w:t>
       </w:r>
+      <w:bookmarkEnd w:id="10"/>
+    </w:p>
+    <w:p>
+      <w:r>
+        <w:t>When the application is first set up, it contains some basic data that you can modify to suit your needs.</w:t>
+      </w:r>
+    </w:p>
+    <w:p>
+      <w:pPr>
+        <w:pStyle w:val="Heading3"/>
+      </w:pPr>
+      <w:bookmarkStart w:id="12" w:name="_Toc204769468"/>
+      <w:r>
+        <w:t>Enterprises</w:t>
+      </w:r>
+      <w:bookmarkEnd w:id="12"/>
+    </w:p>
+    <w:p>
+      <w:r>
+        <w:t>The system will create a single enterprise, the Main Company. You can update this record to reflect your own business name.</w:t>
+      </w:r>
+    </w:p>
+    <w:p>
+      <w:pPr>
+        <w:pStyle w:val="Heading3"/>
+      </w:pPr>
+      <w:bookmarkStart w:id="13" w:name="_Toc204769469"/>
+      <w:r>
+        <w:t>Users</w:t>
+      </w:r>
       <w:bookmarkEnd w:id="13"/>
-    </w:p>
-    <w:p>
-      <w:r>
-        <w:t>When the application is first set up, it contains some basic data that you can modify to suit your needs.</w:t>
-      </w:r>
-    </w:p>
-    <w:p>
-      <w:pPr>
-        <w:pStyle w:val="Heading3"/>
-      </w:pPr>
-      <w:bookmarkStart w:id="15" w:name="_Toc204769468"/>
-      <w:r>
-        <w:t>Enterprises</w:t>
-      </w:r>
-      <w:bookmarkEnd w:id="15"/>
-    </w:p>
-    <w:p>
-      <w:r>
-        <w:t>The system will create a single enterprise, the Main Company. You can update this record to reflect your own business name.</w:t>
-      </w:r>
-    </w:p>
-    <w:p>
-      <w:pPr>
-        <w:pStyle w:val="Heading3"/>
-      </w:pPr>
-      <w:bookmarkStart w:id="16" w:name="_Toc204769469"/>
-      <w:r>
-        <w:t>Users</w:t>
-      </w:r>
-      <w:bookmarkEnd w:id="16"/>
     </w:p>
     <w:p>
       <w:r>
@@ -2980,6 +3037,7 @@
         <w:rPr>
           <w:b/>
         </w:rPr>
+        <w:lastRenderedPageBreak/>
         <w:t>The password for each default user is “changeme” (without the quotes”).</w:t>
       </w:r>
     </w:p>
@@ -2995,13 +3053,12 @@
       <w:pPr>
         <w:pStyle w:val="Heading1"/>
       </w:pPr>
-      <w:bookmarkStart w:id="17" w:name="_Toc204769470"/>
-      <w:r>
-        <w:lastRenderedPageBreak/>
+      <w:bookmarkStart w:id="14" w:name="_Toc204769470"/>
+      <w:r>
         <w:t>Configuration Options</w:t>
       </w:r>
+      <w:bookmarkEnd w:id="11"/>
       <w:bookmarkEnd w:id="14"/>
-      <w:bookmarkEnd w:id="17"/>
     </w:p>
     <w:p>
       <w:r>
@@ -3027,13 +3084,13 @@
       <w:pPr>
         <w:pStyle w:val="Heading3"/>
       </w:pPr>
-      <w:bookmarkStart w:id="18" w:name="_Ref204704263"/>
-      <w:bookmarkStart w:id="19" w:name="_Toc204769471"/>
+      <w:bookmarkStart w:id="15" w:name="_Ref204704263"/>
+      <w:bookmarkStart w:id="16" w:name="_Toc204769471"/>
       <w:r>
         <w:t>Host</w:t>
       </w:r>
-      <w:bookmarkEnd w:id="18"/>
-      <w:bookmarkEnd w:id="19"/>
+      <w:bookmarkEnd w:id="15"/>
+      <w:bookmarkEnd w:id="16"/>
     </w:p>
     <w:p>
       <w:r>
@@ -3086,183 +3143,184 @@
       <w:pPr>
         <w:pStyle w:val="Heading3"/>
       </w:pPr>
-      <w:bookmarkStart w:id="20" w:name="_Toc204769472"/>
+      <w:bookmarkStart w:id="17" w:name="_Toc204769472"/>
       <w:r>
         <w:t>Port</w:t>
       </w:r>
+      <w:bookmarkEnd w:id="17"/>
+    </w:p>
+    <w:p>
+      <w:r>
+        <w:t>See “</w:t>
+      </w:r>
+      <w:r>
+        <w:fldChar w:fldCharType="begin"/>
+      </w:r>
+      <w:r>
+        <w:instrText xml:space="preserve"> REF _Ref204704263 \h </w:instrText>
+      </w:r>
+      <w:r>
+        <w:fldChar w:fldCharType="separate"/>
+      </w:r>
+      <w:r>
+        <w:t>Host</w:t>
+      </w:r>
+      <w:r>
+        <w:fldChar w:fldCharType="end"/>
+      </w:r>
+      <w:r>
+        <w:t xml:space="preserve">” </w:t>
+      </w:r>
+      <w:r>
+        <w:fldChar w:fldCharType="begin"/>
+      </w:r>
+      <w:r>
+        <w:instrText xml:space="preserve"> REF _Ref204704263 \p \h </w:instrText>
+      </w:r>
+      <w:r>
+        <w:fldChar w:fldCharType="separate"/>
+      </w:r>
+      <w:r>
+        <w:t>above</w:t>
+      </w:r>
+      <w:r>
+        <w:fldChar w:fldCharType="end"/>
+      </w:r>
+      <w:r>
+        <w:t>.</w:t>
+      </w:r>
+    </w:p>
+    <w:p>
+      <w:pPr>
+        <w:pStyle w:val="Heading3"/>
+      </w:pPr>
+      <w:bookmarkStart w:id="18" w:name="_Toc204769473"/>
+      <w:r>
+        <w:t>Admin_email</w:t>
+      </w:r>
+      <w:bookmarkEnd w:id="18"/>
+    </w:p>
+    <w:p>
+      <w:r>
+        <w:t>The email address of the administrator. This email will be used as the "from"</w:t>
+      </w:r>
+      <w:r>
+        <w:t xml:space="preserve"> </w:t>
+      </w:r>
+      <w:r>
+        <w:t xml:space="preserve">address in emails sent by </w:t>
+      </w:r>
+      <w:r>
+        <w:t>OpenMind. It is also appears in the page footers.</w:t>
+      </w:r>
+    </w:p>
+    <w:p>
+      <w:pPr>
+        <w:pStyle w:val="Heading3"/>
+      </w:pPr>
+      <w:bookmarkStart w:id="19" w:name="_Toc204769474"/>
+      <w:r>
+        <w:t>Email_subject_prefix</w:t>
+      </w:r>
+      <w:bookmarkEnd w:id="19"/>
+    </w:p>
+    <w:p>
+      <w:r>
+        <w:t>Email_subject_prefix</w:t>
+      </w:r>
+      <w:r>
+        <w:t xml:space="preserve"> holds t</w:t>
+      </w:r>
+      <w:r>
+        <w:t xml:space="preserve">he subject prefix. This will be the prefix in the subject for emails sent by  </w:t>
+      </w:r>
+      <w:r>
+        <w:t>OpenMind</w:t>
+      </w:r>
+      <w:r>
+        <w:t>. For example, "OpenMind: Your new account has been created..."</w:t>
+      </w:r>
+    </w:p>
+    <w:p>
+      <w:pPr>
+        <w:pStyle w:val="Heading3"/>
+      </w:pPr>
+      <w:bookmarkStart w:id="20" w:name="_Toc204769475"/>
+      <w:r>
+        <w:t>Rescind_minutes</w:t>
+      </w:r>
       <w:bookmarkEnd w:id="20"/>
-    </w:p>
-    <w:p>
-      <w:r>
-        <w:t>See “</w:t>
-      </w:r>
-      <w:r>
-        <w:fldChar w:fldCharType="begin"/>
-      </w:r>
-      <w:r>
-        <w:instrText xml:space="preserve"> REF _Ref204704263 \h </w:instrText>
-      </w:r>
-      <w:r>
-        <w:fldChar w:fldCharType="separate"/>
-      </w:r>
-      <w:r>
-        <w:t>Host</w:t>
-      </w:r>
-      <w:r>
-        <w:fldChar w:fldCharType="end"/>
-      </w:r>
-      <w:r>
-        <w:t xml:space="preserve">” </w:t>
-      </w:r>
-      <w:r>
-        <w:fldChar w:fldCharType="begin"/>
-      </w:r>
-      <w:r>
-        <w:instrText xml:space="preserve"> REF _Ref204704263 \p \h </w:instrText>
-      </w:r>
-      <w:r>
-        <w:fldChar w:fldCharType="separate"/>
-      </w:r>
-      <w:r>
-        <w:t>above</w:t>
-      </w:r>
-      <w:r>
-        <w:fldChar w:fldCharType="end"/>
-      </w:r>
-      <w:r>
-        <w:t>.</w:t>
+      <w:r>
+        <w:t xml:space="preserve"> </w:t>
+      </w:r>
+    </w:p>
+    <w:p>
+      <w:r>
+        <w:t xml:space="preserve">When a user votes, that user has a limited amount of time to rescind their vote before the vote becomes permanent. This parameter specifies, in minutes, the length of time before which a vote becomes permanent. </w:t>
       </w:r>
     </w:p>
     <w:p>
       <w:pPr>
         <w:pStyle w:val="Heading3"/>
       </w:pPr>
-      <w:bookmarkStart w:id="21" w:name="_Toc204769473"/>
-      <w:r>
-        <w:t>Admin_email</w:t>
+      <w:bookmarkStart w:id="21" w:name="_Toc204769476"/>
+      <w:r>
+        <w:t>Allocation_expiration_days</w:t>
       </w:r>
       <w:bookmarkEnd w:id="21"/>
-    </w:p>
-    <w:p>
-      <w:r>
-        <w:t>The email address of the administrator. This email will be used as the "from"</w:t>
-      </w:r>
       <w:r>
         <w:t xml:space="preserve"> </w:t>
       </w:r>
-      <w:r>
-        <w:t xml:space="preserve">address in emails sent by </w:t>
-      </w:r>
-      <w:r>
-        <w:t>OpenMind. It is also appears in the page footers.</w:t>
+    </w:p>
+    <w:p>
+      <w:r>
+        <w:t>Allocations expire after a specified number of days. When creating new allocations, the date on which the allocation is set to expire will default to this number of days from today.</w:t>
       </w:r>
     </w:p>
     <w:p>
       <w:pPr>
         <w:pStyle w:val="Heading3"/>
       </w:pPr>
-      <w:bookmarkStart w:id="22" w:name="_Toc204769474"/>
-      <w:r>
-        <w:t>Email_subject_prefix</w:t>
+      <w:bookmarkStart w:id="22" w:name="_Toc204769477"/>
+      <w:r>
+        <w:t>Email_image_url</w:t>
       </w:r>
       <w:bookmarkEnd w:id="22"/>
     </w:p>
     <w:p>
       <w:r>
-        <w:t>Email_subject_prefix</w:t>
-      </w:r>
-      <w:r>
-        <w:t xml:space="preserve"> holds t</w:t>
-      </w:r>
-      <w:r>
-        <w:t xml:space="preserve">he subject prefix. This will be the prefix in the subject for emails sent by  </w:t>
-      </w:r>
-      <w:r>
-        <w:t>OpenMind</w:t>
-      </w:r>
-      <w:r>
-        <w:t>. For example, "OpenMind: Your new account has been created..."</w:t>
+        <w:t>Html-formatted emails contain images. Such emails reference those images via a url. Specify the publically-accessible url to the directory in which those images are stores. Those images are shipped with the product beneath the public/themes/openmind/images/email directory.</w:t>
       </w:r>
     </w:p>
     <w:p>
       <w:pPr>
         <w:pStyle w:val="Heading3"/>
       </w:pPr>
-      <w:bookmarkStart w:id="23" w:name="_Toc204769475"/>
-      <w:r>
-        <w:t>Rescind_minutes</w:t>
+      <w:bookmarkStart w:id="23" w:name="_Toc204769478"/>
+      <w:bookmarkStart w:id="24" w:name="_Ref204781377"/>
+      <w:bookmarkStart w:id="25" w:name="_Ref204781381"/>
+      <w:r>
+        <w:lastRenderedPageBreak/>
+        <w:t>App_theme</w:t>
       </w:r>
       <w:bookmarkEnd w:id="23"/>
-      <w:r>
-        <w:t xml:space="preserve"> </w:t>
-      </w:r>
-    </w:p>
-    <w:p>
-      <w:r>
-        <w:t xml:space="preserve">When a user votes, that user has a limited amount of time to rescind their vote before the vote becomes permanent. This parameter specifies, in minutes, the length of time before which a vote becomes permanent. </w:t>
+      <w:bookmarkEnd w:id="24"/>
+      <w:bookmarkEnd w:id="25"/>
+    </w:p>
+    <w:p>
+      <w:r>
+        <w:t>OpenMind is skinnable, allowing companies to tailor the look and feel to their own specific needs. By default, OpenMind ships with an OpenMind theme, beneath the public/themes directory. Companies wishing to create a new theme can create their own directory beneath the themes directory. This parameter should map to the name of that directory.</w:t>
       </w:r>
     </w:p>
     <w:p>
       <w:pPr>
         <w:pStyle w:val="Heading3"/>
       </w:pPr>
-      <w:bookmarkStart w:id="24" w:name="_Toc204769476"/>
-      <w:r>
-        <w:t>Allocation_expiration_days</w:t>
-      </w:r>
-      <w:bookmarkEnd w:id="24"/>
-      <w:r>
-        <w:t xml:space="preserve"> </w:t>
-      </w:r>
-    </w:p>
-    <w:p>
-      <w:r>
-        <w:t>Allocations expire after a specified number of days. When creating new allocations, the date on which the allocation is set to expire will default to this number of days from today.</w:t>
-      </w:r>
-    </w:p>
-    <w:p>
-      <w:pPr>
-        <w:pStyle w:val="Heading3"/>
-      </w:pPr>
-      <w:bookmarkStart w:id="25" w:name="_Toc204769477"/>
-      <w:r>
-        <w:t>Email_image_url</w:t>
-      </w:r>
-      <w:bookmarkEnd w:id="25"/>
-    </w:p>
-    <w:p>
-      <w:r>
-        <w:t>Html-formatted emails contain images. Such emails reference those images via a url. Specify the publically-accessible url to the directory in which those images are stores. Those images are shipped with the product beneath the public/themes/openmind/images/email directory.</w:t>
-      </w:r>
-    </w:p>
-    <w:p>
-      <w:pPr>
-        <w:pStyle w:val="Heading3"/>
-      </w:pPr>
-      <w:bookmarkStart w:id="26" w:name="_Toc204769478"/>
-      <w:bookmarkStart w:id="27" w:name="_Ref204781377"/>
-      <w:bookmarkStart w:id="28" w:name="_Ref204781381"/>
-      <w:r>
-        <w:t>App_theme</w:t>
+      <w:bookmarkStart w:id="26" w:name="_Toc204769479"/>
+      <w:r>
+        <w:t>Allocation_expiration_warning_days</w:t>
       </w:r>
       <w:bookmarkEnd w:id="26"/>
-      <w:bookmarkEnd w:id="27"/>
-      <w:bookmarkEnd w:id="28"/>
-    </w:p>
-    <w:p>
-      <w:r>
-        <w:t>OpenMind is skinnable, allowing companies to tailor the look and feel to their own specific needs. By default, OpenMind ships with an OpenMind theme, beneath the public/themes directory. Companies wishing to create a new theme can create their own directory beneath the themes directory. This parameter should map to the name of that directory.</w:t>
-      </w:r>
-    </w:p>
-    <w:p>
-      <w:pPr>
-        <w:pStyle w:val="Heading3"/>
-      </w:pPr>
-      <w:bookmarkStart w:id="29" w:name="_Toc204769479"/>
-      <w:r>
-        <w:t>Allocation_expiration_warning_days</w:t>
-      </w:r>
-      <w:bookmarkEnd w:id="29"/>
     </w:p>
     <w:p>
       <w:r>
@@ -3273,9 +3331,8 @@
       <w:pPr>
         <w:pStyle w:val="Heading1"/>
       </w:pPr>
-      <w:bookmarkStart w:id="30" w:name="_Toc204769480"/>
-      <w:r>
-        <w:lastRenderedPageBreak/>
+      <w:bookmarkStart w:id="27" w:name="_Toc204769480"/>
+      <w:r>
         <w:t>Themes</w:t>
       </w:r>
     </w:p>
@@ -3371,7 +3428,7 @@
       <w:r>
         <w:t>Periodic Jobs</w:t>
       </w:r>
-      <w:bookmarkEnd w:id="30"/>
+      <w:bookmarkEnd w:id="27"/>
     </w:p>
     <w:p>
       <w:r>
@@ -3459,6 +3516,7 @@
     </w:p>
     <w:p>
       <w:r>
+        <w:lastRenderedPageBreak/>
         <w:t>OpenMind currently uses three periodic jobs:</w:t>
       </w:r>
     </w:p>
@@ -3490,12 +3548,11 @@
       <w:pPr>
         <w:pStyle w:val="Heading1"/>
       </w:pPr>
-      <w:bookmarkStart w:id="31" w:name="_Toc204769481"/>
-      <w:r>
-        <w:lastRenderedPageBreak/>
+      <w:bookmarkStart w:id="28" w:name="_Toc204769481"/>
+      <w:r>
         <w:t>Roles</w:t>
       </w:r>
-      <w:bookmarkEnd w:id="31"/>
+      <w:bookmarkEnd w:id="28"/>
     </w:p>
     <w:p>
       <w:r>
@@ -3560,11 +3617,11 @@
       <w:pPr>
         <w:pStyle w:val="Heading1"/>
       </w:pPr>
-      <w:bookmarkStart w:id="32" w:name="_Toc204769482"/>
+      <w:bookmarkStart w:id="29" w:name="_Toc204769482"/>
       <w:r>
         <w:t>Lookup Codes</w:t>
       </w:r>
-      <w:bookmarkEnd w:id="32"/>
+      <w:bookmarkEnd w:id="29"/>
     </w:p>
     <w:p>
       <w:r>
@@ -3583,11 +3640,11 @@
       <w:pPr>
         <w:pStyle w:val="Heading1"/>
       </w:pPr>
-      <w:bookmarkStart w:id="33" w:name="_Toc204769483"/>
+      <w:bookmarkStart w:id="30" w:name="_Toc204769483"/>
       <w:r>
         <w:t>Creating New Users</w:t>
       </w:r>
-      <w:bookmarkEnd w:id="33"/>
+      <w:bookmarkEnd w:id="30"/>
     </w:p>
     <w:p>
       <w:r>
@@ -3681,6 +3738,7 @@
         </w:numPr>
       </w:pPr>
       <w:r>
+        <w:lastRenderedPageBreak/>
         <w:t>The user logs in with their temporary password. They will be prompted to change their password upon login.</w:t>
       </w:r>
     </w:p>

--- a/doc/Manual.docx
+++ b/doc/Manual.docx
@@ -2800,16 +2800,77 @@
           <w:ilvl w:val="0"/>
           <w:numId w:val="0"/>
         </w:numPr>
+        <w:tabs>
+          <w:tab w:val="left" w:pos="3735"/>
+        </w:tabs>
         <w:ind w:left="720"/>
       </w:pPr>
       <w:r>
         <w:t>to run as a background task.</w:t>
       </w:r>
+      <w:r>
+        <w:t xml:space="preserve"> </w:t>
+      </w:r>
+    </w:p>
+    <w:p>
+      <w:pPr>
+        <w:pStyle w:val="Item"/>
+        <w:numPr>
+          <w:ilvl w:val="0"/>
+          <w:numId w:val="0"/>
+        </w:numPr>
+        <w:tabs>
+          <w:tab w:val="left" w:pos="3735"/>
+        </w:tabs>
+        <w:ind w:left="720"/>
+      </w:pPr>
+    </w:p>
+    <w:p>
+      <w:pPr>
+        <w:pStyle w:val="Item"/>
+        <w:numPr>
+          <w:ilvl w:val="0"/>
+          <w:numId w:val="0"/>
+        </w:numPr>
+        <w:tabs>
+          <w:tab w:val="left" w:pos="3735"/>
+        </w:tabs>
+        <w:ind w:left="720"/>
+      </w:pPr>
+      <w:r>
+        <w:t>To stop the daemon, type:</w:t>
+      </w:r>
     </w:p>
     <w:p>
       <w:pPr>
         <w:pStyle w:val="CodeSample"/>
       </w:pPr>
+      <w:r>
+        <w:t>ruby script/task_server_control.rb stop -- -e production</w:t>
+      </w:r>
+    </w:p>
+    <w:p>
+      <w:pPr>
+        <w:pStyle w:val="Item"/>
+        <w:numPr>
+          <w:ilvl w:val="0"/>
+          <w:numId w:val="0"/>
+        </w:numPr>
+        <w:ind w:left="720"/>
+      </w:pPr>
+    </w:p>
+    <w:p>
+      <w:pPr>
+        <w:pStyle w:val="Item"/>
+        <w:numPr>
+          <w:ilvl w:val="0"/>
+          <w:numId w:val="0"/>
+        </w:numPr>
+        <w:ind w:left="720"/>
+      </w:pPr>
+      <w:r>
+        <w:t>Note that if you make any changes to your environment.yml file, you’ll need to stop and start the task server for those changes to be picked up for background tasks such as certain email alerts.</w:t>
+      </w:r>
     </w:p>
     <w:p>
       <w:pPr>
@@ -3037,7 +3098,6 @@
         <w:rPr>
           <w:b/>
         </w:rPr>
-        <w:lastRenderedPageBreak/>
         <w:t>The password for each default user is “changeme” (without the quotes”).</w:t>
       </w:r>
     </w:p>
@@ -3283,6 +3343,7 @@
       </w:pPr>
       <w:bookmarkStart w:id="22" w:name="_Toc204769477"/>
       <w:r>
+        <w:lastRenderedPageBreak/>
         <w:t>Email_image_url</w:t>
       </w:r>
       <w:bookmarkEnd w:id="22"/>
@@ -3300,7 +3361,6 @@
       <w:bookmarkStart w:id="24" w:name="_Ref204781377"/>
       <w:bookmarkStart w:id="25" w:name="_Ref204781381"/>
       <w:r>
-        <w:lastRenderedPageBreak/>
         <w:t>App_theme</w:t>
       </w:r>
       <w:bookmarkEnd w:id="23"/>
@@ -3500,6 +3560,7 @@
         <w:pStyle w:val="ListParagraph"/>
       </w:pPr>
       <w:r>
+        <w:lastRenderedPageBreak/>
         <w:t>A RunAtPeriodicJob runs at the same time every day. That time is determined by the value of the run_at_minutes column, where run_at_minutes represents the number of minutes after minute the job should execute.</w:t>
       </w:r>
       <w:r>
@@ -3516,7 +3577,6 @@
     </w:p>
     <w:p>
       <w:r>
-        <w:lastRenderedPageBreak/>
         <w:t>OpenMind currently uses three periodic jobs:</w:t>
       </w:r>
     </w:p>
@@ -3702,6 +3762,7 @@
         </w:numPr>
       </w:pPr>
       <w:r>
+        <w:lastRenderedPageBreak/>
         <w:t>OpenMind will send an email to the user with the user’s temporary password and activation code.</w:t>
       </w:r>
     </w:p>
@@ -3738,7 +3799,6 @@
         </w:numPr>
       </w:pPr>
       <w:r>
-        <w:lastRenderedPageBreak/>
         <w:t>The user logs in with their temporary password. They will be prompted to change their password upon login.</w:t>
       </w:r>
     </w:p>
@@ -3824,7 +3884,7 @@
                 <w:noProof/>
                 <w:color w:val="FFFFFF" w:themeColor="background1"/>
               </w:rPr>
-              <w:t>5</w:t>
+              <w:t>9</w:t>
             </w:r>
           </w:fldSimple>
         </w:p>
@@ -5091,6 +5151,36 @@
   </w:num>
   <w:num w:numId="11">
     <w:abstractNumId w:val="8"/>
+  </w:num>
+  <w:num w:numId="12">
+    <w:abstractNumId w:val="9"/>
+    <w:lvlOverride w:ilvl="0">
+      <w:startOverride w:val="1"/>
+    </w:lvlOverride>
+    <w:lvlOverride w:ilvl="1">
+      <w:startOverride w:val="1"/>
+    </w:lvlOverride>
+    <w:lvlOverride w:ilvl="2">
+      <w:startOverride w:val="1"/>
+    </w:lvlOverride>
+    <w:lvlOverride w:ilvl="3">
+      <w:startOverride w:val="1"/>
+    </w:lvlOverride>
+    <w:lvlOverride w:ilvl="4">
+      <w:startOverride w:val="1"/>
+    </w:lvlOverride>
+    <w:lvlOverride w:ilvl="5">
+      <w:startOverride w:val="1"/>
+    </w:lvlOverride>
+    <w:lvlOverride w:ilvl="6">
+      <w:startOverride w:val="1"/>
+    </w:lvlOverride>
+    <w:lvlOverride w:ilvl="7">
+      <w:startOverride w:val="1"/>
+    </w:lvlOverride>
+    <w:lvlOverride w:ilvl="8">
+      <w:startOverride w:val="1"/>
+    </w:lvlOverride>
   </w:num>
 </w:numbering>
 </file>

--- a/doc/Manual.docx
+++ b/doc/Manual.docx
@@ -2734,6 +2734,12 @@
         <w:lastRenderedPageBreak/>
         <w:t>Setup the Task Scheduler</w:t>
       </w:r>
+      <w:r>
+        <w:rPr>
+          <w:rStyle w:val="FootnoteReference"/>
+        </w:rPr>
+        <w:footnoteReference w:id="2"/>
+      </w:r>
     </w:p>
     <w:p>
       <w:pPr>
@@ -2968,6 +2974,7 @@
       </w:pPr>
       <w:bookmarkStart w:id="12" w:name="_Toc204769468"/>
       <w:r>
+        <w:lastRenderedPageBreak/>
         <w:t>Enterprises</w:t>
       </w:r>
       <w:bookmarkEnd w:id="12"/>
@@ -3307,6 +3314,7 @@
       </w:pPr>
       <w:bookmarkStart w:id="20" w:name="_Toc204769475"/>
       <w:r>
+        <w:lastRenderedPageBreak/>
         <w:t>Rescind_minutes</w:t>
       </w:r>
       <w:bookmarkEnd w:id="20"/>
@@ -3343,7 +3351,6 @@
       </w:pPr>
       <w:bookmarkStart w:id="22" w:name="_Toc204769477"/>
       <w:r>
-        <w:lastRenderedPageBreak/>
         <w:t>Email_image_url</w:t>
       </w:r>
       <w:bookmarkEnd w:id="22"/>
@@ -3536,6 +3543,7 @@
     </w:p>
     <w:p>
       <w:r>
+        <w:lastRenderedPageBreak/>
         <w:t>There are three types of periodic jobs:</w:t>
       </w:r>
     </w:p>
@@ -3560,148 +3568,148 @@
         <w:pStyle w:val="ListParagraph"/>
       </w:pPr>
       <w:r>
+        <w:t>A RunAtPeriodicJob runs at the same time every day. That time is determined by the value of the run_at_minutes column, where run_at_minutes represents the number of minutes after minute the job should execute.</w:t>
+      </w:r>
+      <w:r>
+        <w:t xml:space="preserve"> </w:t>
+      </w:r>
+      <w:r>
+        <w:t>These jobs are never purged.</w:t>
+      </w:r>
+    </w:p>
+    <w:p>
+      <w:r>
+        <w:t>Periodic jobs are recorded in the “periodic_jobs” table in the database. By modifying the values in the columns, you can change the behavior of OpenMind.</w:t>
+      </w:r>
+    </w:p>
+    <w:p>
+      <w:r>
+        <w:t>OpenMind currently uses three periodic jobs:</w:t>
+      </w:r>
+    </w:p>
+    <w:p>
+      <w:pPr>
+        <w:pStyle w:val="ListParagraph"/>
+      </w:pPr>
+      <w:r>
+        <w:t>A RunAtPeriodicJob by default runs at 3AM each morning, checking for new topics and topic comments in the forum area and notifying individuals watching those topics via email of those new comments.</w:t>
+      </w:r>
+    </w:p>
+    <w:p>
+      <w:pPr>
+        <w:pStyle w:val="ListParagraph"/>
+      </w:pPr>
+      <w:r>
+        <w:t>When a user creates a comment against an idea, a RunOncePeriodicJob is created to check for watchers in the background, and notify those users about the new comment.</w:t>
+      </w:r>
+    </w:p>
+    <w:p>
+      <w:pPr>
+        <w:pStyle w:val="ListParagraph"/>
+      </w:pPr>
+      <w:r>
+        <w:t>Once an hour a RunIntervalPeriodJob deletesr RunOncePeriodicJobs older than 7 days.</w:t>
+      </w:r>
+    </w:p>
+    <w:p>
+      <w:pPr>
+        <w:pStyle w:val="Heading1"/>
+      </w:pPr>
+      <w:bookmarkStart w:id="28" w:name="_Toc204769481"/>
+      <w:r>
+        <w:t>Roles</w:t>
+      </w:r>
+      <w:bookmarkEnd w:id="28"/>
+    </w:p>
+    <w:p>
+      <w:r>
+        <w:t>OpenMind provides the following roles:</w:t>
+      </w:r>
+    </w:p>
+    <w:p>
+      <w:pPr>
+        <w:pStyle w:val="ListParagraph"/>
+      </w:pPr>
+      <w:r>
+        <w:t>System Adminstrator creates</w:t>
+      </w:r>
+      <w:r>
+        <w:t xml:space="preserve"> and edit enterprises, </w:t>
+      </w:r>
+      <w:r>
+        <w:t>users</w:t>
+      </w:r>
+      <w:r>
+        <w:t xml:space="preserve"> and lookup codes</w:t>
+      </w:r>
+    </w:p>
+    <w:p>
+      <w:pPr>
+        <w:pStyle w:val="ListParagraph"/>
+      </w:pPr>
+      <w:r>
+        <w:t>Product Manager manages products, releases, ideas, announcements and polls</w:t>
+      </w:r>
+    </w:p>
+    <w:p>
+      <w:pPr>
+        <w:pStyle w:val="ListParagraph"/>
+      </w:pPr>
+      <w:r>
+        <w:t>Voter can vote for ideas. Most users in the system will probably be voters.</w:t>
+      </w:r>
+    </w:p>
+    <w:p>
+      <w:pPr>
+        <w:pStyle w:val="ListParagraph"/>
+      </w:pPr>
+      <w:r>
+        <w:t>Allocations Manager manages the granting of allocations</w:t>
+      </w:r>
+    </w:p>
+    <w:p>
+      <w:pPr>
+        <w:pStyle w:val="ListParagraph"/>
+      </w:pPr>
+      <w:r>
+        <w:t>Moderator can moderate forum discussions, editing or deleting comments they deem in appropriate.</w:t>
+      </w:r>
+    </w:p>
+    <w:p>
+      <w:r>
+        <w:t>Each user can be granted zero, one or multiple roles to determine which functions they can perform.</w:t>
+      </w:r>
+    </w:p>
+    <w:p>
+      <w:pPr>
+        <w:pStyle w:val="Heading1"/>
+      </w:pPr>
+      <w:bookmarkStart w:id="29" w:name="_Toc204769482"/>
+      <w:r>
+        <w:t>Lookup Codes</w:t>
+      </w:r>
+      <w:bookmarkEnd w:id="29"/>
+    </w:p>
+    <w:p>
+      <w:r>
+        <w:t>Lookup codes provide a mechanism to allow users to easily change pick list value</w:t>
+      </w:r>
+      <w:r>
+        <w:t>s. Currently OpenMind only uses a single type of lookup code – Release Status – which defines the lifecycle states of a product release. The system administrator can modify these values from the “Lookup Codes” menu.</w:t>
+      </w:r>
+    </w:p>
+    <w:p>
+      <w:r>
+        <w:t>OpenMind may add additional lookup code types at a future date.</w:t>
+      </w:r>
+    </w:p>
+    <w:p>
+      <w:pPr>
+        <w:pStyle w:val="Heading1"/>
+      </w:pPr>
+      <w:bookmarkStart w:id="30" w:name="_Toc204769483"/>
+      <w:r>
         <w:lastRenderedPageBreak/>
-        <w:t>A RunAtPeriodicJob runs at the same time every day. That time is determined by the value of the run_at_minutes column, where run_at_minutes represents the number of minutes after minute the job should execute.</w:t>
-      </w:r>
-      <w:r>
-        <w:t xml:space="preserve"> </w:t>
-      </w:r>
-      <w:r>
-        <w:t>These jobs are never purged.</w:t>
-      </w:r>
-    </w:p>
-    <w:p>
-      <w:r>
-        <w:t>Periodic jobs are recorded in the “periodic_jobs” table in the database. By modifying the values in the columns, you can change the behavior of OpenMind.</w:t>
-      </w:r>
-    </w:p>
-    <w:p>
-      <w:r>
-        <w:t>OpenMind currently uses three periodic jobs:</w:t>
-      </w:r>
-    </w:p>
-    <w:p>
-      <w:pPr>
-        <w:pStyle w:val="ListParagraph"/>
-      </w:pPr>
-      <w:r>
-        <w:t>A RunAtPeriodicJob by default runs at 3AM each morning, checking for new topics and topic comments in the forum area and notifying individuals watching those topics via email of those new comments.</w:t>
-      </w:r>
-    </w:p>
-    <w:p>
-      <w:pPr>
-        <w:pStyle w:val="ListParagraph"/>
-      </w:pPr>
-      <w:r>
-        <w:t>When a user creates a comment against an idea, a RunOncePeriodicJob is created to check for watchers in the background, and notify those users about the new comment.</w:t>
-      </w:r>
-    </w:p>
-    <w:p>
-      <w:pPr>
-        <w:pStyle w:val="ListParagraph"/>
-      </w:pPr>
-      <w:r>
-        <w:t>Once an hour a RunIntervalPeriodJob deletesr RunOncePeriodicJobs older than 7 days.</w:t>
-      </w:r>
-    </w:p>
-    <w:p>
-      <w:pPr>
-        <w:pStyle w:val="Heading1"/>
-      </w:pPr>
-      <w:bookmarkStart w:id="28" w:name="_Toc204769481"/>
-      <w:r>
-        <w:t>Roles</w:t>
-      </w:r>
-      <w:bookmarkEnd w:id="28"/>
-    </w:p>
-    <w:p>
-      <w:r>
-        <w:t>OpenMind provides the following roles:</w:t>
-      </w:r>
-    </w:p>
-    <w:p>
-      <w:pPr>
-        <w:pStyle w:val="ListParagraph"/>
-      </w:pPr>
-      <w:r>
-        <w:t>System Adminstrator creates</w:t>
-      </w:r>
-      <w:r>
-        <w:t xml:space="preserve"> and edit enterprises, </w:t>
-      </w:r>
-      <w:r>
-        <w:t>users</w:t>
-      </w:r>
-      <w:r>
-        <w:t xml:space="preserve"> and lookup codes</w:t>
-      </w:r>
-    </w:p>
-    <w:p>
-      <w:pPr>
-        <w:pStyle w:val="ListParagraph"/>
-      </w:pPr>
-      <w:r>
-        <w:t>Product Manager manages products, releases, ideas, announcements and polls</w:t>
-      </w:r>
-    </w:p>
-    <w:p>
-      <w:pPr>
-        <w:pStyle w:val="ListParagraph"/>
-      </w:pPr>
-      <w:r>
-        <w:t>Voter can vote for ideas. Most users in the system will probably be voters.</w:t>
-      </w:r>
-    </w:p>
-    <w:p>
-      <w:pPr>
-        <w:pStyle w:val="ListParagraph"/>
-      </w:pPr>
-      <w:r>
-        <w:t>Allocations Manager manages the granting of allocations</w:t>
-      </w:r>
-    </w:p>
-    <w:p>
-      <w:pPr>
-        <w:pStyle w:val="ListParagraph"/>
-      </w:pPr>
-      <w:r>
-        <w:t>Moderator can moderate forum discussions, editing or deleting comments they deem in appropriate.</w:t>
-      </w:r>
-    </w:p>
-    <w:p>
-      <w:r>
-        <w:t>Each user can be granted zero, one or multiple roles to determine which functions they can perform.</w:t>
-      </w:r>
-    </w:p>
-    <w:p>
-      <w:pPr>
-        <w:pStyle w:val="Heading1"/>
-      </w:pPr>
-      <w:bookmarkStart w:id="29" w:name="_Toc204769482"/>
-      <w:r>
-        <w:t>Lookup Codes</w:t>
-      </w:r>
-      <w:bookmarkEnd w:id="29"/>
-    </w:p>
-    <w:p>
-      <w:r>
-        <w:t>Lookup codes provide a mechanism to allow users to easily change pick list value</w:t>
-      </w:r>
-      <w:r>
-        <w:t>s. Currently OpenMind only uses a single type of lookup code – Release Status – which defines the lifecycle states of a product release. The system administrator can modify these values from the “Lookup Codes” menu.</w:t>
-      </w:r>
-    </w:p>
-    <w:p>
-      <w:r>
-        <w:t>OpenMind may add additional lookup code types at a future date.</w:t>
-      </w:r>
-    </w:p>
-    <w:p>
-      <w:pPr>
-        <w:pStyle w:val="Heading1"/>
-      </w:pPr>
-      <w:bookmarkStart w:id="30" w:name="_Toc204769483"/>
-      <w:r>
         <w:t>Creating New Users</w:t>
       </w:r>
       <w:bookmarkEnd w:id="30"/>
@@ -3762,7 +3770,6 @@
         </w:numPr>
       </w:pPr>
       <w:r>
-        <w:lastRenderedPageBreak/>
         <w:t>OpenMind will send an email to the user with the user’s temporary password and activation code.</w:t>
       </w:r>
     </w:p>
@@ -3884,7 +3891,7 @@
                 <w:noProof/>
                 <w:color w:val="FFFFFF" w:themeColor="background1"/>
               </w:rPr>
-              <w:t>9</w:t>
+              <w:t>5</w:t>
             </w:r>
           </w:fldSimple>
         </w:p>
@@ -3948,6 +3955,36 @@
       <w:r>
         <w:continuationSeparator/>
       </w:r>
+    </w:p>
+  </w:footnote>
+  <w:footnote w:id="2">
+    <w:p>
+      <w:pPr>
+        <w:pStyle w:val="FootnoteText"/>
+      </w:pPr>
+      <w:r>
+        <w:rPr>
+          <w:rStyle w:val="FootnoteReference"/>
+        </w:rPr>
+        <w:footnoteRef/>
+      </w:r>
+      <w:r>
+        <w:t xml:space="preserve"> </w:t>
+      </w:r>
+      <w:r>
+        <w:rPr>
+          <w:rStyle w:val="FootnoteReference"/>
+        </w:rPr>
+        <w:footnoteRef/>
+      </w:r>
+      <w:r>
+        <w:t xml:space="preserve"> The application has frozen all of its required gems and plugins into the vendor directory of the application, and thus does not require any gems installed globally. This is important in hosted environments in which you may not have the permissions required to install gems globally. The daemons gem is an exception t this statement. The daemons gem must be installed in your ruby installation via the “gem install daemons” command. I’ll work to resolve this, and would appreciate any guidance if you have further ideas. For those of you using the hostingrails.com service, the daemons gem is installed on their servers and thus this is not an issue.</w:t>
+      </w:r>
+    </w:p>
+    <w:p>
+      <w:pPr>
+        <w:pStyle w:val="FootnoteText"/>
+      </w:pPr>
     </w:p>
   </w:footnote>
 </w:footnotes>
@@ -5916,6 +5953,45 @@
     <w:uiPriority w:val="99"/>
     <w:rsid w:val="005A3EC2"/>
   </w:style>
+  <w:style w:type="paragraph" w:styleId="FootnoteText">
+    <w:name w:val="footnote text"/>
+    <w:basedOn w:val="Normal"/>
+    <w:link w:val="FootnoteTextChar"/>
+    <w:uiPriority w:val="99"/>
+    <w:semiHidden/>
+    <w:unhideWhenUsed/>
+    <w:rsid w:val="00840F22"/>
+    <w:pPr>
+      <w:spacing w:after="0" w:line="240" w:lineRule="auto"/>
+    </w:pPr>
+    <w:rPr>
+      <w:sz w:val="20"/>
+      <w:szCs w:val="20"/>
+    </w:rPr>
+  </w:style>
+  <w:style w:type="character" w:customStyle="1" w:styleId="FootnoteTextChar">
+    <w:name w:val="Footnote Text Char"/>
+    <w:basedOn w:val="DefaultParagraphFont"/>
+    <w:link w:val="FootnoteText"/>
+    <w:uiPriority w:val="99"/>
+    <w:semiHidden/>
+    <w:rsid w:val="00840F22"/>
+    <w:rPr>
+      <w:sz w:val="20"/>
+      <w:szCs w:val="20"/>
+    </w:rPr>
+  </w:style>
+  <w:style w:type="character" w:styleId="FootnoteReference">
+    <w:name w:val="footnote reference"/>
+    <w:basedOn w:val="DefaultParagraphFont"/>
+    <w:uiPriority w:val="99"/>
+    <w:semiHidden/>
+    <w:unhideWhenUsed/>
+    <w:rsid w:val="00840F22"/>
+    <w:rPr>
+      <w:vertAlign w:val="superscript"/>
+    </w:rPr>
+  </w:style>
 </w:styles>
 </file>
 
@@ -6207,7 +6283,7 @@
 </file>
 
 <file path=customXml/itemProps1.xml><?xml version="1.0" encoding="utf-8"?>
-<ds:datastoreItem xmlns:ds="http://schemas.openxmlformats.org/officeDocument/2006/customXml" ds:itemID="{D4FDC6F7-0CDB-47AB-B267-26071A569B8F}">
+<ds:datastoreItem xmlns:ds="http://schemas.openxmlformats.org/officeDocument/2006/customXml" ds:itemID="{5A52EF2E-B734-402F-BF2D-20AD176DE752}">
   <ds:schemaRefs>
     <ds:schemaRef ds:uri="http://schemas.openxmlformats.org/officeDocument/2006/bibliography"/>
   </ds:schemaRefs>

--- a/doc/Manual.docx
+++ b/doc/Manual.docx
@@ -67,7 +67,7 @@
           <w:r>
             <w:fldChar w:fldCharType="separate"/>
           </w:r>
-          <w:hyperlink w:anchor="_Toc204769457" w:history="1">
+          <w:hyperlink w:anchor="_Toc205634704" w:history="1">
             <w:r>
               <w:rPr>
                 <w:rStyle w:val="Hyperlink"/>
@@ -94,7 +94,7 @@
                 <w:noProof/>
                 <w:webHidden/>
               </w:rPr>
-              <w:instrText xml:space="preserve"> PAGEREF _Toc204769457 \h </w:instrText>
+              <w:instrText xml:space="preserve"> PAGEREF _Toc205634704 \h </w:instrText>
             </w:r>
             <w:r>
               <w:rPr>
@@ -136,7 +136,7 @@
               <w:noProof/>
             </w:rPr>
           </w:pPr>
-          <w:hyperlink w:anchor="_Toc204769458" w:history="1">
+          <w:hyperlink w:anchor="_Toc205634705" w:history="1">
             <w:r>
               <w:rPr>
                 <w:rStyle w:val="Hyperlink"/>
@@ -163,7 +163,7 @@
                 <w:noProof/>
                 <w:webHidden/>
               </w:rPr>
-              <w:instrText xml:space="preserve"> PAGEREF _Toc204769458 \h </w:instrText>
+              <w:instrText xml:space="preserve"> PAGEREF _Toc205634705 \h </w:instrText>
             </w:r>
             <w:r>
               <w:rPr>
@@ -205,7 +205,7 @@
               <w:noProof/>
             </w:rPr>
           </w:pPr>
-          <w:hyperlink w:anchor="_Toc204769459" w:history="1">
+          <w:hyperlink w:anchor="_Toc205634706" w:history="1">
             <w:r>
               <w:rPr>
                 <w:rStyle w:val="Hyperlink"/>
@@ -232,7 +232,7 @@
                 <w:noProof/>
                 <w:webHidden/>
               </w:rPr>
-              <w:instrText xml:space="preserve"> PAGEREF _Toc204769459 \h </w:instrText>
+              <w:instrText xml:space="preserve"> PAGEREF _Toc205634706 \h </w:instrText>
             </w:r>
             <w:r>
               <w:rPr>
@@ -274,7 +274,7 @@
               <w:noProof/>
             </w:rPr>
           </w:pPr>
-          <w:hyperlink w:anchor="_Toc204769460" w:history="1">
+          <w:hyperlink w:anchor="_Toc205634707" w:history="1">
             <w:r>
               <w:rPr>
                 <w:rStyle w:val="Hyperlink"/>
@@ -301,7 +301,7 @@
                 <w:noProof/>
                 <w:webHidden/>
               </w:rPr>
-              <w:instrText xml:space="preserve"> PAGEREF _Toc204769460 \h </w:instrText>
+              <w:instrText xml:space="preserve"> PAGEREF _Toc205634707 \h </w:instrText>
             </w:r>
             <w:r>
               <w:rPr>
@@ -343,7 +343,7 @@
               <w:noProof/>
             </w:rPr>
           </w:pPr>
-          <w:hyperlink w:anchor="_Toc204769461" w:history="1">
+          <w:hyperlink w:anchor="_Toc205634708" w:history="1">
             <w:r>
               <w:rPr>
                 <w:rStyle w:val="Hyperlink"/>
@@ -370,7 +370,7 @@
                 <w:noProof/>
                 <w:webHidden/>
               </w:rPr>
-              <w:instrText xml:space="preserve"> PAGEREF _Toc204769461 \h </w:instrText>
+              <w:instrText xml:space="preserve"> PAGEREF _Toc205634708 \h </w:instrText>
             </w:r>
             <w:r>
               <w:rPr>
@@ -412,7 +412,7 @@
               <w:noProof/>
             </w:rPr>
           </w:pPr>
-          <w:hyperlink w:anchor="_Toc204769462" w:history="1">
+          <w:hyperlink w:anchor="_Toc205634709" w:history="1">
             <w:r>
               <w:rPr>
                 <w:rStyle w:val="Hyperlink"/>
@@ -439,7 +439,7 @@
                 <w:noProof/>
                 <w:webHidden/>
               </w:rPr>
-              <w:instrText xml:space="preserve"> PAGEREF _Toc204769462 \h </w:instrText>
+              <w:instrText xml:space="preserve"> PAGEREF _Toc205634709 \h </w:instrText>
             </w:r>
             <w:r>
               <w:rPr>
@@ -481,7 +481,7 @@
               <w:noProof/>
             </w:rPr>
           </w:pPr>
-          <w:hyperlink w:anchor="_Toc204769463" w:history="1">
+          <w:hyperlink w:anchor="_Toc205634710" w:history="1">
             <w:r>
               <w:rPr>
                 <w:rStyle w:val="Hyperlink"/>
@@ -508,7 +508,7 @@
                 <w:noProof/>
                 <w:webHidden/>
               </w:rPr>
-              <w:instrText xml:space="preserve"> PAGEREF _Toc204769463 \h </w:instrText>
+              <w:instrText xml:space="preserve"> PAGEREF _Toc205634710 \h </w:instrText>
             </w:r>
             <w:r>
               <w:rPr>
@@ -550,7 +550,7 @@
               <w:noProof/>
             </w:rPr>
           </w:pPr>
-          <w:hyperlink w:anchor="_Toc204769464" w:history="1">
+          <w:hyperlink w:anchor="_Toc205634711" w:history="1">
             <w:r>
               <w:rPr>
                 <w:rStyle w:val="Hyperlink"/>
@@ -577,7 +577,7 @@
                 <w:noProof/>
                 <w:webHidden/>
               </w:rPr>
-              <w:instrText xml:space="preserve"> PAGEREF _Toc204769464 \h </w:instrText>
+              <w:instrText xml:space="preserve"> PAGEREF _Toc205634711 \h </w:instrText>
             </w:r>
             <w:r>
               <w:rPr>
@@ -619,7 +619,7 @@
               <w:noProof/>
             </w:rPr>
           </w:pPr>
-          <w:hyperlink w:anchor="_Toc204769465" w:history="1">
+          <w:hyperlink w:anchor="_Toc205634712" w:history="1">
             <w:r>
               <w:rPr>
                 <w:rStyle w:val="Hyperlink"/>
@@ -646,7 +646,7 @@
                 <w:noProof/>
                 <w:webHidden/>
               </w:rPr>
-              <w:instrText xml:space="preserve"> PAGEREF _Toc204769465 \h </w:instrText>
+              <w:instrText xml:space="preserve"> PAGEREF _Toc205634712 \h </w:instrText>
             </w:r>
             <w:r>
               <w:rPr>
@@ -688,7 +688,7 @@
               <w:noProof/>
             </w:rPr>
           </w:pPr>
-          <w:hyperlink w:anchor="_Toc204769466" w:history="1">
+          <w:hyperlink w:anchor="_Toc205634713" w:history="1">
             <w:r>
               <w:rPr>
                 <w:rStyle w:val="Hyperlink"/>
@@ -715,7 +715,145 @@
                 <w:noProof/>
                 <w:webHidden/>
               </w:rPr>
-              <w:instrText xml:space="preserve"> PAGEREF _Toc204769466 \h </w:instrText>
+              <w:instrText xml:space="preserve"> PAGEREF _Toc205634713 \h </w:instrText>
+            </w:r>
+            <w:r>
+              <w:rPr>
+                <w:noProof/>
+                <w:webHidden/>
+              </w:rPr>
+            </w:r>
+            <w:r>
+              <w:rPr>
+                <w:noProof/>
+                <w:webHidden/>
+              </w:rPr>
+              <w:fldChar w:fldCharType="separate"/>
+            </w:r>
+            <w:r>
+              <w:rPr>
+                <w:noProof/>
+                <w:webHidden/>
+              </w:rPr>
+              <w:t>5</w:t>
+            </w:r>
+            <w:r>
+              <w:rPr>
+                <w:noProof/>
+                <w:webHidden/>
+              </w:rPr>
+              <w:fldChar w:fldCharType="end"/>
+            </w:r>
+          </w:hyperlink>
+        </w:p>
+        <w:p>
+          <w:pPr>
+            <w:pStyle w:val="TOC3"/>
+            <w:tabs>
+              <w:tab w:val="right" w:leader="dot" w:pos="9350"/>
+            </w:tabs>
+            <w:rPr>
+              <w:rFonts w:eastAsiaTheme="minorEastAsia"/>
+              <w:noProof/>
+            </w:rPr>
+          </w:pPr>
+          <w:hyperlink w:anchor="_Toc205634714" w:history="1">
+            <w:r>
+              <w:rPr>
+                <w:rStyle w:val="Hyperlink"/>
+                <w:noProof/>
+              </w:rPr>
+              <w:t>Install the Daemons Gem</w:t>
+            </w:r>
+            <w:r>
+              <w:rPr>
+                <w:noProof/>
+                <w:webHidden/>
+              </w:rPr>
+              <w:tab/>
+            </w:r>
+            <w:r>
+              <w:rPr>
+                <w:noProof/>
+                <w:webHidden/>
+              </w:rPr>
+              <w:fldChar w:fldCharType="begin"/>
+            </w:r>
+            <w:r>
+              <w:rPr>
+                <w:noProof/>
+                <w:webHidden/>
+              </w:rPr>
+              <w:instrText xml:space="preserve"> PAGEREF _Toc205634714 \h </w:instrText>
+            </w:r>
+            <w:r>
+              <w:rPr>
+                <w:noProof/>
+                <w:webHidden/>
+              </w:rPr>
+            </w:r>
+            <w:r>
+              <w:rPr>
+                <w:noProof/>
+                <w:webHidden/>
+              </w:rPr>
+              <w:fldChar w:fldCharType="separate"/>
+            </w:r>
+            <w:r>
+              <w:rPr>
+                <w:noProof/>
+                <w:webHidden/>
+              </w:rPr>
+              <w:t>5</w:t>
+            </w:r>
+            <w:r>
+              <w:rPr>
+                <w:noProof/>
+                <w:webHidden/>
+              </w:rPr>
+              <w:fldChar w:fldCharType="end"/>
+            </w:r>
+          </w:hyperlink>
+        </w:p>
+        <w:p>
+          <w:pPr>
+            <w:pStyle w:val="TOC3"/>
+            <w:tabs>
+              <w:tab w:val="right" w:leader="dot" w:pos="9350"/>
+            </w:tabs>
+            <w:rPr>
+              <w:rFonts w:eastAsiaTheme="minorEastAsia"/>
+              <w:noProof/>
+            </w:rPr>
+          </w:pPr>
+          <w:hyperlink w:anchor="_Toc205634715" w:history="1">
+            <w:r>
+              <w:rPr>
+                <w:rStyle w:val="Hyperlink"/>
+                <w:noProof/>
+              </w:rPr>
+              <w:t>Start the Task Scheduler</w:t>
+            </w:r>
+            <w:r>
+              <w:rPr>
+                <w:noProof/>
+                <w:webHidden/>
+              </w:rPr>
+              <w:tab/>
+            </w:r>
+            <w:r>
+              <w:rPr>
+                <w:noProof/>
+                <w:webHidden/>
+              </w:rPr>
+              <w:fldChar w:fldCharType="begin"/>
+            </w:r>
+            <w:r>
+              <w:rPr>
+                <w:noProof/>
+                <w:webHidden/>
+              </w:rPr>
+              <w:instrText xml:space="preserve"> PAGEREF _Toc205634715 \h </w:instrText>
             </w:r>
             <w:r>
               <w:rPr>
@@ -757,7 +895,7 @@
               <w:noProof/>
             </w:rPr>
           </w:pPr>
-          <w:hyperlink w:anchor="_Toc204769467" w:history="1">
+          <w:hyperlink w:anchor="_Toc205634716" w:history="1">
             <w:r>
               <w:rPr>
                 <w:rStyle w:val="Hyperlink"/>
@@ -784,7 +922,7 @@
                 <w:noProof/>
                 <w:webHidden/>
               </w:rPr>
-              <w:instrText xml:space="preserve"> PAGEREF _Toc204769467 \h </w:instrText>
+              <w:instrText xml:space="preserve"> PAGEREF _Toc205634716 \h </w:instrText>
             </w:r>
             <w:r>
               <w:rPr>
@@ -804,7 +942,7 @@
                 <w:noProof/>
                 <w:webHidden/>
               </w:rPr>
-              <w:t>5</w:t>
+              <w:t>6</w:t>
             </w:r>
             <w:r>
               <w:rPr>
@@ -826,7 +964,7 @@
               <w:noProof/>
             </w:rPr>
           </w:pPr>
-          <w:hyperlink w:anchor="_Toc204769468" w:history="1">
+          <w:hyperlink w:anchor="_Toc205634717" w:history="1">
             <w:r>
               <w:rPr>
                 <w:rStyle w:val="Hyperlink"/>
@@ -853,7 +991,7 @@
                 <w:noProof/>
                 <w:webHidden/>
               </w:rPr>
-              <w:instrText xml:space="preserve"> PAGEREF _Toc204769468 \h </w:instrText>
+              <w:instrText xml:space="preserve"> PAGEREF _Toc205634717 \h </w:instrText>
             </w:r>
             <w:r>
               <w:rPr>
@@ -873,7 +1011,7 @@
                 <w:noProof/>
                 <w:webHidden/>
               </w:rPr>
-              <w:t>5</w:t>
+              <w:t>6</w:t>
             </w:r>
             <w:r>
               <w:rPr>
@@ -895,7 +1033,7 @@
               <w:noProof/>
             </w:rPr>
           </w:pPr>
-          <w:hyperlink w:anchor="_Toc204769469" w:history="1">
+          <w:hyperlink w:anchor="_Toc205634718" w:history="1">
             <w:r>
               <w:rPr>
                 <w:rStyle w:val="Hyperlink"/>
@@ -922,7 +1060,7 @@
                 <w:noProof/>
                 <w:webHidden/>
               </w:rPr>
-              <w:instrText xml:space="preserve"> PAGEREF _Toc204769469 \h </w:instrText>
+              <w:instrText xml:space="preserve"> PAGEREF _Toc205634718 \h </w:instrText>
             </w:r>
             <w:r>
               <w:rPr>
@@ -942,7 +1080,7 @@
                 <w:noProof/>
                 <w:webHidden/>
               </w:rPr>
-              <w:t>5</w:t>
+              <w:t>6</w:t>
             </w:r>
             <w:r>
               <w:rPr>
@@ -964,7 +1102,7 @@
               <w:noProof/>
             </w:rPr>
           </w:pPr>
-          <w:hyperlink w:anchor="_Toc204769470" w:history="1">
+          <w:hyperlink w:anchor="_Toc205634719" w:history="1">
             <w:r>
               <w:rPr>
                 <w:rStyle w:val="Hyperlink"/>
@@ -991,7 +1129,7 @@
                 <w:noProof/>
                 <w:webHidden/>
               </w:rPr>
-              <w:instrText xml:space="preserve"> PAGEREF _Toc204769470 \h </w:instrText>
+              <w:instrText xml:space="preserve"> PAGEREF _Toc205634719 \h </w:instrText>
             </w:r>
             <w:r>
               <w:rPr>
@@ -1011,7 +1149,7 @@
                 <w:noProof/>
                 <w:webHidden/>
               </w:rPr>
-              <w:t>6</w:t>
+              <w:t>7</w:t>
             </w:r>
             <w:r>
               <w:rPr>
@@ -1033,7 +1171,7 @@
               <w:noProof/>
             </w:rPr>
           </w:pPr>
-          <w:hyperlink w:anchor="_Toc204769471" w:history="1">
+          <w:hyperlink w:anchor="_Toc205634720" w:history="1">
             <w:r>
               <w:rPr>
                 <w:rStyle w:val="Hyperlink"/>
@@ -1060,7 +1198,7 @@
                 <w:noProof/>
                 <w:webHidden/>
               </w:rPr>
-              <w:instrText xml:space="preserve"> PAGEREF _Toc204769471 \h </w:instrText>
+              <w:instrText xml:space="preserve"> PAGEREF _Toc205634720 \h </w:instrText>
             </w:r>
             <w:r>
               <w:rPr>
@@ -1080,7 +1218,7 @@
                 <w:noProof/>
                 <w:webHidden/>
               </w:rPr>
-              <w:t>6</w:t>
+              <w:t>7</w:t>
             </w:r>
             <w:r>
               <w:rPr>
@@ -1102,7 +1240,7 @@
               <w:noProof/>
             </w:rPr>
           </w:pPr>
-          <w:hyperlink w:anchor="_Toc204769472" w:history="1">
+          <w:hyperlink w:anchor="_Toc205634721" w:history="1">
             <w:r>
               <w:rPr>
                 <w:rStyle w:val="Hyperlink"/>
@@ -1129,7 +1267,7 @@
                 <w:noProof/>
                 <w:webHidden/>
               </w:rPr>
-              <w:instrText xml:space="preserve"> PAGEREF _Toc204769472 \h </w:instrText>
+              <w:instrText xml:space="preserve"> PAGEREF _Toc205634721 \h </w:instrText>
             </w:r>
             <w:r>
               <w:rPr>
@@ -1149,7 +1287,7 @@
                 <w:noProof/>
                 <w:webHidden/>
               </w:rPr>
-              <w:t>6</w:t>
+              <w:t>7</w:t>
             </w:r>
             <w:r>
               <w:rPr>
@@ -1171,7 +1309,7 @@
               <w:noProof/>
             </w:rPr>
           </w:pPr>
-          <w:hyperlink w:anchor="_Toc204769473" w:history="1">
+          <w:hyperlink w:anchor="_Toc205634722" w:history="1">
             <w:r>
               <w:rPr>
                 <w:rStyle w:val="Hyperlink"/>
@@ -1198,7 +1336,7 @@
                 <w:noProof/>
                 <w:webHidden/>
               </w:rPr>
-              <w:instrText xml:space="preserve"> PAGEREF _Toc204769473 \h </w:instrText>
+              <w:instrText xml:space="preserve"> PAGEREF _Toc205634722 \h </w:instrText>
             </w:r>
             <w:r>
               <w:rPr>
@@ -1218,7 +1356,7 @@
                 <w:noProof/>
                 <w:webHidden/>
               </w:rPr>
-              <w:t>6</w:t>
+              <w:t>7</w:t>
             </w:r>
             <w:r>
               <w:rPr>
@@ -1240,7 +1378,7 @@
               <w:noProof/>
             </w:rPr>
           </w:pPr>
-          <w:hyperlink w:anchor="_Toc204769474" w:history="1">
+          <w:hyperlink w:anchor="_Toc205634723" w:history="1">
             <w:r>
               <w:rPr>
                 <w:rStyle w:val="Hyperlink"/>
@@ -1267,7 +1405,7 @@
                 <w:noProof/>
                 <w:webHidden/>
               </w:rPr>
-              <w:instrText xml:space="preserve"> PAGEREF _Toc204769474 \h </w:instrText>
+              <w:instrText xml:space="preserve"> PAGEREF _Toc205634723 \h </w:instrText>
             </w:r>
             <w:r>
               <w:rPr>
@@ -1287,7 +1425,7 @@
                 <w:noProof/>
                 <w:webHidden/>
               </w:rPr>
-              <w:t>6</w:t>
+              <w:t>7</w:t>
             </w:r>
             <w:r>
               <w:rPr>
@@ -1309,7 +1447,7 @@
               <w:noProof/>
             </w:rPr>
           </w:pPr>
-          <w:hyperlink w:anchor="_Toc204769475" w:history="1">
+          <w:hyperlink w:anchor="_Toc205634724" w:history="1">
             <w:r>
               <w:rPr>
                 <w:rStyle w:val="Hyperlink"/>
@@ -1336,7 +1474,7 @@
                 <w:noProof/>
                 <w:webHidden/>
               </w:rPr>
-              <w:instrText xml:space="preserve"> PAGEREF _Toc204769475 \h </w:instrText>
+              <w:instrText xml:space="preserve"> PAGEREF _Toc205634724 \h </w:instrText>
             </w:r>
             <w:r>
               <w:rPr>
@@ -1356,7 +1494,7 @@
                 <w:noProof/>
                 <w:webHidden/>
               </w:rPr>
-              <w:t>6</w:t>
+              <w:t>7</w:t>
             </w:r>
             <w:r>
               <w:rPr>
@@ -1378,7 +1516,7 @@
               <w:noProof/>
             </w:rPr>
           </w:pPr>
-          <w:hyperlink w:anchor="_Toc204769476" w:history="1">
+          <w:hyperlink w:anchor="_Toc205634725" w:history="1">
             <w:r>
               <w:rPr>
                 <w:rStyle w:val="Hyperlink"/>
@@ -1405,7 +1543,7 @@
                 <w:noProof/>
                 <w:webHidden/>
               </w:rPr>
-              <w:instrText xml:space="preserve"> PAGEREF _Toc204769476 \h </w:instrText>
+              <w:instrText xml:space="preserve"> PAGEREF _Toc205634725 \h </w:instrText>
             </w:r>
             <w:r>
               <w:rPr>
@@ -1425,7 +1563,7 @@
                 <w:noProof/>
                 <w:webHidden/>
               </w:rPr>
-              <w:t>6</w:t>
+              <w:t>7</w:t>
             </w:r>
             <w:r>
               <w:rPr>
@@ -1447,7 +1585,7 @@
               <w:noProof/>
             </w:rPr>
           </w:pPr>
-          <w:hyperlink w:anchor="_Toc204769477" w:history="1">
+          <w:hyperlink w:anchor="_Toc205634726" w:history="1">
             <w:r>
               <w:rPr>
                 <w:rStyle w:val="Hyperlink"/>
@@ -1474,7 +1612,7 @@
                 <w:noProof/>
                 <w:webHidden/>
               </w:rPr>
-              <w:instrText xml:space="preserve"> PAGEREF _Toc204769477 \h </w:instrText>
+              <w:instrText xml:space="preserve"> PAGEREF _Toc205634726 \h </w:instrText>
             </w:r>
             <w:r>
               <w:rPr>
@@ -1494,7 +1632,7 @@
                 <w:noProof/>
                 <w:webHidden/>
               </w:rPr>
-              <w:t>6</w:t>
+              <w:t>7</w:t>
             </w:r>
             <w:r>
               <w:rPr>
@@ -1516,7 +1654,7 @@
               <w:noProof/>
             </w:rPr>
           </w:pPr>
-          <w:hyperlink w:anchor="_Toc204769478" w:history="1">
+          <w:hyperlink w:anchor="_Toc205634727" w:history="1">
             <w:r>
               <w:rPr>
                 <w:rStyle w:val="Hyperlink"/>
@@ -1543,7 +1681,7 @@
                 <w:noProof/>
                 <w:webHidden/>
               </w:rPr>
-              <w:instrText xml:space="preserve"> PAGEREF _Toc204769478 \h </w:instrText>
+              <w:instrText xml:space="preserve"> PAGEREF _Toc205634727 \h </w:instrText>
             </w:r>
             <w:r>
               <w:rPr>
@@ -1563,7 +1701,7 @@
                 <w:noProof/>
                 <w:webHidden/>
               </w:rPr>
-              <w:t>6</w:t>
+              <w:t>7</w:t>
             </w:r>
             <w:r>
               <w:rPr>
@@ -1585,7 +1723,7 @@
               <w:noProof/>
             </w:rPr>
           </w:pPr>
-          <w:hyperlink w:anchor="_Toc204769479" w:history="1">
+          <w:hyperlink w:anchor="_Toc205634728" w:history="1">
             <w:r>
               <w:rPr>
                 <w:rStyle w:val="Hyperlink"/>
@@ -1612,7 +1750,7 @@
                 <w:noProof/>
                 <w:webHidden/>
               </w:rPr>
-              <w:instrText xml:space="preserve"> PAGEREF _Toc204769479 \h </w:instrText>
+              <w:instrText xml:space="preserve"> PAGEREF _Toc205634728 \h </w:instrText>
             </w:r>
             <w:r>
               <w:rPr>
@@ -1632,7 +1770,7 @@
                 <w:noProof/>
                 <w:webHidden/>
               </w:rPr>
-              <w:t>6</w:t>
+              <w:t>7</w:t>
             </w:r>
             <w:r>
               <w:rPr>
@@ -1654,13 +1792,13 @@
               <w:noProof/>
             </w:rPr>
           </w:pPr>
-          <w:hyperlink w:anchor="_Toc204769480" w:history="1">
+          <w:hyperlink w:anchor="_Toc205634729" w:history="1">
             <w:r>
               <w:rPr>
                 <w:rStyle w:val="Hyperlink"/>
                 <w:noProof/>
               </w:rPr>
-              <w:t>Periodic Jobs</w:t>
+              <w:t>Themes</w:t>
             </w:r>
             <w:r>
               <w:rPr>
@@ -1681,7 +1819,7 @@
                 <w:noProof/>
                 <w:webHidden/>
               </w:rPr>
-              <w:instrText xml:space="preserve"> PAGEREF _Toc204769480 \h </w:instrText>
+              <w:instrText xml:space="preserve"> PAGEREF _Toc205634729 \h </w:instrText>
             </w:r>
             <w:r>
               <w:rPr>
@@ -1701,7 +1839,7 @@
                 <w:noProof/>
                 <w:webHidden/>
               </w:rPr>
-              <w:t>7</w:t>
+              <w:t>8</w:t>
             </w:r>
             <w:r>
               <w:rPr>
@@ -1723,13 +1861,13 @@
               <w:noProof/>
             </w:rPr>
           </w:pPr>
-          <w:hyperlink w:anchor="_Toc204769481" w:history="1">
+          <w:hyperlink w:anchor="_Toc205634730" w:history="1">
             <w:r>
               <w:rPr>
                 <w:rStyle w:val="Hyperlink"/>
                 <w:noProof/>
               </w:rPr>
-              <w:t>Roles</w:t>
+              <w:t>Periodic Jobs</w:t>
             </w:r>
             <w:r>
               <w:rPr>
@@ -1750,7 +1888,7 @@
                 <w:noProof/>
                 <w:webHidden/>
               </w:rPr>
-              <w:instrText xml:space="preserve"> PAGEREF _Toc204769481 \h </w:instrText>
+              <w:instrText xml:space="preserve"> PAGEREF _Toc205634730 \h </w:instrText>
             </w:r>
             <w:r>
               <w:rPr>
@@ -1770,7 +1908,7 @@
                 <w:noProof/>
                 <w:webHidden/>
               </w:rPr>
-              <w:t>7</w:t>
+              <w:t>8</w:t>
             </w:r>
             <w:r>
               <w:rPr>
@@ -1792,13 +1930,13 @@
               <w:noProof/>
             </w:rPr>
           </w:pPr>
-          <w:hyperlink w:anchor="_Toc204769482" w:history="1">
+          <w:hyperlink w:anchor="_Toc205634731" w:history="1">
             <w:r>
               <w:rPr>
                 <w:rStyle w:val="Hyperlink"/>
                 <w:noProof/>
               </w:rPr>
-              <w:t>Lookup Codes</w:t>
+              <w:t>Roles</w:t>
             </w:r>
             <w:r>
               <w:rPr>
@@ -1819,7 +1957,7 @@
                 <w:noProof/>
                 <w:webHidden/>
               </w:rPr>
-              <w:instrText xml:space="preserve"> PAGEREF _Toc204769482 \h </w:instrText>
+              <w:instrText xml:space="preserve"> PAGEREF _Toc205634731 \h </w:instrText>
             </w:r>
             <w:r>
               <w:rPr>
@@ -1839,7 +1977,7 @@
                 <w:noProof/>
                 <w:webHidden/>
               </w:rPr>
-              <w:t>7</w:t>
+              <w:t>9</w:t>
             </w:r>
             <w:r>
               <w:rPr>
@@ -1861,12 +1999,81 @@
               <w:noProof/>
             </w:rPr>
           </w:pPr>
-          <w:hyperlink w:anchor="_Toc204769483" w:history="1">
+          <w:hyperlink w:anchor="_Toc205634732" w:history="1">
             <w:r>
               <w:rPr>
                 <w:rStyle w:val="Hyperlink"/>
                 <w:noProof/>
               </w:rPr>
+              <w:t>Lookup Codes</w:t>
+            </w:r>
+            <w:r>
+              <w:rPr>
+                <w:noProof/>
+                <w:webHidden/>
+              </w:rPr>
+              <w:tab/>
+            </w:r>
+            <w:r>
+              <w:rPr>
+                <w:noProof/>
+                <w:webHidden/>
+              </w:rPr>
+              <w:fldChar w:fldCharType="begin"/>
+            </w:r>
+            <w:r>
+              <w:rPr>
+                <w:noProof/>
+                <w:webHidden/>
+              </w:rPr>
+              <w:instrText xml:space="preserve"> PAGEREF _Toc205634732 \h </w:instrText>
+            </w:r>
+            <w:r>
+              <w:rPr>
+                <w:noProof/>
+                <w:webHidden/>
+              </w:rPr>
+            </w:r>
+            <w:r>
+              <w:rPr>
+                <w:noProof/>
+                <w:webHidden/>
+              </w:rPr>
+              <w:fldChar w:fldCharType="separate"/>
+            </w:r>
+            <w:r>
+              <w:rPr>
+                <w:noProof/>
+                <w:webHidden/>
+              </w:rPr>
+              <w:t>9</w:t>
+            </w:r>
+            <w:r>
+              <w:rPr>
+                <w:noProof/>
+                <w:webHidden/>
+              </w:rPr>
+              <w:fldChar w:fldCharType="end"/>
+            </w:r>
+          </w:hyperlink>
+        </w:p>
+        <w:p>
+          <w:pPr>
+            <w:pStyle w:val="TOC1"/>
+            <w:tabs>
+              <w:tab w:val="right" w:leader="dot" w:pos="9350"/>
+            </w:tabs>
+            <w:rPr>
+              <w:rFonts w:eastAsiaTheme="minorEastAsia"/>
+              <w:noProof/>
+            </w:rPr>
+          </w:pPr>
+          <w:hyperlink w:anchor="_Toc205634733" w:history="1">
+            <w:r>
+              <w:rPr>
+                <w:rStyle w:val="Hyperlink"/>
+                <w:noProof/>
+              </w:rPr>
               <w:t>Creating New Users</w:t>
             </w:r>
             <w:r>
@@ -1888,7 +2095,7 @@
                 <w:noProof/>
                 <w:webHidden/>
               </w:rPr>
-              <w:instrText xml:space="preserve"> PAGEREF _Toc204769483 \h </w:instrText>
+              <w:instrText xml:space="preserve"> PAGEREF _Toc205634733 \h </w:instrText>
             </w:r>
             <w:r>
               <w:rPr>
@@ -1908,7 +2115,7 @@
                 <w:noProof/>
                 <w:webHidden/>
               </w:rPr>
-              <w:t>8</w:t>
+              <w:t>9</w:t>
             </w:r>
             <w:r>
               <w:rPr>
@@ -1930,9 +2137,8 @@
       <w:pPr>
         <w:pStyle w:val="Heading1"/>
       </w:pPr>
-      <w:bookmarkStart w:id="0" w:name="_Toc204769457"/>
-      <w:r>
-        <w:lastRenderedPageBreak/>
+      <w:bookmarkStart w:id="0" w:name="_Toc205634704"/>
+      <w:r>
         <w:t>About OpenMind</w:t>
       </w:r>
       <w:bookmarkEnd w:id="0"/>
@@ -2018,7 +2224,7 @@
       <w:pPr>
         <w:pStyle w:val="Heading1"/>
       </w:pPr>
-      <w:bookmarkStart w:id="1" w:name="_Toc204769458"/>
+      <w:bookmarkStart w:id="1" w:name="_Toc205634705"/>
       <w:r>
         <w:t>Installation</w:t>
       </w:r>
@@ -2067,7 +2273,7 @@
       <w:pPr>
         <w:pStyle w:val="Heading2"/>
       </w:pPr>
-      <w:bookmarkStart w:id="2" w:name="_Toc204769459"/>
+      <w:bookmarkStart w:id="2" w:name="_Toc205634706"/>
       <w:r>
         <w:t>Create the Database Schema</w:t>
       </w:r>
@@ -2101,7 +2307,11 @@
         <w:t>fixes</w:t>
       </w:r>
       <w:r>
-        <w:t xml:space="preserve"> your account name to the database name you selected. For example, if you hostingrails account name is bobstur and you selected openmind as your database, then the schema name will be “bobstur_openmind”. </w:t>
+        <w:t xml:space="preserve"> your account name to the database name you selected. For example, if you hostingrails account </w:t>
+      </w:r>
+      <w:r>
+        <w:lastRenderedPageBreak/>
+        <w:t xml:space="preserve">name is bobstur and you selected openmind as your database, then the schema name will be “bobstur_openmind”. </w:t>
       </w:r>
       <w:r>
         <w:br/>
@@ -2121,7 +2331,6 @@
         <w:pStyle w:val="Note"/>
       </w:pPr>
       <w:r>
-        <w:lastRenderedPageBreak/>
         <w:t>In the same screen in the database control panel, create a user. Again, hosting rails prepends the username. For example, I created a user called “openmind”. The final username will end up being: bobstur_openmind.</w:t>
       </w:r>
       <w:r>
@@ -2155,7 +2364,7 @@
       <w:pPr>
         <w:pStyle w:val="Heading2"/>
       </w:pPr>
-      <w:bookmarkStart w:id="3" w:name="_Toc204769460"/>
+      <w:bookmarkStart w:id="3" w:name="_Toc205634707"/>
       <w:r>
         <w:t>Update database.yml</w:t>
       </w:r>
@@ -2282,7 +2491,7 @@
       <w:pPr>
         <w:pStyle w:val="Heading2"/>
       </w:pPr>
-      <w:bookmarkStart w:id="4" w:name="_Toc204769461"/>
+      <w:bookmarkStart w:id="4" w:name="_Toc205634708"/>
       <w:r>
         <w:t>Update environment.rb</w:t>
       </w:r>
@@ -2322,7 +2531,7 @@
       <w:pPr>
         <w:pStyle w:val="Heading2"/>
       </w:pPr>
-      <w:bookmarkStart w:id="5" w:name="_Toc204769462"/>
+      <w:bookmarkStart w:id="5" w:name="_Toc205634709"/>
       <w:r>
         <w:t>Configure the mail server</w:t>
       </w:r>
@@ -2358,6 +2567,7 @@
         <w:pStyle w:val="CodeSample"/>
       </w:pPr>
       <w:r>
+        <w:lastRenderedPageBreak/>
         <w:t xml:space="preserve">    :address =&gt; </w:t>
       </w:r>
       <w:r>
@@ -2570,7 +2780,7 @@
       <w:pPr>
         <w:pStyle w:val="Heading2"/>
       </w:pPr>
-      <w:bookmarkStart w:id="7" w:name="_Toc204769463"/>
+      <w:bookmarkStart w:id="7" w:name="_Toc205634710"/>
       <w:r>
         <w:t>Populate the Database</w:t>
       </w:r>
@@ -2609,7 +2819,7 @@
       <w:pPr>
         <w:pStyle w:val="Heading2"/>
       </w:pPr>
-      <w:bookmarkStart w:id="8" w:name="_Toc204769464"/>
+      <w:bookmarkStart w:id="8" w:name="_Toc205634711"/>
       <w:r>
         <w:t>Configure environment.yml</w:t>
       </w:r>
@@ -2669,7 +2879,7 @@
       <w:pPr>
         <w:pStyle w:val="Heading2"/>
       </w:pPr>
-      <w:bookmarkStart w:id="9" w:name="_Toc204769465"/>
+      <w:bookmarkStart w:id="9" w:name="_Toc205634712"/>
       <w:r>
         <w:t>Configure the Web Service</w:t>
       </w:r>
@@ -2709,6 +2919,7 @@
         <w:pStyle w:val="Note"/>
       </w:pPr>
       <w:r>
+        <w:lastRenderedPageBreak/>
         <w:t>[~]# mv ~/public_html ~/public_html_backup</w:t>
       </w:r>
       <w:r>
@@ -2728,11 +2939,20 @@
       <w:pPr>
         <w:pStyle w:val="Heading2"/>
       </w:pPr>
-      <w:bookmarkStart w:id="10" w:name="_Toc204769467"/>
-      <w:bookmarkStart w:id="11" w:name="_Ref204702657"/>
-      <w:r>
-        <w:lastRenderedPageBreak/>
+      <w:bookmarkStart w:id="10" w:name="_Ref204702657"/>
+      <w:bookmarkStart w:id="11" w:name="_Toc205634713"/>
+      <w:r>
         <w:t>Setup the Task Scheduler</w:t>
+      </w:r>
+      <w:bookmarkEnd w:id="11"/>
+    </w:p>
+    <w:p>
+      <w:pPr>
+        <w:pStyle w:val="Heading3"/>
+      </w:pPr>
+      <w:bookmarkStart w:id="12" w:name="_Toc205634714"/>
+      <w:r>
+        <w:t>Install the Daemons Gem</w:t>
       </w:r>
       <w:r>
         <w:rPr>
@@ -2740,6 +2960,67 @@
         </w:rPr>
         <w:footnoteReference w:id="2"/>
       </w:r>
+      <w:bookmarkEnd w:id="12"/>
+    </w:p>
+    <w:p>
+      <w:pPr>
+        <w:pStyle w:val="H2Text"/>
+      </w:pPr>
+      <w:r>
+        <w:t>The OpenMind task scheduler requires that the daemon’s gem be installed. To verified that it is installed on your system, type:</w:t>
+      </w:r>
+    </w:p>
+    <w:p>
+      <w:pPr>
+        <w:pStyle w:val="CodeSample"/>
+      </w:pPr>
+      <w:r>
+        <w:t>gem list</w:t>
+      </w:r>
+    </w:p>
+    <w:p>
+      <w:pPr>
+        <w:pStyle w:val="H2Text"/>
+      </w:pPr>
+    </w:p>
+    <w:p>
+      <w:pPr>
+        <w:pStyle w:val="H2Text"/>
+      </w:pPr>
+      <w:r>
+        <w:t xml:space="preserve">and search for an entry for daemons. </w:t>
+      </w:r>
+    </w:p>
+    <w:p>
+      <w:pPr>
+        <w:pStyle w:val="H2Text"/>
+      </w:pPr>
+      <w:r>
+        <w:t>To install the daemons gem, type:</w:t>
+      </w:r>
+    </w:p>
+    <w:p>
+      <w:pPr>
+        <w:pStyle w:val="CodeSample"/>
+      </w:pPr>
+      <w:r>
+        <w:t>gem install daemons</w:t>
+      </w:r>
+    </w:p>
+    <w:p>
+      <w:pPr>
+        <w:pStyle w:val="CodeSample"/>
+      </w:pPr>
+    </w:p>
+    <w:p>
+      <w:pPr>
+        <w:pStyle w:val="Heading3"/>
+      </w:pPr>
+      <w:bookmarkStart w:id="13" w:name="_Toc205634715"/>
+      <w:r>
+        <w:t>Start the Task Scheduler</w:t>
+      </w:r>
+      <w:bookmarkEnd w:id="13"/>
     </w:p>
     <w:p>
       <w:pPr>
@@ -2875,6 +3156,7 @@
         <w:ind w:left="720"/>
       </w:pPr>
       <w:r>
+        <w:lastRenderedPageBreak/>
         <w:t>Note that if you make any changes to your environment.yml file, you’ll need to stop and start the task server for those changes to be picked up for background tasks such as certain email alerts.</w:t>
       </w:r>
     </w:p>
@@ -2958,10 +3240,11 @@
       <w:pPr>
         <w:pStyle w:val="Heading1"/>
       </w:pPr>
+      <w:bookmarkStart w:id="14" w:name="_Toc205634716"/>
       <w:r>
         <w:t>Seed Data</w:t>
       </w:r>
-      <w:bookmarkEnd w:id="10"/>
+      <w:bookmarkEnd w:id="14"/>
     </w:p>
     <w:p>
       <w:r>
@@ -2972,12 +3255,11 @@
       <w:pPr>
         <w:pStyle w:val="Heading3"/>
       </w:pPr>
-      <w:bookmarkStart w:id="12" w:name="_Toc204769468"/>
-      <w:r>
-        <w:lastRenderedPageBreak/>
+      <w:bookmarkStart w:id="15" w:name="_Toc205634717"/>
+      <w:r>
         <w:t>Enterprises</w:t>
       </w:r>
-      <w:bookmarkEnd w:id="12"/>
+      <w:bookmarkEnd w:id="15"/>
     </w:p>
     <w:p>
       <w:r>
@@ -2988,11 +3270,11 @@
       <w:pPr>
         <w:pStyle w:val="Heading3"/>
       </w:pPr>
-      <w:bookmarkStart w:id="13" w:name="_Toc204769469"/>
+      <w:bookmarkStart w:id="16" w:name="_Toc205634718"/>
       <w:r>
         <w:t>Users</w:t>
       </w:r>
-      <w:bookmarkEnd w:id="13"/>
+      <w:bookmarkEnd w:id="16"/>
     </w:p>
     <w:p>
       <w:r>
@@ -3120,12 +3402,13 @@
       <w:pPr>
         <w:pStyle w:val="Heading1"/>
       </w:pPr>
-      <w:bookmarkStart w:id="14" w:name="_Toc204769470"/>
-      <w:r>
+      <w:bookmarkStart w:id="17" w:name="_Toc205634719"/>
+      <w:r>
+        <w:lastRenderedPageBreak/>
         <w:t>Configuration Options</w:t>
       </w:r>
-      <w:bookmarkEnd w:id="11"/>
-      <w:bookmarkEnd w:id="14"/>
+      <w:bookmarkEnd w:id="10"/>
+      <w:bookmarkEnd w:id="17"/>
     </w:p>
     <w:p>
       <w:r>
@@ -3151,13 +3434,13 @@
       <w:pPr>
         <w:pStyle w:val="Heading3"/>
       </w:pPr>
-      <w:bookmarkStart w:id="15" w:name="_Ref204704263"/>
-      <w:bookmarkStart w:id="16" w:name="_Toc204769471"/>
+      <w:bookmarkStart w:id="18" w:name="_Ref204704263"/>
+      <w:bookmarkStart w:id="19" w:name="_Toc205634720"/>
       <w:r>
         <w:t>Host</w:t>
       </w:r>
-      <w:bookmarkEnd w:id="15"/>
-      <w:bookmarkEnd w:id="16"/>
+      <w:bookmarkEnd w:id="18"/>
+      <w:bookmarkEnd w:id="19"/>
     </w:p>
     <w:p>
       <w:r>
@@ -3210,11 +3493,11 @@
       <w:pPr>
         <w:pStyle w:val="Heading3"/>
       </w:pPr>
-      <w:bookmarkStart w:id="17" w:name="_Toc204769472"/>
+      <w:bookmarkStart w:id="20" w:name="_Toc205634721"/>
       <w:r>
         <w:t>Port</w:t>
       </w:r>
-      <w:bookmarkEnd w:id="17"/>
+      <w:bookmarkEnd w:id="20"/>
     </w:p>
     <w:p>
       <w:r>
@@ -3261,11 +3544,11 @@
       <w:pPr>
         <w:pStyle w:val="Heading3"/>
       </w:pPr>
-      <w:bookmarkStart w:id="18" w:name="_Toc204769473"/>
+      <w:bookmarkStart w:id="21" w:name="_Toc205634722"/>
       <w:r>
         <w:t>Admin_email</w:t>
       </w:r>
-      <w:bookmarkEnd w:id="18"/>
+      <w:bookmarkEnd w:id="21"/>
     </w:p>
     <w:p>
       <w:r>
@@ -3285,11 +3568,11 @@
       <w:pPr>
         <w:pStyle w:val="Heading3"/>
       </w:pPr>
-      <w:bookmarkStart w:id="19" w:name="_Toc204769474"/>
+      <w:bookmarkStart w:id="22" w:name="_Toc205634723"/>
       <w:r>
         <w:t>Email_subject_prefix</w:t>
       </w:r>
-      <w:bookmarkEnd w:id="19"/>
+      <w:bookmarkEnd w:id="22"/>
     </w:p>
     <w:p>
       <w:r>
@@ -3312,96 +3595,97 @@
       <w:pPr>
         <w:pStyle w:val="Heading3"/>
       </w:pPr>
-      <w:bookmarkStart w:id="20" w:name="_Toc204769475"/>
+      <w:bookmarkStart w:id="23" w:name="_Toc205634724"/>
+      <w:r>
+        <w:t>Rescind_minutes</w:t>
+      </w:r>
+      <w:bookmarkEnd w:id="23"/>
+      <w:r>
+        <w:t xml:space="preserve"> </w:t>
+      </w:r>
+    </w:p>
+    <w:p>
+      <w:r>
+        <w:t xml:space="preserve">When a user votes, that user has a limited amount of time to rescind their vote before the vote becomes permanent. This parameter specifies, in minutes, the length of time before which a vote becomes permanent. </w:t>
+      </w:r>
+    </w:p>
+    <w:p>
+      <w:pPr>
+        <w:pStyle w:val="Heading3"/>
+      </w:pPr>
+      <w:bookmarkStart w:id="24" w:name="_Toc205634725"/>
+      <w:r>
+        <w:t>Allocation_expiration_days</w:t>
+      </w:r>
+      <w:bookmarkEnd w:id="24"/>
+      <w:r>
+        <w:t xml:space="preserve"> </w:t>
+      </w:r>
+    </w:p>
+    <w:p>
+      <w:r>
+        <w:t>Allocations expire after a specified number of days. When creating new allocations, the date on which the allocation is set to expire will default to this number of days from today.</w:t>
+      </w:r>
+    </w:p>
+    <w:p>
+      <w:pPr>
+        <w:pStyle w:val="Heading3"/>
+      </w:pPr>
+      <w:bookmarkStart w:id="25" w:name="_Toc205634726"/>
+      <w:r>
+        <w:t>Email_image_url</w:t>
+      </w:r>
+      <w:bookmarkEnd w:id="25"/>
+    </w:p>
+    <w:p>
+      <w:r>
+        <w:t>Html-formatted emails contain images. Such emails reference those images via a url. Specify the publically-accessible url to the directory in which those images are stores. Those images are shipped with the product beneath the public/themes/openmind/images/email directory.</w:t>
+      </w:r>
+    </w:p>
+    <w:p>
+      <w:pPr>
+        <w:pStyle w:val="Heading3"/>
+      </w:pPr>
+      <w:bookmarkStart w:id="26" w:name="_Ref204781377"/>
+      <w:bookmarkStart w:id="27" w:name="_Ref204781381"/>
+      <w:bookmarkStart w:id="28" w:name="_Toc205634727"/>
+      <w:r>
+        <w:t>App_theme</w:t>
+      </w:r>
+      <w:bookmarkEnd w:id="26"/>
+      <w:bookmarkEnd w:id="27"/>
+      <w:bookmarkEnd w:id="28"/>
+    </w:p>
+    <w:p>
+      <w:r>
+        <w:t>OpenMind is skinnable, allowing companies to tailor the look and feel to their own specific needs. By default, OpenMind ships with an OpenMind theme, beneath the public/themes directory. Companies wishing to create a new theme can create their own directory beneath the themes directory. This parameter should map to the name of that directory.</w:t>
+      </w:r>
+    </w:p>
+    <w:p>
+      <w:pPr>
+        <w:pStyle w:val="Heading3"/>
+      </w:pPr>
+      <w:bookmarkStart w:id="29" w:name="_Toc205634728"/>
+      <w:r>
+        <w:t>Allocation_expiration_warning_days</w:t>
+      </w:r>
+      <w:bookmarkEnd w:id="29"/>
+    </w:p>
+    <w:p>
+      <w:r>
+        <w:t>Users receive a warning when they log on if they have unused allocations that are about to expire. This parameter specifies, in days, how soon before an allocation is set to expire that user should be warned.</w:t>
+      </w:r>
+    </w:p>
+    <w:p>
+      <w:pPr>
+        <w:pStyle w:val="Heading1"/>
+      </w:pPr>
+      <w:bookmarkStart w:id="30" w:name="_Toc205634729"/>
       <w:r>
         <w:lastRenderedPageBreak/>
-        <w:t>Rescind_minutes</w:t>
-      </w:r>
-      <w:bookmarkEnd w:id="20"/>
-      <w:r>
-        <w:t xml:space="preserve"> </w:t>
-      </w:r>
-    </w:p>
-    <w:p>
-      <w:r>
-        <w:t xml:space="preserve">When a user votes, that user has a limited amount of time to rescind their vote before the vote becomes permanent. This parameter specifies, in minutes, the length of time before which a vote becomes permanent. </w:t>
-      </w:r>
-    </w:p>
-    <w:p>
-      <w:pPr>
-        <w:pStyle w:val="Heading3"/>
-      </w:pPr>
-      <w:bookmarkStart w:id="21" w:name="_Toc204769476"/>
-      <w:r>
-        <w:t>Allocation_expiration_days</w:t>
-      </w:r>
-      <w:bookmarkEnd w:id="21"/>
-      <w:r>
-        <w:t xml:space="preserve"> </w:t>
-      </w:r>
-    </w:p>
-    <w:p>
-      <w:r>
-        <w:t>Allocations expire after a specified number of days. When creating new allocations, the date on which the allocation is set to expire will default to this number of days from today.</w:t>
-      </w:r>
-    </w:p>
-    <w:p>
-      <w:pPr>
-        <w:pStyle w:val="Heading3"/>
-      </w:pPr>
-      <w:bookmarkStart w:id="22" w:name="_Toc204769477"/>
-      <w:r>
-        <w:t>Email_image_url</w:t>
-      </w:r>
-      <w:bookmarkEnd w:id="22"/>
-    </w:p>
-    <w:p>
-      <w:r>
-        <w:t>Html-formatted emails contain images. Such emails reference those images via a url. Specify the publically-accessible url to the directory in which those images are stores. Those images are shipped with the product beneath the public/themes/openmind/images/email directory.</w:t>
-      </w:r>
-    </w:p>
-    <w:p>
-      <w:pPr>
-        <w:pStyle w:val="Heading3"/>
-      </w:pPr>
-      <w:bookmarkStart w:id="23" w:name="_Toc204769478"/>
-      <w:bookmarkStart w:id="24" w:name="_Ref204781377"/>
-      <w:bookmarkStart w:id="25" w:name="_Ref204781381"/>
-      <w:r>
-        <w:t>App_theme</w:t>
-      </w:r>
-      <w:bookmarkEnd w:id="23"/>
-      <w:bookmarkEnd w:id="24"/>
-      <w:bookmarkEnd w:id="25"/>
-    </w:p>
-    <w:p>
-      <w:r>
-        <w:t>OpenMind is skinnable, allowing companies to tailor the look and feel to their own specific needs. By default, OpenMind ships with an OpenMind theme, beneath the public/themes directory. Companies wishing to create a new theme can create their own directory beneath the themes directory. This parameter should map to the name of that directory.</w:t>
-      </w:r>
-    </w:p>
-    <w:p>
-      <w:pPr>
-        <w:pStyle w:val="Heading3"/>
-      </w:pPr>
-      <w:bookmarkStart w:id="26" w:name="_Toc204769479"/>
-      <w:r>
-        <w:t>Allocation_expiration_warning_days</w:t>
-      </w:r>
-      <w:bookmarkEnd w:id="26"/>
-    </w:p>
-    <w:p>
-      <w:r>
-        <w:t>Users receive a warning when they log on if they have unused allocations that are about to expire. This parameter specifies, in days, how soon before an allocation is set to expire that user should be warned.</w:t>
-      </w:r>
-    </w:p>
-    <w:p>
-      <w:pPr>
-        <w:pStyle w:val="Heading1"/>
-      </w:pPr>
-      <w:bookmarkStart w:id="27" w:name="_Toc204769480"/>
-      <w:r>
         <w:t>Themes</w:t>
       </w:r>
+      <w:bookmarkEnd w:id="30"/>
     </w:p>
     <w:p>
       <w:r>
@@ -3492,10 +3776,11 @@
       <w:pPr>
         <w:pStyle w:val="Heading1"/>
       </w:pPr>
+      <w:bookmarkStart w:id="31" w:name="_Toc205634730"/>
       <w:r>
         <w:t>Periodic Jobs</w:t>
       </w:r>
-      <w:bookmarkEnd w:id="27"/>
+      <w:bookmarkEnd w:id="31"/>
     </w:p>
     <w:p>
       <w:r>
@@ -3543,8 +3828,87 @@
     </w:p>
     <w:p>
       <w:r>
+        <w:t>There are three types of periodic jobs:</w:t>
+      </w:r>
+    </w:p>
+    <w:p>
+      <w:pPr>
+        <w:pStyle w:val="ListParagraph"/>
+      </w:pPr>
+      <w:r>
+        <w:t>A RunOncePeriodicJob executes one-time only. These jobs are automatically purged on a regularly basis after they’ve executed.</w:t>
+      </w:r>
+    </w:p>
+    <w:p>
+      <w:pPr>
+        <w:pStyle w:val="ListParagraph"/>
+      </w:pPr>
+      <w:r>
+        <w:t>A RunIntervalPeriodJob runs every x seconds, where x is defined by the value in the interval column. These jobs are never purged.</w:t>
+      </w:r>
+    </w:p>
+    <w:p>
+      <w:pPr>
+        <w:pStyle w:val="ListParagraph"/>
+      </w:pPr>
+      <w:r>
+        <w:t>A RunAtPeriodicJob runs at the same time every day. That time is determined by the value of the run_at_minutes column, where run_at_minutes represents the number of minutes after minute the job should execute.</w:t>
+      </w:r>
+      <w:r>
+        <w:t xml:space="preserve"> </w:t>
+      </w:r>
+      <w:r>
+        <w:t>These jobs are never purged.</w:t>
+      </w:r>
+    </w:p>
+    <w:p>
+      <w:r>
+        <w:t>Periodic jobs are recorded in the “periodic_jobs” table in the database. By modifying the values in the columns, you can change the behavior of OpenMind.</w:t>
+      </w:r>
+    </w:p>
+    <w:p>
+      <w:r>
+        <w:t>OpenMind currently uses three periodic jobs:</w:t>
+      </w:r>
+    </w:p>
+    <w:p>
+      <w:pPr>
+        <w:pStyle w:val="ListParagraph"/>
+      </w:pPr>
+      <w:r>
+        <w:t>A RunAtPeriodicJob by default runs at 3AM each morning, checking for new topics and topic comments in the forum area and notifying individuals watching those topics via email of those new comments.</w:t>
+      </w:r>
+    </w:p>
+    <w:p>
+      <w:pPr>
+        <w:pStyle w:val="ListParagraph"/>
+      </w:pPr>
+      <w:r>
+        <w:t>When a user creates a comment against an idea, a RunOncePeriodicJob is created to check for watchers in the background, and notify those users about the new comment.</w:t>
+      </w:r>
+    </w:p>
+    <w:p>
+      <w:pPr>
+        <w:pStyle w:val="ListParagraph"/>
+      </w:pPr>
+      <w:r>
+        <w:t>Once an hour a RunIntervalPeriodJob deletesr RunOncePeriodicJobs older than 7 days.</w:t>
+      </w:r>
+    </w:p>
+    <w:p>
+      <w:pPr>
+        <w:pStyle w:val="Heading1"/>
+      </w:pPr>
+      <w:bookmarkStart w:id="32" w:name="_Toc205634731"/>
+      <w:r>
         <w:lastRenderedPageBreak/>
-        <w:t>There are three types of periodic jobs:</w:t>
+        <w:t>Roles</w:t>
+      </w:r>
+      <w:bookmarkEnd w:id="32"/>
+    </w:p>
+    <w:p>
+      <w:r>
+        <w:t>OpenMind provides the following roles:</w:t>
       </w:r>
     </w:p>
     <w:p>
@@ -3552,7 +3916,16 @@
         <w:pStyle w:val="ListParagraph"/>
       </w:pPr>
       <w:r>
-        <w:t>A RunOncePeriodicJob executes one-time only. These jobs are automatically purged on a regularly basis after they’ve executed.</w:t>
+        <w:t>System Adminstrator creates</w:t>
+      </w:r>
+      <w:r>
+        <w:t xml:space="preserve"> and edit enterprises, </w:t>
+      </w:r>
+      <w:r>
+        <w:t>users</w:t>
+      </w:r>
+      <w:r>
+        <w:t xml:space="preserve"> and lookup codes</w:t>
       </w:r>
     </w:p>
     <w:p>
@@ -3560,7 +3933,7 @@
         <w:pStyle w:val="ListParagraph"/>
       </w:pPr>
       <w:r>
-        <w:t>A RunIntervalPeriodJob runs every x seconds, where x is defined by the value in the interval column. These jobs are never purged.</w:t>
+        <w:t>Product Manager manages products, releases, ideas, announcements and polls</w:t>
       </w:r>
     </w:p>
     <w:p>
@@ -3568,23 +3941,7 @@
         <w:pStyle w:val="ListParagraph"/>
       </w:pPr>
       <w:r>
-        <w:t>A RunAtPeriodicJob runs at the same time every day. That time is determined by the value of the run_at_minutes column, where run_at_minutes represents the number of minutes after minute the job should execute.</w:t>
-      </w:r>
-      <w:r>
-        <w:t xml:space="preserve"> </w:t>
-      </w:r>
-      <w:r>
-        <w:t>These jobs are never purged.</w:t>
-      </w:r>
-    </w:p>
-    <w:p>
-      <w:r>
-        <w:t>Periodic jobs are recorded in the “periodic_jobs” table in the database. By modifying the values in the columns, you can change the behavior of OpenMind.</w:t>
-      </w:r>
-    </w:p>
-    <w:p>
-      <w:r>
-        <w:t>OpenMind currently uses three periodic jobs:</w:t>
+        <w:t>Voter can vote for ideas. Most users in the system will probably be voters.</w:t>
       </w:r>
     </w:p>
     <w:p>
@@ -3592,7 +3949,7 @@
         <w:pStyle w:val="ListParagraph"/>
       </w:pPr>
       <w:r>
-        <w:t>A RunAtPeriodicJob by default runs at 3AM each morning, checking for new topics and topic comments in the forum area and notifying individuals watching those topics via email of those new comments.</w:t>
+        <w:t>Allocations Manager manages the granting of allocations</w:t>
       </w:r>
     </w:p>
     <w:p>
@@ -3600,119 +3957,46 @@
         <w:pStyle w:val="ListParagraph"/>
       </w:pPr>
       <w:r>
-        <w:t>When a user creates a comment against an idea, a RunOncePeriodicJob is created to check for watchers in the background, and notify those users about the new comment.</w:t>
-      </w:r>
-    </w:p>
-    <w:p>
-      <w:pPr>
-        <w:pStyle w:val="ListParagraph"/>
-      </w:pPr>
-      <w:r>
-        <w:t>Once an hour a RunIntervalPeriodJob deletesr RunOncePeriodicJobs older than 7 days.</w:t>
+        <w:t>Moderator can moderate forum discussions, editing or deleting comments they deem in appropriate.</w:t>
+      </w:r>
+    </w:p>
+    <w:p>
+      <w:r>
+        <w:t>Each user can be granted zero, one or multiple roles to determine which functions they can perform.</w:t>
       </w:r>
     </w:p>
     <w:p>
       <w:pPr>
         <w:pStyle w:val="Heading1"/>
       </w:pPr>
-      <w:bookmarkStart w:id="28" w:name="_Toc204769481"/>
-      <w:r>
-        <w:t>Roles</w:t>
-      </w:r>
-      <w:bookmarkEnd w:id="28"/>
-    </w:p>
-    <w:p>
-      <w:r>
-        <w:t>OpenMind provides the following roles:</w:t>
-      </w:r>
-    </w:p>
-    <w:p>
-      <w:pPr>
-        <w:pStyle w:val="ListParagraph"/>
-      </w:pPr>
-      <w:r>
-        <w:t>System Adminstrator creates</w:t>
-      </w:r>
-      <w:r>
-        <w:t xml:space="preserve"> and edit enterprises, </w:t>
-      </w:r>
-      <w:r>
-        <w:t>users</w:t>
-      </w:r>
-      <w:r>
-        <w:t xml:space="preserve"> and lookup codes</w:t>
-      </w:r>
-    </w:p>
-    <w:p>
-      <w:pPr>
-        <w:pStyle w:val="ListParagraph"/>
-      </w:pPr>
-      <w:r>
-        <w:t>Product Manager manages products, releases, ideas, announcements and polls</w:t>
-      </w:r>
-    </w:p>
-    <w:p>
-      <w:pPr>
-        <w:pStyle w:val="ListParagraph"/>
-      </w:pPr>
-      <w:r>
-        <w:t>Voter can vote for ideas. Most users in the system will probably be voters.</w:t>
-      </w:r>
-    </w:p>
-    <w:p>
-      <w:pPr>
-        <w:pStyle w:val="ListParagraph"/>
-      </w:pPr>
-      <w:r>
-        <w:t>Allocations Manager manages the granting of allocations</w:t>
-      </w:r>
-    </w:p>
-    <w:p>
-      <w:pPr>
-        <w:pStyle w:val="ListParagraph"/>
-      </w:pPr>
-      <w:r>
-        <w:t>Moderator can moderate forum discussions, editing or deleting comments they deem in appropriate.</w:t>
-      </w:r>
-    </w:p>
-    <w:p>
-      <w:r>
-        <w:t>Each user can be granted zero, one or multiple roles to determine which functions they can perform.</w:t>
+      <w:bookmarkStart w:id="33" w:name="_Toc205634732"/>
+      <w:r>
+        <w:t>Lookup Codes</w:t>
+      </w:r>
+      <w:bookmarkEnd w:id="33"/>
+    </w:p>
+    <w:p>
+      <w:r>
+        <w:t>Lookup codes provide a mechanism to allow users to easily change pick list value</w:t>
+      </w:r>
+      <w:r>
+        <w:t>s. Currently OpenMind only uses a single type of lookup code – Release Status – which defines the lifecycle states of a product release. The system administrator can modify these values from the “Lookup Codes” menu.</w:t>
+      </w:r>
+    </w:p>
+    <w:p>
+      <w:r>
+        <w:t>OpenMind may add additional lookup code types at a future date.</w:t>
       </w:r>
     </w:p>
     <w:p>
       <w:pPr>
         <w:pStyle w:val="Heading1"/>
       </w:pPr>
-      <w:bookmarkStart w:id="29" w:name="_Toc204769482"/>
-      <w:r>
-        <w:t>Lookup Codes</w:t>
-      </w:r>
-      <w:bookmarkEnd w:id="29"/>
-    </w:p>
-    <w:p>
-      <w:r>
-        <w:t>Lookup codes provide a mechanism to allow users to easily change pick list value</w:t>
-      </w:r>
-      <w:r>
-        <w:t>s. Currently OpenMind only uses a single type of lookup code – Release Status – which defines the lifecycle states of a product release. The system administrator can modify these values from the “Lookup Codes” menu.</w:t>
-      </w:r>
-    </w:p>
-    <w:p>
-      <w:r>
-        <w:t>OpenMind may add additional lookup code types at a future date.</w:t>
-      </w:r>
-    </w:p>
-    <w:p>
-      <w:pPr>
-        <w:pStyle w:val="Heading1"/>
-      </w:pPr>
-      <w:bookmarkStart w:id="30" w:name="_Toc204769483"/>
-      <w:r>
-        <w:lastRenderedPageBreak/>
+      <w:bookmarkStart w:id="34" w:name="_Toc205634733"/>
+      <w:r>
         <w:t>Creating New Users</w:t>
       </w:r>
-      <w:bookmarkEnd w:id="30"/>
+      <w:bookmarkEnd w:id="34"/>
     </w:p>
     <w:p>
       <w:r>
@@ -3891,7 +4175,7 @@
                 <w:noProof/>
                 <w:color w:val="FFFFFF" w:themeColor="background1"/>
               </w:rPr>
-              <w:t>5</w:t>
+              <w:t>1</w:t>
             </w:r>
           </w:fldSimple>
         </w:p>
@@ -3978,7 +4262,7 @@
         <w:footnoteRef/>
       </w:r>
       <w:r>
-        <w:t xml:space="preserve"> The application has frozen all of its required gems and plugins into the vendor directory of the application, and thus does not require any gems installed globally. This is important in hosted environments in which you may not have the permissions required to install gems globally. The daemons gem is an exception t this statement. The daemons gem must be installed in your ruby installation via the “gem install daemons” command. I’ll work to resolve this, and would appreciate any guidance if you have further ideas. For those of you using the hostingrails.com service, the daemons gem is installed on their servers and thus this is not an issue.</w:t>
+        <w:t xml:space="preserve"> The application has frozen all of its required gems and plugins into the vendor directory of the application, and thus does not require any gems installed globally. This is important in hosted environments in which you may not have the permissions required to install gems globally. The daemons gem is an exception t this statement. The daemons gem must be installed in your ruby installation via the “gem install daemons” command. We will work to resolve this, and would appreciate any guidance if you have further ideas. For those of you using the hostingrails.com service, the daemons gem is installed on their servers and thus this is not an issue.</w:t>
       </w:r>
     </w:p>
     <w:p>
@@ -5442,11 +5726,12 @@
     <w:uiPriority w:val="9"/>
     <w:unhideWhenUsed/>
     <w:qFormat/>
-    <w:rsid w:val="00F74B9A"/>
+    <w:rsid w:val="00F15404"/>
     <w:pPr>
       <w:keepNext/>
       <w:keepLines/>
       <w:spacing w:before="200" w:after="0"/>
+      <w:ind w:left="720"/>
       <w:outlineLvl w:val="2"/>
     </w:pPr>
     <w:rPr>
@@ -5886,7 +6171,7 @@
     <w:basedOn w:val="DefaultParagraphFont"/>
     <w:link w:val="Heading3"/>
     <w:uiPriority w:val="9"/>
-    <w:rsid w:val="00F74B9A"/>
+    <w:rsid w:val="00F15404"/>
     <w:rPr>
       <w:rFonts w:asciiTheme="majorHAnsi" w:eastAsiaTheme="majorEastAsia" w:hAnsiTheme="majorHAnsi" w:cstheme="majorBidi"/>
       <w:b/>

--- a/doc/Manual.docx
+++ b/doc/Manual.docx
@@ -67,7 +67,7 @@
           <w:r>
             <w:fldChar w:fldCharType="separate"/>
           </w:r>
-          <w:hyperlink w:anchor="_Toc205634704" w:history="1">
+          <w:hyperlink w:anchor="_Toc205998331" w:history="1">
             <w:r>
               <w:rPr>
                 <w:rStyle w:val="Hyperlink"/>
@@ -94,7 +94,7 @@
                 <w:noProof/>
                 <w:webHidden/>
               </w:rPr>
-              <w:instrText xml:space="preserve"> PAGEREF _Toc205634704 \h </w:instrText>
+              <w:instrText xml:space="preserve"> PAGEREF _Toc205998331 \h </w:instrText>
             </w:r>
             <w:r>
               <w:rPr>
@@ -136,12 +136,81 @@
               <w:noProof/>
             </w:rPr>
           </w:pPr>
-          <w:hyperlink w:anchor="_Toc205634705" w:history="1">
+          <w:hyperlink w:anchor="_Toc205998332" w:history="1">
             <w:r>
               <w:rPr>
                 <w:rStyle w:val="Hyperlink"/>
                 <w:noProof/>
               </w:rPr>
+              <w:t>Feedback</w:t>
+            </w:r>
+            <w:r>
+              <w:rPr>
+                <w:noProof/>
+                <w:webHidden/>
+              </w:rPr>
+              <w:tab/>
+            </w:r>
+            <w:r>
+              <w:rPr>
+                <w:noProof/>
+                <w:webHidden/>
+              </w:rPr>
+              <w:fldChar w:fldCharType="begin"/>
+            </w:r>
+            <w:r>
+              <w:rPr>
+                <w:noProof/>
+                <w:webHidden/>
+              </w:rPr>
+              <w:instrText xml:space="preserve"> PAGEREF _Toc205998332 \h </w:instrText>
+            </w:r>
+            <w:r>
+              <w:rPr>
+                <w:noProof/>
+                <w:webHidden/>
+              </w:rPr>
+            </w:r>
+            <w:r>
+              <w:rPr>
+                <w:noProof/>
+                <w:webHidden/>
+              </w:rPr>
+              <w:fldChar w:fldCharType="separate"/>
+            </w:r>
+            <w:r>
+              <w:rPr>
+                <w:noProof/>
+                <w:webHidden/>
+              </w:rPr>
+              <w:t>2</w:t>
+            </w:r>
+            <w:r>
+              <w:rPr>
+                <w:noProof/>
+                <w:webHidden/>
+              </w:rPr>
+              <w:fldChar w:fldCharType="end"/>
+            </w:r>
+          </w:hyperlink>
+        </w:p>
+        <w:p>
+          <w:pPr>
+            <w:pStyle w:val="TOC1"/>
+            <w:tabs>
+              <w:tab w:val="right" w:leader="dot" w:pos="9350"/>
+            </w:tabs>
+            <w:rPr>
+              <w:rFonts w:eastAsiaTheme="minorEastAsia"/>
+              <w:noProof/>
+            </w:rPr>
+          </w:pPr>
+          <w:hyperlink w:anchor="_Toc205998333" w:history="1">
+            <w:r>
+              <w:rPr>
+                <w:rStyle w:val="Hyperlink"/>
+                <w:noProof/>
+              </w:rPr>
               <w:t>Installation</w:t>
             </w:r>
             <w:r>
@@ -163,7 +232,7 @@
                 <w:noProof/>
                 <w:webHidden/>
               </w:rPr>
-              <w:instrText xml:space="preserve"> PAGEREF _Toc205634705 \h </w:instrText>
+              <w:instrText xml:space="preserve"> PAGEREF _Toc205998333 \h </w:instrText>
             </w:r>
             <w:r>
               <w:rPr>
@@ -205,7 +274,7 @@
               <w:noProof/>
             </w:rPr>
           </w:pPr>
-          <w:hyperlink w:anchor="_Toc205634706" w:history="1">
+          <w:hyperlink w:anchor="_Toc205998334" w:history="1">
             <w:r>
               <w:rPr>
                 <w:rStyle w:val="Hyperlink"/>
@@ -232,7 +301,7 @@
                 <w:noProof/>
                 <w:webHidden/>
               </w:rPr>
-              <w:instrText xml:space="preserve"> PAGEREF _Toc205634706 \h </w:instrText>
+              <w:instrText xml:space="preserve"> PAGEREF _Toc205998334 \h </w:instrText>
             </w:r>
             <w:r>
               <w:rPr>
@@ -252,7 +321,7 @@
                 <w:noProof/>
                 <w:webHidden/>
               </w:rPr>
-              <w:t>2</w:t>
+              <w:t>3</w:t>
             </w:r>
             <w:r>
               <w:rPr>
@@ -274,7 +343,7 @@
               <w:noProof/>
             </w:rPr>
           </w:pPr>
-          <w:hyperlink w:anchor="_Toc205634707" w:history="1">
+          <w:hyperlink w:anchor="_Toc205998335" w:history="1">
             <w:r>
               <w:rPr>
                 <w:rStyle w:val="Hyperlink"/>
@@ -301,7 +370,7 @@
                 <w:noProof/>
                 <w:webHidden/>
               </w:rPr>
-              <w:instrText xml:space="preserve"> PAGEREF _Toc205634707 \h </w:instrText>
+              <w:instrText xml:space="preserve"> PAGEREF _Toc205998335 \h </w:instrText>
             </w:r>
             <w:r>
               <w:rPr>
@@ -343,7 +412,7 @@
               <w:noProof/>
             </w:rPr>
           </w:pPr>
-          <w:hyperlink w:anchor="_Toc205634708" w:history="1">
+          <w:hyperlink w:anchor="_Toc205998336" w:history="1">
             <w:r>
               <w:rPr>
                 <w:rStyle w:val="Hyperlink"/>
@@ -370,7 +439,7 @@
                 <w:noProof/>
                 <w:webHidden/>
               </w:rPr>
-              <w:instrText xml:space="preserve"> PAGEREF _Toc205634708 \h </w:instrText>
+              <w:instrText xml:space="preserve"> PAGEREF _Toc205998336 \h </w:instrText>
             </w:r>
             <w:r>
               <w:rPr>
@@ -412,7 +481,7 @@
               <w:noProof/>
             </w:rPr>
           </w:pPr>
-          <w:hyperlink w:anchor="_Toc205634709" w:history="1">
+          <w:hyperlink w:anchor="_Toc205998337" w:history="1">
             <w:r>
               <w:rPr>
                 <w:rStyle w:val="Hyperlink"/>
@@ -439,7 +508,7 @@
                 <w:noProof/>
                 <w:webHidden/>
               </w:rPr>
-              <w:instrText xml:space="preserve"> PAGEREF _Toc205634709 \h </w:instrText>
+              <w:instrText xml:space="preserve"> PAGEREF _Toc205998337 \h </w:instrText>
             </w:r>
             <w:r>
               <w:rPr>
@@ -459,7 +528,7 @@
                 <w:noProof/>
                 <w:webHidden/>
               </w:rPr>
-              <w:t>3</w:t>
+              <w:t>4</w:t>
             </w:r>
             <w:r>
               <w:rPr>
@@ -481,7 +550,7 @@
               <w:noProof/>
             </w:rPr>
           </w:pPr>
-          <w:hyperlink w:anchor="_Toc205634710" w:history="1">
+          <w:hyperlink w:anchor="_Toc205998338" w:history="1">
             <w:r>
               <w:rPr>
                 <w:rStyle w:val="Hyperlink"/>
@@ -508,7 +577,7 @@
                 <w:noProof/>
                 <w:webHidden/>
               </w:rPr>
-              <w:instrText xml:space="preserve"> PAGEREF _Toc205634710 \h </w:instrText>
+              <w:instrText xml:space="preserve"> PAGEREF _Toc205998338 \h </w:instrText>
             </w:r>
             <w:r>
               <w:rPr>
@@ -550,7 +619,7 @@
               <w:noProof/>
             </w:rPr>
           </w:pPr>
-          <w:hyperlink w:anchor="_Toc205634711" w:history="1">
+          <w:hyperlink w:anchor="_Toc205998339" w:history="1">
             <w:r>
               <w:rPr>
                 <w:rStyle w:val="Hyperlink"/>
@@ -577,7 +646,7 @@
                 <w:noProof/>
                 <w:webHidden/>
               </w:rPr>
-              <w:instrText xml:space="preserve"> PAGEREF _Toc205634711 \h </w:instrText>
+              <w:instrText xml:space="preserve"> PAGEREF _Toc205998339 \h </w:instrText>
             </w:r>
             <w:r>
               <w:rPr>
@@ -597,7 +666,7 @@
                 <w:noProof/>
                 <w:webHidden/>
               </w:rPr>
-              <w:t>4</w:t>
+              <w:t>5</w:t>
             </w:r>
             <w:r>
               <w:rPr>
@@ -619,7 +688,7 @@
               <w:noProof/>
             </w:rPr>
           </w:pPr>
-          <w:hyperlink w:anchor="_Toc205634712" w:history="1">
+          <w:hyperlink w:anchor="_Toc205998340" w:history="1">
             <w:r>
               <w:rPr>
                 <w:rStyle w:val="Hyperlink"/>
@@ -646,7 +715,7 @@
                 <w:noProof/>
                 <w:webHidden/>
               </w:rPr>
-              <w:instrText xml:space="preserve"> PAGEREF _Toc205634712 \h </w:instrText>
+              <w:instrText xml:space="preserve"> PAGEREF _Toc205998340 \h </w:instrText>
             </w:r>
             <w:r>
               <w:rPr>
@@ -666,7 +735,7 @@
                 <w:noProof/>
                 <w:webHidden/>
               </w:rPr>
-              <w:t>4</w:t>
+              <w:t>6</w:t>
             </w:r>
             <w:r>
               <w:rPr>
@@ -688,7 +757,7 @@
               <w:noProof/>
             </w:rPr>
           </w:pPr>
-          <w:hyperlink w:anchor="_Toc205634713" w:history="1">
+          <w:hyperlink w:anchor="_Toc205998341" w:history="1">
             <w:r>
               <w:rPr>
                 <w:rStyle w:val="Hyperlink"/>
@@ -715,7 +784,7 @@
                 <w:noProof/>
                 <w:webHidden/>
               </w:rPr>
-              <w:instrText xml:space="preserve"> PAGEREF _Toc205634713 \h </w:instrText>
+              <w:instrText xml:space="preserve"> PAGEREF _Toc205998341 \h </w:instrText>
             </w:r>
             <w:r>
               <w:rPr>
@@ -735,7 +804,7 @@
                 <w:noProof/>
                 <w:webHidden/>
               </w:rPr>
-              <w:t>5</w:t>
+              <w:t>7</w:t>
             </w:r>
             <w:r>
               <w:rPr>
@@ -757,7 +826,7 @@
               <w:noProof/>
             </w:rPr>
           </w:pPr>
-          <w:hyperlink w:anchor="_Toc205634714" w:history="1">
+          <w:hyperlink w:anchor="_Toc205998342" w:history="1">
             <w:r>
               <w:rPr>
                 <w:rStyle w:val="Hyperlink"/>
@@ -784,7 +853,7 @@
                 <w:noProof/>
                 <w:webHidden/>
               </w:rPr>
-              <w:instrText xml:space="preserve"> PAGEREF _Toc205634714 \h </w:instrText>
+              <w:instrText xml:space="preserve"> PAGEREF _Toc205998342 \h </w:instrText>
             </w:r>
             <w:r>
               <w:rPr>
@@ -804,7 +873,7 @@
                 <w:noProof/>
                 <w:webHidden/>
               </w:rPr>
-              <w:t>5</w:t>
+              <w:t>7</w:t>
             </w:r>
             <w:r>
               <w:rPr>
@@ -826,7 +895,7 @@
               <w:noProof/>
             </w:rPr>
           </w:pPr>
-          <w:hyperlink w:anchor="_Toc205634715" w:history="1">
+          <w:hyperlink w:anchor="_Toc205998343" w:history="1">
             <w:r>
               <w:rPr>
                 <w:rStyle w:val="Hyperlink"/>
@@ -853,7 +922,7 @@
                 <w:noProof/>
                 <w:webHidden/>
               </w:rPr>
-              <w:instrText xml:space="preserve"> PAGEREF _Toc205634715 \h </w:instrText>
+              <w:instrText xml:space="preserve"> PAGEREF _Toc205998343 \h </w:instrText>
             </w:r>
             <w:r>
               <w:rPr>
@@ -873,7 +942,7 @@
                 <w:noProof/>
                 <w:webHidden/>
               </w:rPr>
-              <w:t>5</w:t>
+              <w:t>7</w:t>
             </w:r>
             <w:r>
               <w:rPr>
@@ -895,7 +964,7 @@
               <w:noProof/>
             </w:rPr>
           </w:pPr>
-          <w:hyperlink w:anchor="_Toc205634716" w:history="1">
+          <w:hyperlink w:anchor="_Toc205998344" w:history="1">
             <w:r>
               <w:rPr>
                 <w:rStyle w:val="Hyperlink"/>
@@ -922,7 +991,7 @@
                 <w:noProof/>
                 <w:webHidden/>
               </w:rPr>
-              <w:instrText xml:space="preserve"> PAGEREF _Toc205634716 \h </w:instrText>
+              <w:instrText xml:space="preserve"> PAGEREF _Toc205998344 \h </w:instrText>
             </w:r>
             <w:r>
               <w:rPr>
@@ -942,7 +1011,7 @@
                 <w:noProof/>
                 <w:webHidden/>
               </w:rPr>
-              <w:t>6</w:t>
+              <w:t>8</w:t>
             </w:r>
             <w:r>
               <w:rPr>
@@ -964,7 +1033,7 @@
               <w:noProof/>
             </w:rPr>
           </w:pPr>
-          <w:hyperlink w:anchor="_Toc205634717" w:history="1">
+          <w:hyperlink w:anchor="_Toc205998345" w:history="1">
             <w:r>
               <w:rPr>
                 <w:rStyle w:val="Hyperlink"/>
@@ -991,7 +1060,7 @@
                 <w:noProof/>
                 <w:webHidden/>
               </w:rPr>
-              <w:instrText xml:space="preserve"> PAGEREF _Toc205634717 \h </w:instrText>
+              <w:instrText xml:space="preserve"> PAGEREF _Toc205998345 \h </w:instrText>
             </w:r>
             <w:r>
               <w:rPr>
@@ -1011,7 +1080,7 @@
                 <w:noProof/>
                 <w:webHidden/>
               </w:rPr>
-              <w:t>6</w:t>
+              <w:t>8</w:t>
             </w:r>
             <w:r>
               <w:rPr>
@@ -1033,7 +1102,7 @@
               <w:noProof/>
             </w:rPr>
           </w:pPr>
-          <w:hyperlink w:anchor="_Toc205634718" w:history="1">
+          <w:hyperlink w:anchor="_Toc205998346" w:history="1">
             <w:r>
               <w:rPr>
                 <w:rStyle w:val="Hyperlink"/>
@@ -1060,7 +1129,7 @@
                 <w:noProof/>
                 <w:webHidden/>
               </w:rPr>
-              <w:instrText xml:space="preserve"> PAGEREF _Toc205634718 \h </w:instrText>
+              <w:instrText xml:space="preserve"> PAGEREF _Toc205998346 \h </w:instrText>
             </w:r>
             <w:r>
               <w:rPr>
@@ -1080,7 +1149,7 @@
                 <w:noProof/>
                 <w:webHidden/>
               </w:rPr>
-              <w:t>6</w:t>
+              <w:t>8</w:t>
             </w:r>
             <w:r>
               <w:rPr>
@@ -1102,7 +1171,7 @@
               <w:noProof/>
             </w:rPr>
           </w:pPr>
-          <w:hyperlink w:anchor="_Toc205634719" w:history="1">
+          <w:hyperlink w:anchor="_Toc205998347" w:history="1">
             <w:r>
               <w:rPr>
                 <w:rStyle w:val="Hyperlink"/>
@@ -1129,7 +1198,7 @@
                 <w:noProof/>
                 <w:webHidden/>
               </w:rPr>
-              <w:instrText xml:space="preserve"> PAGEREF _Toc205634719 \h </w:instrText>
+              <w:instrText xml:space="preserve"> PAGEREF _Toc205998347 \h </w:instrText>
             </w:r>
             <w:r>
               <w:rPr>
@@ -1149,7 +1218,7 @@
                 <w:noProof/>
                 <w:webHidden/>
               </w:rPr>
-              <w:t>7</w:t>
+              <w:t>9</w:t>
             </w:r>
             <w:r>
               <w:rPr>
@@ -1171,7 +1240,7 @@
               <w:noProof/>
             </w:rPr>
           </w:pPr>
-          <w:hyperlink w:anchor="_Toc205634720" w:history="1">
+          <w:hyperlink w:anchor="_Toc205998348" w:history="1">
             <w:r>
               <w:rPr>
                 <w:rStyle w:val="Hyperlink"/>
@@ -1198,7 +1267,7 @@
                 <w:noProof/>
                 <w:webHidden/>
               </w:rPr>
-              <w:instrText xml:space="preserve"> PAGEREF _Toc205634720 \h </w:instrText>
+              <w:instrText xml:space="preserve"> PAGEREF _Toc205998348 \h </w:instrText>
             </w:r>
             <w:r>
               <w:rPr>
@@ -1218,7 +1287,7 @@
                 <w:noProof/>
                 <w:webHidden/>
               </w:rPr>
-              <w:t>7</w:t>
+              <w:t>9</w:t>
             </w:r>
             <w:r>
               <w:rPr>
@@ -1240,7 +1309,7 @@
               <w:noProof/>
             </w:rPr>
           </w:pPr>
-          <w:hyperlink w:anchor="_Toc205634721" w:history="1">
+          <w:hyperlink w:anchor="_Toc205998349" w:history="1">
             <w:r>
               <w:rPr>
                 <w:rStyle w:val="Hyperlink"/>
@@ -1267,7 +1336,7 @@
                 <w:noProof/>
                 <w:webHidden/>
               </w:rPr>
-              <w:instrText xml:space="preserve"> PAGEREF _Toc205634721 \h </w:instrText>
+              <w:instrText xml:space="preserve"> PAGEREF _Toc205998349 \h </w:instrText>
             </w:r>
             <w:r>
               <w:rPr>
@@ -1287,7 +1356,7 @@
                 <w:noProof/>
                 <w:webHidden/>
               </w:rPr>
-              <w:t>7</w:t>
+              <w:t>9</w:t>
             </w:r>
             <w:r>
               <w:rPr>
@@ -1309,7 +1378,7 @@
               <w:noProof/>
             </w:rPr>
           </w:pPr>
-          <w:hyperlink w:anchor="_Toc205634722" w:history="1">
+          <w:hyperlink w:anchor="_Toc205998350" w:history="1">
             <w:r>
               <w:rPr>
                 <w:rStyle w:val="Hyperlink"/>
@@ -1336,7 +1405,7 @@
                 <w:noProof/>
                 <w:webHidden/>
               </w:rPr>
-              <w:instrText xml:space="preserve"> PAGEREF _Toc205634722 \h </w:instrText>
+              <w:instrText xml:space="preserve"> PAGEREF _Toc205998350 \h </w:instrText>
             </w:r>
             <w:r>
               <w:rPr>
@@ -1356,7 +1425,7 @@
                 <w:noProof/>
                 <w:webHidden/>
               </w:rPr>
-              <w:t>7</w:t>
+              <w:t>9</w:t>
             </w:r>
             <w:r>
               <w:rPr>
@@ -1378,7 +1447,7 @@
               <w:noProof/>
             </w:rPr>
           </w:pPr>
-          <w:hyperlink w:anchor="_Toc205634723" w:history="1">
+          <w:hyperlink w:anchor="_Toc205998351" w:history="1">
             <w:r>
               <w:rPr>
                 <w:rStyle w:val="Hyperlink"/>
@@ -1405,7 +1474,7 @@
                 <w:noProof/>
                 <w:webHidden/>
               </w:rPr>
-              <w:instrText xml:space="preserve"> PAGEREF _Toc205634723 \h </w:instrText>
+              <w:instrText xml:space="preserve"> PAGEREF _Toc205998351 \h </w:instrText>
             </w:r>
             <w:r>
               <w:rPr>
@@ -1425,7 +1494,7 @@
                 <w:noProof/>
                 <w:webHidden/>
               </w:rPr>
-              <w:t>7</w:t>
+              <w:t>9</w:t>
             </w:r>
             <w:r>
               <w:rPr>
@@ -1447,7 +1516,7 @@
               <w:noProof/>
             </w:rPr>
           </w:pPr>
-          <w:hyperlink w:anchor="_Toc205634724" w:history="1">
+          <w:hyperlink w:anchor="_Toc205998352" w:history="1">
             <w:r>
               <w:rPr>
                 <w:rStyle w:val="Hyperlink"/>
@@ -1474,7 +1543,7 @@
                 <w:noProof/>
                 <w:webHidden/>
               </w:rPr>
-              <w:instrText xml:space="preserve"> PAGEREF _Toc205634724 \h </w:instrText>
+              <w:instrText xml:space="preserve"> PAGEREF _Toc205998352 \h </w:instrText>
             </w:r>
             <w:r>
               <w:rPr>
@@ -1494,7 +1563,7 @@
                 <w:noProof/>
                 <w:webHidden/>
               </w:rPr>
-              <w:t>7</w:t>
+              <w:t>9</w:t>
             </w:r>
             <w:r>
               <w:rPr>
@@ -1516,7 +1585,7 @@
               <w:noProof/>
             </w:rPr>
           </w:pPr>
-          <w:hyperlink w:anchor="_Toc205634725" w:history="1">
+          <w:hyperlink w:anchor="_Toc205998353" w:history="1">
             <w:r>
               <w:rPr>
                 <w:rStyle w:val="Hyperlink"/>
@@ -1543,7 +1612,7 @@
                 <w:noProof/>
                 <w:webHidden/>
               </w:rPr>
-              <w:instrText xml:space="preserve"> PAGEREF _Toc205634725 \h </w:instrText>
+              <w:instrText xml:space="preserve"> PAGEREF _Toc205998353 \h </w:instrText>
             </w:r>
             <w:r>
               <w:rPr>
@@ -1563,7 +1632,7 @@
                 <w:noProof/>
                 <w:webHidden/>
               </w:rPr>
-              <w:t>7</w:t>
+              <w:t>9</w:t>
             </w:r>
             <w:r>
               <w:rPr>
@@ -1585,7 +1654,7 @@
               <w:noProof/>
             </w:rPr>
           </w:pPr>
-          <w:hyperlink w:anchor="_Toc205634726" w:history="1">
+          <w:hyperlink w:anchor="_Toc205998354" w:history="1">
             <w:r>
               <w:rPr>
                 <w:rStyle w:val="Hyperlink"/>
@@ -1612,7 +1681,7 @@
                 <w:noProof/>
                 <w:webHidden/>
               </w:rPr>
-              <w:instrText xml:space="preserve"> PAGEREF _Toc205634726 \h </w:instrText>
+              <w:instrText xml:space="preserve"> PAGEREF _Toc205998354 \h </w:instrText>
             </w:r>
             <w:r>
               <w:rPr>
@@ -1632,7 +1701,7 @@
                 <w:noProof/>
                 <w:webHidden/>
               </w:rPr>
-              <w:t>7</w:t>
+              <w:t>9</w:t>
             </w:r>
             <w:r>
               <w:rPr>
@@ -1654,7 +1723,7 @@
               <w:noProof/>
             </w:rPr>
           </w:pPr>
-          <w:hyperlink w:anchor="_Toc205634727" w:history="1">
+          <w:hyperlink w:anchor="_Toc205998355" w:history="1">
             <w:r>
               <w:rPr>
                 <w:rStyle w:val="Hyperlink"/>
@@ -1681,7 +1750,7 @@
                 <w:noProof/>
                 <w:webHidden/>
               </w:rPr>
-              <w:instrText xml:space="preserve"> PAGEREF _Toc205634727 \h </w:instrText>
+              <w:instrText xml:space="preserve"> PAGEREF _Toc205998355 \h </w:instrText>
             </w:r>
             <w:r>
               <w:rPr>
@@ -1701,7 +1770,7 @@
                 <w:noProof/>
                 <w:webHidden/>
               </w:rPr>
-              <w:t>7</w:t>
+              <w:t>9</w:t>
             </w:r>
             <w:r>
               <w:rPr>
@@ -1723,7 +1792,7 @@
               <w:noProof/>
             </w:rPr>
           </w:pPr>
-          <w:hyperlink w:anchor="_Toc205634728" w:history="1">
+          <w:hyperlink w:anchor="_Toc205998356" w:history="1">
             <w:r>
               <w:rPr>
                 <w:rStyle w:val="Hyperlink"/>
@@ -1750,7 +1819,7 @@
                 <w:noProof/>
                 <w:webHidden/>
               </w:rPr>
-              <w:instrText xml:space="preserve"> PAGEREF _Toc205634728 \h </w:instrText>
+              <w:instrText xml:space="preserve"> PAGEREF _Toc205998356 \h </w:instrText>
             </w:r>
             <w:r>
               <w:rPr>
@@ -1770,7 +1839,7 @@
                 <w:noProof/>
                 <w:webHidden/>
               </w:rPr>
-              <w:t>7</w:t>
+              <w:t>9</w:t>
             </w:r>
             <w:r>
               <w:rPr>
@@ -1792,7 +1861,7 @@
               <w:noProof/>
             </w:rPr>
           </w:pPr>
-          <w:hyperlink w:anchor="_Toc205634729" w:history="1">
+          <w:hyperlink w:anchor="_Toc205998357" w:history="1">
             <w:r>
               <w:rPr>
                 <w:rStyle w:val="Hyperlink"/>
@@ -1819,7 +1888,7 @@
                 <w:noProof/>
                 <w:webHidden/>
               </w:rPr>
-              <w:instrText xml:space="preserve"> PAGEREF _Toc205634729 \h </w:instrText>
+              <w:instrText xml:space="preserve"> PAGEREF _Toc205998357 \h </w:instrText>
             </w:r>
             <w:r>
               <w:rPr>
@@ -1839,7 +1908,7 @@
                 <w:noProof/>
                 <w:webHidden/>
               </w:rPr>
-              <w:t>8</w:t>
+              <w:t>10</w:t>
             </w:r>
             <w:r>
               <w:rPr>
@@ -1861,7 +1930,7 @@
               <w:noProof/>
             </w:rPr>
           </w:pPr>
-          <w:hyperlink w:anchor="_Toc205634730" w:history="1">
+          <w:hyperlink w:anchor="_Toc205998358" w:history="1">
             <w:r>
               <w:rPr>
                 <w:rStyle w:val="Hyperlink"/>
@@ -1888,7 +1957,7 @@
                 <w:noProof/>
                 <w:webHidden/>
               </w:rPr>
-              <w:instrText xml:space="preserve"> PAGEREF _Toc205634730 \h </w:instrText>
+              <w:instrText xml:space="preserve"> PAGEREF _Toc205998358 \h </w:instrText>
             </w:r>
             <w:r>
               <w:rPr>
@@ -1908,7 +1977,7 @@
                 <w:noProof/>
                 <w:webHidden/>
               </w:rPr>
-              <w:t>8</w:t>
+              <w:t>10</w:t>
             </w:r>
             <w:r>
               <w:rPr>
@@ -1930,7 +1999,7 @@
               <w:noProof/>
             </w:rPr>
           </w:pPr>
-          <w:hyperlink w:anchor="_Toc205634731" w:history="1">
+          <w:hyperlink w:anchor="_Toc205998359" w:history="1">
             <w:r>
               <w:rPr>
                 <w:rStyle w:val="Hyperlink"/>
@@ -1957,7 +2026,7 @@
                 <w:noProof/>
                 <w:webHidden/>
               </w:rPr>
-              <w:instrText xml:space="preserve"> PAGEREF _Toc205634731 \h </w:instrText>
+              <w:instrText xml:space="preserve"> PAGEREF _Toc205998359 \h </w:instrText>
             </w:r>
             <w:r>
               <w:rPr>
@@ -1977,7 +2046,7 @@
                 <w:noProof/>
                 <w:webHidden/>
               </w:rPr>
-              <w:t>9</w:t>
+              <w:t>11</w:t>
             </w:r>
             <w:r>
               <w:rPr>
@@ -1999,7 +2068,7 @@
               <w:noProof/>
             </w:rPr>
           </w:pPr>
-          <w:hyperlink w:anchor="_Toc205634732" w:history="1">
+          <w:hyperlink w:anchor="_Toc205998360" w:history="1">
             <w:r>
               <w:rPr>
                 <w:rStyle w:val="Hyperlink"/>
@@ -2026,7 +2095,7 @@
                 <w:noProof/>
                 <w:webHidden/>
               </w:rPr>
-              <w:instrText xml:space="preserve"> PAGEREF _Toc205634732 \h </w:instrText>
+              <w:instrText xml:space="preserve"> PAGEREF _Toc205998360 \h </w:instrText>
             </w:r>
             <w:r>
               <w:rPr>
@@ -2046,7 +2115,7 @@
                 <w:noProof/>
                 <w:webHidden/>
               </w:rPr>
-              <w:t>9</w:t>
+              <w:t>11</w:t>
             </w:r>
             <w:r>
               <w:rPr>
@@ -2068,7 +2137,7 @@
               <w:noProof/>
             </w:rPr>
           </w:pPr>
-          <w:hyperlink w:anchor="_Toc205634733" w:history="1">
+          <w:hyperlink w:anchor="_Toc205998361" w:history="1">
             <w:r>
               <w:rPr>
                 <w:rStyle w:val="Hyperlink"/>
@@ -2095,7 +2164,7 @@
                 <w:noProof/>
                 <w:webHidden/>
               </w:rPr>
-              <w:instrText xml:space="preserve"> PAGEREF _Toc205634733 \h </w:instrText>
+              <w:instrText xml:space="preserve"> PAGEREF _Toc205998361 \h </w:instrText>
             </w:r>
             <w:r>
               <w:rPr>
@@ -2115,7 +2184,7 @@
                 <w:noProof/>
                 <w:webHidden/>
               </w:rPr>
-              <w:t>9</w:t>
+              <w:t>11</w:t>
             </w:r>
             <w:r>
               <w:rPr>
@@ -2137,7 +2206,7 @@
       <w:pPr>
         <w:pStyle w:val="Heading1"/>
       </w:pPr>
-      <w:bookmarkStart w:id="0" w:name="_Toc205634704"/>
+      <w:bookmarkStart w:id="0" w:name="_Toc205998331"/>
       <w:r>
         <w:t>About OpenMind</w:t>
       </w:r>
@@ -2224,11 +2293,42 @@
       <w:pPr>
         <w:pStyle w:val="Heading1"/>
       </w:pPr>
-      <w:bookmarkStart w:id="1" w:name="_Toc205634705"/>
+      <w:bookmarkStart w:id="1" w:name="_Toc205998332"/>
+      <w:r>
+        <w:t>Feedback</w:t>
+      </w:r>
+      <w:bookmarkEnd w:id="1"/>
+    </w:p>
+    <w:p>
+      <w:r>
+        <w:t xml:space="preserve">We’re interested in your feedback. If you have comments or suggestions for this manual or the OpenMind application, send email to </w:t>
+      </w:r>
+      <w:hyperlink r:id="rId8" w:history="1">
+        <w:r>
+          <w:rPr>
+            <w:rStyle w:val="Hyperlink"/>
+          </w:rPr>
+          <w:t>feedback@openmindsw.com</w:t>
+        </w:r>
+      </w:hyperlink>
+      <w:r>
+        <w:t>.</w:t>
+      </w:r>
+    </w:p>
+    <w:p>
+      <w:r>
+        <w:t>If you use OpenMind, please consider allowing us to use your company’s logo on our web page.</w:t>
+      </w:r>
+    </w:p>
+    <w:p>
+      <w:pPr>
+        <w:pStyle w:val="Heading1"/>
+      </w:pPr>
+      <w:bookmarkStart w:id="2" w:name="_Toc205998333"/>
       <w:r>
         <w:t>Installation</w:t>
       </w:r>
-      <w:bookmarkEnd w:id="1"/>
+      <w:bookmarkEnd w:id="2"/>
     </w:p>
     <w:p>
       <w:r>
@@ -2245,7 +2345,7 @@
       <w:r>
         <w:t xml:space="preserve"> We have used Hosting Rails (</w:t>
       </w:r>
-      <w:hyperlink r:id="rId8" w:history="1">
+      <w:hyperlink r:id="rId9" w:history="1">
         <w:r>
           <w:rPr>
             <w:rStyle w:val="Hyperlink"/>
@@ -2273,11 +2373,12 @@
       <w:pPr>
         <w:pStyle w:val="Heading2"/>
       </w:pPr>
-      <w:bookmarkStart w:id="2" w:name="_Toc205634706"/>
-      <w:r>
+      <w:bookmarkStart w:id="3" w:name="_Toc205998334"/>
+      <w:r>
+        <w:lastRenderedPageBreak/>
         <w:t>Create the Database Schema</w:t>
       </w:r>
-      <w:bookmarkEnd w:id="2"/>
+      <w:bookmarkEnd w:id="3"/>
     </w:p>
     <w:p>
       <w:pPr>
@@ -2307,11 +2408,7 @@
         <w:t>fixes</w:t>
       </w:r>
       <w:r>
-        <w:t xml:space="preserve"> your account name to the database name you selected. For example, if you hostingrails account </w:t>
-      </w:r>
-      <w:r>
-        <w:lastRenderedPageBreak/>
-        <w:t xml:space="preserve">name is bobstur and you selected openmind as your database, then the schema name will be “bobstur_openmind”. </w:t>
+        <w:t xml:space="preserve"> your account name to the database name you selected. For example, if you hostingrails account name is bobstur and you selected openmind as your database, then the schema name will be “bobstur_openmind”. </w:t>
       </w:r>
       <w:r>
         <w:br/>
@@ -2364,11 +2461,11 @@
       <w:pPr>
         <w:pStyle w:val="Heading2"/>
       </w:pPr>
-      <w:bookmarkStart w:id="3" w:name="_Toc205634707"/>
+      <w:bookmarkStart w:id="4" w:name="_Toc205998335"/>
       <w:r>
         <w:t>Update database.yml</w:t>
       </w:r>
-      <w:bookmarkEnd w:id="3"/>
+      <w:bookmarkEnd w:id="4"/>
     </w:p>
     <w:p>
       <w:pPr>
@@ -2491,11 +2588,11 @@
       <w:pPr>
         <w:pStyle w:val="Heading2"/>
       </w:pPr>
-      <w:bookmarkStart w:id="4" w:name="_Toc205634708"/>
+      <w:bookmarkStart w:id="5" w:name="_Toc205998336"/>
       <w:r>
         <w:t>Update environment.rb</w:t>
       </w:r>
-      <w:bookmarkEnd w:id="4"/>
+      <w:bookmarkEnd w:id="5"/>
     </w:p>
     <w:p>
       <w:pPr>
@@ -2519,6 +2616,7 @@
         <w:pStyle w:val="CodeSample"/>
       </w:pPr>
       <w:r>
+        <w:lastRenderedPageBreak/>
         <w:t>ENV['RAILS_ENV'] ||= 'production'</w:t>
       </w:r>
     </w:p>
@@ -2531,11 +2629,11 @@
       <w:pPr>
         <w:pStyle w:val="Heading2"/>
       </w:pPr>
-      <w:bookmarkStart w:id="5" w:name="_Toc205634709"/>
+      <w:bookmarkStart w:id="6" w:name="_Toc205998337"/>
       <w:r>
         <w:t>Configure the mail server</w:t>
       </w:r>
-      <w:bookmarkEnd w:id="5"/>
+      <w:bookmarkEnd w:id="6"/>
     </w:p>
     <w:p>
       <w:pPr>
@@ -2567,7 +2665,6 @@
         <w:pStyle w:val="CodeSample"/>
       </w:pPr>
       <w:r>
-        <w:lastRenderedPageBreak/>
         <w:t xml:space="preserve">    :address =&gt; </w:t>
       </w:r>
       <w:r>
@@ -2628,6 +2725,83 @@
       </w:r>
       <w:r>
         <w:t>'</w:t>
+      </w:r>
+    </w:p>
+    <w:p>
+      <w:pPr>
+        <w:pStyle w:val="CodeSample"/>
+      </w:pPr>
+      <w:r>
+        <w:t xml:space="preserve">  }</w:t>
+      </w:r>
+    </w:p>
+    <w:p>
+      <w:pPr>
+        <w:pStyle w:val="CodeSample"/>
+      </w:pPr>
+    </w:p>
+    <w:p>
+      <w:pPr>
+        <w:pStyle w:val="H2Text"/>
+      </w:pPr>
+      <w:r>
+        <w:t>For example, the configuration settings to send email via a gmail account are:</w:t>
+      </w:r>
+    </w:p>
+    <w:p>
+      <w:pPr>
+        <w:pStyle w:val="CodeSample"/>
+      </w:pPr>
+      <w:r>
+        <w:t>ActionMailer::Base.smtp_settings = {</w:t>
+      </w:r>
+    </w:p>
+    <w:p>
+      <w:pPr>
+        <w:pStyle w:val="CodeSample"/>
+      </w:pPr>
+      <w:r>
+        <w:t xml:space="preserve">    :address =&gt; 'smtp.gmail.com',</w:t>
+      </w:r>
+    </w:p>
+    <w:p>
+      <w:pPr>
+        <w:pStyle w:val="CodeSample"/>
+      </w:pPr>
+      <w:r>
+        <w:t xml:space="preserve">    :port =&gt; 587,</w:t>
+      </w:r>
+    </w:p>
+    <w:p>
+      <w:pPr>
+        <w:pStyle w:val="CodeSample"/>
+      </w:pPr>
+      <w:r>
+        <w:t xml:space="preserve">    :domain =&gt; 'sturim.org',</w:t>
+      </w:r>
+    </w:p>
+    <w:p>
+      <w:pPr>
+        <w:pStyle w:val="CodeSample"/>
+      </w:pPr>
+      <w:r>
+        <w:t xml:space="preserve">    :authentication =&gt; :plain,</w:t>
+      </w:r>
+    </w:p>
+    <w:p>
+      <w:pPr>
+        <w:pStyle w:val="CodeSample"/>
+      </w:pPr>
+      <w:r>
+        <w:t xml:space="preserve">    :user_name =&gt; ‘user@gmail.com',</w:t>
+      </w:r>
+    </w:p>
+    <w:p>
+      <w:pPr>
+        <w:pStyle w:val="CodeSample"/>
+      </w:pPr>
+      <w:r>
+        <w:t xml:space="preserve">    :password =&gt; 'password'</w:t>
       </w:r>
     </w:p>
     <w:p>
@@ -2747,7 +2921,7 @@
         <w:fldChar w:fldCharType="separate"/>
       </w:r>
       <w:r>
-        <w:t>5 below</w:t>
+        <w:t>0 below</w:t>
       </w:r>
       <w:r>
         <w:fldChar w:fldCharType="end"/>
@@ -2774,32 +2948,33 @@
       <w:pPr>
         <w:ind w:left="360"/>
       </w:pPr>
-      <w:bookmarkStart w:id="6" w:name="_Ref204664928"/>
+      <w:bookmarkStart w:id="7" w:name="_Ref204664928"/>
     </w:p>
     <w:p>
       <w:pPr>
         <w:pStyle w:val="Heading2"/>
       </w:pPr>
-      <w:bookmarkStart w:id="7" w:name="_Toc205634710"/>
+      <w:bookmarkStart w:id="8" w:name="_Toc205998338"/>
       <w:r>
         <w:t>Populate the Database</w:t>
       </w:r>
+      <w:bookmarkEnd w:id="8"/>
+    </w:p>
+    <w:p>
+      <w:pPr>
+        <w:pStyle w:val="H2Text"/>
+      </w:pPr>
+      <w:r>
+        <w:t>Populating the database by running the following command:</w:t>
+      </w:r>
       <w:bookmarkEnd w:id="7"/>
     </w:p>
     <w:p>
       <w:pPr>
-        <w:pStyle w:val="H2Text"/>
-      </w:pPr>
-      <w:r>
-        <w:t>Populating the database by running the following command:</w:t>
-      </w:r>
-      <w:bookmarkEnd w:id="6"/>
-    </w:p>
-    <w:p>
-      <w:pPr>
         <w:pStyle w:val="CodeSample"/>
       </w:pPr>
       <w:r>
+        <w:lastRenderedPageBreak/>
         <w:t>rake db:migrate</w:t>
       </w:r>
     </w:p>
@@ -2819,208 +2994,100 @@
       <w:pPr>
         <w:pStyle w:val="Heading2"/>
       </w:pPr>
-      <w:bookmarkStart w:id="8" w:name="_Toc205634711"/>
+      <w:bookmarkStart w:id="9" w:name="_Toc205998339"/>
       <w:r>
         <w:t>Configure environment.yml</w:t>
       </w:r>
-      <w:bookmarkEnd w:id="8"/>
+      <w:bookmarkEnd w:id="9"/>
+    </w:p>
+    <w:p>
+      <w:pPr>
+        <w:pStyle w:val="Heading2"/>
+      </w:pPr>
+      <w:r>
+        <w:t xml:space="preserve">Edit the file config/environment.yml. Set the options as appropriate. </w:t>
+      </w:r>
+      <w:r>
+        <w:t>For further explanation on each option, see “</w:t>
+      </w:r>
+      <w:r>
+        <w:fldChar w:fldCharType="begin"/>
+      </w:r>
+      <w:r>
+        <w:instrText xml:space="preserve"> REF _Ref204702657 \h </w:instrText>
+      </w:r>
+      <w:r>
+        <w:fldChar w:fldCharType="separate"/>
+      </w:r>
+      <w:r>
+        <w:t>Setup the Task Scheduler</w:t>
+      </w:r>
+    </w:p>
+    <w:p>
+      <w:pPr>
+        <w:pStyle w:val="Heading3"/>
+      </w:pPr>
+      <w:r>
+        <w:t>Install the Daemons Gem</w:t>
+      </w:r>
     </w:p>
     <w:p>
       <w:pPr>
         <w:pStyle w:val="H2Text"/>
       </w:pPr>
       <w:r>
-        <w:t xml:space="preserve">Edit the file config/environment.yml. Set the options as appropriate. </w:t>
-      </w:r>
-      <w:r>
-        <w:t>For further explanation on each option, see “</w:t>
-      </w:r>
-      <w:r>
-        <w:fldChar w:fldCharType="begin"/>
-      </w:r>
-      <w:r>
-        <w:instrText xml:space="preserve"> REF _Ref204702657 \h </w:instrText>
-      </w:r>
-      <w:r>
-        <w:fldChar w:fldCharType="separate"/>
-      </w:r>
-      <w:r>
-        <w:t>Configuration Options</w:t>
-      </w:r>
-      <w:r>
-        <w:fldChar w:fldCharType="end"/>
-      </w:r>
-      <w:r>
-        <w:t xml:space="preserve">” on page </w:t>
-      </w:r>
-      <w:r>
-        <w:fldChar w:fldCharType="begin"/>
-      </w:r>
-      <w:r>
-        <w:instrText xml:space="preserve"> PAGEREF _Ref204702657 \h </w:instrText>
-      </w:r>
-      <w:r>
-        <w:fldChar w:fldCharType="separate"/>
-      </w:r>
-      <w:r>
-        <w:rPr>
-          <w:noProof/>
-        </w:rPr>
-        <w:t>4</w:t>
-      </w:r>
-      <w:r>
-        <w:fldChar w:fldCharType="end"/>
-      </w:r>
-      <w:r>
-        <w:t>.</w:t>
-      </w:r>
-    </w:p>
-    <w:p>
-      <w:pPr>
-        <w:pStyle w:val="Heading2"/>
-      </w:pPr>
-      <w:bookmarkStart w:id="9" w:name="_Toc205634712"/>
-      <w:r>
-        <w:t>Configure the Web Service</w:t>
-      </w:r>
-      <w:bookmarkEnd w:id="9"/>
+        <w:t>The OpenMind task scheduler requires that the daemon’s gem be installed. To verified that it is installed on your system, type:</w:t>
+      </w:r>
+    </w:p>
+    <w:p>
+      <w:pPr>
+        <w:pStyle w:val="CodeSample"/>
+      </w:pPr>
+      <w:r>
+        <w:t>gem list</w:t>
+      </w:r>
     </w:p>
     <w:p>
       <w:pPr>
         <w:pStyle w:val="H2Text"/>
       </w:pPr>
-      <w:r>
-        <w:t>At this point, the app is configured, and wait remains is to set up the server of your choice (fast_cgi, mongrel, etc.). What follows are steps specific to hosting rails to get the application up and running.</w:t>
-      </w:r>
-    </w:p>
-    <w:p>
-      <w:pPr>
-        <w:pStyle w:val="Note"/>
-        <w:rPr>
-          <w:rFonts w:ascii="Courier New" w:hAnsi="Courier New" w:cs="Courier New"/>
-          <w:sz w:val="20"/>
-        </w:rPr>
-      </w:pPr>
-      <w:r>
-        <w:t>C</w:t>
-      </w:r>
-      <w:r>
-        <w:t xml:space="preserve">reate the symlink so the www directory is your Rails app public folder. Get to </w:t>
-      </w:r>
-      <w:r>
-        <w:t xml:space="preserve">your application </w:t>
-      </w:r>
-      <w:r>
-        <w:t>root directory and:</w:t>
-      </w:r>
-    </w:p>
-    <w:p>
-      <w:pPr>
-        <w:pStyle w:val="Note"/>
-      </w:pPr>
-      <w:r>
-        <w:lastRenderedPageBreak/>
-        <w:t>[~]# mv ~/public_html ~/public_html_backup</w:t>
-      </w:r>
-      <w:r>
-        <w:br/>
-        <w:t>[~]# ln -s ~/yourapp/public ~/public_html</w:t>
-      </w:r>
-    </w:p>
-    <w:p>
-      <w:pPr>
-        <w:pStyle w:val="Note"/>
-      </w:pPr>
-      <w:r>
-        <w:t>Notify hosting rails support to configure your apache vhost to use mod_rails.</w:t>
-      </w:r>
-    </w:p>
-    <w:p>
-      <w:pPr>
-        <w:pStyle w:val="Heading2"/>
-      </w:pPr>
-      <w:bookmarkStart w:id="10" w:name="_Ref204702657"/>
-      <w:bookmarkStart w:id="11" w:name="_Toc205634713"/>
-      <w:r>
-        <w:t>Setup the Task Scheduler</w:t>
-      </w:r>
-      <w:bookmarkEnd w:id="11"/>
+    </w:p>
+    <w:p>
+      <w:pPr>
+        <w:pStyle w:val="H2Text"/>
+      </w:pPr>
+      <w:r>
+        <w:t xml:space="preserve">and search for an entry for daemons. </w:t>
+      </w:r>
+    </w:p>
+    <w:p>
+      <w:pPr>
+        <w:pStyle w:val="H2Text"/>
+      </w:pPr>
+      <w:r>
+        <w:t>To install the daemons gem, type:</w:t>
+      </w:r>
+    </w:p>
+    <w:p>
+      <w:pPr>
+        <w:pStyle w:val="CodeSample"/>
+      </w:pPr>
+      <w:r>
+        <w:t>gem install daemons</w:t>
+      </w:r>
+    </w:p>
+    <w:p>
+      <w:pPr>
+        <w:pStyle w:val="CodeSample"/>
+      </w:pPr>
     </w:p>
     <w:p>
       <w:pPr>
         <w:pStyle w:val="Heading3"/>
       </w:pPr>
-      <w:bookmarkStart w:id="12" w:name="_Toc205634714"/>
-      <w:r>
-        <w:t>Install the Daemons Gem</w:t>
-      </w:r>
-      <w:r>
-        <w:rPr>
-          <w:rStyle w:val="FootnoteReference"/>
-        </w:rPr>
-        <w:footnoteReference w:id="2"/>
-      </w:r>
-      <w:bookmarkEnd w:id="12"/>
-    </w:p>
-    <w:p>
-      <w:pPr>
-        <w:pStyle w:val="H2Text"/>
-      </w:pPr>
-      <w:r>
-        <w:t>The OpenMind task scheduler requires that the daemon’s gem be installed. To verified that it is installed on your system, type:</w:t>
-      </w:r>
-    </w:p>
-    <w:p>
-      <w:pPr>
-        <w:pStyle w:val="CodeSample"/>
-      </w:pPr>
-      <w:r>
-        <w:t>gem list</w:t>
-      </w:r>
-    </w:p>
-    <w:p>
-      <w:pPr>
-        <w:pStyle w:val="H2Text"/>
-      </w:pPr>
-    </w:p>
-    <w:p>
-      <w:pPr>
-        <w:pStyle w:val="H2Text"/>
-      </w:pPr>
-      <w:r>
-        <w:t xml:space="preserve">and search for an entry for daemons. </w:t>
-      </w:r>
-    </w:p>
-    <w:p>
-      <w:pPr>
-        <w:pStyle w:val="H2Text"/>
-      </w:pPr>
-      <w:r>
-        <w:t>To install the daemons gem, type:</w:t>
-      </w:r>
-    </w:p>
-    <w:p>
-      <w:pPr>
-        <w:pStyle w:val="CodeSample"/>
-      </w:pPr>
-      <w:r>
-        <w:t>gem install daemons</w:t>
-      </w:r>
-    </w:p>
-    <w:p>
-      <w:pPr>
-        <w:pStyle w:val="CodeSample"/>
-      </w:pPr>
-    </w:p>
-    <w:p>
-      <w:pPr>
-        <w:pStyle w:val="Heading3"/>
-      </w:pPr>
-      <w:bookmarkStart w:id="13" w:name="_Toc205634715"/>
       <w:r>
         <w:t>Start the Task Scheduler</w:t>
       </w:r>
-      <w:bookmarkEnd w:id="13"/>
     </w:p>
     <w:p>
       <w:pPr>
@@ -3156,15 +3223,15 @@
         <w:ind w:left="720"/>
       </w:pPr>
       <w:r>
+        <w:t>Note that if you make any changes to your environment.yml file, you’ll need to stop and start the task server for those changes to be picked up for background tasks such as certain email alerts.</w:t>
+      </w:r>
+    </w:p>
+    <w:p>
+      <w:pPr>
+        <w:pStyle w:val="H2Text"/>
+      </w:pPr>
+      <w:r>
         <w:lastRenderedPageBreak/>
-        <w:t>Note that if you make any changes to your environment.yml file, you’ll need to stop and start the task server for those changes to be picked up for background tasks such as certain email alerts.</w:t>
-      </w:r>
-    </w:p>
-    <w:p>
-      <w:pPr>
-        <w:pStyle w:val="H2Text"/>
-      </w:pPr>
-      <w:r>
         <w:t>It is strongly suggested that you set up this script to be started automatically via cron or monit.d or another mechanism, so that it will start up automatically in the event of a server reboot.</w:t>
       </w:r>
     </w:p>
@@ -3240,13 +3307,531 @@
       <w:pPr>
         <w:pStyle w:val="Heading1"/>
       </w:pPr>
-      <w:bookmarkStart w:id="14" w:name="_Toc205634716"/>
       <w:r>
         <w:t>Seed Data</w:t>
       </w:r>
+    </w:p>
+    <w:p>
+      <w:r>
+        <w:t>When the application is first set up, it contains some basic data that you can modify to suit your needs.</w:t>
+      </w:r>
+    </w:p>
+    <w:p>
+      <w:pPr>
+        <w:pStyle w:val="Heading3"/>
+      </w:pPr>
+      <w:r>
+        <w:t>Enterprises</w:t>
+      </w:r>
+    </w:p>
+    <w:p>
+      <w:r>
+        <w:t>The system will create a single enterprise, the Main Company. You can update this record to reflect your own business name.</w:t>
+      </w:r>
+    </w:p>
+    <w:p>
+      <w:pPr>
+        <w:pStyle w:val="Heading3"/>
+      </w:pPr>
+      <w:r>
+        <w:t>Users</w:t>
+      </w:r>
+    </w:p>
+    <w:p>
+      <w:r>
+        <w:t>The system will create the following users:</w:t>
+      </w:r>
+    </w:p>
+    <w:p>
+      <w:pPr>
+        <w:pStyle w:val="ListParagraph"/>
+      </w:pPr>
+      <w:r>
+        <w:t>admin@openmind.org</w:t>
+      </w:r>
+      <w:r>
+        <w:t>: This user is granted the admin role.</w:t>
+      </w:r>
+    </w:p>
+    <w:p>
+      <w:pPr>
+        <w:pStyle w:val="ListParagraph"/>
+      </w:pPr>
+      <w:r>
+        <w:t>prodmgr@openmind.org</w:t>
+      </w:r>
+      <w:r>
+        <w:t>: This user is granted the product manager role.</w:t>
+      </w:r>
+    </w:p>
+    <w:p>
+      <w:pPr>
+        <w:pStyle w:val="ListParagraph"/>
+      </w:pPr>
+      <w:r>
+        <w:t>voter@openmind.org</w:t>
+      </w:r>
+      <w:r>
+        <w:t>: This user is granted the voter role.</w:t>
+      </w:r>
+    </w:p>
+    <w:p>
+      <w:pPr>
+        <w:pStyle w:val="ListParagraph"/>
+      </w:pPr>
+      <w:r>
+        <w:t>readonly@openmind.org</w:t>
+      </w:r>
+      <w:r>
+        <w:t>: This user is granted no roles.</w:t>
+      </w:r>
+    </w:p>
+    <w:p>
+      <w:pPr>
+        <w:pStyle w:val="ListParagraph"/>
+      </w:pPr>
+      <w:r>
+        <w:t>allocmgr@openmind.org</w:t>
+      </w:r>
+      <w:r>
+        <w:t>: This user is granted the allocation manager role.</w:t>
+      </w:r>
+    </w:p>
+    <w:p>
+      <w:pPr>
+        <w:pStyle w:val="ListParagraph"/>
+      </w:pPr>
+      <w:r>
+        <w:t>all@openmind.org</w:t>
+      </w:r>
+      <w:r>
+        <w:t>: This user is granted all roles</w:t>
+      </w:r>
+    </w:p>
+    <w:p>
+      <w:pPr>
+        <w:rPr>
+          <w:b/>
+        </w:rPr>
+      </w:pPr>
+      <w:r>
+        <w:rPr>
+          <w:b/>
+        </w:rPr>
+        <w:t>The password for each default user is “changeme” (without the quotes”).</w:t>
+      </w:r>
+    </w:p>
+    <w:p>
+      <w:r>
+        <w:t>These data exist to allow you to test your deployment, and to provide you a means to bootstrap your own users. It is strongly suggested that you create your own users and disable or delete the seeded users in any production environment.</w:t>
+      </w:r>
+    </w:p>
+    <w:p>
+      <w:pPr>
+        <w:pStyle w:val="H2Text"/>
+      </w:pPr>
+      <w:r>
+        <w:t>Configuration Options</w:t>
+      </w:r>
+      <w:r>
+        <w:fldChar w:fldCharType="end"/>
+      </w:r>
+      <w:r>
+        <w:t xml:space="preserve">” on page </w:t>
+      </w:r>
+      <w:r>
+        <w:fldChar w:fldCharType="begin"/>
+      </w:r>
+      <w:r>
+        <w:instrText xml:space="preserve"> PAGEREF _Ref204702657 \h </w:instrText>
+      </w:r>
+      <w:r>
+        <w:fldChar w:fldCharType="separate"/>
+      </w:r>
+      <w:r>
+        <w:rPr>
+          <w:noProof/>
+        </w:rPr>
+        <w:t>7</w:t>
+      </w:r>
+      <w:r>
+        <w:fldChar w:fldCharType="end"/>
+      </w:r>
+      <w:r>
+        <w:t>.</w:t>
+      </w:r>
+    </w:p>
+    <w:p>
+      <w:pPr>
+        <w:pStyle w:val="Heading2"/>
+      </w:pPr>
+      <w:bookmarkStart w:id="10" w:name="_Toc205998340"/>
+      <w:r>
+        <w:t>Configure the Web Service</w:t>
+      </w:r>
+      <w:bookmarkEnd w:id="10"/>
+    </w:p>
+    <w:p>
+      <w:pPr>
+        <w:pStyle w:val="H2Text"/>
+      </w:pPr>
+      <w:r>
+        <w:t>At this point, the app is configured, and wait remains is to set up the server of your choice (fast_cgi, mongrel, etc.). What follows are steps specific to hosting rails to get the application up and running.</w:t>
+      </w:r>
+    </w:p>
+    <w:p>
+      <w:pPr>
+        <w:pStyle w:val="Note"/>
+        <w:rPr>
+          <w:rFonts w:ascii="Courier New" w:hAnsi="Courier New" w:cs="Courier New"/>
+          <w:sz w:val="20"/>
+        </w:rPr>
+      </w:pPr>
+      <w:r>
+        <w:lastRenderedPageBreak/>
+        <w:t>C</w:t>
+      </w:r>
+      <w:r>
+        <w:t xml:space="preserve">reate the symlink so the www directory is your Rails app public folder. Get to </w:t>
+      </w:r>
+      <w:r>
+        <w:t xml:space="preserve">your application </w:t>
+      </w:r>
+      <w:r>
+        <w:t>root directory and:</w:t>
+      </w:r>
+    </w:p>
+    <w:p>
+      <w:pPr>
+        <w:pStyle w:val="Note"/>
+      </w:pPr>
+      <w:r>
+        <w:t>[~]# mv ~/public_html ~/public_html_backup</w:t>
+      </w:r>
+      <w:r>
+        <w:br/>
+        <w:t>[~]# ln -s ~/yourapp/public ~/public_html</w:t>
+      </w:r>
+    </w:p>
+    <w:p>
+      <w:pPr>
+        <w:pStyle w:val="Note"/>
+      </w:pPr>
+      <w:r>
+        <w:t>Notify hosting rails support to configure your apache vhost to use mod_rails.</w:t>
+      </w:r>
+    </w:p>
+    <w:p>
+      <w:pPr>
+        <w:pStyle w:val="Heading2"/>
+      </w:pPr>
+      <w:bookmarkStart w:id="11" w:name="_Ref204702657"/>
+      <w:bookmarkStart w:id="12" w:name="_Toc205998341"/>
+      <w:r>
+        <w:t>Setup the Task Scheduler</w:t>
+      </w:r>
+      <w:bookmarkEnd w:id="12"/>
+    </w:p>
+    <w:p>
+      <w:pPr>
+        <w:pStyle w:val="Heading3"/>
+      </w:pPr>
+      <w:bookmarkStart w:id="13" w:name="_Toc205998342"/>
+      <w:r>
+        <w:t>Install the Daemons Gem</w:t>
+      </w:r>
+      <w:r>
+        <w:rPr>
+          <w:rStyle w:val="FootnoteReference"/>
+        </w:rPr>
+        <w:footnoteReference w:id="2"/>
+      </w:r>
+      <w:bookmarkEnd w:id="13"/>
+    </w:p>
+    <w:p>
+      <w:pPr>
+        <w:pStyle w:val="H2Text"/>
+      </w:pPr>
+      <w:r>
+        <w:t>The OpenMind task scheduler requires that the daemon’s gem be installed. To verified that it is installed on your system, type:</w:t>
+      </w:r>
+    </w:p>
+    <w:p>
+      <w:pPr>
+        <w:pStyle w:val="CodeSample"/>
+      </w:pPr>
+      <w:r>
+        <w:t>gem list</w:t>
+      </w:r>
+    </w:p>
+    <w:p>
+      <w:pPr>
+        <w:pStyle w:val="H2Text"/>
+      </w:pPr>
+    </w:p>
+    <w:p>
+      <w:pPr>
+        <w:pStyle w:val="H2Text"/>
+      </w:pPr>
+      <w:r>
+        <w:t xml:space="preserve">and search for an entry for daemons. </w:t>
+      </w:r>
+    </w:p>
+    <w:p>
+      <w:pPr>
+        <w:pStyle w:val="H2Text"/>
+      </w:pPr>
+      <w:r>
+        <w:t>To install the daemons gem, type:</w:t>
+      </w:r>
+    </w:p>
+    <w:p>
+      <w:pPr>
+        <w:pStyle w:val="CodeSample"/>
+      </w:pPr>
+      <w:r>
+        <w:t>gem install daemons</w:t>
+      </w:r>
+    </w:p>
+    <w:p>
+      <w:pPr>
+        <w:pStyle w:val="CodeSample"/>
+      </w:pPr>
+    </w:p>
+    <w:p>
+      <w:pPr>
+        <w:pStyle w:val="Heading3"/>
+      </w:pPr>
+      <w:bookmarkStart w:id="14" w:name="_Toc205998343"/>
+      <w:r>
+        <w:t>Start the Task Scheduler</w:t>
+      </w:r>
       <w:bookmarkEnd w:id="14"/>
     </w:p>
     <w:p>
+      <w:pPr>
+        <w:pStyle w:val="H2Text"/>
+      </w:pPr>
+      <w:r>
+        <w:t xml:space="preserve">OpenMind includes a task scheduler that runs background tasks – for example, checking for new entries in discussion forums once a day and sending out emails. You can start the task scheduler by issuing the following command: </w:t>
+      </w:r>
+    </w:p>
+    <w:p>
+      <w:pPr>
+        <w:pStyle w:val="CodeSample"/>
+      </w:pPr>
+      <w:r>
+        <w:t>ruby script/task_server_control.rb run -- -e production</w:t>
+      </w:r>
+    </w:p>
+    <w:p>
+      <w:pPr>
+        <w:pStyle w:val="CodeSample"/>
+      </w:pPr>
+    </w:p>
+    <w:p>
+      <w:pPr>
+        <w:pStyle w:val="Item"/>
+        <w:numPr>
+          <w:ilvl w:val="0"/>
+          <w:numId w:val="0"/>
+        </w:numPr>
+        <w:ind w:left="720"/>
+      </w:pPr>
+      <w:r>
+        <w:t>to run in interactive mode, or</w:t>
+      </w:r>
+    </w:p>
+    <w:p>
+      <w:pPr>
+        <w:pStyle w:val="CodeSample"/>
+      </w:pPr>
+    </w:p>
+    <w:p>
+      <w:pPr>
+        <w:pStyle w:val="CodeSample"/>
+      </w:pPr>
+      <w:r>
+        <w:t xml:space="preserve">ruby script/task_server_control.rb </w:t>
+      </w:r>
+      <w:r>
+        <w:t>start</w:t>
+      </w:r>
+      <w:r>
+        <w:t xml:space="preserve"> -- -e production</w:t>
+      </w:r>
+    </w:p>
+    <w:p>
+      <w:pPr>
+        <w:pStyle w:val="CodeSample"/>
+      </w:pPr>
+    </w:p>
+    <w:p>
+      <w:pPr>
+        <w:pStyle w:val="Item"/>
+        <w:numPr>
+          <w:ilvl w:val="0"/>
+          <w:numId w:val="0"/>
+        </w:numPr>
+        <w:tabs>
+          <w:tab w:val="left" w:pos="3735"/>
+        </w:tabs>
+        <w:ind w:left="720"/>
+      </w:pPr>
+      <w:r>
+        <w:t>to run as a background task.</w:t>
+      </w:r>
+      <w:r>
+        <w:t xml:space="preserve"> </w:t>
+      </w:r>
+    </w:p>
+    <w:p>
+      <w:pPr>
+        <w:pStyle w:val="Item"/>
+        <w:numPr>
+          <w:ilvl w:val="0"/>
+          <w:numId w:val="0"/>
+        </w:numPr>
+        <w:tabs>
+          <w:tab w:val="left" w:pos="3735"/>
+        </w:tabs>
+        <w:ind w:left="720"/>
+      </w:pPr>
+    </w:p>
+    <w:p>
+      <w:pPr>
+        <w:pStyle w:val="Item"/>
+        <w:numPr>
+          <w:ilvl w:val="0"/>
+          <w:numId w:val="0"/>
+        </w:numPr>
+        <w:tabs>
+          <w:tab w:val="left" w:pos="3735"/>
+        </w:tabs>
+        <w:ind w:left="720"/>
+      </w:pPr>
+      <w:r>
+        <w:t>To stop the daemon, type:</w:t>
+      </w:r>
+    </w:p>
+    <w:p>
+      <w:pPr>
+        <w:pStyle w:val="CodeSample"/>
+      </w:pPr>
+      <w:r>
+        <w:t>ruby script/task_server_control.rb stop -- -e production</w:t>
+      </w:r>
+    </w:p>
+    <w:p>
+      <w:pPr>
+        <w:pStyle w:val="Item"/>
+        <w:numPr>
+          <w:ilvl w:val="0"/>
+          <w:numId w:val="0"/>
+        </w:numPr>
+        <w:ind w:left="720"/>
+      </w:pPr>
+    </w:p>
+    <w:p>
+      <w:pPr>
+        <w:pStyle w:val="Item"/>
+        <w:numPr>
+          <w:ilvl w:val="0"/>
+          <w:numId w:val="0"/>
+        </w:numPr>
+        <w:ind w:left="720"/>
+      </w:pPr>
+      <w:r>
+        <w:t>Note that if you make any changes to your environment.yml file, you’ll need to stop and start the task server for those changes to be picked up for background tasks such as certain email alerts.</w:t>
+      </w:r>
+    </w:p>
+    <w:p>
+      <w:pPr>
+        <w:pStyle w:val="H2Text"/>
+      </w:pPr>
+      <w:r>
+        <w:t>It is strongly suggested that you set up this script to be started automatically via cron or monit.d or another mechanism, so that it will start up automatically in the event of a server reboot.</w:t>
+      </w:r>
+    </w:p>
+    <w:p>
+      <w:pPr>
+        <w:pStyle w:val="Note"/>
+      </w:pPr>
+      <w:r>
+        <w:t>On unix environments such as hosting rails, you can you cron to ensure that the task scheduler will be started automated if the machine is rebooted.</w:t>
+      </w:r>
+    </w:p>
+    <w:p>
+      <w:pPr>
+        <w:pStyle w:val="Note"/>
+      </w:pPr>
+      <w:r>
+        <w:t>Enter the following command:</w:t>
+      </w:r>
+    </w:p>
+    <w:p>
+      <w:pPr>
+        <w:pStyle w:val="Note"/>
+        <w:rPr>
+          <w:rFonts w:ascii="Courier New" w:hAnsi="Courier New" w:cs="Courier New"/>
+        </w:rPr>
+      </w:pPr>
+      <w:r>
+        <w:rPr>
+          <w:rFonts w:ascii="Courier New" w:hAnsi="Courier New" w:cs="Courier New"/>
+        </w:rPr>
+        <w:t>crontab –e</w:t>
+      </w:r>
+    </w:p>
+    <w:p>
+      <w:pPr>
+        <w:pStyle w:val="Note"/>
+      </w:pPr>
+      <w:r>
+        <w:t>Add the following line to the file:</w:t>
+      </w:r>
+    </w:p>
+    <w:p>
+      <w:pPr>
+        <w:pStyle w:val="Note"/>
+        <w:spacing w:after="0" w:line="240" w:lineRule="auto"/>
+        <w:ind w:left="2160" w:hanging="1440"/>
+        <w:rPr>
+          <w:rFonts w:ascii="Courier New" w:hAnsi="Courier New" w:cs="Courier New"/>
+        </w:rPr>
+      </w:pPr>
+      <w:r>
+        <w:rPr>
+          <w:rFonts w:ascii="Courier New" w:hAnsi="Courier New" w:cs="Courier New"/>
+        </w:rPr>
+        <w:t>@reboot cd /home/username/openmind &amp;&amp; \</w:t>
+      </w:r>
+    </w:p>
+    <w:p>
+      <w:pPr>
+        <w:pStyle w:val="Note"/>
+        <w:rPr>
+          <w:rFonts w:ascii="Courier New" w:hAnsi="Courier New" w:cs="Courier New"/>
+        </w:rPr>
+      </w:pPr>
+      <w:r>
+        <w:rPr>
+          <w:rFonts w:ascii="Courier New" w:hAnsi="Courier New" w:cs="Courier New"/>
+        </w:rPr>
+        <w:t>ruby script/task_server_control.rb run -- -e production</w:t>
+      </w:r>
+    </w:p>
+    <w:p>
+      <w:pPr>
+        <w:pStyle w:val="Heading1"/>
+      </w:pPr>
+      <w:bookmarkStart w:id="15" w:name="_Toc205998344"/>
+      <w:r>
+        <w:t>Seed Data</w:t>
+      </w:r>
+      <w:bookmarkEnd w:id="15"/>
+    </w:p>
+    <w:p>
       <w:r>
         <w:t>When the application is first set up, it contains some basic data that you can modify to suit your needs.</w:t>
       </w:r>
@@ -3255,11 +3840,11 @@
       <w:pPr>
         <w:pStyle w:val="Heading3"/>
       </w:pPr>
-      <w:bookmarkStart w:id="15" w:name="_Toc205634717"/>
+      <w:bookmarkStart w:id="16" w:name="_Toc205998345"/>
       <w:r>
         <w:t>Enterprises</w:t>
       </w:r>
-      <w:bookmarkEnd w:id="15"/>
+      <w:bookmarkEnd w:id="16"/>
     </w:p>
     <w:p>
       <w:r>
@@ -3270,11 +3855,11 @@
       <w:pPr>
         <w:pStyle w:val="Heading3"/>
       </w:pPr>
-      <w:bookmarkStart w:id="16" w:name="_Toc205634718"/>
+      <w:bookmarkStart w:id="17" w:name="_Toc205998346"/>
       <w:r>
         <w:t>Users</w:t>
       </w:r>
-      <w:bookmarkEnd w:id="16"/>
+      <w:bookmarkEnd w:id="17"/>
     </w:p>
     <w:p>
       <w:r>
@@ -3285,7 +3870,7 @@
       <w:pPr>
         <w:pStyle w:val="ListParagraph"/>
       </w:pPr>
-      <w:hyperlink r:id="rId9" w:history="1">
+      <w:hyperlink r:id="rId10" w:history="1">
         <w:r>
           <w:rPr>
             <w:rStyle w:val="Hyperlink"/>
@@ -3301,7 +3886,7 @@
       <w:pPr>
         <w:pStyle w:val="ListParagraph"/>
       </w:pPr>
-      <w:hyperlink r:id="rId10" w:history="1">
+      <w:hyperlink r:id="rId11" w:history="1">
         <w:r>
           <w:rPr>
             <w:rStyle w:val="Hyperlink"/>
@@ -3317,7 +3902,7 @@
       <w:pPr>
         <w:pStyle w:val="ListParagraph"/>
       </w:pPr>
-      <w:hyperlink r:id="rId11" w:history="1">
+      <w:hyperlink r:id="rId12" w:history="1">
         <w:r>
           <w:rPr>
             <w:rStyle w:val="Hyperlink"/>
@@ -3333,7 +3918,7 @@
       <w:pPr>
         <w:pStyle w:val="ListParagraph"/>
       </w:pPr>
-      <w:hyperlink r:id="rId12" w:history="1">
+      <w:hyperlink r:id="rId13" w:history="1">
         <w:r>
           <w:rPr>
             <w:rStyle w:val="Hyperlink"/>
@@ -3349,7 +3934,7 @@
       <w:pPr>
         <w:pStyle w:val="ListParagraph"/>
       </w:pPr>
-      <w:hyperlink r:id="rId13" w:history="1">
+      <w:hyperlink r:id="rId14" w:history="1">
         <w:r>
           <w:rPr>
             <w:rStyle w:val="Hyperlink"/>
@@ -3365,7 +3950,7 @@
       <w:pPr>
         <w:pStyle w:val="ListParagraph"/>
       </w:pPr>
-      <w:hyperlink r:id="rId14" w:history="1">
+      <w:hyperlink r:id="rId15" w:history="1">
         <w:r>
           <w:rPr>
             <w:rStyle w:val="Hyperlink"/>
@@ -3402,13 +3987,13 @@
       <w:pPr>
         <w:pStyle w:val="Heading1"/>
       </w:pPr>
-      <w:bookmarkStart w:id="17" w:name="_Toc205634719"/>
+      <w:bookmarkStart w:id="18" w:name="_Toc205998347"/>
       <w:r>
         <w:lastRenderedPageBreak/>
         <w:t>Configuration Options</w:t>
       </w:r>
-      <w:bookmarkEnd w:id="10"/>
-      <w:bookmarkEnd w:id="17"/>
+      <w:bookmarkEnd w:id="11"/>
+      <w:bookmarkEnd w:id="18"/>
     </w:p>
     <w:p>
       <w:r>
@@ -3434,13 +4019,13 @@
       <w:pPr>
         <w:pStyle w:val="Heading3"/>
       </w:pPr>
-      <w:bookmarkStart w:id="18" w:name="_Ref204704263"/>
-      <w:bookmarkStart w:id="19" w:name="_Toc205634720"/>
+      <w:bookmarkStart w:id="19" w:name="_Ref204704263"/>
+      <w:bookmarkStart w:id="20" w:name="_Toc205998348"/>
       <w:r>
         <w:t>Host</w:t>
       </w:r>
-      <w:bookmarkEnd w:id="18"/>
       <w:bookmarkEnd w:id="19"/>
+      <w:bookmarkEnd w:id="20"/>
     </w:p>
     <w:p>
       <w:r>
@@ -3493,11 +4078,11 @@
       <w:pPr>
         <w:pStyle w:val="Heading3"/>
       </w:pPr>
-      <w:bookmarkStart w:id="20" w:name="_Toc205634721"/>
+      <w:bookmarkStart w:id="21" w:name="_Toc205998349"/>
       <w:r>
         <w:t>Port</w:t>
       </w:r>
-      <w:bookmarkEnd w:id="20"/>
+      <w:bookmarkEnd w:id="21"/>
     </w:p>
     <w:p>
       <w:r>
@@ -3544,11 +4129,11 @@
       <w:pPr>
         <w:pStyle w:val="Heading3"/>
       </w:pPr>
-      <w:bookmarkStart w:id="21" w:name="_Toc205634722"/>
+      <w:bookmarkStart w:id="22" w:name="_Toc205998350"/>
       <w:r>
         <w:t>Admin_email</w:t>
       </w:r>
-      <w:bookmarkEnd w:id="21"/>
+      <w:bookmarkEnd w:id="22"/>
     </w:p>
     <w:p>
       <w:r>
@@ -3568,11 +4153,11 @@
       <w:pPr>
         <w:pStyle w:val="Heading3"/>
       </w:pPr>
-      <w:bookmarkStart w:id="22" w:name="_Toc205634723"/>
+      <w:bookmarkStart w:id="23" w:name="_Toc205998351"/>
       <w:r>
         <w:t>Email_subject_prefix</w:t>
       </w:r>
-      <w:bookmarkEnd w:id="22"/>
+      <w:bookmarkEnd w:id="23"/>
     </w:p>
     <w:p>
       <w:r>
@@ -3595,11 +4180,11 @@
       <w:pPr>
         <w:pStyle w:val="Heading3"/>
       </w:pPr>
-      <w:bookmarkStart w:id="23" w:name="_Toc205634724"/>
+      <w:bookmarkStart w:id="24" w:name="_Toc205998352"/>
       <w:r>
         <w:t>Rescind_minutes</w:t>
       </w:r>
-      <w:bookmarkEnd w:id="23"/>
+      <w:bookmarkEnd w:id="24"/>
       <w:r>
         <w:t xml:space="preserve"> </w:t>
       </w:r>
@@ -3613,11 +4198,11 @@
       <w:pPr>
         <w:pStyle w:val="Heading3"/>
       </w:pPr>
-      <w:bookmarkStart w:id="24" w:name="_Toc205634725"/>
+      <w:bookmarkStart w:id="25" w:name="_Toc205998353"/>
       <w:r>
         <w:t>Allocation_expiration_days</w:t>
       </w:r>
-      <w:bookmarkEnd w:id="24"/>
+      <w:bookmarkEnd w:id="25"/>
       <w:r>
         <w:t xml:space="preserve"> </w:t>
       </w:r>
@@ -3631,11 +4216,11 @@
       <w:pPr>
         <w:pStyle w:val="Heading3"/>
       </w:pPr>
-      <w:bookmarkStart w:id="25" w:name="_Toc205634726"/>
+      <w:bookmarkStart w:id="26" w:name="_Toc205998354"/>
       <w:r>
         <w:t>Email_image_url</w:t>
       </w:r>
-      <w:bookmarkEnd w:id="25"/>
+      <w:bookmarkEnd w:id="26"/>
     </w:p>
     <w:p>
       <w:r>
@@ -3646,15 +4231,15 @@
       <w:pPr>
         <w:pStyle w:val="Heading3"/>
       </w:pPr>
-      <w:bookmarkStart w:id="26" w:name="_Ref204781377"/>
-      <w:bookmarkStart w:id="27" w:name="_Ref204781381"/>
-      <w:bookmarkStart w:id="28" w:name="_Toc205634727"/>
+      <w:bookmarkStart w:id="27" w:name="_Ref204781377"/>
+      <w:bookmarkStart w:id="28" w:name="_Ref204781381"/>
+      <w:bookmarkStart w:id="29" w:name="_Toc205998355"/>
       <w:r>
         <w:t>App_theme</w:t>
       </w:r>
-      <w:bookmarkEnd w:id="26"/>
       <w:bookmarkEnd w:id="27"/>
       <w:bookmarkEnd w:id="28"/>
+      <w:bookmarkEnd w:id="29"/>
     </w:p>
     <w:p>
       <w:r>
@@ -3665,11 +4250,11 @@
       <w:pPr>
         <w:pStyle w:val="Heading3"/>
       </w:pPr>
-      <w:bookmarkStart w:id="29" w:name="_Toc205634728"/>
+      <w:bookmarkStart w:id="30" w:name="_Toc205998356"/>
       <w:r>
         <w:t>Allocation_expiration_warning_days</w:t>
       </w:r>
-      <w:bookmarkEnd w:id="29"/>
+      <w:bookmarkEnd w:id="30"/>
     </w:p>
     <w:p>
       <w:r>
@@ -3680,12 +4265,12 @@
       <w:pPr>
         <w:pStyle w:val="Heading1"/>
       </w:pPr>
-      <w:bookmarkStart w:id="30" w:name="_Toc205634729"/>
+      <w:bookmarkStart w:id="31" w:name="_Toc205998357"/>
       <w:r>
         <w:lastRenderedPageBreak/>
         <w:t>Themes</w:t>
       </w:r>
-      <w:bookmarkEnd w:id="30"/>
+      <w:bookmarkEnd w:id="31"/>
     </w:p>
     <w:p>
       <w:r>
@@ -3763,7 +4348,7 @@
         <w:rPr>
           <w:noProof/>
         </w:rPr>
-        <w:t>6</w:t>
+        <w:t>9</w:t>
       </w:r>
       <w:r>
         <w:fldChar w:fldCharType="end"/>
@@ -3776,11 +4361,11 @@
       <w:pPr>
         <w:pStyle w:val="Heading1"/>
       </w:pPr>
-      <w:bookmarkStart w:id="31" w:name="_Toc205634730"/>
+      <w:bookmarkStart w:id="32" w:name="_Toc205998358"/>
       <w:r>
         <w:t>Periodic Jobs</w:t>
       </w:r>
-      <w:bookmarkEnd w:id="31"/>
+      <w:bookmarkEnd w:id="32"/>
     </w:p>
     <w:p>
       <w:r>
@@ -3796,7 +4381,11 @@
         <w:fldChar w:fldCharType="separate"/>
       </w:r>
       <w:r>
-        <w:t>Setup the Task Scheduler</w:t>
+        <w:rPr>
+          <w:b/>
+          <w:bCs/>
+        </w:rPr>
+        <w:t>Error! Reference source not found.</w:t>
       </w:r>
       <w:r>
         <w:fldChar w:fldCharType="end"/>
@@ -3815,9 +4404,11 @@
       </w:r>
       <w:r>
         <w:rPr>
+          <w:b/>
+          <w:bCs/>
           <w:noProof/>
         </w:rPr>
-        <w:t>4</w:t>
+        <w:t>Error! Bookmark not defined.</w:t>
       </w:r>
       <w:r>
         <w:fldChar w:fldCharType="end"/>
@@ -3899,12 +4490,12 @@
       <w:pPr>
         <w:pStyle w:val="Heading1"/>
       </w:pPr>
-      <w:bookmarkStart w:id="32" w:name="_Toc205634731"/>
+      <w:bookmarkStart w:id="33" w:name="_Toc205998359"/>
       <w:r>
         <w:lastRenderedPageBreak/>
         <w:t>Roles</w:t>
       </w:r>
-      <w:bookmarkEnd w:id="32"/>
+      <w:bookmarkEnd w:id="33"/>
     </w:p>
     <w:p>
       <w:r>
@@ -3969,11 +4560,11 @@
       <w:pPr>
         <w:pStyle w:val="Heading1"/>
       </w:pPr>
-      <w:bookmarkStart w:id="33" w:name="_Toc205634732"/>
+      <w:bookmarkStart w:id="34" w:name="_Toc205998360"/>
       <w:r>
         <w:t>Lookup Codes</w:t>
       </w:r>
-      <w:bookmarkEnd w:id="33"/>
+      <w:bookmarkEnd w:id="34"/>
     </w:p>
     <w:p>
       <w:r>
@@ -3992,11 +4583,11 @@
       <w:pPr>
         <w:pStyle w:val="Heading1"/>
       </w:pPr>
-      <w:bookmarkStart w:id="34" w:name="_Toc205634733"/>
+      <w:bookmarkStart w:id="35" w:name="_Toc205998361"/>
       <w:r>
         <w:t>Creating New Users</w:t>
       </w:r>
-      <w:bookmarkEnd w:id="34"/>
+      <w:bookmarkEnd w:id="35"/>
     </w:p>
     <w:p>
       <w:r>
@@ -4099,7 +4690,7 @@
       </w:r>
     </w:p>
     <w:sectPr>
-      <w:footerReference w:type="default" r:id="rId15"/>
+      <w:footerReference w:type="default" r:id="rId16"/>
       <w:pgSz w:w="12240" w:h="15840"/>
       <w:pgMar w:top="1440" w:right="1440" w:bottom="1440" w:left="1440" w:header="720" w:footer="720" w:gutter="0"/>
       <w:cols w:space="720"/>
@@ -4175,7 +4766,7 @@
                 <w:noProof/>
                 <w:color w:val="FFFFFF" w:themeColor="background1"/>
               </w:rPr>
-              <w:t>1</w:t>
+              <w:t>11</w:t>
             </w:r>
           </w:fldSimple>
         </w:p>

--- a/doc/Manual.docx
+++ b/doc/Manual.docx
@@ -2383,9 +2383,28 @@
     <w:p>
       <w:pPr>
         <w:pStyle w:val="H2Text"/>
-      </w:pPr>
-      <w:r>
-        <w:t xml:space="preserve">Create a schema in a MySQL database for the OpenMind data. Create a user and password. Make note of the schema name, username and password, as well as the ip_address or machine name of the machine on which MySQL is running. Ensure that the user you created has read/write </w:t>
+        <w:numPr>
+          <w:ilvl w:val="0"/>
+          <w:numId w:val="13"/>
+        </w:numPr>
+      </w:pPr>
+      <w:r>
+        <w:t xml:space="preserve">Create a schema in a MySQL database for the OpenMind data. </w:t>
+      </w:r>
+      <w:r>
+        <w:t xml:space="preserve">Ensure that the character set for your new schema is utf-8. </w:t>
+      </w:r>
+    </w:p>
+    <w:p>
+      <w:pPr>
+        <w:pStyle w:val="H2Text"/>
+        <w:numPr>
+          <w:ilvl w:val="0"/>
+          <w:numId w:val="13"/>
+        </w:numPr>
+      </w:pPr>
+      <w:r>
+        <w:t xml:space="preserve">Create a user and password. Make note of the schema name, username and password, as well as the ip_address or machine name of the machine on which MySQL is running. Ensure that the user you created has read/write </w:t>
       </w:r>
       <w:r>
         <w:t>privileges</w:t>
@@ -2555,6 +2574,14 @@
       <w:pPr>
         <w:pStyle w:val="CodeSample"/>
       </w:pPr>
+      <w:r>
+        <w:t xml:space="preserve">  encoding: utf8</w:t>
+      </w:r>
+    </w:p>
+    <w:p>
+      <w:pPr>
+        <w:pStyle w:val="CodeSample"/>
+      </w:pPr>
     </w:p>
     <w:p>
       <w:pPr>
@@ -2590,6 +2617,7 @@
       </w:pPr>
       <w:bookmarkStart w:id="5" w:name="_Toc205998336"/>
       <w:r>
+        <w:lastRenderedPageBreak/>
         <w:t>Update environment.rb</w:t>
       </w:r>
       <w:bookmarkEnd w:id="5"/>
@@ -2616,7 +2644,6 @@
         <w:pStyle w:val="CodeSample"/>
       </w:pPr>
       <w:r>
-        <w:lastRenderedPageBreak/>
         <w:t>ENV['RAILS_ENV'] ||= 'production'</w:t>
       </w:r>
     </w:p>
@@ -2956,6 +2983,7 @@
       </w:pPr>
       <w:bookmarkStart w:id="8" w:name="_Toc205998338"/>
       <w:r>
+        <w:lastRenderedPageBreak/>
         <w:t>Populate the Database</w:t>
       </w:r>
       <w:bookmarkEnd w:id="8"/>
@@ -2974,7 +3002,6 @@
         <w:pStyle w:val="CodeSample"/>
       </w:pPr>
       <w:r>
-        <w:lastRenderedPageBreak/>
         <w:t>rake db:migrate</w:t>
       </w:r>
     </w:p>
@@ -3223,6 +3250,7 @@
         <w:ind w:left="720"/>
       </w:pPr>
       <w:r>
+        <w:lastRenderedPageBreak/>
         <w:t>Note that if you make any changes to your environment.yml file, you’ll need to stop and start the task server for those changes to be picked up for background tasks such as certain email alerts.</w:t>
       </w:r>
     </w:p>
@@ -3231,7 +3259,6 @@
         <w:pStyle w:val="H2Text"/>
       </w:pPr>
       <w:r>
-        <w:lastRenderedPageBreak/>
         <w:t>It is strongly suggested that you set up this script to be started automatically via cron or monit.d or another mechanism, so that it will start up automatically in the event of a server reboot.</w:t>
       </w:r>
     </w:p>
@@ -3467,6 +3494,7 @@
       </w:pPr>
       <w:bookmarkStart w:id="10" w:name="_Toc205998340"/>
       <w:r>
+        <w:lastRenderedPageBreak/>
         <w:t>Configure the Web Service</w:t>
       </w:r>
       <w:bookmarkEnd w:id="10"/>
@@ -3488,7 +3516,6 @@
         </w:rPr>
       </w:pPr>
       <w:r>
-        <w:lastRenderedPageBreak/>
         <w:t>C</w:t>
       </w:r>
       <w:r>
@@ -3525,12 +3552,12 @@
       <w:pPr>
         <w:pStyle w:val="Heading2"/>
       </w:pPr>
-      <w:bookmarkStart w:id="11" w:name="_Ref204702657"/>
-      <w:bookmarkStart w:id="12" w:name="_Toc205998341"/>
+      <w:bookmarkStart w:id="11" w:name="_Toc205998341"/>
+      <w:bookmarkStart w:id="12" w:name="_Ref204702657"/>
       <w:r>
         <w:t>Setup the Task Scheduler</w:t>
       </w:r>
-      <w:bookmarkEnd w:id="12"/>
+      <w:bookmarkEnd w:id="11"/>
     </w:p>
     <w:p>
       <w:pPr>
@@ -3977,6 +4004,7 @@
     </w:p>
     <w:p>
       <w:r>
+        <w:lastRenderedPageBreak/>
         <w:t xml:space="preserve">These data exist to allow you to test your deployment, and to provide you a means to bootstrap your own </w:t>
       </w:r>
       <w:r>
@@ -3989,10 +4017,9 @@
       </w:pPr>
       <w:bookmarkStart w:id="18" w:name="_Toc205998347"/>
       <w:r>
-        <w:lastRenderedPageBreak/>
         <w:t>Configuration Options</w:t>
       </w:r>
-      <w:bookmarkEnd w:id="11"/>
+      <w:bookmarkEnd w:id="12"/>
       <w:bookmarkEnd w:id="18"/>
     </w:p>
     <w:p>
@@ -4243,7 +4270,11 @@
     </w:p>
     <w:p>
       <w:r>
-        <w:t>OpenMind is skinnable, allowing companies to tailor the look and feel to their own specific needs. By default, OpenMind ships with an OpenMind theme, beneath the public/themes directory. Companies wishing to create a new theme can create their own directory beneath the themes directory. This parameter should map to the name of that directory.</w:t>
+        <w:t xml:space="preserve">OpenMind is skinnable, allowing companies to tailor the look and feel to their own specific needs. By default, OpenMind ships with an OpenMind theme, beneath the public/themes directory. Companies </w:t>
+      </w:r>
+      <w:r>
+        <w:lastRenderedPageBreak/>
+        <w:t>wishing to create a new theme can create their own directory beneath the themes directory. This parameter should map to the name of that directory.</w:t>
       </w:r>
     </w:p>
     <w:p>
@@ -4267,7 +4298,6 @@
       </w:pPr>
       <w:bookmarkStart w:id="31" w:name="_Toc205998357"/>
       <w:r>
-        <w:lastRenderedPageBreak/>
         <w:t>Themes</w:t>
       </w:r>
       <w:bookmarkEnd w:id="31"/>
@@ -4467,6 +4497,7 @@
         <w:pStyle w:val="ListParagraph"/>
       </w:pPr>
       <w:r>
+        <w:lastRenderedPageBreak/>
         <w:t>A RunAtPeriodicJob by default runs at 3AM each morning, checking for new topics and topic comments in the forum area and notifying individuals watching those topics via email of those new comments.</w:t>
       </w:r>
     </w:p>
@@ -4492,7 +4523,6 @@
       </w:pPr>
       <w:bookmarkStart w:id="33" w:name="_Toc205998359"/>
       <w:r>
-        <w:lastRenderedPageBreak/>
         <w:t>Roles</w:t>
       </w:r>
       <w:bookmarkEnd w:id="33"/>
@@ -4686,6 +4716,7 @@
     </w:p>
     <w:p>
       <w:r>
+        <w:lastRenderedPageBreak/>
         <w:t>OpenMind also provides a bulk load feature for creating enterprises and users. The bulk load feature is accessible from the “Users” menu entry.</w:t>
       </w:r>
     </w:p>
@@ -4766,7 +4797,7 @@
                 <w:noProof/>
                 <w:color w:val="FFFFFF" w:themeColor="background1"/>
               </w:rPr>
-              <w:t>11</w:t>
+              <w:t>3</w:t>
             </w:r>
           </w:fldSimple>
         </w:p>
@@ -6029,6 +6060,119 @@
       <w:pPr>
         <w:ind w:left="6480" w:hanging="180"/>
       </w:pPr>
+    </w:lvl>
+  </w:abstractNum>
+  <w:abstractNum w:abstractNumId="11">
+    <w:nsid w:val="7BC3443A"/>
+    <w:multiLevelType w:val="hybridMultilevel"/>
+    <w:tmpl w:val="5B6A82E2"/>
+    <w:lvl w:ilvl="0" w:tplc="04090001">
+      <w:start w:val="1"/>
+      <w:numFmt w:val="bullet"/>
+      <w:lvlText w:val=""/>
+      <w:lvlJc w:val="left"/>
+      <w:pPr>
+        <w:ind w:left="1440" w:hanging="360"/>
+      </w:pPr>
+      <w:rPr>
+        <w:rFonts w:ascii="Symbol" w:hAnsi="Symbol" w:hint="default"/>
+      </w:rPr>
+    </w:lvl>
+    <w:lvl w:ilvl="1" w:tplc="04090003" w:tentative="1">
+      <w:start w:val="1"/>
+      <w:numFmt w:val="bullet"/>
+      <w:lvlText w:val="o"/>
+      <w:lvlJc w:val="left"/>
+      <w:pPr>
+        <w:ind w:left="2160" w:hanging="360"/>
+      </w:pPr>
+      <w:rPr>
+        <w:rFonts w:ascii="Courier New" w:hAnsi="Courier New" w:cs="Courier New" w:hint="default"/>
+      </w:rPr>
+    </w:lvl>
+    <w:lvl w:ilvl="2" w:tplc="04090005" w:tentative="1">
+      <w:start w:val="1"/>
+      <w:numFmt w:val="bullet"/>
+      <w:lvlText w:val=""/>
+      <w:lvlJc w:val="left"/>
+      <w:pPr>
+        <w:ind w:left="2880" w:hanging="360"/>
+      </w:pPr>
+      <w:rPr>
+        <w:rFonts w:ascii="Wingdings" w:hAnsi="Wingdings" w:hint="default"/>
+      </w:rPr>
+    </w:lvl>
+    <w:lvl w:ilvl="3" w:tplc="04090001" w:tentative="1">
+      <w:start w:val="1"/>
+      <w:numFmt w:val="bullet"/>
+      <w:lvlText w:val=""/>
+      <w:lvlJc w:val="left"/>
+      <w:pPr>
+        <w:ind w:left="3600" w:hanging="360"/>
+      </w:pPr>
+      <w:rPr>
+        <w:rFonts w:ascii="Symbol" w:hAnsi="Symbol" w:hint="default"/>
+      </w:rPr>
+    </w:lvl>
+    <w:lvl w:ilvl="4" w:tplc="04090003" w:tentative="1">
+      <w:start w:val="1"/>
+      <w:numFmt w:val="bullet"/>
+      <w:lvlText w:val="o"/>
+      <w:lvlJc w:val="left"/>
+      <w:pPr>
+        <w:ind w:left="4320" w:hanging="360"/>
+      </w:pPr>
+      <w:rPr>
+        <w:rFonts w:ascii="Courier New" w:hAnsi="Courier New" w:cs="Courier New" w:hint="default"/>
+      </w:rPr>
+    </w:lvl>
+    <w:lvl w:ilvl="5" w:tplc="04090005" w:tentative="1">
+      <w:start w:val="1"/>
+      <w:numFmt w:val="bullet"/>
+      <w:lvlText w:val=""/>
+      <w:lvlJc w:val="left"/>
+      <w:pPr>
+        <w:ind w:left="5040" w:hanging="360"/>
+      </w:pPr>
+      <w:rPr>
+        <w:rFonts w:ascii="Wingdings" w:hAnsi="Wingdings" w:hint="default"/>
+      </w:rPr>
+    </w:lvl>
+    <w:lvl w:ilvl="6" w:tplc="04090001" w:tentative="1">
+      <w:start w:val="1"/>
+      <w:numFmt w:val="bullet"/>
+      <w:lvlText w:val=""/>
+      <w:lvlJc w:val="left"/>
+      <w:pPr>
+        <w:ind w:left="5760" w:hanging="360"/>
+      </w:pPr>
+      <w:rPr>
+        <w:rFonts w:ascii="Symbol" w:hAnsi="Symbol" w:hint="default"/>
+      </w:rPr>
+    </w:lvl>
+    <w:lvl w:ilvl="7" w:tplc="04090003" w:tentative="1">
+      <w:start w:val="1"/>
+      <w:numFmt w:val="bullet"/>
+      <w:lvlText w:val="o"/>
+      <w:lvlJc w:val="left"/>
+      <w:pPr>
+        <w:ind w:left="6480" w:hanging="360"/>
+      </w:pPr>
+      <w:rPr>
+        <w:rFonts w:ascii="Courier New" w:hAnsi="Courier New" w:cs="Courier New" w:hint="default"/>
+      </w:rPr>
+    </w:lvl>
+    <w:lvl w:ilvl="8" w:tplc="04090005" w:tentative="1">
+      <w:start w:val="1"/>
+      <w:numFmt w:val="bullet"/>
+      <w:lvlText w:val=""/>
+      <w:lvlJc w:val="left"/>
+      <w:pPr>
+        <w:ind w:left="7200" w:hanging="360"/>
+      </w:pPr>
+      <w:rPr>
+        <w:rFonts w:ascii="Wingdings" w:hAnsi="Wingdings" w:hint="default"/>
+      </w:rPr>
     </w:lvl>
   </w:abstractNum>
   <w:num w:numId="1">
@@ -6093,6 +6237,9 @@
     <w:lvlOverride w:ilvl="8">
       <w:startOverride w:val="1"/>
     </w:lvlOverride>
+  </w:num>
+  <w:num w:numId="13">
+    <w:abstractNumId w:val="11"/>
   </w:num>
 </w:numbering>
 </file>

--- a/doc/Manual.docx
+++ b/doc/Manual.docx
@@ -67,7 +67,7 @@
           <w:r>
             <w:fldChar w:fldCharType="separate"/>
           </w:r>
-          <w:hyperlink w:anchor="_Toc205998331" w:history="1">
+          <w:hyperlink w:anchor="_Toc206255033" w:history="1">
             <w:r>
               <w:rPr>
                 <w:rStyle w:val="Hyperlink"/>
@@ -94,7 +94,7 @@
                 <w:noProof/>
                 <w:webHidden/>
               </w:rPr>
-              <w:instrText xml:space="preserve"> PAGEREF _Toc205998331 \h </w:instrText>
+              <w:instrText xml:space="preserve"> PAGEREF _Toc206255033 \h </w:instrText>
             </w:r>
             <w:r>
               <w:rPr>
@@ -136,7 +136,7 @@
               <w:noProof/>
             </w:rPr>
           </w:pPr>
-          <w:hyperlink w:anchor="_Toc205998332" w:history="1">
+          <w:hyperlink w:anchor="_Toc206255034" w:history="1">
             <w:r>
               <w:rPr>
                 <w:rStyle w:val="Hyperlink"/>
@@ -163,7 +163,7 @@
                 <w:noProof/>
                 <w:webHidden/>
               </w:rPr>
-              <w:instrText xml:space="preserve"> PAGEREF _Toc205998332 \h </w:instrText>
+              <w:instrText xml:space="preserve"> PAGEREF _Toc206255034 \h </w:instrText>
             </w:r>
             <w:r>
               <w:rPr>
@@ -205,7 +205,7 @@
               <w:noProof/>
             </w:rPr>
           </w:pPr>
-          <w:hyperlink w:anchor="_Toc205998333" w:history="1">
+          <w:hyperlink w:anchor="_Toc206255035" w:history="1">
             <w:r>
               <w:rPr>
                 <w:rStyle w:val="Hyperlink"/>
@@ -232,7 +232,7 @@
                 <w:noProof/>
                 <w:webHidden/>
               </w:rPr>
-              <w:instrText xml:space="preserve"> PAGEREF _Toc205998333 \h </w:instrText>
+              <w:instrText xml:space="preserve"> PAGEREF _Toc206255035 \h </w:instrText>
             </w:r>
             <w:r>
               <w:rPr>
@@ -274,7 +274,7 @@
               <w:noProof/>
             </w:rPr>
           </w:pPr>
-          <w:hyperlink w:anchor="_Toc205998334" w:history="1">
+          <w:hyperlink w:anchor="_Toc206255036" w:history="1">
             <w:r>
               <w:rPr>
                 <w:rStyle w:val="Hyperlink"/>
@@ -301,7 +301,7 @@
                 <w:noProof/>
                 <w:webHidden/>
               </w:rPr>
-              <w:instrText xml:space="preserve"> PAGEREF _Toc205998334 \h </w:instrText>
+              <w:instrText xml:space="preserve"> PAGEREF _Toc206255036 \h </w:instrText>
             </w:r>
             <w:r>
               <w:rPr>
@@ -343,7 +343,7 @@
               <w:noProof/>
             </w:rPr>
           </w:pPr>
-          <w:hyperlink w:anchor="_Toc205998335" w:history="1">
+          <w:hyperlink w:anchor="_Toc206255037" w:history="1">
             <w:r>
               <w:rPr>
                 <w:rStyle w:val="Hyperlink"/>
@@ -370,7 +370,7 @@
                 <w:noProof/>
                 <w:webHidden/>
               </w:rPr>
-              <w:instrText xml:space="preserve"> PAGEREF _Toc205998335 \h </w:instrText>
+              <w:instrText xml:space="preserve"> PAGEREF _Toc206255037 \h </w:instrText>
             </w:r>
             <w:r>
               <w:rPr>
@@ -412,7 +412,7 @@
               <w:noProof/>
             </w:rPr>
           </w:pPr>
-          <w:hyperlink w:anchor="_Toc205998336" w:history="1">
+          <w:hyperlink w:anchor="_Toc206255038" w:history="1">
             <w:r>
               <w:rPr>
                 <w:rStyle w:val="Hyperlink"/>
@@ -439,7 +439,7 @@
                 <w:noProof/>
                 <w:webHidden/>
               </w:rPr>
-              <w:instrText xml:space="preserve"> PAGEREF _Toc205998336 \h </w:instrText>
+              <w:instrText xml:space="preserve"> PAGEREF _Toc206255038 \h </w:instrText>
             </w:r>
             <w:r>
               <w:rPr>
@@ -459,7 +459,7 @@
                 <w:noProof/>
                 <w:webHidden/>
               </w:rPr>
-              <w:t>3</w:t>
+              <w:t>4</w:t>
             </w:r>
             <w:r>
               <w:rPr>
@@ -481,7 +481,7 @@
               <w:noProof/>
             </w:rPr>
           </w:pPr>
-          <w:hyperlink w:anchor="_Toc205998337" w:history="1">
+          <w:hyperlink w:anchor="_Toc206255039" w:history="1">
             <w:r>
               <w:rPr>
                 <w:rStyle w:val="Hyperlink"/>
@@ -508,7 +508,7 @@
                 <w:noProof/>
                 <w:webHidden/>
               </w:rPr>
-              <w:instrText xml:space="preserve"> PAGEREF _Toc205998337 \h </w:instrText>
+              <w:instrText xml:space="preserve"> PAGEREF _Toc206255039 \h </w:instrText>
             </w:r>
             <w:r>
               <w:rPr>
@@ -550,7 +550,7 @@
               <w:noProof/>
             </w:rPr>
           </w:pPr>
-          <w:hyperlink w:anchor="_Toc205998338" w:history="1">
+          <w:hyperlink w:anchor="_Toc206255040" w:history="1">
             <w:r>
               <w:rPr>
                 <w:rStyle w:val="Hyperlink"/>
@@ -577,7 +577,7 @@
                 <w:noProof/>
                 <w:webHidden/>
               </w:rPr>
-              <w:instrText xml:space="preserve"> PAGEREF _Toc205998338 \h </w:instrText>
+              <w:instrText xml:space="preserve"> PAGEREF _Toc206255040 \h </w:instrText>
             </w:r>
             <w:r>
               <w:rPr>
@@ -597,7 +597,7 @@
                 <w:noProof/>
                 <w:webHidden/>
               </w:rPr>
-              <w:t>4</w:t>
+              <w:t>5</w:t>
             </w:r>
             <w:r>
               <w:rPr>
@@ -619,7 +619,7 @@
               <w:noProof/>
             </w:rPr>
           </w:pPr>
-          <w:hyperlink w:anchor="_Toc205998339" w:history="1">
+          <w:hyperlink w:anchor="_Toc206255041" w:history="1">
             <w:r>
               <w:rPr>
                 <w:rStyle w:val="Hyperlink"/>
@@ -646,7 +646,7 @@
                 <w:noProof/>
                 <w:webHidden/>
               </w:rPr>
-              <w:instrText xml:space="preserve"> PAGEREF _Toc205998339 \h </w:instrText>
+              <w:instrText xml:space="preserve"> PAGEREF _Toc206255041 \h </w:instrText>
             </w:r>
             <w:r>
               <w:rPr>
@@ -688,7 +688,7 @@
               <w:noProof/>
             </w:rPr>
           </w:pPr>
-          <w:hyperlink w:anchor="_Toc205998340" w:history="1">
+          <w:hyperlink w:anchor="_Toc206255042" w:history="1">
             <w:r>
               <w:rPr>
                 <w:rStyle w:val="Hyperlink"/>
@@ -715,7 +715,7 @@
                 <w:noProof/>
                 <w:webHidden/>
               </w:rPr>
-              <w:instrText xml:space="preserve"> PAGEREF _Toc205998340 \h </w:instrText>
+              <w:instrText xml:space="preserve"> PAGEREF _Toc206255042 \h </w:instrText>
             </w:r>
             <w:r>
               <w:rPr>
@@ -735,7 +735,7 @@
                 <w:noProof/>
                 <w:webHidden/>
               </w:rPr>
-              <w:t>6</w:t>
+              <w:t>5</w:t>
             </w:r>
             <w:r>
               <w:rPr>
@@ -757,7 +757,7 @@
               <w:noProof/>
             </w:rPr>
           </w:pPr>
-          <w:hyperlink w:anchor="_Toc205998341" w:history="1">
+          <w:hyperlink w:anchor="_Toc206255043" w:history="1">
             <w:r>
               <w:rPr>
                 <w:rStyle w:val="Hyperlink"/>
@@ -784,7 +784,7 @@
                 <w:noProof/>
                 <w:webHidden/>
               </w:rPr>
-              <w:instrText xml:space="preserve"> PAGEREF _Toc205998341 \h </w:instrText>
+              <w:instrText xml:space="preserve"> PAGEREF _Toc206255043 \h </w:instrText>
             </w:r>
             <w:r>
               <w:rPr>
@@ -804,7 +804,7 @@
                 <w:noProof/>
                 <w:webHidden/>
               </w:rPr>
-              <w:t>7</w:t>
+              <w:t>5</w:t>
             </w:r>
             <w:r>
               <w:rPr>
@@ -826,7 +826,7 @@
               <w:noProof/>
             </w:rPr>
           </w:pPr>
-          <w:hyperlink w:anchor="_Toc205998342" w:history="1">
+          <w:hyperlink w:anchor="_Toc206255044" w:history="1">
             <w:r>
               <w:rPr>
                 <w:rStyle w:val="Hyperlink"/>
@@ -853,7 +853,7 @@
                 <w:noProof/>
                 <w:webHidden/>
               </w:rPr>
-              <w:instrText xml:space="preserve"> PAGEREF _Toc205998342 \h </w:instrText>
+              <w:instrText xml:space="preserve"> PAGEREF _Toc206255044 \h </w:instrText>
             </w:r>
             <w:r>
               <w:rPr>
@@ -873,7 +873,7 @@
                 <w:noProof/>
                 <w:webHidden/>
               </w:rPr>
-              <w:t>7</w:t>
+              <w:t>5</w:t>
             </w:r>
             <w:r>
               <w:rPr>
@@ -895,7 +895,7 @@
               <w:noProof/>
             </w:rPr>
           </w:pPr>
-          <w:hyperlink w:anchor="_Toc205998343" w:history="1">
+          <w:hyperlink w:anchor="_Toc206255045" w:history="1">
             <w:r>
               <w:rPr>
                 <w:rStyle w:val="Hyperlink"/>
@@ -922,7 +922,7 @@
                 <w:noProof/>
                 <w:webHidden/>
               </w:rPr>
-              <w:instrText xml:space="preserve"> PAGEREF _Toc205998343 \h </w:instrText>
+              <w:instrText xml:space="preserve"> PAGEREF _Toc206255045 \h </w:instrText>
             </w:r>
             <w:r>
               <w:rPr>
@@ -942,7 +942,7 @@
                 <w:noProof/>
                 <w:webHidden/>
               </w:rPr>
-              <w:t>7</w:t>
+              <w:t>6</w:t>
             </w:r>
             <w:r>
               <w:rPr>
@@ -964,7 +964,7 @@
               <w:noProof/>
             </w:rPr>
           </w:pPr>
-          <w:hyperlink w:anchor="_Toc205998344" w:history="1">
+          <w:hyperlink w:anchor="_Toc206255046" w:history="1">
             <w:r>
               <w:rPr>
                 <w:rStyle w:val="Hyperlink"/>
@@ -991,7 +991,7 @@
                 <w:noProof/>
                 <w:webHidden/>
               </w:rPr>
-              <w:instrText xml:space="preserve"> PAGEREF _Toc205998344 \h </w:instrText>
+              <w:instrText xml:space="preserve"> PAGEREF _Toc206255046 \h </w:instrText>
             </w:r>
             <w:r>
               <w:rPr>
@@ -1011,7 +1011,7 @@
                 <w:noProof/>
                 <w:webHidden/>
               </w:rPr>
-              <w:t>8</w:t>
+              <w:t>6</w:t>
             </w:r>
             <w:r>
               <w:rPr>
@@ -1033,7 +1033,7 @@
               <w:noProof/>
             </w:rPr>
           </w:pPr>
-          <w:hyperlink w:anchor="_Toc205998345" w:history="1">
+          <w:hyperlink w:anchor="_Toc206255047" w:history="1">
             <w:r>
               <w:rPr>
                 <w:rStyle w:val="Hyperlink"/>
@@ -1060,7 +1060,7 @@
                 <w:noProof/>
                 <w:webHidden/>
               </w:rPr>
-              <w:instrText xml:space="preserve"> PAGEREF _Toc205998345 \h </w:instrText>
+              <w:instrText xml:space="preserve"> PAGEREF _Toc206255047 \h </w:instrText>
             </w:r>
             <w:r>
               <w:rPr>
@@ -1080,7 +1080,7 @@
                 <w:noProof/>
                 <w:webHidden/>
               </w:rPr>
-              <w:t>8</w:t>
+              <w:t>6</w:t>
             </w:r>
             <w:r>
               <w:rPr>
@@ -1102,7 +1102,7 @@
               <w:noProof/>
             </w:rPr>
           </w:pPr>
-          <w:hyperlink w:anchor="_Toc205998346" w:history="1">
+          <w:hyperlink w:anchor="_Toc206255048" w:history="1">
             <w:r>
               <w:rPr>
                 <w:rStyle w:val="Hyperlink"/>
@@ -1129,7 +1129,7 @@
                 <w:noProof/>
                 <w:webHidden/>
               </w:rPr>
-              <w:instrText xml:space="preserve"> PAGEREF _Toc205998346 \h </w:instrText>
+              <w:instrText xml:space="preserve"> PAGEREF _Toc206255048 \h </w:instrText>
             </w:r>
             <w:r>
               <w:rPr>
@@ -1149,7 +1149,7 @@
                 <w:noProof/>
                 <w:webHidden/>
               </w:rPr>
-              <w:t>8</w:t>
+              <w:t>7</w:t>
             </w:r>
             <w:r>
               <w:rPr>
@@ -1171,7 +1171,7 @@
               <w:noProof/>
             </w:rPr>
           </w:pPr>
-          <w:hyperlink w:anchor="_Toc205998347" w:history="1">
+          <w:hyperlink w:anchor="_Toc206255049" w:history="1">
             <w:r>
               <w:rPr>
                 <w:rStyle w:val="Hyperlink"/>
@@ -1198,7 +1198,7 @@
                 <w:noProof/>
                 <w:webHidden/>
               </w:rPr>
-              <w:instrText xml:space="preserve"> PAGEREF _Toc205998347 \h </w:instrText>
+              <w:instrText xml:space="preserve"> PAGEREF _Toc206255049 \h </w:instrText>
             </w:r>
             <w:r>
               <w:rPr>
@@ -1218,7 +1218,7 @@
                 <w:noProof/>
                 <w:webHidden/>
               </w:rPr>
-              <w:t>9</w:t>
+              <w:t>7</w:t>
             </w:r>
             <w:r>
               <w:rPr>
@@ -1240,7 +1240,7 @@
               <w:noProof/>
             </w:rPr>
           </w:pPr>
-          <w:hyperlink w:anchor="_Toc205998348" w:history="1">
+          <w:hyperlink w:anchor="_Toc206255050" w:history="1">
             <w:r>
               <w:rPr>
                 <w:rStyle w:val="Hyperlink"/>
@@ -1267,7 +1267,7 @@
                 <w:noProof/>
                 <w:webHidden/>
               </w:rPr>
-              <w:instrText xml:space="preserve"> PAGEREF _Toc205998348 \h </w:instrText>
+              <w:instrText xml:space="preserve"> PAGEREF _Toc206255050 \h </w:instrText>
             </w:r>
             <w:r>
               <w:rPr>
@@ -1287,7 +1287,7 @@
                 <w:noProof/>
                 <w:webHidden/>
               </w:rPr>
-              <w:t>9</w:t>
+              <w:t>7</w:t>
             </w:r>
             <w:r>
               <w:rPr>
@@ -1309,7 +1309,7 @@
               <w:noProof/>
             </w:rPr>
           </w:pPr>
-          <w:hyperlink w:anchor="_Toc205998349" w:history="1">
+          <w:hyperlink w:anchor="_Toc206255051" w:history="1">
             <w:r>
               <w:rPr>
                 <w:rStyle w:val="Hyperlink"/>
@@ -1336,7 +1336,7 @@
                 <w:noProof/>
                 <w:webHidden/>
               </w:rPr>
-              <w:instrText xml:space="preserve"> PAGEREF _Toc205998349 \h </w:instrText>
+              <w:instrText xml:space="preserve"> PAGEREF _Toc206255051 \h </w:instrText>
             </w:r>
             <w:r>
               <w:rPr>
@@ -1356,7 +1356,7 @@
                 <w:noProof/>
                 <w:webHidden/>
               </w:rPr>
-              <w:t>9</w:t>
+              <w:t>7</w:t>
             </w:r>
             <w:r>
               <w:rPr>
@@ -1378,7 +1378,7 @@
               <w:noProof/>
             </w:rPr>
           </w:pPr>
-          <w:hyperlink w:anchor="_Toc205998350" w:history="1">
+          <w:hyperlink w:anchor="_Toc206255052" w:history="1">
             <w:r>
               <w:rPr>
                 <w:rStyle w:val="Hyperlink"/>
@@ -1405,7 +1405,7 @@
                 <w:noProof/>
                 <w:webHidden/>
               </w:rPr>
-              <w:instrText xml:space="preserve"> PAGEREF _Toc205998350 \h </w:instrText>
+              <w:instrText xml:space="preserve"> PAGEREF _Toc206255052 \h </w:instrText>
             </w:r>
             <w:r>
               <w:rPr>
@@ -1425,7 +1425,7 @@
                 <w:noProof/>
                 <w:webHidden/>
               </w:rPr>
-              <w:t>9</w:t>
+              <w:t>7</w:t>
             </w:r>
             <w:r>
               <w:rPr>
@@ -1447,7 +1447,7 @@
               <w:noProof/>
             </w:rPr>
           </w:pPr>
-          <w:hyperlink w:anchor="_Toc205998351" w:history="1">
+          <w:hyperlink w:anchor="_Toc206255053" w:history="1">
             <w:r>
               <w:rPr>
                 <w:rStyle w:val="Hyperlink"/>
@@ -1474,7 +1474,7 @@
                 <w:noProof/>
                 <w:webHidden/>
               </w:rPr>
-              <w:instrText xml:space="preserve"> PAGEREF _Toc205998351 \h </w:instrText>
+              <w:instrText xml:space="preserve"> PAGEREF _Toc206255053 \h </w:instrText>
             </w:r>
             <w:r>
               <w:rPr>
@@ -1494,7 +1494,7 @@
                 <w:noProof/>
                 <w:webHidden/>
               </w:rPr>
-              <w:t>9</w:t>
+              <w:t>7</w:t>
             </w:r>
             <w:r>
               <w:rPr>
@@ -1516,7 +1516,7 @@
               <w:noProof/>
             </w:rPr>
           </w:pPr>
-          <w:hyperlink w:anchor="_Toc205998352" w:history="1">
+          <w:hyperlink w:anchor="_Toc206255054" w:history="1">
             <w:r>
               <w:rPr>
                 <w:rStyle w:val="Hyperlink"/>
@@ -1543,7 +1543,7 @@
                 <w:noProof/>
                 <w:webHidden/>
               </w:rPr>
-              <w:instrText xml:space="preserve"> PAGEREF _Toc205998352 \h </w:instrText>
+              <w:instrText xml:space="preserve"> PAGEREF _Toc206255054 \h </w:instrText>
             </w:r>
             <w:r>
               <w:rPr>
@@ -1563,7 +1563,7 @@
                 <w:noProof/>
                 <w:webHidden/>
               </w:rPr>
-              <w:t>9</w:t>
+              <w:t>7</w:t>
             </w:r>
             <w:r>
               <w:rPr>
@@ -1585,7 +1585,7 @@
               <w:noProof/>
             </w:rPr>
           </w:pPr>
-          <w:hyperlink w:anchor="_Toc205998353" w:history="1">
+          <w:hyperlink w:anchor="_Toc206255055" w:history="1">
             <w:r>
               <w:rPr>
                 <w:rStyle w:val="Hyperlink"/>
@@ -1612,7 +1612,7 @@
                 <w:noProof/>
                 <w:webHidden/>
               </w:rPr>
-              <w:instrText xml:space="preserve"> PAGEREF _Toc205998353 \h </w:instrText>
+              <w:instrText xml:space="preserve"> PAGEREF _Toc206255055 \h </w:instrText>
             </w:r>
             <w:r>
               <w:rPr>
@@ -1632,7 +1632,7 @@
                 <w:noProof/>
                 <w:webHidden/>
               </w:rPr>
-              <w:t>9</w:t>
+              <w:t>8</w:t>
             </w:r>
             <w:r>
               <w:rPr>
@@ -1654,7 +1654,7 @@
               <w:noProof/>
             </w:rPr>
           </w:pPr>
-          <w:hyperlink w:anchor="_Toc205998354" w:history="1">
+          <w:hyperlink w:anchor="_Toc206255056" w:history="1">
             <w:r>
               <w:rPr>
                 <w:rStyle w:val="Hyperlink"/>
@@ -1681,7 +1681,7 @@
                 <w:noProof/>
                 <w:webHidden/>
               </w:rPr>
-              <w:instrText xml:space="preserve"> PAGEREF _Toc205998354 \h </w:instrText>
+              <w:instrText xml:space="preserve"> PAGEREF _Toc206255056 \h </w:instrText>
             </w:r>
             <w:r>
               <w:rPr>
@@ -1701,7 +1701,7 @@
                 <w:noProof/>
                 <w:webHidden/>
               </w:rPr>
-              <w:t>9</w:t>
+              <w:t>8</w:t>
             </w:r>
             <w:r>
               <w:rPr>
@@ -1723,7 +1723,7 @@
               <w:noProof/>
             </w:rPr>
           </w:pPr>
-          <w:hyperlink w:anchor="_Toc205998355" w:history="1">
+          <w:hyperlink w:anchor="_Toc206255057" w:history="1">
             <w:r>
               <w:rPr>
                 <w:rStyle w:val="Hyperlink"/>
@@ -1750,7 +1750,7 @@
                 <w:noProof/>
                 <w:webHidden/>
               </w:rPr>
-              <w:instrText xml:space="preserve"> PAGEREF _Toc205998355 \h </w:instrText>
+              <w:instrText xml:space="preserve"> PAGEREF _Toc206255057 \h </w:instrText>
             </w:r>
             <w:r>
               <w:rPr>
@@ -1770,7 +1770,7 @@
                 <w:noProof/>
                 <w:webHidden/>
               </w:rPr>
-              <w:t>9</w:t>
+              <w:t>8</w:t>
             </w:r>
             <w:r>
               <w:rPr>
@@ -1792,7 +1792,7 @@
               <w:noProof/>
             </w:rPr>
           </w:pPr>
-          <w:hyperlink w:anchor="_Toc205998356" w:history="1">
+          <w:hyperlink w:anchor="_Toc206255058" w:history="1">
             <w:r>
               <w:rPr>
                 <w:rStyle w:val="Hyperlink"/>
@@ -1819,7 +1819,7 @@
                 <w:noProof/>
                 <w:webHidden/>
               </w:rPr>
-              <w:instrText xml:space="preserve"> PAGEREF _Toc205998356 \h </w:instrText>
+              <w:instrText xml:space="preserve"> PAGEREF _Toc206255058 \h </w:instrText>
             </w:r>
             <w:r>
               <w:rPr>
@@ -1839,7 +1839,7 @@
                 <w:noProof/>
                 <w:webHidden/>
               </w:rPr>
-              <w:t>9</w:t>
+              <w:t>8</w:t>
             </w:r>
             <w:r>
               <w:rPr>
@@ -1861,7 +1861,7 @@
               <w:noProof/>
             </w:rPr>
           </w:pPr>
-          <w:hyperlink w:anchor="_Toc205998357" w:history="1">
+          <w:hyperlink w:anchor="_Toc206255059" w:history="1">
             <w:r>
               <w:rPr>
                 <w:rStyle w:val="Hyperlink"/>
@@ -1888,7 +1888,7 @@
                 <w:noProof/>
                 <w:webHidden/>
               </w:rPr>
-              <w:instrText xml:space="preserve"> PAGEREF _Toc205998357 \h </w:instrText>
+              <w:instrText xml:space="preserve"> PAGEREF _Toc206255059 \h </w:instrText>
             </w:r>
             <w:r>
               <w:rPr>
@@ -1908,7 +1908,7 @@
                 <w:noProof/>
                 <w:webHidden/>
               </w:rPr>
-              <w:t>10</w:t>
+              <w:t>8</w:t>
             </w:r>
             <w:r>
               <w:rPr>
@@ -1930,7 +1930,7 @@
               <w:noProof/>
             </w:rPr>
           </w:pPr>
-          <w:hyperlink w:anchor="_Toc205998358" w:history="1">
+          <w:hyperlink w:anchor="_Toc206255060" w:history="1">
             <w:r>
               <w:rPr>
                 <w:rStyle w:val="Hyperlink"/>
@@ -1957,7 +1957,7 @@
                 <w:noProof/>
                 <w:webHidden/>
               </w:rPr>
-              <w:instrText xml:space="preserve"> PAGEREF _Toc205998358 \h </w:instrText>
+              <w:instrText xml:space="preserve"> PAGEREF _Toc206255060 \h </w:instrText>
             </w:r>
             <w:r>
               <w:rPr>
@@ -1977,7 +1977,7 @@
                 <w:noProof/>
                 <w:webHidden/>
               </w:rPr>
-              <w:t>10</w:t>
+              <w:t>8</w:t>
             </w:r>
             <w:r>
               <w:rPr>
@@ -1999,7 +1999,7 @@
               <w:noProof/>
             </w:rPr>
           </w:pPr>
-          <w:hyperlink w:anchor="_Toc205998359" w:history="1">
+          <w:hyperlink w:anchor="_Toc206255061" w:history="1">
             <w:r>
               <w:rPr>
                 <w:rStyle w:val="Hyperlink"/>
@@ -2026,7 +2026,7 @@
                 <w:noProof/>
                 <w:webHidden/>
               </w:rPr>
-              <w:instrText xml:space="preserve"> PAGEREF _Toc205998359 \h </w:instrText>
+              <w:instrText xml:space="preserve"> PAGEREF _Toc206255061 \h </w:instrText>
             </w:r>
             <w:r>
               <w:rPr>
@@ -2046,7 +2046,7 @@
                 <w:noProof/>
                 <w:webHidden/>
               </w:rPr>
-              <w:t>11</w:t>
+              <w:t>9</w:t>
             </w:r>
             <w:r>
               <w:rPr>
@@ -2068,7 +2068,7 @@
               <w:noProof/>
             </w:rPr>
           </w:pPr>
-          <w:hyperlink w:anchor="_Toc205998360" w:history="1">
+          <w:hyperlink w:anchor="_Toc206255062" w:history="1">
             <w:r>
               <w:rPr>
                 <w:rStyle w:val="Hyperlink"/>
@@ -2095,7 +2095,7 @@
                 <w:noProof/>
                 <w:webHidden/>
               </w:rPr>
-              <w:instrText xml:space="preserve"> PAGEREF _Toc205998360 \h </w:instrText>
+              <w:instrText xml:space="preserve"> PAGEREF _Toc206255062 \h </w:instrText>
             </w:r>
             <w:r>
               <w:rPr>
@@ -2115,7 +2115,7 @@
                 <w:noProof/>
                 <w:webHidden/>
               </w:rPr>
-              <w:t>11</w:t>
+              <w:t>9</w:t>
             </w:r>
             <w:r>
               <w:rPr>
@@ -2137,7 +2137,7 @@
               <w:noProof/>
             </w:rPr>
           </w:pPr>
-          <w:hyperlink w:anchor="_Toc205998361" w:history="1">
+          <w:hyperlink w:anchor="_Toc206255063" w:history="1">
             <w:r>
               <w:rPr>
                 <w:rStyle w:val="Hyperlink"/>
@@ -2164,7 +2164,7 @@
                 <w:noProof/>
                 <w:webHidden/>
               </w:rPr>
-              <w:instrText xml:space="preserve"> PAGEREF _Toc205998361 \h </w:instrText>
+              <w:instrText xml:space="preserve"> PAGEREF _Toc206255063 \h </w:instrText>
             </w:r>
             <w:r>
               <w:rPr>
@@ -2184,7 +2184,7 @@
                 <w:noProof/>
                 <w:webHidden/>
               </w:rPr>
-              <w:t>11</w:t>
+              <w:t>9</w:t>
             </w:r>
             <w:r>
               <w:rPr>
@@ -2206,7 +2206,7 @@
       <w:pPr>
         <w:pStyle w:val="Heading1"/>
       </w:pPr>
-      <w:bookmarkStart w:id="0" w:name="_Toc205998331"/>
+      <w:bookmarkStart w:id="0" w:name="_Toc206255033"/>
       <w:r>
         <w:t>About OpenMind</w:t>
       </w:r>
@@ -2293,7 +2293,7 @@
       <w:pPr>
         <w:pStyle w:val="Heading1"/>
       </w:pPr>
-      <w:bookmarkStart w:id="1" w:name="_Toc205998332"/>
+      <w:bookmarkStart w:id="1" w:name="_Toc206255034"/>
       <w:r>
         <w:t>Feedback</w:t>
       </w:r>
@@ -2324,7 +2324,7 @@
       <w:pPr>
         <w:pStyle w:val="Heading1"/>
       </w:pPr>
-      <w:bookmarkStart w:id="2" w:name="_Toc205998333"/>
+      <w:bookmarkStart w:id="2" w:name="_Toc206255035"/>
       <w:r>
         <w:t>Installation</w:t>
       </w:r>
@@ -2373,7 +2373,7 @@
       <w:pPr>
         <w:pStyle w:val="Heading2"/>
       </w:pPr>
-      <w:bookmarkStart w:id="3" w:name="_Toc205998334"/>
+      <w:bookmarkStart w:id="3" w:name="_Toc206255036"/>
       <w:r>
         <w:lastRenderedPageBreak/>
         <w:t>Create the Database Schema</w:t>
@@ -2480,7 +2480,7 @@
       <w:pPr>
         <w:pStyle w:val="Heading2"/>
       </w:pPr>
-      <w:bookmarkStart w:id="4" w:name="_Toc205998335"/>
+      <w:bookmarkStart w:id="4" w:name="_Toc206255037"/>
       <w:r>
         <w:t>Update database.yml</w:t>
       </w:r>
@@ -2615,7 +2615,7 @@
       <w:pPr>
         <w:pStyle w:val="Heading2"/>
       </w:pPr>
-      <w:bookmarkStart w:id="5" w:name="_Toc205998336"/>
+      <w:bookmarkStart w:id="5" w:name="_Toc206255038"/>
       <w:r>
         <w:lastRenderedPageBreak/>
         <w:t>Update environment.rb</w:t>
@@ -2656,7 +2656,7 @@
       <w:pPr>
         <w:pStyle w:val="Heading2"/>
       </w:pPr>
-      <w:bookmarkStart w:id="6" w:name="_Toc205998337"/>
+      <w:bookmarkStart w:id="6" w:name="_Toc206255039"/>
       <w:r>
         <w:t>Configure the mail server</w:t>
       </w:r>
@@ -2981,7 +2981,7 @@
       <w:pPr>
         <w:pStyle w:val="Heading2"/>
       </w:pPr>
-      <w:bookmarkStart w:id="8" w:name="_Toc205998338"/>
+      <w:bookmarkStart w:id="8" w:name="_Toc206255040"/>
       <w:r>
         <w:lastRenderedPageBreak/>
         <w:t>Populate the Database</w:t>
@@ -3021,7 +3021,7 @@
       <w:pPr>
         <w:pStyle w:val="Heading2"/>
       </w:pPr>
-      <w:bookmarkStart w:id="9" w:name="_Toc205998339"/>
+      <w:bookmarkStart w:id="9" w:name="_Toc206255041"/>
       <w:r>
         <w:t>Configure environment.yml</w:t>
       </w:r>
@@ -3029,34 +3029,143 @@
     </w:p>
     <w:p>
       <w:pPr>
+        <w:pStyle w:val="H2Text"/>
+      </w:pPr>
+      <w:r>
+        <w:t xml:space="preserve">Edit the file config/environment.yml. Set the options as appropriate. </w:t>
+      </w:r>
+      <w:r>
+        <w:t>For further explanation on each option, see “</w:t>
+      </w:r>
+      <w:r>
+        <w:fldChar w:fldCharType="begin"/>
+      </w:r>
+      <w:r>
+        <w:instrText xml:space="preserve"> REF _Ref206255012 \h </w:instrText>
+      </w:r>
+      <w:r>
+        <w:fldChar w:fldCharType="separate"/>
+      </w:r>
+      <w:r>
+        <w:t>Configuration Options</w:t>
+      </w:r>
+      <w:r>
+        <w:fldChar w:fldCharType="end"/>
+      </w:r>
+      <w:r>
+        <w:t xml:space="preserve">” on page </w:t>
+      </w:r>
+      <w:r>
+        <w:fldChar w:fldCharType="begin"/>
+      </w:r>
+      <w:r>
+        <w:instrText xml:space="preserve"> PAGEREF _Ref204702657 \h </w:instrText>
+      </w:r>
+      <w:r>
+        <w:fldChar w:fldCharType="separate"/>
+      </w:r>
+      <w:r>
+        <w:rPr>
+          <w:noProof/>
+        </w:rPr>
+        <w:t>7</w:t>
+      </w:r>
+      <w:r>
+        <w:fldChar w:fldCharType="end"/>
+      </w:r>
+      <w:r>
+        <w:t>.</w:t>
+      </w:r>
+    </w:p>
+    <w:p>
+      <w:pPr>
         <w:pStyle w:val="Heading2"/>
       </w:pPr>
-      <w:r>
-        <w:t xml:space="preserve">Edit the file config/environment.yml. Set the options as appropriate. </w:t>
-      </w:r>
-      <w:r>
-        <w:t>For further explanation on each option, see “</w:t>
-      </w:r>
-      <w:r>
-        <w:fldChar w:fldCharType="begin"/>
-      </w:r>
-      <w:r>
-        <w:instrText xml:space="preserve"> REF _Ref204702657 \h </w:instrText>
-      </w:r>
-      <w:r>
-        <w:fldChar w:fldCharType="separate"/>
-      </w:r>
+      <w:bookmarkStart w:id="10" w:name="_Toc206255042"/>
+      <w:r>
+        <w:t>Configure the Web Service</w:t>
+      </w:r>
+      <w:bookmarkEnd w:id="10"/>
+    </w:p>
+    <w:p>
+      <w:pPr>
+        <w:pStyle w:val="H2Text"/>
+      </w:pPr>
+      <w:r>
+        <w:t>At this point, the app is configured, and wait remains is to set up the server of your choice (fast_cgi, mongrel, etc.). What follows are steps specific to hosting rails to get the application up and running.</w:t>
+      </w:r>
+    </w:p>
+    <w:p>
+      <w:pPr>
+        <w:pStyle w:val="Note"/>
+        <w:rPr>
+          <w:rFonts w:ascii="Courier New" w:hAnsi="Courier New" w:cs="Courier New"/>
+          <w:sz w:val="20"/>
+        </w:rPr>
+      </w:pPr>
+      <w:r>
+        <w:t>C</w:t>
+      </w:r>
+      <w:r>
+        <w:t xml:space="preserve">reate the symlink so the www directory is your Rails app public folder. Get to </w:t>
+      </w:r>
+      <w:r>
+        <w:t xml:space="preserve">your application </w:t>
+      </w:r>
+      <w:r>
+        <w:t>root directory and:</w:t>
+      </w:r>
+    </w:p>
+    <w:p>
+      <w:pPr>
+        <w:pStyle w:val="Note"/>
+      </w:pPr>
+      <w:r>
+        <w:t>[~]# mv ~/public_html ~/public_html_backup</w:t>
+      </w:r>
+      <w:r>
+        <w:br/>
+        <w:t>[~]# ln -s ~/yourapp/public ~/public_html</w:t>
+      </w:r>
+    </w:p>
+    <w:p>
+      <w:pPr>
+        <w:pStyle w:val="Note"/>
+      </w:pPr>
+      <w:r>
+        <w:t>Notify hosting rails support to configure your apache vhost to use mod_rails.</w:t>
+      </w:r>
+    </w:p>
+    <w:p>
+      <w:pPr>
+        <w:pStyle w:val="Heading2"/>
+      </w:pPr>
+      <w:bookmarkStart w:id="11" w:name="_Ref204702657"/>
+      <w:bookmarkStart w:id="12" w:name="_Toc206255043"/>
+      <w:bookmarkStart w:id="13" w:name="_Ref206255134"/>
+      <w:bookmarkStart w:id="14" w:name="_Ref206255143"/>
       <w:r>
         <w:t>Setup the Task Scheduler</w:t>
       </w:r>
+      <w:bookmarkEnd w:id="12"/>
+      <w:bookmarkEnd w:id="13"/>
+      <w:bookmarkEnd w:id="14"/>
     </w:p>
     <w:p>
       <w:pPr>
         <w:pStyle w:val="Heading3"/>
       </w:pPr>
+      <w:bookmarkStart w:id="15" w:name="_Toc206255044"/>
       <w:r>
         <w:t>Install the Daemons Gem</w:t>
       </w:r>
+      <w:r>
+        <w:rPr>
+          <w:rStyle w:val="FootnoteReference"/>
+        </w:rPr>
+        <w:footnoteReference w:id="2"/>
+      </w:r>
+      <w:bookmarkEnd w:id="15"/>
     </w:p>
     <w:p>
       <w:pPr>
@@ -3112,9 +3221,11 @@
       <w:pPr>
         <w:pStyle w:val="Heading3"/>
       </w:pPr>
+      <w:bookmarkStart w:id="16" w:name="_Toc206255045"/>
       <w:r>
         <w:t>Start the Task Scheduler</w:t>
       </w:r>
+      <w:bookmarkEnd w:id="16"/>
     </w:p>
     <w:p>
       <w:pPr>
@@ -3250,7 +3361,6 @@
         <w:ind w:left="720"/>
       </w:pPr>
       <w:r>
-        <w:lastRenderedPageBreak/>
         <w:t>Note that if you make any changes to your environment.yml file, you’ll need to stop and start the task server for those changes to be picked up for background tasks such as certain email alerts.</w:t>
       </w:r>
     </w:p>
@@ -3334,9 +3444,11 @@
       <w:pPr>
         <w:pStyle w:val="Heading1"/>
       </w:pPr>
+      <w:bookmarkStart w:id="17" w:name="_Toc206255046"/>
       <w:r>
         <w:t>Seed Data</w:t>
       </w:r>
+      <w:bookmarkEnd w:id="17"/>
     </w:p>
     <w:p>
       <w:r>
@@ -3347,9 +3459,11 @@
       <w:pPr>
         <w:pStyle w:val="Heading3"/>
       </w:pPr>
+      <w:bookmarkStart w:id="18" w:name="_Toc206255047"/>
       <w:r>
         <w:t>Enterprises</w:t>
       </w:r>
+      <w:bookmarkEnd w:id="18"/>
     </w:p>
     <w:p>
       <w:r>
@@ -3360,533 +3474,12 @@
       <w:pPr>
         <w:pStyle w:val="Heading3"/>
       </w:pPr>
-      <w:r>
+      <w:bookmarkStart w:id="19" w:name="_Toc206255048"/>
+      <w:r>
+        <w:lastRenderedPageBreak/>
         <w:t>Users</w:t>
       </w:r>
-    </w:p>
-    <w:p>
-      <w:r>
-        <w:t>The system will create the following users:</w:t>
-      </w:r>
-    </w:p>
-    <w:p>
-      <w:pPr>
-        <w:pStyle w:val="ListParagraph"/>
-      </w:pPr>
-      <w:r>
-        <w:t>admin@openmind.org</w:t>
-      </w:r>
-      <w:r>
-        <w:t>: This user is granted the admin role.</w:t>
-      </w:r>
-    </w:p>
-    <w:p>
-      <w:pPr>
-        <w:pStyle w:val="ListParagraph"/>
-      </w:pPr>
-      <w:r>
-        <w:t>prodmgr@openmind.org</w:t>
-      </w:r>
-      <w:r>
-        <w:t>: This user is granted the product manager role.</w:t>
-      </w:r>
-    </w:p>
-    <w:p>
-      <w:pPr>
-        <w:pStyle w:val="ListParagraph"/>
-      </w:pPr>
-      <w:r>
-        <w:t>voter@openmind.org</w:t>
-      </w:r>
-      <w:r>
-        <w:t>: This user is granted the voter role.</w:t>
-      </w:r>
-    </w:p>
-    <w:p>
-      <w:pPr>
-        <w:pStyle w:val="ListParagraph"/>
-      </w:pPr>
-      <w:r>
-        <w:t>readonly@openmind.org</w:t>
-      </w:r>
-      <w:r>
-        <w:t>: This user is granted no roles.</w:t>
-      </w:r>
-    </w:p>
-    <w:p>
-      <w:pPr>
-        <w:pStyle w:val="ListParagraph"/>
-      </w:pPr>
-      <w:r>
-        <w:t>allocmgr@openmind.org</w:t>
-      </w:r>
-      <w:r>
-        <w:t>: This user is granted the allocation manager role.</w:t>
-      </w:r>
-    </w:p>
-    <w:p>
-      <w:pPr>
-        <w:pStyle w:val="ListParagraph"/>
-      </w:pPr>
-      <w:r>
-        <w:t>all@openmind.org</w:t>
-      </w:r>
-      <w:r>
-        <w:t>: This user is granted all roles</w:t>
-      </w:r>
-    </w:p>
-    <w:p>
-      <w:pPr>
-        <w:rPr>
-          <w:b/>
-        </w:rPr>
-      </w:pPr>
-      <w:r>
-        <w:rPr>
-          <w:b/>
-        </w:rPr>
-        <w:t>The password for each default user is “changeme” (without the quotes”).</w:t>
-      </w:r>
-    </w:p>
-    <w:p>
-      <w:r>
-        <w:t>These data exist to allow you to test your deployment, and to provide you a means to bootstrap your own users. It is strongly suggested that you create your own users and disable or delete the seeded users in any production environment.</w:t>
-      </w:r>
-    </w:p>
-    <w:p>
-      <w:pPr>
-        <w:pStyle w:val="H2Text"/>
-      </w:pPr>
-      <w:r>
-        <w:t>Configuration Options</w:t>
-      </w:r>
-      <w:r>
-        <w:fldChar w:fldCharType="end"/>
-      </w:r>
-      <w:r>
-        <w:t xml:space="preserve">” on page </w:t>
-      </w:r>
-      <w:r>
-        <w:fldChar w:fldCharType="begin"/>
-      </w:r>
-      <w:r>
-        <w:instrText xml:space="preserve"> PAGEREF _Ref204702657 \h </w:instrText>
-      </w:r>
-      <w:r>
-        <w:fldChar w:fldCharType="separate"/>
-      </w:r>
-      <w:r>
-        <w:rPr>
-          <w:noProof/>
-        </w:rPr>
-        <w:t>7</w:t>
-      </w:r>
-      <w:r>
-        <w:fldChar w:fldCharType="end"/>
-      </w:r>
-      <w:r>
-        <w:t>.</w:t>
-      </w:r>
-    </w:p>
-    <w:p>
-      <w:pPr>
-        <w:pStyle w:val="Heading2"/>
-      </w:pPr>
-      <w:bookmarkStart w:id="10" w:name="_Toc205998340"/>
-      <w:r>
-        <w:lastRenderedPageBreak/>
-        <w:t>Configure the Web Service</w:t>
-      </w:r>
-      <w:bookmarkEnd w:id="10"/>
-    </w:p>
-    <w:p>
-      <w:pPr>
-        <w:pStyle w:val="H2Text"/>
-      </w:pPr>
-      <w:r>
-        <w:t>At this point, the app is configured, and wait remains is to set up the server of your choice (fast_cgi, mongrel, etc.). What follows are steps specific to hosting rails to get the application up and running.</w:t>
-      </w:r>
-    </w:p>
-    <w:p>
-      <w:pPr>
-        <w:pStyle w:val="Note"/>
-        <w:rPr>
-          <w:rFonts w:ascii="Courier New" w:hAnsi="Courier New" w:cs="Courier New"/>
-          <w:sz w:val="20"/>
-        </w:rPr>
-      </w:pPr>
-      <w:r>
-        <w:t>C</w:t>
-      </w:r>
-      <w:r>
-        <w:t xml:space="preserve">reate the symlink so the www directory is your Rails app public folder. Get to </w:t>
-      </w:r>
-      <w:r>
-        <w:t xml:space="preserve">your application </w:t>
-      </w:r>
-      <w:r>
-        <w:t>root directory and:</w:t>
-      </w:r>
-    </w:p>
-    <w:p>
-      <w:pPr>
-        <w:pStyle w:val="Note"/>
-      </w:pPr>
-      <w:r>
-        <w:t>[~]# mv ~/public_html ~/public_html_backup</w:t>
-      </w:r>
-      <w:r>
-        <w:br/>
-        <w:t>[~]# ln -s ~/yourapp/public ~/public_html</w:t>
-      </w:r>
-    </w:p>
-    <w:p>
-      <w:pPr>
-        <w:pStyle w:val="Note"/>
-      </w:pPr>
-      <w:r>
-        <w:t>Notify hosting rails support to configure your apache vhost to use mod_rails.</w:t>
-      </w:r>
-    </w:p>
-    <w:p>
-      <w:pPr>
-        <w:pStyle w:val="Heading2"/>
-      </w:pPr>
-      <w:bookmarkStart w:id="11" w:name="_Toc205998341"/>
-      <w:bookmarkStart w:id="12" w:name="_Ref204702657"/>
-      <w:r>
-        <w:t>Setup the Task Scheduler</w:t>
-      </w:r>
-      <w:bookmarkEnd w:id="11"/>
-    </w:p>
-    <w:p>
-      <w:pPr>
-        <w:pStyle w:val="Heading3"/>
-      </w:pPr>
-      <w:bookmarkStart w:id="13" w:name="_Toc205998342"/>
-      <w:r>
-        <w:t>Install the Daemons Gem</w:t>
-      </w:r>
-      <w:r>
-        <w:rPr>
-          <w:rStyle w:val="FootnoteReference"/>
-        </w:rPr>
-        <w:footnoteReference w:id="2"/>
-      </w:r>
-      <w:bookmarkEnd w:id="13"/>
-    </w:p>
-    <w:p>
-      <w:pPr>
-        <w:pStyle w:val="H2Text"/>
-      </w:pPr>
-      <w:r>
-        <w:t>The OpenMind task scheduler requires that the daemon’s gem be installed. To verified that it is installed on your system, type:</w:t>
-      </w:r>
-    </w:p>
-    <w:p>
-      <w:pPr>
-        <w:pStyle w:val="CodeSample"/>
-      </w:pPr>
-      <w:r>
-        <w:t>gem list</w:t>
-      </w:r>
-    </w:p>
-    <w:p>
-      <w:pPr>
-        <w:pStyle w:val="H2Text"/>
-      </w:pPr>
-    </w:p>
-    <w:p>
-      <w:pPr>
-        <w:pStyle w:val="H2Text"/>
-      </w:pPr>
-      <w:r>
-        <w:t xml:space="preserve">and search for an entry for daemons. </w:t>
-      </w:r>
-    </w:p>
-    <w:p>
-      <w:pPr>
-        <w:pStyle w:val="H2Text"/>
-      </w:pPr>
-      <w:r>
-        <w:t>To install the daemons gem, type:</w:t>
-      </w:r>
-    </w:p>
-    <w:p>
-      <w:pPr>
-        <w:pStyle w:val="CodeSample"/>
-      </w:pPr>
-      <w:r>
-        <w:t>gem install daemons</w:t>
-      </w:r>
-    </w:p>
-    <w:p>
-      <w:pPr>
-        <w:pStyle w:val="CodeSample"/>
-      </w:pPr>
-    </w:p>
-    <w:p>
-      <w:pPr>
-        <w:pStyle w:val="Heading3"/>
-      </w:pPr>
-      <w:bookmarkStart w:id="14" w:name="_Toc205998343"/>
-      <w:r>
-        <w:t>Start the Task Scheduler</w:t>
-      </w:r>
-      <w:bookmarkEnd w:id="14"/>
-    </w:p>
-    <w:p>
-      <w:pPr>
-        <w:pStyle w:val="H2Text"/>
-      </w:pPr>
-      <w:r>
-        <w:t xml:space="preserve">OpenMind includes a task scheduler that runs background tasks – for example, checking for new entries in discussion forums once a day and sending out emails. You can start the task scheduler by issuing the following command: </w:t>
-      </w:r>
-    </w:p>
-    <w:p>
-      <w:pPr>
-        <w:pStyle w:val="CodeSample"/>
-      </w:pPr>
-      <w:r>
-        <w:t>ruby script/task_server_control.rb run -- -e production</w:t>
-      </w:r>
-    </w:p>
-    <w:p>
-      <w:pPr>
-        <w:pStyle w:val="CodeSample"/>
-      </w:pPr>
-    </w:p>
-    <w:p>
-      <w:pPr>
-        <w:pStyle w:val="Item"/>
-        <w:numPr>
-          <w:ilvl w:val="0"/>
-          <w:numId w:val="0"/>
-        </w:numPr>
-        <w:ind w:left="720"/>
-      </w:pPr>
-      <w:r>
-        <w:t>to run in interactive mode, or</w:t>
-      </w:r>
-    </w:p>
-    <w:p>
-      <w:pPr>
-        <w:pStyle w:val="CodeSample"/>
-      </w:pPr>
-    </w:p>
-    <w:p>
-      <w:pPr>
-        <w:pStyle w:val="CodeSample"/>
-      </w:pPr>
-      <w:r>
-        <w:t xml:space="preserve">ruby script/task_server_control.rb </w:t>
-      </w:r>
-      <w:r>
-        <w:t>start</w:t>
-      </w:r>
-      <w:r>
-        <w:t xml:space="preserve"> -- -e production</w:t>
-      </w:r>
-    </w:p>
-    <w:p>
-      <w:pPr>
-        <w:pStyle w:val="CodeSample"/>
-      </w:pPr>
-    </w:p>
-    <w:p>
-      <w:pPr>
-        <w:pStyle w:val="Item"/>
-        <w:numPr>
-          <w:ilvl w:val="0"/>
-          <w:numId w:val="0"/>
-        </w:numPr>
-        <w:tabs>
-          <w:tab w:val="left" w:pos="3735"/>
-        </w:tabs>
-        <w:ind w:left="720"/>
-      </w:pPr>
-      <w:r>
-        <w:t>to run as a background task.</w:t>
-      </w:r>
-      <w:r>
-        <w:t xml:space="preserve"> </w:t>
-      </w:r>
-    </w:p>
-    <w:p>
-      <w:pPr>
-        <w:pStyle w:val="Item"/>
-        <w:numPr>
-          <w:ilvl w:val="0"/>
-          <w:numId w:val="0"/>
-        </w:numPr>
-        <w:tabs>
-          <w:tab w:val="left" w:pos="3735"/>
-        </w:tabs>
-        <w:ind w:left="720"/>
-      </w:pPr>
-    </w:p>
-    <w:p>
-      <w:pPr>
-        <w:pStyle w:val="Item"/>
-        <w:numPr>
-          <w:ilvl w:val="0"/>
-          <w:numId w:val="0"/>
-        </w:numPr>
-        <w:tabs>
-          <w:tab w:val="left" w:pos="3735"/>
-        </w:tabs>
-        <w:ind w:left="720"/>
-      </w:pPr>
-      <w:r>
-        <w:t>To stop the daemon, type:</w:t>
-      </w:r>
-    </w:p>
-    <w:p>
-      <w:pPr>
-        <w:pStyle w:val="CodeSample"/>
-      </w:pPr>
-      <w:r>
-        <w:t>ruby script/task_server_control.rb stop -- -e production</w:t>
-      </w:r>
-    </w:p>
-    <w:p>
-      <w:pPr>
-        <w:pStyle w:val="Item"/>
-        <w:numPr>
-          <w:ilvl w:val="0"/>
-          <w:numId w:val="0"/>
-        </w:numPr>
-        <w:ind w:left="720"/>
-      </w:pPr>
-    </w:p>
-    <w:p>
-      <w:pPr>
-        <w:pStyle w:val="Item"/>
-        <w:numPr>
-          <w:ilvl w:val="0"/>
-          <w:numId w:val="0"/>
-        </w:numPr>
-        <w:ind w:left="720"/>
-      </w:pPr>
-      <w:r>
-        <w:t>Note that if you make any changes to your environment.yml file, you’ll need to stop and start the task server for those changes to be picked up for background tasks such as certain email alerts.</w:t>
-      </w:r>
-    </w:p>
-    <w:p>
-      <w:pPr>
-        <w:pStyle w:val="H2Text"/>
-      </w:pPr>
-      <w:r>
-        <w:t>It is strongly suggested that you set up this script to be started automatically via cron or monit.d or another mechanism, so that it will start up automatically in the event of a server reboot.</w:t>
-      </w:r>
-    </w:p>
-    <w:p>
-      <w:pPr>
-        <w:pStyle w:val="Note"/>
-      </w:pPr>
-      <w:r>
-        <w:t>On unix environments such as hosting rails, you can you cron to ensure that the task scheduler will be started automated if the machine is rebooted.</w:t>
-      </w:r>
-    </w:p>
-    <w:p>
-      <w:pPr>
-        <w:pStyle w:val="Note"/>
-      </w:pPr>
-      <w:r>
-        <w:t>Enter the following command:</w:t>
-      </w:r>
-    </w:p>
-    <w:p>
-      <w:pPr>
-        <w:pStyle w:val="Note"/>
-        <w:rPr>
-          <w:rFonts w:ascii="Courier New" w:hAnsi="Courier New" w:cs="Courier New"/>
-        </w:rPr>
-      </w:pPr>
-      <w:r>
-        <w:rPr>
-          <w:rFonts w:ascii="Courier New" w:hAnsi="Courier New" w:cs="Courier New"/>
-        </w:rPr>
-        <w:t>crontab –e</w:t>
-      </w:r>
-    </w:p>
-    <w:p>
-      <w:pPr>
-        <w:pStyle w:val="Note"/>
-      </w:pPr>
-      <w:r>
-        <w:t>Add the following line to the file:</w:t>
-      </w:r>
-    </w:p>
-    <w:p>
-      <w:pPr>
-        <w:pStyle w:val="Note"/>
-        <w:spacing w:after="0" w:line="240" w:lineRule="auto"/>
-        <w:ind w:left="2160" w:hanging="1440"/>
-        <w:rPr>
-          <w:rFonts w:ascii="Courier New" w:hAnsi="Courier New" w:cs="Courier New"/>
-        </w:rPr>
-      </w:pPr>
-      <w:r>
-        <w:rPr>
-          <w:rFonts w:ascii="Courier New" w:hAnsi="Courier New" w:cs="Courier New"/>
-        </w:rPr>
-        <w:t>@reboot cd /home/username/openmind &amp;&amp; \</w:t>
-      </w:r>
-    </w:p>
-    <w:p>
-      <w:pPr>
-        <w:pStyle w:val="Note"/>
-        <w:rPr>
-          <w:rFonts w:ascii="Courier New" w:hAnsi="Courier New" w:cs="Courier New"/>
-        </w:rPr>
-      </w:pPr>
-      <w:r>
-        <w:rPr>
-          <w:rFonts w:ascii="Courier New" w:hAnsi="Courier New" w:cs="Courier New"/>
-        </w:rPr>
-        <w:t>ruby script/task_server_control.rb run -- -e production</w:t>
-      </w:r>
-    </w:p>
-    <w:p>
-      <w:pPr>
-        <w:pStyle w:val="Heading1"/>
-      </w:pPr>
-      <w:bookmarkStart w:id="15" w:name="_Toc205998344"/>
-      <w:r>
-        <w:t>Seed Data</w:t>
-      </w:r>
-      <w:bookmarkEnd w:id="15"/>
-    </w:p>
-    <w:p>
-      <w:r>
-        <w:t>When the application is first set up, it contains some basic data that you can modify to suit your needs.</w:t>
-      </w:r>
-    </w:p>
-    <w:p>
-      <w:pPr>
-        <w:pStyle w:val="Heading3"/>
-      </w:pPr>
-      <w:bookmarkStart w:id="16" w:name="_Toc205998345"/>
-      <w:r>
-        <w:t>Enterprises</w:t>
-      </w:r>
-      <w:bookmarkEnd w:id="16"/>
-    </w:p>
-    <w:p>
-      <w:r>
-        <w:t>The system will create a single enterprise, the Main Company. You can update this record to reflect your own business name.</w:t>
-      </w:r>
-    </w:p>
-    <w:p>
-      <w:pPr>
-        <w:pStyle w:val="Heading3"/>
-      </w:pPr>
-      <w:bookmarkStart w:id="17" w:name="_Toc205998346"/>
-      <w:r>
-        <w:t>Users</w:t>
-      </w:r>
-      <w:bookmarkEnd w:id="17"/>
+      <w:bookmarkEnd w:id="19"/>
     </w:p>
     <w:p>
       <w:r>
@@ -4004,7 +3597,6 @@
     </w:p>
     <w:p>
       <w:r>
-        <w:lastRenderedPageBreak/>
         <w:t xml:space="preserve">These data exist to allow you to test your deployment, and to provide you a means to bootstrap your own </w:t>
       </w:r>
       <w:r>
@@ -4015,12 +3607,14 @@
       <w:pPr>
         <w:pStyle w:val="Heading1"/>
       </w:pPr>
-      <w:bookmarkStart w:id="18" w:name="_Toc205998347"/>
+      <w:bookmarkStart w:id="20" w:name="_Ref206255012"/>
+      <w:bookmarkStart w:id="21" w:name="_Toc206255049"/>
       <w:r>
         <w:t>Configuration Options</w:t>
       </w:r>
-      <w:bookmarkEnd w:id="12"/>
-      <w:bookmarkEnd w:id="18"/>
+      <w:bookmarkEnd w:id="11"/>
+      <w:bookmarkEnd w:id="20"/>
+      <w:bookmarkEnd w:id="21"/>
     </w:p>
     <w:p>
       <w:r>
@@ -4046,13 +3640,13 @@
       <w:pPr>
         <w:pStyle w:val="Heading3"/>
       </w:pPr>
-      <w:bookmarkStart w:id="19" w:name="_Ref204704263"/>
-      <w:bookmarkStart w:id="20" w:name="_Toc205998348"/>
+      <w:bookmarkStart w:id="22" w:name="_Ref204704263"/>
+      <w:bookmarkStart w:id="23" w:name="_Toc206255050"/>
       <w:r>
         <w:t>Host</w:t>
       </w:r>
-      <w:bookmarkEnd w:id="19"/>
-      <w:bookmarkEnd w:id="20"/>
+      <w:bookmarkEnd w:id="22"/>
+      <w:bookmarkEnd w:id="23"/>
     </w:p>
     <w:p>
       <w:r>
@@ -4105,11 +3699,11 @@
       <w:pPr>
         <w:pStyle w:val="Heading3"/>
       </w:pPr>
-      <w:bookmarkStart w:id="21" w:name="_Toc205998349"/>
+      <w:bookmarkStart w:id="24" w:name="_Toc206255051"/>
       <w:r>
         <w:t>Port</w:t>
       </w:r>
-      <w:bookmarkEnd w:id="21"/>
+      <w:bookmarkEnd w:id="24"/>
     </w:p>
     <w:p>
       <w:r>
@@ -4156,11 +3750,11 @@
       <w:pPr>
         <w:pStyle w:val="Heading3"/>
       </w:pPr>
-      <w:bookmarkStart w:id="22" w:name="_Toc205998350"/>
+      <w:bookmarkStart w:id="25" w:name="_Toc206255052"/>
       <w:r>
         <w:t>Admin_email</w:t>
       </w:r>
-      <w:bookmarkEnd w:id="22"/>
+      <w:bookmarkEnd w:id="25"/>
     </w:p>
     <w:p>
       <w:r>
@@ -4180,11 +3774,11 @@
       <w:pPr>
         <w:pStyle w:val="Heading3"/>
       </w:pPr>
-      <w:bookmarkStart w:id="23" w:name="_Toc205998351"/>
+      <w:bookmarkStart w:id="26" w:name="_Toc206255053"/>
       <w:r>
         <w:t>Email_subject_prefix</w:t>
       </w:r>
-      <w:bookmarkEnd w:id="23"/>
+      <w:bookmarkEnd w:id="26"/>
     </w:p>
     <w:p>
       <w:r>
@@ -4207,11 +3801,11 @@
       <w:pPr>
         <w:pStyle w:val="Heading3"/>
       </w:pPr>
-      <w:bookmarkStart w:id="24" w:name="_Toc205998352"/>
+      <w:bookmarkStart w:id="27" w:name="_Toc206255054"/>
       <w:r>
         <w:t>Rescind_minutes</w:t>
       </w:r>
-      <w:bookmarkEnd w:id="24"/>
+      <w:bookmarkEnd w:id="27"/>
       <w:r>
         <w:t xml:space="preserve"> </w:t>
       </w:r>
@@ -4225,11 +3819,12 @@
       <w:pPr>
         <w:pStyle w:val="Heading3"/>
       </w:pPr>
-      <w:bookmarkStart w:id="25" w:name="_Toc205998353"/>
-      <w:r>
+      <w:bookmarkStart w:id="28" w:name="_Toc206255055"/>
+      <w:r>
+        <w:lastRenderedPageBreak/>
         <w:t>Allocation_expiration_days</w:t>
       </w:r>
-      <w:bookmarkEnd w:id="25"/>
+      <w:bookmarkEnd w:id="28"/>
       <w:r>
         <w:t xml:space="preserve"> </w:t>
       </w:r>
@@ -4243,11 +3838,11 @@
       <w:pPr>
         <w:pStyle w:val="Heading3"/>
       </w:pPr>
-      <w:bookmarkStart w:id="26" w:name="_Toc205998354"/>
+      <w:bookmarkStart w:id="29" w:name="_Toc206255056"/>
       <w:r>
         <w:t>Email_image_url</w:t>
       </w:r>
-      <w:bookmarkEnd w:id="26"/>
+      <w:bookmarkEnd w:id="29"/>
     </w:p>
     <w:p>
       <w:r>
@@ -4258,34 +3853,30 @@
       <w:pPr>
         <w:pStyle w:val="Heading3"/>
       </w:pPr>
-      <w:bookmarkStart w:id="27" w:name="_Ref204781377"/>
-      <w:bookmarkStart w:id="28" w:name="_Ref204781381"/>
-      <w:bookmarkStart w:id="29" w:name="_Toc205998355"/>
+      <w:bookmarkStart w:id="30" w:name="_Ref204781377"/>
+      <w:bookmarkStart w:id="31" w:name="_Ref204781381"/>
+      <w:bookmarkStart w:id="32" w:name="_Toc206255057"/>
       <w:r>
         <w:t>App_theme</w:t>
       </w:r>
-      <w:bookmarkEnd w:id="27"/>
-      <w:bookmarkEnd w:id="28"/>
-      <w:bookmarkEnd w:id="29"/>
-    </w:p>
-    <w:p>
-      <w:r>
-        <w:t xml:space="preserve">OpenMind is skinnable, allowing companies to tailor the look and feel to their own specific needs. By default, OpenMind ships with an OpenMind theme, beneath the public/themes directory. Companies </w:t>
-      </w:r>
-      <w:r>
-        <w:lastRenderedPageBreak/>
-        <w:t>wishing to create a new theme can create their own directory beneath the themes directory. This parameter should map to the name of that directory.</w:t>
+      <w:bookmarkEnd w:id="30"/>
+      <w:bookmarkEnd w:id="31"/>
+      <w:bookmarkEnd w:id="32"/>
+    </w:p>
+    <w:p>
+      <w:r>
+        <w:t>OpenMind is skinnable, allowing companies to tailor the look and feel to their own specific needs. By default, OpenMind ships with an OpenMind theme, beneath the public/themes directory. Companies wishing to create a new theme can create their own directory beneath the themes directory. This parameter should map to the name of that directory.</w:t>
       </w:r>
     </w:p>
     <w:p>
       <w:pPr>
         <w:pStyle w:val="Heading3"/>
       </w:pPr>
-      <w:bookmarkStart w:id="30" w:name="_Toc205998356"/>
+      <w:bookmarkStart w:id="33" w:name="_Toc206255058"/>
       <w:r>
         <w:t>Allocation_expiration_warning_days</w:t>
       </w:r>
-      <w:bookmarkEnd w:id="30"/>
+      <w:bookmarkEnd w:id="33"/>
     </w:p>
     <w:p>
       <w:r>
@@ -4296,11 +3887,11 @@
       <w:pPr>
         <w:pStyle w:val="Heading1"/>
       </w:pPr>
-      <w:bookmarkStart w:id="31" w:name="_Toc205998357"/>
+      <w:bookmarkStart w:id="34" w:name="_Toc206255059"/>
       <w:r>
         <w:t>Themes</w:t>
       </w:r>
-      <w:bookmarkEnd w:id="31"/>
+      <w:bookmarkEnd w:id="34"/>
     </w:p>
     <w:p>
       <w:r>
@@ -4391,11 +3982,11 @@
       <w:pPr>
         <w:pStyle w:val="Heading1"/>
       </w:pPr>
-      <w:bookmarkStart w:id="32" w:name="_Toc205998358"/>
+      <w:bookmarkStart w:id="35" w:name="_Toc206255060"/>
       <w:r>
         <w:t>Periodic Jobs</w:t>
       </w:r>
-      <w:bookmarkEnd w:id="32"/>
+      <w:bookmarkEnd w:id="35"/>
     </w:p>
     <w:p>
       <w:r>
@@ -4405,40 +3996,37 @@
         <w:fldChar w:fldCharType="begin"/>
       </w:r>
       <w:r>
-        <w:instrText xml:space="preserve"> REF _Ref204764449 \h </w:instrText>
+        <w:instrText xml:space="preserve"> REF _Ref206255134 \h </w:instrText>
       </w:r>
       <w:r>
         <w:fldChar w:fldCharType="separate"/>
       </w:r>
       <w:r>
+        <w:t>Setup the Task Scheduler</w:t>
+      </w:r>
+      <w:r>
+        <w:fldChar w:fldCharType="end"/>
+      </w:r>
+      <w:r>
+        <w:t xml:space="preserve">” </w:t>
+      </w:r>
+      <w:r>
+        <w:t xml:space="preserve">on page </w:t>
+      </w:r>
+      <w:r>
+        <w:fldChar w:fldCharType="begin"/>
+      </w:r>
+      <w:r>
+        <w:instrText xml:space="preserve"> PAGEREF _Ref206255143 \h </w:instrText>
+      </w:r>
+      <w:r>
+        <w:fldChar w:fldCharType="separate"/>
+      </w:r>
+      <w:r>
         <w:rPr>
-          <w:b/>
-          <w:bCs/>
-        </w:rPr>
-        <w:t>Error! Reference source not found.</w:t>
-      </w:r>
-      <w:r>
-        <w:fldChar w:fldCharType="end"/>
-      </w:r>
-      <w:r>
-        <w:t xml:space="preserve">” on page </w:t>
-      </w:r>
-      <w:r>
-        <w:fldChar w:fldCharType="begin"/>
-      </w:r>
-      <w:r>
-        <w:instrText xml:space="preserve"> PAGEREF _Ref204764443 \h </w:instrText>
-      </w:r>
-      <w:r>
-        <w:fldChar w:fldCharType="separate"/>
-      </w:r>
-      <w:r>
-        <w:rPr>
-          <w:b/>
-          <w:bCs/>
           <w:noProof/>
         </w:rPr>
-        <w:t>Error! Bookmark not defined.</w:t>
+        <w:t>5</w:t>
       </w:r>
       <w:r>
         <w:fldChar w:fldCharType="end"/>
@@ -4465,6 +4053,7 @@
         <w:pStyle w:val="ListParagraph"/>
       </w:pPr>
       <w:r>
+        <w:lastRenderedPageBreak/>
         <w:t>A RunIntervalPeriodJob runs every x seconds, where x is defined by the value in the interval column. These jobs are never purged.</w:t>
       </w:r>
     </w:p>
@@ -4497,7 +4086,6 @@
         <w:pStyle w:val="ListParagraph"/>
       </w:pPr>
       <w:r>
-        <w:lastRenderedPageBreak/>
         <w:t>A RunAtPeriodicJob by default runs at 3AM each morning, checking for new topics and topic comments in the forum area and notifying individuals watching those topics via email of those new comments.</w:t>
       </w:r>
     </w:p>
@@ -4521,11 +4109,11 @@
       <w:pPr>
         <w:pStyle w:val="Heading1"/>
       </w:pPr>
-      <w:bookmarkStart w:id="33" w:name="_Toc205998359"/>
+      <w:bookmarkStart w:id="36" w:name="_Toc206255061"/>
       <w:r>
         <w:t>Roles</w:t>
       </w:r>
-      <w:bookmarkEnd w:id="33"/>
+      <w:bookmarkEnd w:id="36"/>
     </w:p>
     <w:p>
       <w:r>
@@ -4590,11 +4178,11 @@
       <w:pPr>
         <w:pStyle w:val="Heading1"/>
       </w:pPr>
-      <w:bookmarkStart w:id="34" w:name="_Toc205998360"/>
+      <w:bookmarkStart w:id="37" w:name="_Toc206255062"/>
       <w:r>
         <w:t>Lookup Codes</w:t>
       </w:r>
-      <w:bookmarkEnd w:id="34"/>
+      <w:bookmarkEnd w:id="37"/>
     </w:p>
     <w:p>
       <w:r>
@@ -4613,11 +4201,11 @@
       <w:pPr>
         <w:pStyle w:val="Heading1"/>
       </w:pPr>
-      <w:bookmarkStart w:id="35" w:name="_Toc205998361"/>
+      <w:bookmarkStart w:id="38" w:name="_Toc206255063"/>
       <w:r>
         <w:t>Creating New Users</w:t>
       </w:r>
-      <w:bookmarkEnd w:id="35"/>
+      <w:bookmarkEnd w:id="38"/>
     </w:p>
     <w:p>
       <w:r>
@@ -4633,6 +4221,7 @@
         </w:numPr>
       </w:pPr>
       <w:r>
+        <w:lastRenderedPageBreak/>
         <w:t>Create the enterprise using the “Enterprise</w:t>
       </w:r>
       <w:r>
@@ -4716,7 +4305,6 @@
     </w:p>
     <w:p>
       <w:r>
-        <w:lastRenderedPageBreak/>
         <w:t>OpenMind also provides a bulk load feature for creating enterprises and users. The bulk load feature is accessible from the “Users” menu entry.</w:t>
       </w:r>
     </w:p>
@@ -4797,7 +4385,7 @@
                 <w:noProof/>
                 <w:color w:val="FFFFFF" w:themeColor="background1"/>
               </w:rPr>
-              <w:t>3</w:t>
+              <w:t>8</w:t>
             </w:r>
           </w:fldSimple>
         </w:p>
@@ -7306,7 +6894,7 @@
 </file>
 
 <file path=customXml/itemProps1.xml><?xml version="1.0" encoding="utf-8"?>
-<ds:datastoreItem xmlns:ds="http://schemas.openxmlformats.org/officeDocument/2006/customXml" ds:itemID="{5A52EF2E-B734-402F-BF2D-20AD176DE752}">
+<ds:datastoreItem xmlns:ds="http://schemas.openxmlformats.org/officeDocument/2006/customXml" ds:itemID="{38715196-C74A-488E-9E6A-6992A09E49F9}">
   <ds:schemaRefs>
     <ds:schemaRef ds:uri="http://schemas.openxmlformats.org/officeDocument/2006/bibliography"/>
   </ds:schemaRefs>

--- a/doc/Manual.docx
+++ b/doc/Manual.docx
@@ -2421,7 +2421,13 @@
         </w:rPr>
       </w:pPr>
       <w:r>
-        <w:t>Setup a database schema using the MySQL Databases icon in the Databases section of the cPanel. Create a schema for the openmind community. Note that hosting rails pre</w:t>
+        <w:t xml:space="preserve">Setup a database schema using the MySQL Databases icon in the Databases section of the cPanel. Create a schema for the openmind community. Note that </w:t>
+      </w:r>
+      <w:r>
+        <w:t>Hosting Rails</w:t>
+      </w:r>
+      <w:r>
+        <w:t xml:space="preserve"> pre</w:t>
       </w:r>
       <w:r>
         <w:t>fixes</w:t>
@@ -2447,7 +2453,13 @@
         <w:pStyle w:val="Note"/>
       </w:pPr>
       <w:r>
-        <w:t>In the same screen in the database control panel, create a user. Again, hosting rails prepends the username. For example, I created a user called “openmind”. The final username will end up being: bobstur_openmind.</w:t>
+        <w:t xml:space="preserve">In the same screen in the database control panel, create a user. Again, </w:t>
+      </w:r>
+      <w:r>
+        <w:t>Hosting Rails</w:t>
+      </w:r>
+      <w:r>
+        <w:t xml:space="preserve"> prepends the username. For example, I created a user called “openmind”. The final username will end up being: bobstur_openmind.</w:t>
       </w:r>
       <w:r>
         <w:br/>
@@ -3068,7 +3080,7 @@
         <w:rPr>
           <w:noProof/>
         </w:rPr>
-        <w:t>7</w:t>
+        <w:t>5</w:t>
       </w:r>
       <w:r>
         <w:fldChar w:fldCharType="end"/>
@@ -3092,7 +3104,13 @@
         <w:pStyle w:val="H2Text"/>
       </w:pPr>
       <w:r>
-        <w:t>At this point, the app is configured, and wait remains is to set up the server of your choice (fast_cgi, mongrel, etc.). What follows are steps specific to hosting rails to get the application up and running.</w:t>
+        <w:t xml:space="preserve">At this point, the app is configured, and wait remains is to set up the server of your choice (fast_cgi, mongrel, etc.). What follows are steps specific to </w:t>
+      </w:r>
+      <w:r>
+        <w:t>Hosting Rails</w:t>
+      </w:r>
+      <w:r>
+        <w:t xml:space="preserve"> to get the application up and running.</w:t>
       </w:r>
     </w:p>
     <w:p>
@@ -3133,23 +3151,29 @@
         <w:pStyle w:val="Note"/>
       </w:pPr>
       <w:r>
-        <w:t>Notify hosting rails support to configure your apache vhost to use mod_rails.</w:t>
+        <w:t xml:space="preserve">Notify </w:t>
+      </w:r>
+      <w:r>
+        <w:t>Hosting Rails</w:t>
+      </w:r>
+      <w:r>
+        <w:t xml:space="preserve"> support to configure your apache vhost to use mod_rails.</w:t>
       </w:r>
     </w:p>
     <w:p>
       <w:pPr>
         <w:pStyle w:val="Heading2"/>
       </w:pPr>
-      <w:bookmarkStart w:id="11" w:name="_Ref204702657"/>
-      <w:bookmarkStart w:id="12" w:name="_Toc206255043"/>
-      <w:bookmarkStart w:id="13" w:name="_Ref206255134"/>
-      <w:bookmarkStart w:id="14" w:name="_Ref206255143"/>
+      <w:bookmarkStart w:id="11" w:name="_Toc206255043"/>
+      <w:bookmarkStart w:id="12" w:name="_Ref206255134"/>
+      <w:bookmarkStart w:id="13" w:name="_Ref206255143"/>
+      <w:bookmarkStart w:id="14" w:name="_Ref204702657"/>
       <w:r>
         <w:t>Setup the Task Scheduler</w:t>
       </w:r>
+      <w:bookmarkEnd w:id="11"/>
       <w:bookmarkEnd w:id="12"/>
       <w:bookmarkEnd w:id="13"/>
-      <w:bookmarkEnd w:id="14"/>
     </w:p>
     <w:p>
       <w:pPr>
@@ -3377,7 +3401,13 @@
         <w:pStyle w:val="Note"/>
       </w:pPr>
       <w:r>
-        <w:t>On unix environments such as hosting rails, you can you cron to ensure that the task scheduler will be started automated if the machine is rebooted.</w:t>
+        <w:t xml:space="preserve">On unix environments such as </w:t>
+      </w:r>
+      <w:r>
+        <w:t>Hosting Rails</w:t>
+      </w:r>
+      <w:r>
+        <w:t>, you can you cron to ensure that the task scheduler will be started automated if the machine is rebooted.</w:t>
       </w:r>
     </w:p>
     <w:p>
@@ -3437,7 +3467,19 @@
         <w:rPr>
           <w:rFonts w:ascii="Courier New" w:hAnsi="Courier New" w:cs="Courier New"/>
         </w:rPr>
-        <w:t>ruby script/task_server_control.rb run -- -e production</w:t>
+        <w:t xml:space="preserve">ruby script/task_server_control.rb </w:t>
+      </w:r>
+      <w:r>
+        <w:rPr>
+          <w:rFonts w:ascii="Courier New" w:hAnsi="Courier New" w:cs="Courier New"/>
+        </w:rPr>
+        <w:t>start</w:t>
+      </w:r>
+      <w:r>
+        <w:rPr>
+          <w:rFonts w:ascii="Courier New" w:hAnsi="Courier New" w:cs="Courier New"/>
+        </w:rPr>
+        <w:t xml:space="preserve"> -- -e production</w:t>
       </w:r>
     </w:p>
     <w:p>
@@ -3612,7 +3654,7 @@
       <w:r>
         <w:t>Configuration Options</w:t>
       </w:r>
-      <w:bookmarkEnd w:id="11"/>
+      <w:bookmarkEnd w:id="14"/>
       <w:bookmarkEnd w:id="20"/>
       <w:bookmarkEnd w:id="21"/>
     </w:p>
@@ -3969,7 +4011,7 @@
         <w:rPr>
           <w:noProof/>
         </w:rPr>
-        <w:t>9</w:t>
+        <w:t>8</w:t>
       </w:r>
       <w:r>
         <w:fldChar w:fldCharType="end"/>
@@ -4385,7 +4427,7 @@
                 <w:noProof/>
                 <w:color w:val="FFFFFF" w:themeColor="background1"/>
               </w:rPr>
-              <w:t>8</w:t>
+              <w:t>1</w:t>
             </w:r>
           </w:fldSimple>
         </w:p>

--- a/doc/Manual.docx
+++ b/doc/Manual.docx
@@ -2389,10 +2389,10 @@
         </w:numPr>
       </w:pPr>
       <w:r>
-        <w:t xml:space="preserve">Create a schema in a MySQL database for the OpenMind data. </w:t>
-      </w:r>
-      <w:r>
-        <w:t xml:space="preserve">Ensure that the character set for your new schema is utf-8. </w:t>
+        <w:t>Create a schema in a MySQL database for the OpenMind data.</w:t>
+      </w:r>
+      <w:r>
+        <w:t xml:space="preserve"> </w:t>
       </w:r>
     </w:p>
     <w:p>
@@ -4427,7 +4427,7 @@
                 <w:noProof/>
                 <w:color w:val="FFFFFF" w:themeColor="background1"/>
               </w:rPr>
-              <w:t>1</w:t>
+              <w:t>3</w:t>
             </w:r>
           </w:fldSimple>
         </w:p>

--- a/doc/Manual.docx
+++ b/doc/Manual.docx
@@ -4351,7 +4351,12 @@
       </w:r>
     </w:p>
     <w:sectPr>
-      <w:footerReference w:type="default" r:id="rId16"/>
+      <w:headerReference w:type="even" r:id="rId16"/>
+      <w:headerReference w:type="default" r:id="rId17"/>
+      <w:footerReference w:type="even" r:id="rId18"/>
+      <w:footerReference w:type="default" r:id="rId19"/>
+      <w:headerReference w:type="first" r:id="rId20"/>
+      <w:footerReference w:type="first" r:id="rId21"/>
       <w:pgSz w:w="12240" w:h="15840"/>
       <w:pgMar w:top="1440" w:right="1440" w:bottom="1440" w:left="1440" w:header="720" w:footer="720" w:gutter="0"/>
       <w:cols w:space="720"/>
@@ -4387,6 +4392,16 @@
 </file>
 
 <file path=word/footer1.xml><?xml version="1.0" encoding="utf-8"?>
+<w:ftr xmlns:ve="http://schemas.openxmlformats.org/markup-compatibility/2006" xmlns:o="urn:schemas-microsoft-com:office:office" xmlns:r="http://schemas.openxmlformats.org/officeDocument/2006/relationships" xmlns:m="http://schemas.openxmlformats.org/officeDocument/2006/math" xmlns:v="urn:schemas-microsoft-com:vml" xmlns:wp="http://schemas.openxmlformats.org/drawingml/2006/wordprocessingDrawing" xmlns:w10="urn:schemas-microsoft-com:office:word" xmlns:w="http://schemas.openxmlformats.org/wordprocessingml/2006/main" xmlns:wne="http://schemas.microsoft.com/office/word/2006/wordml">
+  <w:p>
+    <w:pPr>
+      <w:pStyle w:val="Footer"/>
+    </w:pPr>
+  </w:p>
+</w:ftr>
+</file>
+
+<file path=word/footer2.xml><?xml version="1.0" encoding="utf-8"?>
 <w:ftr xmlns:ve="http://schemas.openxmlformats.org/markup-compatibility/2006" xmlns:o="urn:schemas-microsoft-com:office:office" xmlns:r="http://schemas.openxmlformats.org/officeDocument/2006/relationships" xmlns:m="http://schemas.openxmlformats.org/officeDocument/2006/math" xmlns:v="urn:schemas-microsoft-com:vml" xmlns:wp="http://schemas.openxmlformats.org/drawingml/2006/wordprocessingDrawing" xmlns:w10="urn:schemas-microsoft-com:office:word" xmlns:w="http://schemas.openxmlformats.org/wordprocessingml/2006/main" xmlns:wne="http://schemas.microsoft.com/office/word/2006/wordml">
   <w:tbl>
     <w:tblPr>
@@ -4427,7 +4442,7 @@
                 <w:noProof/>
                 <w:color w:val="FFFFFF" w:themeColor="background1"/>
               </w:rPr>
-              <w:t>3</w:t>
+              <w:t>1</w:t>
             </w:r>
           </w:fldSimple>
         </w:p>
@@ -4455,7 +4470,13 @@
             </w:sdtPr>
             <w:sdtContent>
               <w:r>
-                <w:t>OpenMindSW.com</w:t>
+                <w:t>http://openmind.sourceforge</w:t>
+              </w:r>
+              <w:r>
+                <w:t>.</w:t>
+              </w:r>
+              <w:r>
+                <w:t>net</w:t>
               </w:r>
             </w:sdtContent>
           </w:sdt>
@@ -4471,6 +4492,16 @@
 </w:ftr>
 </file>
 
+<file path=word/footer3.xml><?xml version="1.0" encoding="utf-8"?>
+<w:ftr xmlns:ve="http://schemas.openxmlformats.org/markup-compatibility/2006" xmlns:o="urn:schemas-microsoft-com:office:office" xmlns:r="http://schemas.openxmlformats.org/officeDocument/2006/relationships" xmlns:m="http://schemas.openxmlformats.org/officeDocument/2006/math" xmlns:v="urn:schemas-microsoft-com:vml" xmlns:wp="http://schemas.openxmlformats.org/drawingml/2006/wordprocessingDrawing" xmlns:w10="urn:schemas-microsoft-com:office:word" xmlns:w="http://schemas.openxmlformats.org/wordprocessingml/2006/main" xmlns:wne="http://schemas.microsoft.com/office/word/2006/wordml">
+  <w:p>
+    <w:pPr>
+      <w:pStyle w:val="Footer"/>
+    </w:pPr>
+  </w:p>
+</w:ftr>
+</file>
+
 <file path=word/footnotes.xml><?xml version="1.0" encoding="utf-8"?>
 <w:footnotes xmlns:ve="http://schemas.openxmlformats.org/markup-compatibility/2006" xmlns:o="urn:schemas-microsoft-com:office:office" xmlns:r="http://schemas.openxmlformats.org/officeDocument/2006/relationships" xmlns:m="http://schemas.openxmlformats.org/officeDocument/2006/math" xmlns:v="urn:schemas-microsoft-com:vml" xmlns:wp="http://schemas.openxmlformats.org/drawingml/2006/wordprocessingDrawing" xmlns:w10="urn:schemas-microsoft-com:office:word" xmlns:w="http://schemas.openxmlformats.org/wordprocessingml/2006/main" xmlns:wne="http://schemas.microsoft.com/office/word/2006/wordml">
   <w:footnote w:type="separator" w:id="0">
@@ -4524,6 +4555,36 @@
     </w:p>
   </w:footnote>
 </w:footnotes>
+</file>
+
+<file path=word/header1.xml><?xml version="1.0" encoding="utf-8"?>
+<w:hdr xmlns:ve="http://schemas.openxmlformats.org/markup-compatibility/2006" xmlns:o="urn:schemas-microsoft-com:office:office" xmlns:r="http://schemas.openxmlformats.org/officeDocument/2006/relationships" xmlns:m="http://schemas.openxmlformats.org/officeDocument/2006/math" xmlns:v="urn:schemas-microsoft-com:vml" xmlns:wp="http://schemas.openxmlformats.org/drawingml/2006/wordprocessingDrawing" xmlns:w10="urn:schemas-microsoft-com:office:word" xmlns:w="http://schemas.openxmlformats.org/wordprocessingml/2006/main" xmlns:wne="http://schemas.microsoft.com/office/word/2006/wordml">
+  <w:p>
+    <w:pPr>
+      <w:pStyle w:val="Header"/>
+    </w:pPr>
+  </w:p>
+</w:hdr>
+</file>
+
+<file path=word/header2.xml><?xml version="1.0" encoding="utf-8"?>
+<w:hdr xmlns:ve="http://schemas.openxmlformats.org/markup-compatibility/2006" xmlns:o="urn:schemas-microsoft-com:office:office" xmlns:r="http://schemas.openxmlformats.org/officeDocument/2006/relationships" xmlns:m="http://schemas.openxmlformats.org/officeDocument/2006/math" xmlns:v="urn:schemas-microsoft-com:vml" xmlns:wp="http://schemas.openxmlformats.org/drawingml/2006/wordprocessingDrawing" xmlns:w10="urn:schemas-microsoft-com:office:word" xmlns:w="http://schemas.openxmlformats.org/wordprocessingml/2006/main" xmlns:wne="http://schemas.microsoft.com/office/word/2006/wordml">
+  <w:p>
+    <w:pPr>
+      <w:pStyle w:val="Header"/>
+    </w:pPr>
+  </w:p>
+</w:hdr>
+</file>
+
+<file path=word/header3.xml><?xml version="1.0" encoding="utf-8"?>
+<w:hdr xmlns:ve="http://schemas.openxmlformats.org/markup-compatibility/2006" xmlns:o="urn:schemas-microsoft-com:office:office" xmlns:r="http://schemas.openxmlformats.org/officeDocument/2006/relationships" xmlns:m="http://schemas.openxmlformats.org/officeDocument/2006/math" xmlns:v="urn:schemas-microsoft-com:vml" xmlns:wp="http://schemas.openxmlformats.org/drawingml/2006/wordprocessingDrawing" xmlns:w10="urn:schemas-microsoft-com:office:word" xmlns:w="http://schemas.openxmlformats.org/wordprocessingml/2006/main" xmlns:wne="http://schemas.microsoft.com/office/word/2006/wordml">
+  <w:p>
+    <w:pPr>
+      <w:pStyle w:val="Header"/>
+    </w:pPr>
+  </w:p>
+</w:hdr>
 </file>
 
 <file path=word/numbering.xml><?xml version="1.0" encoding="utf-8"?>

--- a/doc/Manual.docx
+++ b/doc/Manual.docx
@@ -3104,7 +3104,13 @@
         <w:pStyle w:val="H2Text"/>
       </w:pPr>
       <w:r>
-        <w:t xml:space="preserve">At this point, the app is configured, and wait remains is to set up the server of your choice (fast_cgi, mongrel, etc.). What follows are steps specific to </w:t>
+        <w:t xml:space="preserve">At this point, the app is configured, and wait </w:t>
+      </w:r>
+      <w:r>
+        <w:t>remains</w:t>
+      </w:r>
+      <w:r>
+        <w:t xml:space="preserve"> is to set up the server of your choice (fast_cgi, mongrel, etc.). What follows are steps specific to </w:t>
       </w:r>
       <w:r>
         <w:t>Hosting Rails</w:t>
@@ -3169,6 +3175,92 @@
       <w:bookmarkStart w:id="13" w:name="_Ref206255143"/>
       <w:bookmarkStart w:id="14" w:name="_Ref204702657"/>
       <w:r>
+        <w:t>Install Image Libraries</w:t>
+      </w:r>
+    </w:p>
+    <w:p>
+      <w:pPr>
+        <w:pStyle w:val="H2Text"/>
+      </w:pPr>
+      <w:r>
+        <w:t xml:space="preserve">If you plan on using the </w:t>
+      </w:r>
+      <w:r>
+        <w:t>“</w:t>
+      </w:r>
+      <w:r>
+        <w:t>captch</w:t>
+      </w:r>
+      <w:r>
+        <w:t>a</w:t>
+      </w:r>
+      <w:r>
+        <w:t>”</w:t>
+      </w:r>
+      <w:r>
+        <w:t xml:space="preserve"> functionality in the registration screen, you will need to install image processing libraries:</w:t>
+      </w:r>
+    </w:p>
+    <w:p>
+      <w:pPr>
+        <w:pStyle w:val="H2Text"/>
+        <w:numPr>
+          <w:ilvl w:val="0"/>
+          <w:numId w:val="14"/>
+        </w:numPr>
+      </w:pPr>
+      <w:r>
+        <w:t>Install the ImageMagick libraries (</w:t>
+      </w:r>
+      <w:hyperlink r:id="rId10" w:history="1">
+        <w:r>
+          <w:rPr>
+            <w:rStyle w:val="Hyperlink"/>
+          </w:rPr>
+          <w:t>http://www.imagemagick.org</w:t>
+        </w:r>
+      </w:hyperlink>
+      <w:r>
+        <w:t>).</w:t>
+      </w:r>
+    </w:p>
+    <w:p>
+      <w:pPr>
+        <w:pStyle w:val="H2Text"/>
+        <w:numPr>
+          <w:ilvl w:val="0"/>
+          <w:numId w:val="14"/>
+        </w:numPr>
+      </w:pPr>
+      <w:r>
+        <w:t>Install the RMagic gem (</w:t>
+      </w:r>
+      <w:hyperlink r:id="rId11" w:history="1">
+        <w:r>
+          <w:rPr>
+            <w:rStyle w:val="Hyperlink"/>
+          </w:rPr>
+          <w:t>http://rmagick.rubyforge.org/index.html</w:t>
+        </w:r>
+      </w:hyperlink>
+      <w:r>
+        <w:t>).</w:t>
+      </w:r>
+    </w:p>
+    <w:p>
+      <w:pPr>
+        <w:pStyle w:val="Note"/>
+      </w:pPr>
+      <w:r>
+        <w:t>Both ImageMagick and RMagic are already installed on HostingRails servers</w:t>
+      </w:r>
+    </w:p>
+    <w:p>
+      <w:pPr>
+        <w:pStyle w:val="Heading2"/>
+      </w:pPr>
+      <w:r>
+        <w:lastRenderedPageBreak/>
         <w:t>Setup the Task Scheduler</w:t>
       </w:r>
       <w:bookmarkEnd w:id="11"/>
@@ -3401,6 +3493,7 @@
         <w:pStyle w:val="Note"/>
       </w:pPr>
       <w:r>
+        <w:lastRenderedPageBreak/>
         <w:t xml:space="preserve">On unix environments such as </w:t>
       </w:r>
       <w:r>
@@ -3518,7 +3611,6 @@
       </w:pPr>
       <w:bookmarkStart w:id="19" w:name="_Toc206255048"/>
       <w:r>
-        <w:lastRenderedPageBreak/>
         <w:t>Users</w:t>
       </w:r>
       <w:bookmarkEnd w:id="19"/>
@@ -3532,7 +3624,7 @@
       <w:pPr>
         <w:pStyle w:val="ListParagraph"/>
       </w:pPr>
-      <w:hyperlink r:id="rId10" w:history="1">
+      <w:hyperlink r:id="rId12" w:history="1">
         <w:r>
           <w:rPr>
             <w:rStyle w:val="Hyperlink"/>
@@ -3548,7 +3640,7 @@
       <w:pPr>
         <w:pStyle w:val="ListParagraph"/>
       </w:pPr>
-      <w:hyperlink r:id="rId11" w:history="1">
+      <w:hyperlink r:id="rId13" w:history="1">
         <w:r>
           <w:rPr>
             <w:rStyle w:val="Hyperlink"/>
@@ -3564,7 +3656,7 @@
       <w:pPr>
         <w:pStyle w:val="ListParagraph"/>
       </w:pPr>
-      <w:hyperlink r:id="rId12" w:history="1">
+      <w:hyperlink r:id="rId14" w:history="1">
         <w:r>
           <w:rPr>
             <w:rStyle w:val="Hyperlink"/>
@@ -3580,7 +3672,7 @@
       <w:pPr>
         <w:pStyle w:val="ListParagraph"/>
       </w:pPr>
-      <w:hyperlink r:id="rId13" w:history="1">
+      <w:hyperlink r:id="rId15" w:history="1">
         <w:r>
           <w:rPr>
             <w:rStyle w:val="Hyperlink"/>
@@ -3596,7 +3688,7 @@
       <w:pPr>
         <w:pStyle w:val="ListParagraph"/>
       </w:pPr>
-      <w:hyperlink r:id="rId14" w:history="1">
+      <w:hyperlink r:id="rId16" w:history="1">
         <w:r>
           <w:rPr>
             <w:rStyle w:val="Hyperlink"/>
@@ -3612,7 +3704,7 @@
       <w:pPr>
         <w:pStyle w:val="ListParagraph"/>
       </w:pPr>
-      <w:hyperlink r:id="rId15" w:history="1">
+      <w:hyperlink r:id="rId17" w:history="1">
         <w:r>
           <w:rPr>
             <w:rStyle w:val="Hyperlink"/>
@@ -3734,6 +3826,7 @@
     </w:p>
     <w:p>
       <w:r>
+        <w:lastRenderedPageBreak/>
         <w:t>Specify a value that will allow the url to resolve to your OpenMind instance.</w:t>
       </w:r>
     </w:p>
@@ -3863,7 +3956,6 @@
       </w:pPr>
       <w:bookmarkStart w:id="28" w:name="_Toc206255055"/>
       <w:r>
-        <w:lastRenderedPageBreak/>
         <w:t>Allocation_expiration_days</w:t>
       </w:r>
       <w:bookmarkEnd w:id="28"/>
@@ -3954,6 +4046,7 @@
         </w:numPr>
       </w:pPr>
       <w:r>
+        <w:lastRenderedPageBreak/>
         <w:t>Copy the openmind directory to another directory with a different name within the themes directory.  For example, copy public/themes/openmind to public/themes/acme.</w:t>
       </w:r>
     </w:p>
@@ -4095,119 +4188,119 @@
         <w:pStyle w:val="ListParagraph"/>
       </w:pPr>
       <w:r>
+        <w:t>A RunIntervalPeriodJob runs every x seconds, where x is defined by the value in the interval column. These jobs are never purged.</w:t>
+      </w:r>
+    </w:p>
+    <w:p>
+      <w:pPr>
+        <w:pStyle w:val="ListParagraph"/>
+      </w:pPr>
+      <w:r>
+        <w:t>A RunAtPeriodicJob runs at the same time every day. That time is determined by the value of the run_at_minutes column, where run_at_minutes represents the number of minutes after minute the job should execute.</w:t>
+      </w:r>
+      <w:r>
+        <w:t xml:space="preserve"> </w:t>
+      </w:r>
+      <w:r>
+        <w:t>These jobs are never purged.</w:t>
+      </w:r>
+    </w:p>
+    <w:p>
+      <w:r>
+        <w:t>Periodic jobs are recorded in the “periodic_jobs” table in the database. By modifying the values in the columns, you can change the behavior of OpenMind.</w:t>
+      </w:r>
+    </w:p>
+    <w:p>
+      <w:r>
+        <w:t>OpenMind currently uses three periodic jobs:</w:t>
+      </w:r>
+    </w:p>
+    <w:p>
+      <w:pPr>
+        <w:pStyle w:val="ListParagraph"/>
+      </w:pPr>
+      <w:r>
+        <w:t>A RunAtPeriodicJob by default runs at 3AM each morning, checking for new topics and topic comments in the forum area and notifying individuals watching those topics via email of those new comments.</w:t>
+      </w:r>
+    </w:p>
+    <w:p>
+      <w:pPr>
+        <w:pStyle w:val="ListParagraph"/>
+      </w:pPr>
+      <w:r>
+        <w:t>When a user creates a comment against an idea, a RunOncePeriodicJob is created to check for watchers in the background, and notify those users about the new comment.</w:t>
+      </w:r>
+    </w:p>
+    <w:p>
+      <w:pPr>
+        <w:pStyle w:val="ListParagraph"/>
+      </w:pPr>
+      <w:r>
+        <w:t>Once an hour a RunIntervalPeriodJob deletesr RunOncePeriodicJobs older than 7 days.</w:t>
+      </w:r>
+    </w:p>
+    <w:p>
+      <w:pPr>
+        <w:pStyle w:val="Heading1"/>
+      </w:pPr>
+      <w:bookmarkStart w:id="36" w:name="_Toc206255061"/>
+      <w:r>
+        <w:t>Roles</w:t>
+      </w:r>
+      <w:bookmarkEnd w:id="36"/>
+    </w:p>
+    <w:p>
+      <w:r>
+        <w:t>OpenMind provides the following roles:</w:t>
+      </w:r>
+    </w:p>
+    <w:p>
+      <w:pPr>
+        <w:pStyle w:val="ListParagraph"/>
+      </w:pPr>
+      <w:r>
+        <w:t>System Adminstrator creates</w:t>
+      </w:r>
+      <w:r>
+        <w:t xml:space="preserve"> and edit enterprises, </w:t>
+      </w:r>
+      <w:r>
+        <w:t>users</w:t>
+      </w:r>
+      <w:r>
+        <w:t xml:space="preserve"> and lookup codes</w:t>
+      </w:r>
+    </w:p>
+    <w:p>
+      <w:pPr>
+        <w:pStyle w:val="ListParagraph"/>
+      </w:pPr>
+      <w:r>
+        <w:t>Product Manager manages products, releases, ideas, announcements and polls</w:t>
+      </w:r>
+    </w:p>
+    <w:p>
+      <w:pPr>
+        <w:pStyle w:val="ListParagraph"/>
+      </w:pPr>
+      <w:r>
+        <w:t>Voter can vote for ideas. Most users in the system will probably be voters.</w:t>
+      </w:r>
+    </w:p>
+    <w:p>
+      <w:pPr>
+        <w:pStyle w:val="ListParagraph"/>
+      </w:pPr>
+      <w:r>
+        <w:t>Allocations Manager manages the granting of allocations</w:t>
+      </w:r>
+    </w:p>
+    <w:p>
+      <w:pPr>
+        <w:pStyle w:val="ListParagraph"/>
+      </w:pPr>
+      <w:r>
         <w:lastRenderedPageBreak/>
-        <w:t>A RunIntervalPeriodJob runs every x seconds, where x is defined by the value in the interval column. These jobs are never purged.</w:t>
-      </w:r>
-    </w:p>
-    <w:p>
-      <w:pPr>
-        <w:pStyle w:val="ListParagraph"/>
-      </w:pPr>
-      <w:r>
-        <w:t>A RunAtPeriodicJob runs at the same time every day. That time is determined by the value of the run_at_minutes column, where run_at_minutes represents the number of minutes after minute the job should execute.</w:t>
-      </w:r>
-      <w:r>
-        <w:t xml:space="preserve"> </w:t>
-      </w:r>
-      <w:r>
-        <w:t>These jobs are never purged.</w:t>
-      </w:r>
-    </w:p>
-    <w:p>
-      <w:r>
-        <w:t>Periodic jobs are recorded in the “periodic_jobs” table in the database. By modifying the values in the columns, you can change the behavior of OpenMind.</w:t>
-      </w:r>
-    </w:p>
-    <w:p>
-      <w:r>
-        <w:t>OpenMind currently uses three periodic jobs:</w:t>
-      </w:r>
-    </w:p>
-    <w:p>
-      <w:pPr>
-        <w:pStyle w:val="ListParagraph"/>
-      </w:pPr>
-      <w:r>
-        <w:t>A RunAtPeriodicJob by default runs at 3AM each morning, checking for new topics and topic comments in the forum area and notifying individuals watching those topics via email of those new comments.</w:t>
-      </w:r>
-    </w:p>
-    <w:p>
-      <w:pPr>
-        <w:pStyle w:val="ListParagraph"/>
-      </w:pPr>
-      <w:r>
-        <w:t>When a user creates a comment against an idea, a RunOncePeriodicJob is created to check for watchers in the background, and notify those users about the new comment.</w:t>
-      </w:r>
-    </w:p>
-    <w:p>
-      <w:pPr>
-        <w:pStyle w:val="ListParagraph"/>
-      </w:pPr>
-      <w:r>
-        <w:t>Once an hour a RunIntervalPeriodJob deletesr RunOncePeriodicJobs older than 7 days.</w:t>
-      </w:r>
-    </w:p>
-    <w:p>
-      <w:pPr>
-        <w:pStyle w:val="Heading1"/>
-      </w:pPr>
-      <w:bookmarkStart w:id="36" w:name="_Toc206255061"/>
-      <w:r>
-        <w:t>Roles</w:t>
-      </w:r>
-      <w:bookmarkEnd w:id="36"/>
-    </w:p>
-    <w:p>
-      <w:r>
-        <w:t>OpenMind provides the following roles:</w:t>
-      </w:r>
-    </w:p>
-    <w:p>
-      <w:pPr>
-        <w:pStyle w:val="ListParagraph"/>
-      </w:pPr>
-      <w:r>
-        <w:t>System Adminstrator creates</w:t>
-      </w:r>
-      <w:r>
-        <w:t xml:space="preserve"> and edit enterprises, </w:t>
-      </w:r>
-      <w:r>
-        <w:t>users</w:t>
-      </w:r>
-      <w:r>
-        <w:t xml:space="preserve"> and lookup codes</w:t>
-      </w:r>
-    </w:p>
-    <w:p>
-      <w:pPr>
-        <w:pStyle w:val="ListParagraph"/>
-      </w:pPr>
-      <w:r>
-        <w:t>Product Manager manages products, releases, ideas, announcements and polls</w:t>
-      </w:r>
-    </w:p>
-    <w:p>
-      <w:pPr>
-        <w:pStyle w:val="ListParagraph"/>
-      </w:pPr>
-      <w:r>
-        <w:t>Voter can vote for ideas. Most users in the system will probably be voters.</w:t>
-      </w:r>
-    </w:p>
-    <w:p>
-      <w:pPr>
-        <w:pStyle w:val="ListParagraph"/>
-      </w:pPr>
-      <w:r>
-        <w:t>Allocations Manager manages the granting of allocations</w:t>
-      </w:r>
-    </w:p>
-    <w:p>
-      <w:pPr>
-        <w:pStyle w:val="ListParagraph"/>
-      </w:pPr>
-      <w:r>
         <w:t>Moderator can moderate forum discussions, editing or deleting comments they deem in appropriate.</w:t>
       </w:r>
     </w:p>
@@ -4263,7 +4356,6 @@
         </w:numPr>
       </w:pPr>
       <w:r>
-        <w:lastRenderedPageBreak/>
         <w:t>Create the enterprise using the “Enterprise</w:t>
       </w:r>
       <w:r>
@@ -4351,12 +4443,12 @@
       </w:r>
     </w:p>
     <w:sectPr>
-      <w:headerReference w:type="even" r:id="rId16"/>
-      <w:headerReference w:type="default" r:id="rId17"/>
-      <w:footerReference w:type="even" r:id="rId18"/>
-      <w:footerReference w:type="default" r:id="rId19"/>
-      <w:headerReference w:type="first" r:id="rId20"/>
-      <w:footerReference w:type="first" r:id="rId21"/>
+      <w:headerReference w:type="even" r:id="rId18"/>
+      <w:headerReference w:type="default" r:id="rId19"/>
+      <w:footerReference w:type="even" r:id="rId20"/>
+      <w:footerReference w:type="default" r:id="rId21"/>
+      <w:headerReference w:type="first" r:id="rId22"/>
+      <w:footerReference w:type="first" r:id="rId23"/>
       <w:pgSz w:w="12240" w:h="15840"/>
       <w:pgMar w:top="1440" w:right="1440" w:bottom="1440" w:left="1440" w:header="720" w:footer="720" w:gutter="0"/>
       <w:cols w:space="720"/>
@@ -4442,7 +4534,7 @@
                 <w:noProof/>
                 <w:color w:val="FFFFFF" w:themeColor="background1"/>
               </w:rPr>
-              <w:t>1</w:t>
+              <w:t>5</w:t>
             </w:r>
           </w:fldSimple>
         </w:p>
@@ -5581,6 +5673,119 @@
     </w:lvl>
   </w:abstractNum>
   <w:abstractNum w:abstractNumId="9">
+    <w:nsid w:val="572A2D35"/>
+    <w:multiLevelType w:val="hybridMultilevel"/>
+    <w:tmpl w:val="05E45BA8"/>
+    <w:lvl w:ilvl="0" w:tplc="04090001">
+      <w:start w:val="1"/>
+      <w:numFmt w:val="bullet"/>
+      <w:lvlText w:val=""/>
+      <w:lvlJc w:val="left"/>
+      <w:pPr>
+        <w:ind w:left="1440" w:hanging="360"/>
+      </w:pPr>
+      <w:rPr>
+        <w:rFonts w:ascii="Symbol" w:hAnsi="Symbol" w:hint="default"/>
+      </w:rPr>
+    </w:lvl>
+    <w:lvl w:ilvl="1" w:tplc="04090003" w:tentative="1">
+      <w:start w:val="1"/>
+      <w:numFmt w:val="bullet"/>
+      <w:lvlText w:val="o"/>
+      <w:lvlJc w:val="left"/>
+      <w:pPr>
+        <w:ind w:left="2160" w:hanging="360"/>
+      </w:pPr>
+      <w:rPr>
+        <w:rFonts w:ascii="Courier New" w:hAnsi="Courier New" w:cs="Courier New" w:hint="default"/>
+      </w:rPr>
+    </w:lvl>
+    <w:lvl w:ilvl="2" w:tplc="04090005" w:tentative="1">
+      <w:start w:val="1"/>
+      <w:numFmt w:val="bullet"/>
+      <w:lvlText w:val=""/>
+      <w:lvlJc w:val="left"/>
+      <w:pPr>
+        <w:ind w:left="2880" w:hanging="360"/>
+      </w:pPr>
+      <w:rPr>
+        <w:rFonts w:ascii="Wingdings" w:hAnsi="Wingdings" w:hint="default"/>
+      </w:rPr>
+    </w:lvl>
+    <w:lvl w:ilvl="3" w:tplc="04090001" w:tentative="1">
+      <w:start w:val="1"/>
+      <w:numFmt w:val="bullet"/>
+      <w:lvlText w:val=""/>
+      <w:lvlJc w:val="left"/>
+      <w:pPr>
+        <w:ind w:left="3600" w:hanging="360"/>
+      </w:pPr>
+      <w:rPr>
+        <w:rFonts w:ascii="Symbol" w:hAnsi="Symbol" w:hint="default"/>
+      </w:rPr>
+    </w:lvl>
+    <w:lvl w:ilvl="4" w:tplc="04090003" w:tentative="1">
+      <w:start w:val="1"/>
+      <w:numFmt w:val="bullet"/>
+      <w:lvlText w:val="o"/>
+      <w:lvlJc w:val="left"/>
+      <w:pPr>
+        <w:ind w:left="4320" w:hanging="360"/>
+      </w:pPr>
+      <w:rPr>
+        <w:rFonts w:ascii="Courier New" w:hAnsi="Courier New" w:cs="Courier New" w:hint="default"/>
+      </w:rPr>
+    </w:lvl>
+    <w:lvl w:ilvl="5" w:tplc="04090005" w:tentative="1">
+      <w:start w:val="1"/>
+      <w:numFmt w:val="bullet"/>
+      <w:lvlText w:val=""/>
+      <w:lvlJc w:val="left"/>
+      <w:pPr>
+        <w:ind w:left="5040" w:hanging="360"/>
+      </w:pPr>
+      <w:rPr>
+        <w:rFonts w:ascii="Wingdings" w:hAnsi="Wingdings" w:hint="default"/>
+      </w:rPr>
+    </w:lvl>
+    <w:lvl w:ilvl="6" w:tplc="04090001" w:tentative="1">
+      <w:start w:val="1"/>
+      <w:numFmt w:val="bullet"/>
+      <w:lvlText w:val=""/>
+      <w:lvlJc w:val="left"/>
+      <w:pPr>
+        <w:ind w:left="5760" w:hanging="360"/>
+      </w:pPr>
+      <w:rPr>
+        <w:rFonts w:ascii="Symbol" w:hAnsi="Symbol" w:hint="default"/>
+      </w:rPr>
+    </w:lvl>
+    <w:lvl w:ilvl="7" w:tplc="04090003" w:tentative="1">
+      <w:start w:val="1"/>
+      <w:numFmt w:val="bullet"/>
+      <w:lvlText w:val="o"/>
+      <w:lvlJc w:val="left"/>
+      <w:pPr>
+        <w:ind w:left="6480" w:hanging="360"/>
+      </w:pPr>
+      <w:rPr>
+        <w:rFonts w:ascii="Courier New" w:hAnsi="Courier New" w:cs="Courier New" w:hint="default"/>
+      </w:rPr>
+    </w:lvl>
+    <w:lvl w:ilvl="8" w:tplc="04090005" w:tentative="1">
+      <w:start w:val="1"/>
+      <w:numFmt w:val="bullet"/>
+      <w:lvlText w:val=""/>
+      <w:lvlJc w:val="left"/>
+      <w:pPr>
+        <w:ind w:left="7200" w:hanging="360"/>
+      </w:pPr>
+      <w:rPr>
+        <w:rFonts w:ascii="Wingdings" w:hAnsi="Wingdings" w:hint="default"/>
+      </w:rPr>
+    </w:lvl>
+  </w:abstractNum>
+  <w:abstractNum w:abstractNumId="10">
     <w:nsid w:val="5E8556F1"/>
     <w:multiLevelType w:val="hybridMultilevel"/>
     <w:tmpl w:val="014033BC"/>
@@ -5667,7 +5872,7 @@
       </w:pPr>
     </w:lvl>
   </w:abstractNum>
-  <w:abstractNum w:abstractNumId="10">
+  <w:abstractNum w:abstractNumId="11">
     <w:nsid w:val="6DFE7224"/>
     <w:multiLevelType w:val="hybridMultilevel"/>
     <w:tmpl w:val="709EE68C"/>
@@ -5753,7 +5958,7 @@
       </w:pPr>
     </w:lvl>
   </w:abstractNum>
-  <w:abstractNum w:abstractNumId="11">
+  <w:abstractNum w:abstractNumId="12">
     <w:nsid w:val="7BC3443A"/>
     <w:multiLevelType w:val="hybridMultilevel"/>
     <w:tmpl w:val="5B6A82E2"/>
@@ -5867,13 +6072,13 @@
     </w:lvl>
   </w:abstractNum>
   <w:num w:numId="1">
-    <w:abstractNumId w:val="9"/>
+    <w:abstractNumId w:val="10"/>
   </w:num>
   <w:num w:numId="2">
     <w:abstractNumId w:val="4"/>
   </w:num>
   <w:num w:numId="3">
-    <w:abstractNumId w:val="10"/>
+    <w:abstractNumId w:val="11"/>
   </w:num>
   <w:num w:numId="4">
     <w:abstractNumId w:val="5"/>
@@ -5900,7 +6105,7 @@
     <w:abstractNumId w:val="8"/>
   </w:num>
   <w:num w:numId="12">
-    <w:abstractNumId w:val="9"/>
+    <w:abstractNumId w:val="10"/>
     <w:lvlOverride w:ilvl="0">
       <w:startOverride w:val="1"/>
     </w:lvlOverride>
@@ -5930,7 +6135,10 @@
     </w:lvlOverride>
   </w:num>
   <w:num w:numId="13">
-    <w:abstractNumId w:val="11"/>
+    <w:abstractNumId w:val="12"/>
+  </w:num>
+  <w:num w:numId="14">
+    <w:abstractNumId w:val="9"/>
   </w:num>
 </w:numbering>
 </file>

--- a/doc/Manual.docx
+++ b/doc/Manual.docx
@@ -2670,6 +2670,40 @@
       </w:pPr>
       <w:bookmarkStart w:id="6" w:name="_Toc206255039"/>
       <w:r>
+        <w:t>Installing  ruby-debug</w:t>
+      </w:r>
+    </w:p>
+    <w:p>
+      <w:pPr>
+        <w:pStyle w:val="H2Text"/>
+      </w:pPr>
+      <w:r>
+        <w:t>If you plan on using your development environment, then you will need to install the ruby debugger:</w:t>
+      </w:r>
+    </w:p>
+    <w:p>
+      <w:pPr>
+        <w:pStyle w:val="HTMLPreformatted"/>
+        <w:ind w:left="720"/>
+      </w:pPr>
+      <w:r>
+        <w:t>gem install ruby</w:t>
+      </w:r>
+      <w:r>
+        <w:rPr>
+          <w:rStyle w:val="operator"/>
+        </w:rPr>
+        <w:t>-</w:t>
+      </w:r>
+      <w:r>
+        <w:t>debug</w:t>
+      </w:r>
+    </w:p>
+    <w:p>
+      <w:pPr>
+        <w:pStyle w:val="Heading2"/>
+      </w:pPr>
+      <w:r>
         <w:t>Configure the mail server</w:t>
       </w:r>
       <w:bookmarkEnd w:id="6"/>
@@ -2948,6 +2982,7 @@
         <w:pStyle w:val="H2Text"/>
       </w:pPr>
       <w:r>
+        <w:lastRenderedPageBreak/>
         <w:t xml:space="preserve">Note: The migration performed in step </w:t>
       </w:r>
       <w:r>
@@ -2995,7 +3030,6 @@
       </w:pPr>
       <w:bookmarkStart w:id="8" w:name="_Toc206255040"/>
       <w:r>
-        <w:lastRenderedPageBreak/>
         <w:t>Populate the Database</w:t>
       </w:r>
       <w:bookmarkEnd w:id="8"/>
@@ -4534,7 +4568,7 @@
                 <w:noProof/>
                 <w:color w:val="FFFFFF" w:themeColor="background1"/>
               </w:rPr>
-              <w:t>5</w:t>
+              <w:t>4</w:t>
             </w:r>
           </w:fldSimple>
         </w:p>
@@ -6540,7 +6574,6 @@
     <w:basedOn w:val="Normal"/>
     <w:link w:val="HTMLPreformattedChar"/>
     <w:uiPriority w:val="99"/>
-    <w:semiHidden/>
     <w:unhideWhenUsed/>
     <w:rsid w:val="0044516D"/>
     <w:pPr>
@@ -6575,7 +6608,6 @@
     <w:basedOn w:val="DefaultParagraphFont"/>
     <w:link w:val="HTMLPreformatted"/>
     <w:uiPriority w:val="99"/>
-    <w:semiHidden/>
     <w:rsid w:val="0044516D"/>
     <w:rPr>
       <w:rFonts w:ascii="Courier New" w:eastAsia="Times New Roman" w:hAnsi="Courier New" w:cs="Courier New"/>
@@ -6914,6 +6946,11 @@
       <w:vertAlign w:val="superscript"/>
     </w:rPr>
   </w:style>
+  <w:style w:type="character" w:customStyle="1" w:styleId="operator">
+    <w:name w:val="operator"/>
+    <w:basedOn w:val="DefaultParagraphFont"/>
+    <w:rsid w:val="00A554D6"/>
+  </w:style>
 </w:styles>
 </file>
 

--- a/doc/Manual.docx
+++ b/doc/Manual.docx
@@ -2670,7 +2670,10 @@
       </w:pPr>
       <w:bookmarkStart w:id="6" w:name="_Toc206255039"/>
       <w:r>
-        <w:t>Installing  ruby-debug</w:t>
+        <w:t>Installing  ruby-</w:t>
+      </w:r>
+      <w:r>
+        <w:t>debug</w:t>
       </w:r>
     </w:p>
     <w:p>
@@ -2699,6 +2702,226 @@
         <w:t>debug</w:t>
       </w:r>
     </w:p>
+    <w:p>
+      <w:pPr>
+        <w:pStyle w:val="Heading2"/>
+      </w:pPr>
+      <w:r>
+        <w:t>Native Code Gems</w:t>
+      </w:r>
+    </w:p>
+    <w:p>
+      <w:pPr>
+        <w:pStyle w:val="H2Text"/>
+      </w:pPr>
+      <w:r>
+        <w:t>OpenMind depends upon several gems that rely upon native code. Because of this, such gems cannot be frozen with the OpenMind installation and must be installed on your particular server.</w:t>
+      </w:r>
+    </w:p>
+    <w:p>
+      <w:pPr>
+        <w:pStyle w:val="Heading3"/>
+      </w:pPr>
+      <w:r>
+        <w:t>MySQL</w:t>
+      </w:r>
+    </w:p>
+    <w:p>
+      <w:pPr>
+        <w:pStyle w:val="H2Text"/>
+      </w:pPr>
+      <w:r>
+        <w:t>OpenMind requires the driver my MySQL. To install it, type:</w:t>
+      </w:r>
+    </w:p>
+    <w:p>
+      <w:pPr>
+        <w:pStyle w:val="HTMLPreformatted"/>
+        <w:ind w:left="720"/>
+      </w:pPr>
+      <w:r>
+        <w:t>gem install mysql</w:t>
+      </w:r>
+    </w:p>
+    <w:p>
+      <w:pPr>
+        <w:pStyle w:val="HTMLPreformatted"/>
+        <w:ind w:left="720"/>
+      </w:pPr>
+    </w:p>
+    <w:p>
+      <w:pPr>
+        <w:pStyle w:val="Note"/>
+        <w:pBdr>
+          <w:top w:val="single" w:sz="4" w:space="3" w:color="auto"/>
+        </w:pBdr>
+      </w:pPr>
+      <w:r>
+        <w:t>The mysql gem is already installed on HostingRails servers</w:t>
+      </w:r>
+    </w:p>
+    <w:p>
+      <w:pPr>
+        <w:pStyle w:val="Heading3"/>
+      </w:pPr>
+      <w:r>
+        <w:t>RedCloth</w:t>
+      </w:r>
+    </w:p>
+    <w:p>
+      <w:pPr>
+        <w:pStyle w:val="H2Text"/>
+      </w:pPr>
+      <w:r>
+        <w:t>OpenMind requires the RedCloth gem. It can work with RedCloth 3.0.4, but works better with RedCloth 4.0.4 or later.</w:t>
+      </w:r>
+      <w:r>
+        <w:t xml:space="preserve"> To install, type:</w:t>
+      </w:r>
+    </w:p>
+    <w:p>
+      <w:pPr>
+        <w:pStyle w:val="HTMLPreformatted"/>
+        <w:ind w:left="720"/>
+      </w:pPr>
+      <w:r>
+        <w:t>gem install RedCloth</w:t>
+      </w:r>
+    </w:p>
+    <w:p/>
+    <w:p>
+      <w:pPr>
+        <w:pStyle w:val="Note"/>
+        <w:rPr>
+          <w:b/>
+        </w:rPr>
+      </w:pPr>
+      <w:r>
+        <w:t xml:space="preserve">HostingRails servers have RedCloth 3.0.4 </w:t>
+      </w:r>
+      <w:r>
+        <w:t xml:space="preserve">installed. </w:t>
+      </w:r>
+      <w:r>
+        <w:t>To freeze RedCloth 4.0.4 for your application, follow the following steps:</w:t>
+      </w:r>
+    </w:p>
+    <w:p>
+      <w:pPr>
+        <w:pStyle w:val="Note"/>
+        <w:rPr>
+          <w:b/>
+        </w:rPr>
+      </w:pPr>
+      <w:r>
+        <w:rPr>
+          <w:b/>
+        </w:rPr>
+        <w:t>Temporarily assign GEM_HOME and GEM_PATH</w:t>
+      </w:r>
+    </w:p>
+    <w:p>
+      <w:pPr>
+        <w:pStyle w:val="Note"/>
+      </w:pPr>
+      <w:r>
+        <w:t>[~]# export GEM_HOME=$HOME/.gems</w:t>
+      </w:r>
+      <w:r>
+        <w:br/>
+        <w:t>[~]# export GEM_PATH=/usr/local/lib/ruby/gems/1.8:$GEM_HOME</w:t>
+      </w:r>
+    </w:p>
+    <w:p>
+      <w:pPr>
+        <w:pStyle w:val="Note"/>
+      </w:pPr>
+      <w:r>
+        <w:t>Better to keep these temporary and not use bash.  If you run into problems with rails not finding rake or any gems try logging into a new shell session.  </w:t>
+      </w:r>
+    </w:p>
+    <w:p>
+      <w:pPr>
+        <w:pStyle w:val="Note"/>
+        <w:rPr>
+          <w:b/>
+        </w:rPr>
+      </w:pPr>
+      <w:r>
+        <w:rPr>
+          <w:b/>
+        </w:rPr>
+        <w:t>Install the GEM</w:t>
+      </w:r>
+    </w:p>
+    <w:p>
+      <w:pPr>
+        <w:pStyle w:val="Note"/>
+      </w:pPr>
+      <w:r>
+        <w:t>gem install RedCloth</w:t>
+      </w:r>
+    </w:p>
+    <w:p>
+      <w:pPr>
+        <w:pStyle w:val="Note"/>
+        <w:rPr>
+          <w:b/>
+        </w:rPr>
+      </w:pPr>
+      <w:r>
+        <w:rPr>
+          <w:b/>
+        </w:rPr>
+        <w:lastRenderedPageBreak/>
+        <w:t>Freeze the GEM</w:t>
+      </w:r>
+    </w:p>
+    <w:p>
+      <w:pPr>
+        <w:pStyle w:val="Note"/>
+      </w:pPr>
+      <w:r>
+        <w:t>gem unpack RedCloth</w:t>
+      </w:r>
+    </w:p>
+    <w:p>
+      <w:pPr>
+        <w:pStyle w:val="Note"/>
+        <w:rPr>
+          <w:b/>
+        </w:rPr>
+      </w:pPr>
+      <w:r>
+        <w:rPr>
+          <w:b/>
+        </w:rPr>
+        <w:t>Start a new shell session</w:t>
+      </w:r>
+    </w:p>
+    <w:p>
+      <w:pPr>
+        <w:pStyle w:val="Note"/>
+      </w:pPr>
+      <w:r>
+        <w:t xml:space="preserve">See </w:t>
+      </w:r>
+      <w:hyperlink r:id="rId10" w:history="1">
+        <w:r>
+          <w:rPr>
+            <w:rStyle w:val="Hyperlink"/>
+          </w:rPr>
+          <w:t>http://www.hostingrails.com/forums/wiki_thread_version/2/5</w:t>
+        </w:r>
+      </w:hyperlink>
+      <w:r>
+        <w:t xml:space="preserve"> for further details</w:t>
+      </w:r>
+      <w:r>
+        <w:t>.</w:t>
+      </w:r>
+    </w:p>
+    <w:p/>
     <w:p>
       <w:pPr>
         <w:pStyle w:val="Heading2"/>
@@ -2982,39 +3205,39 @@
         <w:pStyle w:val="H2Text"/>
       </w:pPr>
       <w:r>
+        <w:t xml:space="preserve">Note: The migration performed in step </w:t>
+      </w:r>
+      <w:r>
+        <w:fldChar w:fldCharType="begin"/>
+      </w:r>
+      <w:r>
+        <w:instrText xml:space="preserve"> REF _Ref204664928 \r \p \h </w:instrText>
+      </w:r>
+      <w:r>
+        <w:fldChar w:fldCharType="separate"/>
+      </w:r>
+      <w:r>
+        <w:t>0 below</w:t>
+      </w:r>
+      <w:r>
+        <w:fldChar w:fldCharType="end"/>
+      </w:r>
+      <w:r>
+        <w:t xml:space="preserve"> creates record in the database which will cause observes to send email. Therefore, you must configure the mail server as outlined in this step before you attempt to run the migration. Alternatively, you can uncomment the following line in production.rb</w:t>
+      </w:r>
+      <w:r>
+        <w:t xml:space="preserve"> (though you will probably want to re-comment the line at a later point)</w:t>
+      </w:r>
+      <w:r>
+        <w:t>:</w:t>
+      </w:r>
+    </w:p>
+    <w:p>
+      <w:pPr>
+        <w:pStyle w:val="CodeSample"/>
+      </w:pPr>
+      <w:r>
         <w:lastRenderedPageBreak/>
-        <w:t xml:space="preserve">Note: The migration performed in step </w:t>
-      </w:r>
-      <w:r>
-        <w:fldChar w:fldCharType="begin"/>
-      </w:r>
-      <w:r>
-        <w:instrText xml:space="preserve"> REF _Ref204664928 \r \p \h </w:instrText>
-      </w:r>
-      <w:r>
-        <w:fldChar w:fldCharType="separate"/>
-      </w:r>
-      <w:r>
-        <w:t>0 below</w:t>
-      </w:r>
-      <w:r>
-        <w:fldChar w:fldCharType="end"/>
-      </w:r>
-      <w:r>
-        <w:t xml:space="preserve"> creates record in the database which will cause observes to send email. Therefore, you must configure the mail server as outlined in this step before you attempt to run the migration. Alternatively, you can uncomment the following line in production.rb</w:t>
-      </w:r>
-      <w:r>
-        <w:t xml:space="preserve"> (though you will probably want to re-comment the line at a later point)</w:t>
-      </w:r>
-      <w:r>
-        <w:t>:</w:t>
-      </w:r>
-    </w:p>
-    <w:p>
-      <w:pPr>
-        <w:pStyle w:val="CodeSample"/>
-      </w:pPr>
-      <w:r>
         <w:t># config.action_mailer.raise_delivery_errors = false</w:t>
       </w:r>
     </w:p>
@@ -3246,7 +3469,7 @@
       <w:r>
         <w:t>Install the ImageMagick libraries (</w:t>
       </w:r>
-      <w:hyperlink r:id="rId10" w:history="1">
+      <w:hyperlink r:id="rId11" w:history="1">
         <w:r>
           <w:rPr>
             <w:rStyle w:val="Hyperlink"/>
@@ -3269,7 +3492,7 @@
       <w:r>
         <w:t>Install the RMagic gem (</w:t>
       </w:r>
-      <w:hyperlink r:id="rId11" w:history="1">
+      <w:hyperlink r:id="rId12" w:history="1">
         <w:r>
           <w:rPr>
             <w:rStyle w:val="Hyperlink"/>
@@ -3658,7 +3881,7 @@
       <w:pPr>
         <w:pStyle w:val="ListParagraph"/>
       </w:pPr>
-      <w:hyperlink r:id="rId12" w:history="1">
+      <w:hyperlink r:id="rId13" w:history="1">
         <w:r>
           <w:rPr>
             <w:rStyle w:val="Hyperlink"/>
@@ -3674,7 +3897,7 @@
       <w:pPr>
         <w:pStyle w:val="ListParagraph"/>
       </w:pPr>
-      <w:hyperlink r:id="rId13" w:history="1">
+      <w:hyperlink r:id="rId14" w:history="1">
         <w:r>
           <w:rPr>
             <w:rStyle w:val="Hyperlink"/>
@@ -3690,7 +3913,7 @@
       <w:pPr>
         <w:pStyle w:val="ListParagraph"/>
       </w:pPr>
-      <w:hyperlink r:id="rId14" w:history="1">
+      <w:hyperlink r:id="rId15" w:history="1">
         <w:r>
           <w:rPr>
             <w:rStyle w:val="Hyperlink"/>
@@ -3706,7 +3929,7 @@
       <w:pPr>
         <w:pStyle w:val="ListParagraph"/>
       </w:pPr>
-      <w:hyperlink r:id="rId15" w:history="1">
+      <w:hyperlink r:id="rId16" w:history="1">
         <w:r>
           <w:rPr>
             <w:rStyle w:val="Hyperlink"/>
@@ -3722,7 +3945,7 @@
       <w:pPr>
         <w:pStyle w:val="ListParagraph"/>
       </w:pPr>
-      <w:hyperlink r:id="rId16" w:history="1">
+      <w:hyperlink r:id="rId17" w:history="1">
         <w:r>
           <w:rPr>
             <w:rStyle w:val="Hyperlink"/>
@@ -3738,7 +3961,7 @@
       <w:pPr>
         <w:pStyle w:val="ListParagraph"/>
       </w:pPr>
-      <w:hyperlink r:id="rId17" w:history="1">
+      <w:hyperlink r:id="rId18" w:history="1">
         <w:r>
           <w:rPr>
             <w:rStyle w:val="Hyperlink"/>
@@ -4477,12 +4700,12 @@
       </w:r>
     </w:p>
     <w:sectPr>
-      <w:headerReference w:type="even" r:id="rId18"/>
-      <w:headerReference w:type="default" r:id="rId19"/>
-      <w:footerReference w:type="even" r:id="rId20"/>
-      <w:footerReference w:type="default" r:id="rId21"/>
-      <w:headerReference w:type="first" r:id="rId22"/>
-      <w:footerReference w:type="first" r:id="rId23"/>
+      <w:headerReference w:type="even" r:id="rId19"/>
+      <w:headerReference w:type="default" r:id="rId20"/>
+      <w:footerReference w:type="even" r:id="rId21"/>
+      <w:footerReference w:type="default" r:id="rId22"/>
+      <w:headerReference w:type="first" r:id="rId23"/>
+      <w:footerReference w:type="first" r:id="rId24"/>
       <w:pgSz w:w="12240" w:h="15840"/>
       <w:pgMar w:top="1440" w:right="1440" w:bottom="1440" w:left="1440" w:header="720" w:footer="720" w:gutter="0"/>
       <w:cols w:space="720"/>
@@ -4568,7 +4791,7 @@
                 <w:noProof/>
                 <w:color w:val="FFFFFF" w:themeColor="background1"/>
               </w:rPr>
-              <w:t>4</w:t>
+              <w:t>5</w:t>
             </w:r>
           </w:fldSimple>
         </w:p>
@@ -6372,7 +6595,7 @@
     <w:uiPriority w:val="9"/>
     <w:unhideWhenUsed/>
     <w:qFormat/>
-    <w:rsid w:val="0039501F"/>
+    <w:rsid w:val="00277364"/>
     <w:pPr>
       <w:keepNext/>
       <w:keepLines/>
@@ -6385,8 +6608,8 @@
       <w:b/>
       <w:bCs/>
       <w:color w:val="4F81BD" w:themeColor="accent1"/>
-      <w:sz w:val="26"/>
-      <w:szCs w:val="26"/>
+      <w:sz w:val="28"/>
+      <w:szCs w:val="28"/>
     </w:rPr>
   </w:style>
   <w:style w:type="paragraph" w:styleId="Heading3">
@@ -6745,14 +6968,14 @@
     <w:basedOn w:val="DefaultParagraphFont"/>
     <w:link w:val="Heading2"/>
     <w:uiPriority w:val="9"/>
-    <w:rsid w:val="0039501F"/>
+    <w:rsid w:val="00277364"/>
     <w:rPr>
       <w:rFonts w:asciiTheme="majorHAnsi" w:eastAsiaTheme="majorEastAsia" w:hAnsiTheme="majorHAnsi" w:cstheme="majorBidi"/>
       <w:b/>
       <w:bCs/>
       <w:color w:val="4F81BD" w:themeColor="accent1"/>
-      <w:sz w:val="26"/>
-      <w:szCs w:val="26"/>
+      <w:sz w:val="28"/>
+      <w:szCs w:val="28"/>
     </w:rPr>
   </w:style>
   <w:style w:type="paragraph" w:styleId="Title">

--- a/doc/Manual.docx
+++ b/doc/Manual.docx
@@ -2762,168 +2762,6 @@
     </w:p>
     <w:p>
       <w:pPr>
-        <w:pStyle w:val="Heading3"/>
-      </w:pPr>
-      <w:r>
-        <w:t>RedCloth</w:t>
-      </w:r>
-    </w:p>
-    <w:p>
-      <w:pPr>
-        <w:pStyle w:val="H2Text"/>
-      </w:pPr>
-      <w:r>
-        <w:t>OpenMind requires the RedCloth gem. It can work with RedCloth 3.0.4, but works better with RedCloth 4.0.4 or later.</w:t>
-      </w:r>
-      <w:r>
-        <w:t xml:space="preserve"> To install, type:</w:t>
-      </w:r>
-    </w:p>
-    <w:p>
-      <w:pPr>
-        <w:pStyle w:val="HTMLPreformatted"/>
-        <w:ind w:left="720"/>
-      </w:pPr>
-      <w:r>
-        <w:t>gem install RedCloth</w:t>
-      </w:r>
-    </w:p>
-    <w:p/>
-    <w:p>
-      <w:pPr>
-        <w:pStyle w:val="Note"/>
-        <w:rPr>
-          <w:b/>
-        </w:rPr>
-      </w:pPr>
-      <w:r>
-        <w:t xml:space="preserve">HostingRails servers have RedCloth 3.0.4 </w:t>
-      </w:r>
-      <w:r>
-        <w:t xml:space="preserve">installed. </w:t>
-      </w:r>
-      <w:r>
-        <w:t>To freeze RedCloth 4.0.4 for your application, follow the following steps:</w:t>
-      </w:r>
-    </w:p>
-    <w:p>
-      <w:pPr>
-        <w:pStyle w:val="Note"/>
-        <w:rPr>
-          <w:b/>
-        </w:rPr>
-      </w:pPr>
-      <w:r>
-        <w:rPr>
-          <w:b/>
-        </w:rPr>
-        <w:t>Temporarily assign GEM_HOME and GEM_PATH</w:t>
-      </w:r>
-    </w:p>
-    <w:p>
-      <w:pPr>
-        <w:pStyle w:val="Note"/>
-      </w:pPr>
-      <w:r>
-        <w:t>[~]# export GEM_HOME=$HOME/.gems</w:t>
-      </w:r>
-      <w:r>
-        <w:br/>
-        <w:t>[~]# export GEM_PATH=/usr/local/lib/ruby/gems/1.8:$GEM_HOME</w:t>
-      </w:r>
-    </w:p>
-    <w:p>
-      <w:pPr>
-        <w:pStyle w:val="Note"/>
-      </w:pPr>
-      <w:r>
-        <w:t>Better to keep these temporary and not use bash.  If you run into problems with rails not finding rake or any gems try logging into a new shell session.  </w:t>
-      </w:r>
-    </w:p>
-    <w:p>
-      <w:pPr>
-        <w:pStyle w:val="Note"/>
-        <w:rPr>
-          <w:b/>
-        </w:rPr>
-      </w:pPr>
-      <w:r>
-        <w:rPr>
-          <w:b/>
-        </w:rPr>
-        <w:t>Install the GEM</w:t>
-      </w:r>
-    </w:p>
-    <w:p>
-      <w:pPr>
-        <w:pStyle w:val="Note"/>
-      </w:pPr>
-      <w:r>
-        <w:t>gem install RedCloth</w:t>
-      </w:r>
-    </w:p>
-    <w:p>
-      <w:pPr>
-        <w:pStyle w:val="Note"/>
-        <w:rPr>
-          <w:b/>
-        </w:rPr>
-      </w:pPr>
-      <w:r>
-        <w:rPr>
-          <w:b/>
-        </w:rPr>
-        <w:lastRenderedPageBreak/>
-        <w:t>Freeze the GEM</w:t>
-      </w:r>
-    </w:p>
-    <w:p>
-      <w:pPr>
-        <w:pStyle w:val="Note"/>
-      </w:pPr>
-      <w:r>
-        <w:t>gem unpack RedCloth</w:t>
-      </w:r>
-    </w:p>
-    <w:p>
-      <w:pPr>
-        <w:pStyle w:val="Note"/>
-        <w:rPr>
-          <w:b/>
-        </w:rPr>
-      </w:pPr>
-      <w:r>
-        <w:rPr>
-          <w:b/>
-        </w:rPr>
-        <w:t>Start a new shell session</w:t>
-      </w:r>
-    </w:p>
-    <w:p>
-      <w:pPr>
-        <w:pStyle w:val="Note"/>
-      </w:pPr>
-      <w:r>
-        <w:t xml:space="preserve">See </w:t>
-      </w:r>
-      <w:hyperlink r:id="rId10" w:history="1">
-        <w:r>
-          <w:rPr>
-            <w:rStyle w:val="Hyperlink"/>
-          </w:rPr>
-          <w:t>http://www.hostingrails.com/forums/wiki_thread_version/2/5</w:t>
-        </w:r>
-      </w:hyperlink>
-      <w:r>
-        <w:t xml:space="preserve"> for further details</w:t>
-      </w:r>
-      <w:r>
-        <w:t>.</w:t>
-      </w:r>
-    </w:p>
-    <w:p/>
-    <w:p>
-      <w:pPr>
         <w:pStyle w:val="Heading2"/>
       </w:pPr>
       <w:r>
@@ -3237,7 +3075,6 @@
         <w:pStyle w:val="CodeSample"/>
       </w:pPr>
       <w:r>
-        <w:lastRenderedPageBreak/>
         <w:t># config.action_mailer.raise_delivery_errors = false</w:t>
       </w:r>
     </w:p>
@@ -3432,6 +3269,7 @@
       <w:bookmarkStart w:id="13" w:name="_Ref206255143"/>
       <w:bookmarkStart w:id="14" w:name="_Ref204702657"/>
       <w:r>
+        <w:lastRenderedPageBreak/>
         <w:t>Install Image Libraries</w:t>
       </w:r>
     </w:p>
@@ -3469,7 +3307,7 @@
       <w:r>
         <w:t>Install the ImageMagick libraries (</w:t>
       </w:r>
-      <w:hyperlink r:id="rId11" w:history="1">
+      <w:hyperlink r:id="rId10" w:history="1">
         <w:r>
           <w:rPr>
             <w:rStyle w:val="Hyperlink"/>
@@ -3492,7 +3330,7 @@
       <w:r>
         <w:t>Install the RMagic gem (</w:t>
       </w:r>
-      <w:hyperlink r:id="rId12" w:history="1">
+      <w:hyperlink r:id="rId11" w:history="1">
         <w:r>
           <w:rPr>
             <w:rStyle w:val="Hyperlink"/>
@@ -3517,7 +3355,6 @@
         <w:pStyle w:val="Heading2"/>
       </w:pPr>
       <w:r>
-        <w:lastRenderedPageBreak/>
         <w:t>Setup the Task Scheduler</w:t>
       </w:r>
       <w:bookmarkEnd w:id="11"/>
@@ -3703,6 +3540,7 @@
         <w:ind w:left="720"/>
       </w:pPr>
       <w:r>
+        <w:lastRenderedPageBreak/>
         <w:t>To stop the daemon, type:</w:t>
       </w:r>
     </w:p>
@@ -3750,7 +3588,6 @@
         <w:pStyle w:val="Note"/>
       </w:pPr>
       <w:r>
-        <w:lastRenderedPageBreak/>
         <w:t xml:space="preserve">On unix environments such as </w:t>
       </w:r>
       <w:r>
@@ -3834,9 +3671,100 @@
     </w:p>
     <w:p>
       <w:pPr>
+        <w:pStyle w:val="H2Text"/>
+      </w:pPr>
+      <w:bookmarkStart w:id="17" w:name="_Toc206255046"/>
+      <w:r>
+        <w:t>When running in production, it is strongly suggested that you use a monitoring tool such as monit (</w:t>
+      </w:r>
+      <w:hyperlink r:id="rId12" w:history="1">
+        <w:r>
+          <w:rPr>
+            <w:rStyle w:val="Hyperlink"/>
+          </w:rPr>
+          <w:t>http://mmonit.com/monit/</w:t>
+        </w:r>
+      </w:hyperlink>
+      <w:r>
+        <w:t>). Below is a sample monitoring script that you can use as a starting point.</w:t>
+      </w:r>
+    </w:p>
+    <w:p>
+      <w:pPr>
+        <w:pStyle w:val="CodeSample"/>
+      </w:pPr>
+      <w:r>
+        <w:t>set daemon 60</w:t>
+      </w:r>
+    </w:p>
+    <w:p>
+      <w:pPr>
+        <w:pStyle w:val="CodeSample"/>
+      </w:pPr>
+      <w:r>
+        <w:t>set httpd port 2812 and</w:t>
+      </w:r>
+    </w:p>
+    <w:p>
+      <w:pPr>
+        <w:pStyle w:val="CodeSample"/>
+      </w:pPr>
+      <w:r>
+        <w:t xml:space="preserve">     use address localhost</w:t>
+      </w:r>
+    </w:p>
+    <w:p>
+      <w:pPr>
+        <w:pStyle w:val="CodeSample"/>
+      </w:pPr>
+      <w:r>
+        <w:t xml:space="preserve">     allow localhost</w:t>
+      </w:r>
+    </w:p>
+    <w:p>
+      <w:pPr>
+        <w:pStyle w:val="CodeSample"/>
+      </w:pPr>
+      <w:r>
+        <w:t>set logfile /home/openmin/openmind/log/monit.log</w:t>
+      </w:r>
+    </w:p>
+    <w:p>
+      <w:pPr>
+        <w:pStyle w:val="CodeSample"/>
+      </w:pPr>
+      <w:r>
+        <w:t>check process taskserver with pidfile /home/openmin/openmind/tmp/pids/task_server.rb.pid</w:t>
+      </w:r>
+    </w:p>
+    <w:p>
+      <w:pPr>
+        <w:pStyle w:val="CodeSample"/>
+      </w:pPr>
+      <w:r>
+        <w:t xml:space="preserve">  start program = "/usr/local/bin/ruby /home/openmin/openmind/script/task_server_control.rb start -f -- -e production"</w:t>
+      </w:r>
+    </w:p>
+    <w:p>
+      <w:pPr>
+        <w:pStyle w:val="CodeSample"/>
+      </w:pPr>
+      <w:r>
+        <w:t xml:space="preserve">  stop program = "/usr/local/bin/ruby /home/openmin/openmind/script/task_server_control.rb stop -- -e production"</w:t>
+      </w:r>
+    </w:p>
+    <w:p>
+      <w:pPr>
+        <w:pStyle w:val="CodeSample"/>
+      </w:pPr>
+      <w:r>
+        <w:t xml:space="preserve">  group taskserver</w:t>
+      </w:r>
+    </w:p>
+    <w:p>
+      <w:pPr>
         <w:pStyle w:val="Heading1"/>
       </w:pPr>
-      <w:bookmarkStart w:id="17" w:name="_Toc206255046"/>
       <w:r>
         <w:t>Seed Data</w:t>
       </w:r>
@@ -3853,6 +3781,7 @@
       </w:pPr>
       <w:bookmarkStart w:id="18" w:name="_Toc206255047"/>
       <w:r>
+        <w:lastRenderedPageBreak/>
         <w:t>Enterprises</w:t>
       </w:r>
       <w:bookmarkEnd w:id="18"/>
@@ -4083,118 +4012,118 @@
     </w:p>
     <w:p>
       <w:r>
+        <w:t>Specify a value that will allow the url to resolve to your OpenMind instance.</w:t>
+      </w:r>
+    </w:p>
+    <w:p>
+      <w:pPr>
+        <w:pStyle w:val="Heading3"/>
+      </w:pPr>
+      <w:bookmarkStart w:id="24" w:name="_Toc206255051"/>
+      <w:r>
+        <w:t>Port</w:t>
+      </w:r>
+      <w:bookmarkEnd w:id="24"/>
+    </w:p>
+    <w:p>
+      <w:r>
+        <w:t>See “</w:t>
+      </w:r>
+      <w:r>
+        <w:fldChar w:fldCharType="begin"/>
+      </w:r>
+      <w:r>
+        <w:instrText xml:space="preserve"> REF _Ref204704263 \h </w:instrText>
+      </w:r>
+      <w:r>
+        <w:fldChar w:fldCharType="separate"/>
+      </w:r>
+      <w:r>
+        <w:t>Host</w:t>
+      </w:r>
+      <w:r>
+        <w:fldChar w:fldCharType="end"/>
+      </w:r>
+      <w:r>
+        <w:t xml:space="preserve">” </w:t>
+      </w:r>
+      <w:r>
+        <w:fldChar w:fldCharType="begin"/>
+      </w:r>
+      <w:r>
+        <w:instrText xml:space="preserve"> REF _Ref204704263 \p \h </w:instrText>
+      </w:r>
+      <w:r>
+        <w:fldChar w:fldCharType="separate"/>
+      </w:r>
+      <w:r>
+        <w:t>above</w:t>
+      </w:r>
+      <w:r>
+        <w:fldChar w:fldCharType="end"/>
+      </w:r>
+      <w:r>
+        <w:t>.</w:t>
+      </w:r>
+    </w:p>
+    <w:p>
+      <w:pPr>
+        <w:pStyle w:val="Heading3"/>
+      </w:pPr>
+      <w:bookmarkStart w:id="25" w:name="_Toc206255052"/>
+      <w:r>
+        <w:t>Admin_email</w:t>
+      </w:r>
+      <w:bookmarkEnd w:id="25"/>
+    </w:p>
+    <w:p>
+      <w:r>
+        <w:t>The email address of the administrator. This email will be used as the "from"</w:t>
+      </w:r>
+      <w:r>
+        <w:t xml:space="preserve"> </w:t>
+      </w:r>
+      <w:r>
+        <w:t xml:space="preserve">address in emails sent by </w:t>
+      </w:r>
+      <w:r>
+        <w:t>OpenMind. It is also appears in the page footers.</w:t>
+      </w:r>
+    </w:p>
+    <w:p>
+      <w:pPr>
+        <w:pStyle w:val="Heading3"/>
+      </w:pPr>
+      <w:bookmarkStart w:id="26" w:name="_Toc206255053"/>
+      <w:r>
+        <w:t>Email_subject_prefix</w:t>
+      </w:r>
+      <w:bookmarkEnd w:id="26"/>
+    </w:p>
+    <w:p>
+      <w:r>
+        <w:t>Email_subject_prefix</w:t>
+      </w:r>
+      <w:r>
+        <w:t xml:space="preserve"> holds t</w:t>
+      </w:r>
+      <w:r>
+        <w:t xml:space="preserve">he subject prefix. This will be the prefix in the subject for emails sent by  </w:t>
+      </w:r>
+      <w:r>
+        <w:t>OpenMind</w:t>
+      </w:r>
+      <w:r>
+        <w:t>. For example, "OpenMind: Your new account has been created..."</w:t>
+      </w:r>
+    </w:p>
+    <w:p>
+      <w:pPr>
+        <w:pStyle w:val="Heading3"/>
+      </w:pPr>
+      <w:bookmarkStart w:id="27" w:name="_Toc206255054"/>
+      <w:r>
         <w:lastRenderedPageBreak/>
-        <w:t>Specify a value that will allow the url to resolve to your OpenMind instance.</w:t>
-      </w:r>
-    </w:p>
-    <w:p>
-      <w:pPr>
-        <w:pStyle w:val="Heading3"/>
-      </w:pPr>
-      <w:bookmarkStart w:id="24" w:name="_Toc206255051"/>
-      <w:r>
-        <w:t>Port</w:t>
-      </w:r>
-      <w:bookmarkEnd w:id="24"/>
-    </w:p>
-    <w:p>
-      <w:r>
-        <w:t>See “</w:t>
-      </w:r>
-      <w:r>
-        <w:fldChar w:fldCharType="begin"/>
-      </w:r>
-      <w:r>
-        <w:instrText xml:space="preserve"> REF _Ref204704263 \h </w:instrText>
-      </w:r>
-      <w:r>
-        <w:fldChar w:fldCharType="separate"/>
-      </w:r>
-      <w:r>
-        <w:t>Host</w:t>
-      </w:r>
-      <w:r>
-        <w:fldChar w:fldCharType="end"/>
-      </w:r>
-      <w:r>
-        <w:t xml:space="preserve">” </w:t>
-      </w:r>
-      <w:r>
-        <w:fldChar w:fldCharType="begin"/>
-      </w:r>
-      <w:r>
-        <w:instrText xml:space="preserve"> REF _Ref204704263 \p \h </w:instrText>
-      </w:r>
-      <w:r>
-        <w:fldChar w:fldCharType="separate"/>
-      </w:r>
-      <w:r>
-        <w:t>above</w:t>
-      </w:r>
-      <w:r>
-        <w:fldChar w:fldCharType="end"/>
-      </w:r>
-      <w:r>
-        <w:t>.</w:t>
-      </w:r>
-    </w:p>
-    <w:p>
-      <w:pPr>
-        <w:pStyle w:val="Heading3"/>
-      </w:pPr>
-      <w:bookmarkStart w:id="25" w:name="_Toc206255052"/>
-      <w:r>
-        <w:t>Admin_email</w:t>
-      </w:r>
-      <w:bookmarkEnd w:id="25"/>
-    </w:p>
-    <w:p>
-      <w:r>
-        <w:t>The email address of the administrator. This email will be used as the "from"</w:t>
-      </w:r>
-      <w:r>
-        <w:t xml:space="preserve"> </w:t>
-      </w:r>
-      <w:r>
-        <w:t xml:space="preserve">address in emails sent by </w:t>
-      </w:r>
-      <w:r>
-        <w:t>OpenMind. It is also appears in the page footers.</w:t>
-      </w:r>
-    </w:p>
-    <w:p>
-      <w:pPr>
-        <w:pStyle w:val="Heading3"/>
-      </w:pPr>
-      <w:bookmarkStart w:id="26" w:name="_Toc206255053"/>
-      <w:r>
-        <w:t>Email_subject_prefix</w:t>
-      </w:r>
-      <w:bookmarkEnd w:id="26"/>
-    </w:p>
-    <w:p>
-      <w:r>
-        <w:t>Email_subject_prefix</w:t>
-      </w:r>
-      <w:r>
-        <w:t xml:space="preserve"> holds t</w:t>
-      </w:r>
-      <w:r>
-        <w:t xml:space="preserve">he subject prefix. This will be the prefix in the subject for emails sent by  </w:t>
-      </w:r>
-      <w:r>
-        <w:t>OpenMind</w:t>
-      </w:r>
-      <w:r>
-        <w:t>. For example, "OpenMind: Your new account has been created..."</w:t>
-      </w:r>
-    </w:p>
-    <w:p>
-      <w:pPr>
-        <w:pStyle w:val="Heading3"/>
-      </w:pPr>
-      <w:bookmarkStart w:id="27" w:name="_Toc206255054"/>
-      <w:r>
         <w:t>Rescind_minutes</w:t>
       </w:r>
       <w:bookmarkEnd w:id="27"/>
@@ -4272,6 +4201,45 @@
     <w:p>
       <w:r>
         <w:t>Users receive a warning when they log on if they have unused allocations that are about to expire. This parameter specifies, in days, how soon before an allocation is set to expire that user should be warned.</w:t>
+      </w:r>
+      <w:r>
+        <w:t xml:space="preserve"> </w:t>
+      </w:r>
+    </w:p>
+    <w:p>
+      <w:pPr>
+        <w:pStyle w:val="Heading3"/>
+      </w:pPr>
+      <w:r>
+        <w:t>D</w:t>
+      </w:r>
+      <w:r>
+        <w:t>efault_user_timezone</w:t>
+      </w:r>
+    </w:p>
+    <w:p>
+      <w:r>
+        <w:t>This configuration option defines the default time zone when creating new users. To determine a list of valid time zone</w:t>
+      </w:r>
+      <w:r>
+        <w:t xml:space="preserve"> values local to your </w:t>
+      </w:r>
+      <w:r>
+        <w:t xml:space="preserve"> </w:t>
+      </w:r>
+      <w:r>
+        <w:t>location</w:t>
+      </w:r>
+      <w:r>
+        <w:t>, type:</w:t>
+      </w:r>
+    </w:p>
+    <w:p>
+      <w:pPr>
+        <w:pStyle w:val="CodeSample"/>
+      </w:pPr>
+      <w:r>
+        <w:t xml:space="preserve"> rake time:zones:local</w:t>
       </w:r>
     </w:p>
     <w:p>
@@ -4303,7 +4271,6 @@
         </w:numPr>
       </w:pPr>
       <w:r>
-        <w:lastRenderedPageBreak/>
         <w:t>Copy the openmind directory to another directory with a different name within the themes directory.  For example, copy public/themes/openmind to public/themes/acme.</w:t>
       </w:r>
     </w:p>
@@ -4376,6 +4343,7 @@
       </w:pPr>
       <w:bookmarkStart w:id="35" w:name="_Toc206255060"/>
       <w:r>
+        <w:lastRenderedPageBreak/>
         <w:t>Periodic Jobs</w:t>
       </w:r>
       <w:bookmarkEnd w:id="35"/>
@@ -4557,35 +4525,35 @@
         <w:pStyle w:val="ListParagraph"/>
       </w:pPr>
       <w:r>
+        <w:t>Moderator can moderate forum discussions, editing or deleting comments they deem in appropriate.</w:t>
+      </w:r>
+    </w:p>
+    <w:p>
+      <w:r>
+        <w:t>Each user can be granted zero, one or multiple roles to determine which functions they can perform.</w:t>
+      </w:r>
+    </w:p>
+    <w:p>
+      <w:pPr>
+        <w:pStyle w:val="Heading1"/>
+      </w:pPr>
+      <w:bookmarkStart w:id="37" w:name="_Toc206255062"/>
+      <w:r>
+        <w:t>Lookup Codes</w:t>
+      </w:r>
+      <w:bookmarkEnd w:id="37"/>
+    </w:p>
+    <w:p>
+      <w:r>
+        <w:t>Lookup codes provide a mechanism to allow users to easily change pick list value</w:t>
+      </w:r>
+      <w:r>
+        <w:t>s. Currently OpenMind only uses a single type of lookup code – Release Status – which defines the lifecycle states of a product release. The system administrator can modify these values from the “Lookup Codes” menu.</w:t>
+      </w:r>
+    </w:p>
+    <w:p>
+      <w:r>
         <w:lastRenderedPageBreak/>
-        <w:t>Moderator can moderate forum discussions, editing or deleting comments they deem in appropriate.</w:t>
-      </w:r>
-    </w:p>
-    <w:p>
-      <w:r>
-        <w:t>Each user can be granted zero, one or multiple roles to determine which functions they can perform.</w:t>
-      </w:r>
-    </w:p>
-    <w:p>
-      <w:pPr>
-        <w:pStyle w:val="Heading1"/>
-      </w:pPr>
-      <w:bookmarkStart w:id="37" w:name="_Toc206255062"/>
-      <w:r>
-        <w:t>Lookup Codes</w:t>
-      </w:r>
-      <w:bookmarkEnd w:id="37"/>
-    </w:p>
-    <w:p>
-      <w:r>
-        <w:t>Lookup codes provide a mechanism to allow users to easily change pick list value</w:t>
-      </w:r>
-      <w:r>
-        <w:t>s. Currently OpenMind only uses a single type of lookup code – Release Status – which defines the lifecycle states of a product release. The system administrator can modify these values from the “Lookup Codes” menu.</w:t>
-      </w:r>
-    </w:p>
-    <w:p>
-      <w:r>
         <w:t>OpenMind may add additional lookup code types at a future date.</w:t>
       </w:r>
     </w:p>
@@ -4791,7 +4759,7 @@
                 <w:noProof/>
                 <w:color w:val="FFFFFF" w:themeColor="background1"/>
               </w:rPr>
-              <w:t>5</w:t>
+              <w:t>9</w:t>
             </w:r>
           </w:fldSimple>
         </w:p>

--- a/doc/Manual.docx
+++ b/doc/Manual.docx
@@ -3355,6 +3355,285 @@
         <w:pStyle w:val="Heading2"/>
       </w:pPr>
       <w:r>
+        <w:t>Setup Full Text Searching</w:t>
+      </w:r>
+    </w:p>
+    <w:p>
+      <w:pPr>
+        <w:pStyle w:val="H2Text"/>
+      </w:pPr>
+      <w:r>
+        <w:t xml:space="preserve">You must setup OpenMind to enable full text searching using the </w:t>
+      </w:r>
+      <w:r>
+        <w:t>Solr</w:t>
+      </w:r>
+      <w:r>
+        <w:t xml:space="preserve"> library.</w:t>
+      </w:r>
+    </w:p>
+    <w:p>
+      <w:pPr>
+        <w:pStyle w:val="Note"/>
+      </w:pPr>
+      <w:r>
+        <w:t>Sol</w:t>
+      </w:r>
+      <w:r>
+        <w:t>r requires java version 1.5 or later be installed.</w:t>
+      </w:r>
+    </w:p>
+    <w:p>
+      <w:pPr>
+        <w:pStyle w:val="H2Text"/>
+      </w:pPr>
+      <w:r>
+        <w:t>Solr requires a solr server be running to automatically update search indexes when records change. Use the following rake command to start the server on windows:</w:t>
+      </w:r>
+    </w:p>
+    <w:p>
+      <w:pPr>
+        <w:pStyle w:val="CodeSample"/>
+      </w:pPr>
+      <w:r>
+        <w:t>rake solr:start</w:t>
+      </w:r>
+      <w:r>
+        <w:t xml:space="preserve">win </w:t>
+      </w:r>
+    </w:p>
+    <w:p>
+      <w:pPr>
+        <w:pStyle w:val="CodeSample"/>
+      </w:pPr>
+    </w:p>
+    <w:p>
+      <w:pPr>
+        <w:pStyle w:val="H2Text"/>
+      </w:pPr>
+      <w:r>
+        <w:t xml:space="preserve">and </w:t>
+      </w:r>
+    </w:p>
+    <w:p>
+      <w:pPr>
+        <w:pStyle w:val="CodeSample"/>
+      </w:pPr>
+      <w:r>
+        <w:t>rake solr:start  </w:t>
+      </w:r>
+    </w:p>
+    <w:p>
+      <w:pPr>
+        <w:pStyle w:val="CodeSample"/>
+      </w:pPr>
+    </w:p>
+    <w:p>
+      <w:pPr>
+        <w:pStyle w:val="H2Text"/>
+      </w:pPr>
+      <w:r>
+        <w:t>for all other environments.</w:t>
+      </w:r>
+    </w:p>
+    <w:p>
+      <w:pPr>
+        <w:pStyle w:val="H2Text"/>
+      </w:pPr>
+      <w:r>
+        <w:t>You can stop the server with:</w:t>
+      </w:r>
+      <w:r>
+        <w:t xml:space="preserve"> </w:t>
+      </w:r>
+    </w:p>
+    <w:p>
+      <w:pPr>
+        <w:pStyle w:val="CodeSample"/>
+      </w:pPr>
+      <w:r>
+        <w:t>rake solr:st</w:t>
+      </w:r>
+      <w:r>
+        <w:t>op</w:t>
+      </w:r>
+    </w:p>
+    <w:p>
+      <w:pPr>
+        <w:pStyle w:val="CodeSample"/>
+        <w:ind w:left="0"/>
+      </w:pPr>
+    </w:p>
+    <w:p>
+      <w:pPr>
+        <w:pStyle w:val="H2Text"/>
+      </w:pPr>
+      <w:r>
+        <w:t>If you’re upgrading from an earlier version of OpenMind, you’ll need to manually regenerate the search indexes to start from within the ruby on rails console:</w:t>
+      </w:r>
+    </w:p>
+    <w:p>
+      <w:pPr>
+        <w:pStyle w:val="CodeSample"/>
+      </w:pPr>
+      <w:r>
+        <w:t>ruby script/console</w:t>
+      </w:r>
+    </w:p>
+    <w:p>
+      <w:pPr>
+        <w:pStyle w:val="CodeSample"/>
+      </w:pPr>
+      <w:r>
+        <w:t>Loading development environment (Rails 2.1.1)</w:t>
+      </w:r>
+    </w:p>
+    <w:p>
+      <w:pPr>
+        <w:pStyle w:val="CodeSample"/>
+      </w:pPr>
+      <w:r>
+        <w:t>Requiring REXML</w:t>
+      </w:r>
+    </w:p>
+    <w:p>
+      <w:pPr>
+        <w:pStyle w:val="CodeSample"/>
+      </w:pPr>
+      <w:r>
+        <w:t>&gt;&gt; Topic.rebuild_solr_index</w:t>
+      </w:r>
+    </w:p>
+    <w:p>
+      <w:pPr>
+        <w:pStyle w:val="CodeSample"/>
+      </w:pPr>
+      <w:r>
+        <w:t>=&gt; "Index for Topic has been rebuilt\n"</w:t>
+      </w:r>
+    </w:p>
+    <w:p>
+      <w:pPr>
+        <w:pStyle w:val="CodeSample"/>
+      </w:pPr>
+      <w:r>
+        <w:t>&gt;&gt; TopicComment.rebuild_solr_index</w:t>
+      </w:r>
+    </w:p>
+    <w:p>
+      <w:pPr>
+        <w:pStyle w:val="CodeSample"/>
+      </w:pPr>
+      <w:r>
+        <w:t>=&gt; "Index for TopicComment has been rebuilt\n"</w:t>
+      </w:r>
+    </w:p>
+    <w:p>
+      <w:pPr>
+        <w:pStyle w:val="CodeSample"/>
+      </w:pPr>
+    </w:p>
+    <w:p>
+      <w:pPr>
+        <w:pStyle w:val="H2Text"/>
+      </w:pPr>
+      <w:r>
+        <w:t>When running in production, it is strongly suggested that you use a monitoring tool such as monit (</w:t>
+      </w:r>
+      <w:hyperlink r:id="rId12" w:history="1">
+        <w:r>
+          <w:rPr>
+            <w:rStyle w:val="Hyperlink"/>
+          </w:rPr>
+          <w:t>http://mmonit.com/monit/</w:t>
+        </w:r>
+      </w:hyperlink>
+      <w:r>
+        <w:t>). Below is a sample monitoring script that you can use as a starting point.</w:t>
+      </w:r>
+    </w:p>
+    <w:p>
+      <w:pPr>
+        <w:pStyle w:val="CodeSample"/>
+      </w:pPr>
+      <w:r>
+        <w:t>set daemon 60</w:t>
+      </w:r>
+    </w:p>
+    <w:p>
+      <w:pPr>
+        <w:pStyle w:val="CodeSample"/>
+      </w:pPr>
+      <w:r>
+        <w:t>set httpd port 2812 and</w:t>
+      </w:r>
+    </w:p>
+    <w:p>
+      <w:pPr>
+        <w:pStyle w:val="CodeSample"/>
+      </w:pPr>
+      <w:r>
+        <w:t xml:space="preserve">     use address localhost</w:t>
+      </w:r>
+    </w:p>
+    <w:p>
+      <w:pPr>
+        <w:pStyle w:val="CodeSample"/>
+      </w:pPr>
+      <w:r>
+        <w:lastRenderedPageBreak/>
+        <w:t xml:space="preserve">     allow localhost</w:t>
+      </w:r>
+    </w:p>
+    <w:p>
+      <w:pPr>
+        <w:pStyle w:val="CodeSample"/>
+      </w:pPr>
+      <w:r>
+        <w:t>set logfile /home/openmin/openmind/log/monit.log</w:t>
+      </w:r>
+    </w:p>
+    <w:p>
+      <w:pPr>
+        <w:pStyle w:val="CodeSample"/>
+      </w:pPr>
+      <w:r>
+        <w:t>check process solr with pidfile /home/openmin/openmind/tmp/pids/production_pid</w:t>
+      </w:r>
+    </w:p>
+    <w:p>
+      <w:pPr>
+        <w:pStyle w:val="CodeSample"/>
+      </w:pPr>
+      <w:r>
+        <w:t xml:space="preserve">  start program = "/home/openmin/bin/solr_start"</w:t>
+      </w:r>
+    </w:p>
+    <w:p>
+      <w:pPr>
+        <w:pStyle w:val="CodeSample"/>
+      </w:pPr>
+      <w:r>
+        <w:t xml:space="preserve">  stop program = "/home/openmin/bin/solr_stop"</w:t>
+      </w:r>
+    </w:p>
+    <w:p>
+      <w:pPr>
+        <w:pStyle w:val="CodeSample"/>
+        <w:rPr>
+          <w:b/>
+          <w:bCs/>
+        </w:rPr>
+      </w:pPr>
+      <w:r>
+        <w:t xml:space="preserve">  group solr</w:t>
+      </w:r>
+    </w:p>
+    <w:p>
+      <w:pPr>
+        <w:pStyle w:val="Heading2"/>
+      </w:pPr>
+      <w:r>
         <w:t>Setup the Task Scheduler</w:t>
       </w:r>
       <w:bookmarkEnd w:id="11"/>
@@ -3540,7 +3819,6 @@
         <w:ind w:left="720"/>
       </w:pPr>
       <w:r>
-        <w:lastRenderedPageBreak/>
         <w:t>To stop the daemon, type:</w:t>
       </w:r>
     </w:p>
@@ -3572,6 +3850,7 @@
         <w:ind w:left="720"/>
       </w:pPr>
       <w:r>
+        <w:lastRenderedPageBreak/>
         <w:t>Note that if you make any changes to your environment.yml file, you’ll need to stop and start the task server for those changes to be picked up for background tasks such as certain email alerts.</w:t>
       </w:r>
     </w:p>
@@ -3585,99 +3864,13 @@
     </w:p>
     <w:p>
       <w:pPr>
-        <w:pStyle w:val="Note"/>
-      </w:pPr>
-      <w:r>
-        <w:t xml:space="preserve">On unix environments such as </w:t>
-      </w:r>
-      <w:r>
-        <w:t>Hosting Rails</w:t>
-      </w:r>
-      <w:r>
-        <w:t>, you can you cron to ensure that the task scheduler will be started automated if the machine is rebooted.</w:t>
-      </w:r>
-    </w:p>
-    <w:p>
-      <w:pPr>
-        <w:pStyle w:val="Note"/>
-      </w:pPr>
-      <w:r>
-        <w:t>Enter the following command:</w:t>
-      </w:r>
-    </w:p>
-    <w:p>
-      <w:pPr>
-        <w:pStyle w:val="Note"/>
-        <w:rPr>
-          <w:rFonts w:ascii="Courier New" w:hAnsi="Courier New" w:cs="Courier New"/>
-        </w:rPr>
-      </w:pPr>
-      <w:r>
-        <w:rPr>
-          <w:rFonts w:ascii="Courier New" w:hAnsi="Courier New" w:cs="Courier New"/>
-        </w:rPr>
-        <w:t>crontab –e</w:t>
-      </w:r>
-    </w:p>
-    <w:p>
-      <w:pPr>
-        <w:pStyle w:val="Note"/>
-      </w:pPr>
-      <w:r>
-        <w:t>Add the following line to the file:</w:t>
-      </w:r>
-    </w:p>
-    <w:p>
-      <w:pPr>
-        <w:pStyle w:val="Note"/>
-        <w:spacing w:after="0" w:line="240" w:lineRule="auto"/>
-        <w:ind w:left="2160" w:hanging="1440"/>
-        <w:rPr>
-          <w:rFonts w:ascii="Courier New" w:hAnsi="Courier New" w:cs="Courier New"/>
-        </w:rPr>
-      </w:pPr>
-      <w:r>
-        <w:rPr>
-          <w:rFonts w:ascii="Courier New" w:hAnsi="Courier New" w:cs="Courier New"/>
-        </w:rPr>
-        <w:t>@reboot cd /home/username/openmind &amp;&amp; \</w:t>
-      </w:r>
-    </w:p>
-    <w:p>
-      <w:pPr>
-        <w:pStyle w:val="Note"/>
-        <w:rPr>
-          <w:rFonts w:ascii="Courier New" w:hAnsi="Courier New" w:cs="Courier New"/>
-        </w:rPr>
-      </w:pPr>
-      <w:r>
-        <w:rPr>
-          <w:rFonts w:ascii="Courier New" w:hAnsi="Courier New" w:cs="Courier New"/>
-        </w:rPr>
-        <w:t xml:space="preserve">ruby script/task_server_control.rb </w:t>
-      </w:r>
-      <w:r>
-        <w:rPr>
-          <w:rFonts w:ascii="Courier New" w:hAnsi="Courier New" w:cs="Courier New"/>
-        </w:rPr>
-        <w:t>start</w:t>
-      </w:r>
-      <w:r>
-        <w:rPr>
-          <w:rFonts w:ascii="Courier New" w:hAnsi="Courier New" w:cs="Courier New"/>
-        </w:rPr>
-        <w:t xml:space="preserve"> -- -e production</w:t>
-      </w:r>
-    </w:p>
-    <w:p>
-      <w:pPr>
         <w:pStyle w:val="H2Text"/>
       </w:pPr>
       <w:bookmarkStart w:id="17" w:name="_Toc206255046"/>
       <w:r>
         <w:t>When running in production, it is strongly suggested that you use a monitoring tool such as monit (</w:t>
       </w:r>
-      <w:hyperlink r:id="rId12" w:history="1">
+      <w:hyperlink r:id="rId13" w:history="1">
         <w:r>
           <w:rPr>
             <w:rStyle w:val="Hyperlink"/>
@@ -3781,7 +3974,6 @@
       </w:pPr>
       <w:bookmarkStart w:id="18" w:name="_Toc206255047"/>
       <w:r>
-        <w:lastRenderedPageBreak/>
         <w:t>Enterprises</w:t>
       </w:r>
       <w:bookmarkEnd w:id="18"/>
@@ -3810,7 +4002,7 @@
       <w:pPr>
         <w:pStyle w:val="ListParagraph"/>
       </w:pPr>
-      <w:hyperlink r:id="rId13" w:history="1">
+      <w:hyperlink r:id="rId14" w:history="1">
         <w:r>
           <w:rPr>
             <w:rStyle w:val="Hyperlink"/>
@@ -3826,7 +4018,7 @@
       <w:pPr>
         <w:pStyle w:val="ListParagraph"/>
       </w:pPr>
-      <w:hyperlink r:id="rId14" w:history="1">
+      <w:hyperlink r:id="rId15" w:history="1">
         <w:r>
           <w:rPr>
             <w:rStyle w:val="Hyperlink"/>
@@ -3842,7 +4034,7 @@
       <w:pPr>
         <w:pStyle w:val="ListParagraph"/>
       </w:pPr>
-      <w:hyperlink r:id="rId15" w:history="1">
+      <w:hyperlink r:id="rId16" w:history="1">
         <w:r>
           <w:rPr>
             <w:rStyle w:val="Hyperlink"/>
@@ -3858,7 +4050,7 @@
       <w:pPr>
         <w:pStyle w:val="ListParagraph"/>
       </w:pPr>
-      <w:hyperlink r:id="rId16" w:history="1">
+      <w:hyperlink r:id="rId17" w:history="1">
         <w:r>
           <w:rPr>
             <w:rStyle w:val="Hyperlink"/>
@@ -3874,7 +4066,7 @@
       <w:pPr>
         <w:pStyle w:val="ListParagraph"/>
       </w:pPr>
-      <w:hyperlink r:id="rId17" w:history="1">
+      <w:hyperlink r:id="rId18" w:history="1">
         <w:r>
           <w:rPr>
             <w:rStyle w:val="Hyperlink"/>
@@ -3890,7 +4082,7 @@
       <w:pPr>
         <w:pStyle w:val="ListParagraph"/>
       </w:pPr>
-      <w:hyperlink r:id="rId18" w:history="1">
+      <w:hyperlink r:id="rId19" w:history="1">
         <w:r>
           <w:rPr>
             <w:rStyle w:val="Hyperlink"/>
@@ -3917,6 +4109,7 @@
     </w:p>
     <w:p>
       <w:r>
+        <w:lastRenderedPageBreak/>
         <w:t xml:space="preserve">These data exist to allow you to test your deployment, and to provide you a means to bootstrap your own </w:t>
       </w:r>
       <w:r>
@@ -4123,7 +4316,6 @@
       </w:pPr>
       <w:bookmarkStart w:id="27" w:name="_Toc206255054"/>
       <w:r>
-        <w:lastRenderedPageBreak/>
         <w:t>Rescind_minutes</w:t>
       </w:r>
       <w:bookmarkEnd w:id="27"/>
@@ -4185,7 +4377,11 @@
     </w:p>
     <w:p>
       <w:r>
-        <w:t>OpenMind is skinnable, allowing companies to tailor the look and feel to their own specific needs. By default, OpenMind ships with an OpenMind theme, beneath the public/themes directory. Companies wishing to create a new theme can create their own directory beneath the themes directory. This parameter should map to the name of that directory.</w:t>
+        <w:t xml:space="preserve">OpenMind is skinnable, allowing companies to tailor the look and feel to their own specific needs. By default, OpenMind ships with an OpenMind theme, beneath the public/themes directory. Companies </w:t>
+      </w:r>
+      <w:r>
+        <w:lastRenderedPageBreak/>
+        <w:t>wishing to create a new theme can create their own directory beneath the themes directory. This parameter should map to the name of that directory.</w:t>
       </w:r>
     </w:p>
     <w:p>
@@ -4343,7 +4539,6 @@
       </w:pPr>
       <w:bookmarkStart w:id="35" w:name="_Toc206255060"/>
       <w:r>
-        <w:lastRenderedPageBreak/>
         <w:t>Periodic Jobs</w:t>
       </w:r>
       <w:bookmarkEnd w:id="35"/>
@@ -4432,6 +4627,7 @@
     </w:p>
     <w:p>
       <w:r>
+        <w:lastRenderedPageBreak/>
         <w:t>Periodic jobs are recorded in the “periodic_jobs” table in the database. By modifying the values in the columns, you can change the behavior of OpenMind.</w:t>
       </w:r>
     </w:p>
@@ -4553,7 +4749,6 @@
     </w:p>
     <w:p>
       <w:r>
-        <w:lastRenderedPageBreak/>
         <w:t>OpenMind may add additional lookup code types at a future date.</w:t>
       </w:r>
     </w:p>
@@ -4647,6 +4842,7 @@
         </w:numPr>
       </w:pPr>
       <w:r>
+        <w:lastRenderedPageBreak/>
         <w:t>The users account is enabled and the user is sent an email informing them that activation was successful.</w:t>
       </w:r>
     </w:p>
@@ -4668,12 +4864,7 @@
       </w:r>
     </w:p>
     <w:sectPr>
-      <w:headerReference w:type="even" r:id="rId19"/>
-      <w:headerReference w:type="default" r:id="rId20"/>
-      <w:footerReference w:type="even" r:id="rId21"/>
-      <w:footerReference w:type="default" r:id="rId22"/>
-      <w:headerReference w:type="first" r:id="rId23"/>
-      <w:footerReference w:type="first" r:id="rId24"/>
+      <w:footerReference w:type="default" r:id="rId20"/>
       <w:pgSz w:w="12240" w:h="15840"/>
       <w:pgMar w:top="1440" w:right="1440" w:bottom="1440" w:left="1440" w:header="720" w:footer="720" w:gutter="0"/>
       <w:cols w:space="720"/>
@@ -4709,16 +4900,6 @@
 </file>
 
 <file path=word/footer1.xml><?xml version="1.0" encoding="utf-8"?>
-<w:ftr xmlns:ve="http://schemas.openxmlformats.org/markup-compatibility/2006" xmlns:o="urn:schemas-microsoft-com:office:office" xmlns:r="http://schemas.openxmlformats.org/officeDocument/2006/relationships" xmlns:m="http://schemas.openxmlformats.org/officeDocument/2006/math" xmlns:v="urn:schemas-microsoft-com:vml" xmlns:wp="http://schemas.openxmlformats.org/drawingml/2006/wordprocessingDrawing" xmlns:w10="urn:schemas-microsoft-com:office:word" xmlns:w="http://schemas.openxmlformats.org/wordprocessingml/2006/main" xmlns:wne="http://schemas.microsoft.com/office/word/2006/wordml">
-  <w:p>
-    <w:pPr>
-      <w:pStyle w:val="Footer"/>
-    </w:pPr>
-  </w:p>
-</w:ftr>
-</file>
-
-<file path=word/footer2.xml><?xml version="1.0" encoding="utf-8"?>
 <w:ftr xmlns:ve="http://schemas.openxmlformats.org/markup-compatibility/2006" xmlns:o="urn:schemas-microsoft-com:office:office" xmlns:r="http://schemas.openxmlformats.org/officeDocument/2006/relationships" xmlns:m="http://schemas.openxmlformats.org/officeDocument/2006/math" xmlns:v="urn:schemas-microsoft-com:vml" xmlns:wp="http://schemas.openxmlformats.org/drawingml/2006/wordprocessingDrawing" xmlns:w10="urn:schemas-microsoft-com:office:word" xmlns:w="http://schemas.openxmlformats.org/wordprocessingml/2006/main" xmlns:wne="http://schemas.microsoft.com/office/word/2006/wordml">
   <w:tbl>
     <w:tblPr>
@@ -4759,7 +4940,7 @@
                 <w:noProof/>
                 <w:color w:val="FFFFFF" w:themeColor="background1"/>
               </w:rPr>
-              <w:t>9</w:t>
+              <w:t>12</w:t>
             </w:r>
           </w:fldSimple>
         </w:p>
@@ -4776,7 +4957,13 @@
             <w:pStyle w:val="Footer"/>
           </w:pPr>
           <w:r>
-            <w:t xml:space="preserve">Adminstrator’s Guide | </w:t>
+            <w:t>Admin</w:t>
+          </w:r>
+          <w:r>
+            <w:t>i</w:t>
+          </w:r>
+          <w:r>
+            <w:t xml:space="preserve">strator’s Guide | </w:t>
           </w:r>
           <w:sdt>
             <w:sdtPr>
@@ -4809,16 +4996,6 @@
 </w:ftr>
 </file>
 
-<file path=word/footer3.xml><?xml version="1.0" encoding="utf-8"?>
-<w:ftr xmlns:ve="http://schemas.openxmlformats.org/markup-compatibility/2006" xmlns:o="urn:schemas-microsoft-com:office:office" xmlns:r="http://schemas.openxmlformats.org/officeDocument/2006/relationships" xmlns:m="http://schemas.openxmlformats.org/officeDocument/2006/math" xmlns:v="urn:schemas-microsoft-com:vml" xmlns:wp="http://schemas.openxmlformats.org/drawingml/2006/wordprocessingDrawing" xmlns:w10="urn:schemas-microsoft-com:office:word" xmlns:w="http://schemas.openxmlformats.org/wordprocessingml/2006/main" xmlns:wne="http://schemas.microsoft.com/office/word/2006/wordml">
-  <w:p>
-    <w:pPr>
-      <w:pStyle w:val="Footer"/>
-    </w:pPr>
-  </w:p>
-</w:ftr>
-</file>
-
 <file path=word/footnotes.xml><?xml version="1.0" encoding="utf-8"?>
 <w:footnotes xmlns:ve="http://schemas.openxmlformats.org/markup-compatibility/2006" xmlns:o="urn:schemas-microsoft-com:office:office" xmlns:r="http://schemas.openxmlformats.org/officeDocument/2006/relationships" xmlns:m="http://schemas.openxmlformats.org/officeDocument/2006/math" xmlns:v="urn:schemas-microsoft-com:vml" xmlns:wp="http://schemas.openxmlformats.org/drawingml/2006/wordprocessingDrawing" xmlns:w10="urn:schemas-microsoft-com:office:word" xmlns:w="http://schemas.openxmlformats.org/wordprocessingml/2006/main" xmlns:wne="http://schemas.microsoft.com/office/word/2006/wordml">
   <w:footnote w:type="separator" w:id="0">
@@ -4872,36 +5049,6 @@
     </w:p>
   </w:footnote>
 </w:footnotes>
-</file>
-
-<file path=word/header1.xml><?xml version="1.0" encoding="utf-8"?>
-<w:hdr xmlns:ve="http://schemas.openxmlformats.org/markup-compatibility/2006" xmlns:o="urn:schemas-microsoft-com:office:office" xmlns:r="http://schemas.openxmlformats.org/officeDocument/2006/relationships" xmlns:m="http://schemas.openxmlformats.org/officeDocument/2006/math" xmlns:v="urn:schemas-microsoft-com:vml" xmlns:wp="http://schemas.openxmlformats.org/drawingml/2006/wordprocessingDrawing" xmlns:w10="urn:schemas-microsoft-com:office:word" xmlns:w="http://schemas.openxmlformats.org/wordprocessingml/2006/main" xmlns:wne="http://schemas.microsoft.com/office/word/2006/wordml">
-  <w:p>
-    <w:pPr>
-      <w:pStyle w:val="Header"/>
-    </w:pPr>
-  </w:p>
-</w:hdr>
-</file>
-
-<file path=word/header2.xml><?xml version="1.0" encoding="utf-8"?>
-<w:hdr xmlns:ve="http://schemas.openxmlformats.org/markup-compatibility/2006" xmlns:o="urn:schemas-microsoft-com:office:office" xmlns:r="http://schemas.openxmlformats.org/officeDocument/2006/relationships" xmlns:m="http://schemas.openxmlformats.org/officeDocument/2006/math" xmlns:v="urn:schemas-microsoft-com:vml" xmlns:wp="http://schemas.openxmlformats.org/drawingml/2006/wordprocessingDrawing" xmlns:w10="urn:schemas-microsoft-com:office:word" xmlns:w="http://schemas.openxmlformats.org/wordprocessingml/2006/main" xmlns:wne="http://schemas.microsoft.com/office/word/2006/wordml">
-  <w:p>
-    <w:pPr>
-      <w:pStyle w:val="Header"/>
-    </w:pPr>
-  </w:p>
-</w:hdr>
-</file>
-
-<file path=word/header3.xml><?xml version="1.0" encoding="utf-8"?>
-<w:hdr xmlns:ve="http://schemas.openxmlformats.org/markup-compatibility/2006" xmlns:o="urn:schemas-microsoft-com:office:office" xmlns:r="http://schemas.openxmlformats.org/officeDocument/2006/relationships" xmlns:m="http://schemas.openxmlformats.org/officeDocument/2006/math" xmlns:v="urn:schemas-microsoft-com:vml" xmlns:wp="http://schemas.openxmlformats.org/drawingml/2006/wordprocessingDrawing" xmlns:w10="urn:schemas-microsoft-com:office:word" xmlns:w="http://schemas.openxmlformats.org/wordprocessingml/2006/main" xmlns:wne="http://schemas.microsoft.com/office/word/2006/wordml">
-  <w:p>
-    <w:pPr>
-      <w:pStyle w:val="Header"/>
-    </w:pPr>
-  </w:p>
-</w:hdr>
 </file>
 
 <file path=word/numbering.xml><?xml version="1.0" encoding="utf-8"?>
@@ -5145,6 +5292,119 @@
     </w:lvl>
   </w:abstractNum>
   <w:abstractNum w:abstractNumId="2">
+    <w:nsid w:val="246D284C"/>
+    <w:multiLevelType w:val="multilevel"/>
+    <w:tmpl w:val="597C6A44"/>
+    <w:lvl w:ilvl="0">
+      <w:start w:val="1"/>
+      <w:numFmt w:val="decimal"/>
+      <w:lvlText w:val="%1."/>
+      <w:lvlJc w:val="left"/>
+      <w:pPr>
+        <w:tabs>
+          <w:tab w:val="num" w:pos="720"/>
+        </w:tabs>
+        <w:ind w:left="720" w:hanging="360"/>
+      </w:pPr>
+    </w:lvl>
+    <w:lvl w:ilvl="1" w:tentative="1">
+      <w:start w:val="1"/>
+      <w:numFmt w:val="decimal"/>
+      <w:lvlText w:val="%2."/>
+      <w:lvlJc w:val="left"/>
+      <w:pPr>
+        <w:tabs>
+          <w:tab w:val="num" w:pos="1440"/>
+        </w:tabs>
+        <w:ind w:left="1440" w:hanging="360"/>
+      </w:pPr>
+    </w:lvl>
+    <w:lvl w:ilvl="2" w:tentative="1">
+      <w:start w:val="1"/>
+      <w:numFmt w:val="decimal"/>
+      <w:lvlText w:val="%3."/>
+      <w:lvlJc w:val="left"/>
+      <w:pPr>
+        <w:tabs>
+          <w:tab w:val="num" w:pos="2160"/>
+        </w:tabs>
+        <w:ind w:left="2160" w:hanging="360"/>
+      </w:pPr>
+    </w:lvl>
+    <w:lvl w:ilvl="3" w:tentative="1">
+      <w:start w:val="1"/>
+      <w:numFmt w:val="decimal"/>
+      <w:lvlText w:val="%4."/>
+      <w:lvlJc w:val="left"/>
+      <w:pPr>
+        <w:tabs>
+          <w:tab w:val="num" w:pos="2880"/>
+        </w:tabs>
+        <w:ind w:left="2880" w:hanging="360"/>
+      </w:pPr>
+    </w:lvl>
+    <w:lvl w:ilvl="4" w:tentative="1">
+      <w:start w:val="1"/>
+      <w:numFmt w:val="decimal"/>
+      <w:lvlText w:val="%5."/>
+      <w:lvlJc w:val="left"/>
+      <w:pPr>
+        <w:tabs>
+          <w:tab w:val="num" w:pos="3600"/>
+        </w:tabs>
+        <w:ind w:left="3600" w:hanging="360"/>
+      </w:pPr>
+    </w:lvl>
+    <w:lvl w:ilvl="5" w:tentative="1">
+      <w:start w:val="1"/>
+      <w:numFmt w:val="decimal"/>
+      <w:lvlText w:val="%6."/>
+      <w:lvlJc w:val="left"/>
+      <w:pPr>
+        <w:tabs>
+          <w:tab w:val="num" w:pos="4320"/>
+        </w:tabs>
+        <w:ind w:left="4320" w:hanging="360"/>
+      </w:pPr>
+    </w:lvl>
+    <w:lvl w:ilvl="6" w:tentative="1">
+      <w:start w:val="1"/>
+      <w:numFmt w:val="decimal"/>
+      <w:lvlText w:val="%7."/>
+      <w:lvlJc w:val="left"/>
+      <w:pPr>
+        <w:tabs>
+          <w:tab w:val="num" w:pos="5040"/>
+        </w:tabs>
+        <w:ind w:left="5040" w:hanging="360"/>
+      </w:pPr>
+    </w:lvl>
+    <w:lvl w:ilvl="7" w:tentative="1">
+      <w:start w:val="1"/>
+      <w:numFmt w:val="decimal"/>
+      <w:lvlText w:val="%8."/>
+      <w:lvlJc w:val="left"/>
+      <w:pPr>
+        <w:tabs>
+          <w:tab w:val="num" w:pos="5760"/>
+        </w:tabs>
+        <w:ind w:left="5760" w:hanging="360"/>
+      </w:pPr>
+    </w:lvl>
+    <w:lvl w:ilvl="8" w:tentative="1">
+      <w:start w:val="1"/>
+      <w:numFmt w:val="decimal"/>
+      <w:lvlText w:val="%9."/>
+      <w:lvlJc w:val="left"/>
+      <w:pPr>
+        <w:tabs>
+          <w:tab w:val="num" w:pos="6480"/>
+        </w:tabs>
+        <w:ind w:left="6480" w:hanging="360"/>
+      </w:pPr>
+    </w:lvl>
+  </w:abstractNum>
+  <w:abstractNum w:abstractNumId="3">
     <w:nsid w:val="275178B0"/>
     <w:multiLevelType w:val="hybridMultilevel"/>
     <w:tmpl w:val="7F02F900"/>
@@ -5257,7 +5517,7 @@
       </w:rPr>
     </w:lvl>
   </w:abstractNum>
-  <w:abstractNum w:abstractNumId="3">
+  <w:abstractNum w:abstractNumId="4">
     <w:nsid w:val="2D4F75E4"/>
     <w:multiLevelType w:val="multilevel"/>
     <w:tmpl w:val="D4F8C398"/>
@@ -5406,7 +5666,7 @@
       </w:rPr>
     </w:lvl>
   </w:abstractNum>
-  <w:abstractNum w:abstractNumId="4">
+  <w:abstractNum w:abstractNumId="5">
     <w:nsid w:val="359C4F81"/>
     <w:multiLevelType w:val="hybridMultilevel"/>
     <w:tmpl w:val="95A0BCAE"/>
@@ -5495,7 +5755,7 @@
       </w:pPr>
     </w:lvl>
   </w:abstractNum>
-  <w:abstractNum w:abstractNumId="5">
+  <w:abstractNum w:abstractNumId="6">
     <w:nsid w:val="35D158D9"/>
     <w:multiLevelType w:val="hybridMultilevel"/>
     <w:tmpl w:val="A084503E"/>
@@ -5584,7 +5844,7 @@
       </w:pPr>
     </w:lvl>
   </w:abstractNum>
-  <w:abstractNum w:abstractNumId="6">
+  <w:abstractNum w:abstractNumId="7">
     <w:nsid w:val="4E3E7864"/>
     <w:multiLevelType w:val="hybridMultilevel"/>
     <w:tmpl w:val="D5C462D2"/>
@@ -5697,7 +5957,7 @@
       </w:rPr>
     </w:lvl>
   </w:abstractNum>
-  <w:abstractNum w:abstractNumId="7">
+  <w:abstractNum w:abstractNumId="8">
     <w:nsid w:val="4ECC2E33"/>
     <w:multiLevelType w:val="hybridMultilevel"/>
     <w:tmpl w:val="1DD60580"/>
@@ -5811,7 +6071,120 @@
       </w:rPr>
     </w:lvl>
   </w:abstractNum>
-  <w:abstractNum w:abstractNumId="8">
+  <w:abstractNum w:abstractNumId="9">
+    <w:nsid w:val="512B1449"/>
+    <w:multiLevelType w:val="multilevel"/>
+    <w:tmpl w:val="F39AFB0A"/>
+    <w:lvl w:ilvl="0">
+      <w:start w:val="1"/>
+      <w:numFmt w:val="decimal"/>
+      <w:lvlText w:val="%1."/>
+      <w:lvlJc w:val="left"/>
+      <w:pPr>
+        <w:tabs>
+          <w:tab w:val="num" w:pos="720"/>
+        </w:tabs>
+        <w:ind w:left="720" w:hanging="360"/>
+      </w:pPr>
+    </w:lvl>
+    <w:lvl w:ilvl="1" w:tentative="1">
+      <w:start w:val="1"/>
+      <w:numFmt w:val="decimal"/>
+      <w:lvlText w:val="%2."/>
+      <w:lvlJc w:val="left"/>
+      <w:pPr>
+        <w:tabs>
+          <w:tab w:val="num" w:pos="1440"/>
+        </w:tabs>
+        <w:ind w:left="1440" w:hanging="360"/>
+      </w:pPr>
+    </w:lvl>
+    <w:lvl w:ilvl="2" w:tentative="1">
+      <w:start w:val="1"/>
+      <w:numFmt w:val="decimal"/>
+      <w:lvlText w:val="%3."/>
+      <w:lvlJc w:val="left"/>
+      <w:pPr>
+        <w:tabs>
+          <w:tab w:val="num" w:pos="2160"/>
+        </w:tabs>
+        <w:ind w:left="2160" w:hanging="360"/>
+      </w:pPr>
+    </w:lvl>
+    <w:lvl w:ilvl="3" w:tentative="1">
+      <w:start w:val="1"/>
+      <w:numFmt w:val="decimal"/>
+      <w:lvlText w:val="%4."/>
+      <w:lvlJc w:val="left"/>
+      <w:pPr>
+        <w:tabs>
+          <w:tab w:val="num" w:pos="2880"/>
+        </w:tabs>
+        <w:ind w:left="2880" w:hanging="360"/>
+      </w:pPr>
+    </w:lvl>
+    <w:lvl w:ilvl="4" w:tentative="1">
+      <w:start w:val="1"/>
+      <w:numFmt w:val="decimal"/>
+      <w:lvlText w:val="%5."/>
+      <w:lvlJc w:val="left"/>
+      <w:pPr>
+        <w:tabs>
+          <w:tab w:val="num" w:pos="3600"/>
+        </w:tabs>
+        <w:ind w:left="3600" w:hanging="360"/>
+      </w:pPr>
+    </w:lvl>
+    <w:lvl w:ilvl="5" w:tentative="1">
+      <w:start w:val="1"/>
+      <w:numFmt w:val="decimal"/>
+      <w:lvlText w:val="%6."/>
+      <w:lvlJc w:val="left"/>
+      <w:pPr>
+        <w:tabs>
+          <w:tab w:val="num" w:pos="4320"/>
+        </w:tabs>
+        <w:ind w:left="4320" w:hanging="360"/>
+      </w:pPr>
+    </w:lvl>
+    <w:lvl w:ilvl="6" w:tentative="1">
+      <w:start w:val="1"/>
+      <w:numFmt w:val="decimal"/>
+      <w:lvlText w:val="%7."/>
+      <w:lvlJc w:val="left"/>
+      <w:pPr>
+        <w:tabs>
+          <w:tab w:val="num" w:pos="5040"/>
+        </w:tabs>
+        <w:ind w:left="5040" w:hanging="360"/>
+      </w:pPr>
+    </w:lvl>
+    <w:lvl w:ilvl="7" w:tentative="1">
+      <w:start w:val="1"/>
+      <w:numFmt w:val="decimal"/>
+      <w:lvlText w:val="%8."/>
+      <w:lvlJc w:val="left"/>
+      <w:pPr>
+        <w:tabs>
+          <w:tab w:val="num" w:pos="5760"/>
+        </w:tabs>
+        <w:ind w:left="5760" w:hanging="360"/>
+      </w:pPr>
+    </w:lvl>
+    <w:lvl w:ilvl="8" w:tentative="1">
+      <w:start w:val="1"/>
+      <w:numFmt w:val="decimal"/>
+      <w:lvlText w:val="%9."/>
+      <w:lvlJc w:val="left"/>
+      <w:pPr>
+        <w:tabs>
+          <w:tab w:val="num" w:pos="6480"/>
+        </w:tabs>
+        <w:ind w:left="6480" w:hanging="360"/>
+      </w:pPr>
+    </w:lvl>
+  </w:abstractNum>
+  <w:abstractNum w:abstractNumId="10">
     <w:nsid w:val="559D2D89"/>
     <w:multiLevelType w:val="hybridMultilevel"/>
     <w:tmpl w:val="402AF83A"/>
@@ -5897,7 +6270,7 @@
       </w:pPr>
     </w:lvl>
   </w:abstractNum>
-  <w:abstractNum w:abstractNumId="9">
+  <w:abstractNum w:abstractNumId="11">
     <w:nsid w:val="572A2D35"/>
     <w:multiLevelType w:val="hybridMultilevel"/>
     <w:tmpl w:val="05E45BA8"/>
@@ -6010,7 +6383,7 @@
       </w:rPr>
     </w:lvl>
   </w:abstractNum>
-  <w:abstractNum w:abstractNumId="10">
+  <w:abstractNum w:abstractNumId="12">
     <w:nsid w:val="5E8556F1"/>
     <w:multiLevelType w:val="hybridMultilevel"/>
     <w:tmpl w:val="014033BC"/>
@@ -6097,7 +6470,7 @@
       </w:pPr>
     </w:lvl>
   </w:abstractNum>
-  <w:abstractNum w:abstractNumId="11">
+  <w:abstractNum w:abstractNumId="13">
     <w:nsid w:val="6DFE7224"/>
     <w:multiLevelType w:val="hybridMultilevel"/>
     <w:tmpl w:val="709EE68C"/>
@@ -6183,7 +6556,7 @@
       </w:pPr>
     </w:lvl>
   </w:abstractNum>
-  <w:abstractNum w:abstractNumId="12">
+  <w:abstractNum w:abstractNumId="14">
     <w:nsid w:val="7BC3443A"/>
     <w:multiLevelType w:val="hybridMultilevel"/>
     <w:tmpl w:val="5B6A82E2"/>
@@ -6297,40 +6670,40 @@
     </w:lvl>
   </w:abstractNum>
   <w:num w:numId="1">
-    <w:abstractNumId w:val="10"/>
+    <w:abstractNumId w:val="12"/>
   </w:num>
   <w:num w:numId="2">
-    <w:abstractNumId w:val="4"/>
+    <w:abstractNumId w:val="5"/>
   </w:num>
   <w:num w:numId="3">
-    <w:abstractNumId w:val="11"/>
+    <w:abstractNumId w:val="13"/>
   </w:num>
   <w:num w:numId="4">
-    <w:abstractNumId w:val="5"/>
+    <w:abstractNumId w:val="6"/>
   </w:num>
   <w:num w:numId="5">
-    <w:abstractNumId w:val="3"/>
+    <w:abstractNumId w:val="4"/>
   </w:num>
   <w:num w:numId="6">
     <w:abstractNumId w:val="1"/>
   </w:num>
   <w:num w:numId="7">
-    <w:abstractNumId w:val="2"/>
+    <w:abstractNumId w:val="3"/>
   </w:num>
   <w:num w:numId="8">
-    <w:abstractNumId w:val="6"/>
+    <w:abstractNumId w:val="7"/>
   </w:num>
   <w:num w:numId="9">
-    <w:abstractNumId w:val="7"/>
+    <w:abstractNumId w:val="8"/>
   </w:num>
   <w:num w:numId="10">
     <w:abstractNumId w:val="0"/>
   </w:num>
   <w:num w:numId="11">
-    <w:abstractNumId w:val="8"/>
+    <w:abstractNumId w:val="10"/>
   </w:num>
   <w:num w:numId="12">
-    <w:abstractNumId w:val="10"/>
+    <w:abstractNumId w:val="12"/>
     <w:lvlOverride w:ilvl="0">
       <w:startOverride w:val="1"/>
     </w:lvlOverride>
@@ -6360,10 +6733,16 @@
     </w:lvlOverride>
   </w:num>
   <w:num w:numId="13">
-    <w:abstractNumId w:val="12"/>
+    <w:abstractNumId w:val="14"/>
   </w:num>
   <w:num w:numId="14">
+    <w:abstractNumId w:val="11"/>
+  </w:num>
+  <w:num w:numId="15">
     <w:abstractNumId w:val="9"/>
+  </w:num>
+  <w:num w:numId="16">
+    <w:abstractNumId w:val="2"/>
   </w:num>
 </w:numbering>
 </file>
@@ -7142,6 +7521,11 @@
     <w:basedOn w:val="DefaultParagraphFont"/>
     <w:rsid w:val="00A554D6"/>
   </w:style>
+  <w:style w:type="character" w:customStyle="1" w:styleId="symbol">
+    <w:name w:val="symbol"/>
+    <w:basedOn w:val="DefaultParagraphFont"/>
+    <w:rsid w:val="00EB12B6"/>
+  </w:style>
 </w:styles>
 </file>
 

--- a/doc/Manual.docx
+++ b/doc/Manual.docx
@@ -3099,7 +3099,10 @@
         <w:pStyle w:val="H2Text"/>
       </w:pPr>
       <w:r>
-        <w:t>Populating the database by running the following command:</w:t>
+        <w:t>Populate</w:t>
+      </w:r>
+      <w:r>
+        <w:t xml:space="preserve"> the database by running the following command:</w:t>
       </w:r>
       <w:bookmarkEnd w:id="7"/>
     </w:p>
@@ -3113,14 +3116,101 @@
     </w:p>
     <w:p>
       <w:pPr>
-        <w:pStyle w:val="H2Text"/>
-      </w:pPr>
-      <w:r>
-        <w:t xml:space="preserve"> </w:t>
-      </w:r>
-      <w:r>
-        <w:br/>
-        <w:t>Note: if you run into any errors during installation, you can view the log file at logs/production.log for details.</w:t>
+        <w:pStyle w:val="CodeSample"/>
+      </w:pPr>
+    </w:p>
+    <w:p>
+      <w:pPr>
+        <w:pStyle w:val="Note"/>
+        <w:rPr>
+          <w:b/>
+        </w:rPr>
+      </w:pPr>
+      <w:r>
+        <w:rPr>
+          <w:b/>
+        </w:rPr>
+        <w:t>You will need to ensure that the SOLR server is running before performing the migration. See “</w:t>
+      </w:r>
+      <w:fldSimple w:instr=" REF _Ref220126767 \h  \* MERGEFORMAT ">
+        <w:r>
+          <w:rPr>
+            <w:b/>
+          </w:rPr>
+          <w:t>Setup SOLR</w:t>
+        </w:r>
+      </w:fldSimple>
+      <w:r>
+        <w:rPr>
+          <w:b/>
+        </w:rPr>
+        <w:t xml:space="preserve">” on page </w:t>
+      </w:r>
+      <w:r>
+        <w:rPr>
+          <w:b/>
+        </w:rPr>
+        <w:fldChar w:fldCharType="begin"/>
+      </w:r>
+      <w:r>
+        <w:rPr>
+          <w:b/>
+        </w:rPr>
+        <w:instrText xml:space="preserve"> PAGEREF _Ref220126767 \h </w:instrText>
+      </w:r>
+      <w:r>
+        <w:rPr>
+          <w:b/>
+        </w:rPr>
+      </w:r>
+      <w:r>
+        <w:rPr>
+          <w:b/>
+        </w:rPr>
+        <w:fldChar w:fldCharType="separate"/>
+      </w:r>
+      <w:r>
+        <w:rPr>
+          <w:b/>
+          <w:noProof/>
+        </w:rPr>
+        <w:t>6</w:t>
+      </w:r>
+      <w:r>
+        <w:rPr>
+          <w:b/>
+        </w:rPr>
+        <w:fldChar w:fldCharType="end"/>
+      </w:r>
+      <w:r>
+        <w:rPr>
+          <w:b/>
+        </w:rPr>
+        <w:t>.</w:t>
+      </w:r>
+    </w:p>
+    <w:p>
+      <w:pPr>
+        <w:pStyle w:val="CodeSample"/>
+      </w:pPr>
+    </w:p>
+    <w:p>
+      <w:pPr>
+        <w:pStyle w:val="CodeSample"/>
+      </w:pPr>
+    </w:p>
+    <w:p>
+      <w:pPr>
+        <w:pStyle w:val="Note"/>
+      </w:pPr>
+      <w:r>
+        <w:t>I</w:t>
+      </w:r>
+      <w:r>
+        <w:t>f</w:t>
+      </w:r>
+      <w:r>
+        <w:t xml:space="preserve"> you run into any errors during installation, you can view the log file at logs/production.log for details.</w:t>
       </w:r>
     </w:p>
     <w:p>
@@ -3239,6 +3329,7 @@
         <w:pStyle w:val="Note"/>
       </w:pPr>
       <w:r>
+        <w:lastRenderedPageBreak/>
         <w:t>[~]# mv ~/public_html ~/public_html_backup</w:t>
       </w:r>
       <w:r>
@@ -3269,7 +3360,6 @@
       <w:bookmarkStart w:id="13" w:name="_Ref206255143"/>
       <w:bookmarkStart w:id="14" w:name="_Ref204702657"/>
       <w:r>
-        <w:lastRenderedPageBreak/>
         <w:t>Install Image Libraries</w:t>
       </w:r>
     </w:p>
@@ -3354,9 +3444,14 @@
       <w:pPr>
         <w:pStyle w:val="Heading2"/>
       </w:pPr>
-      <w:r>
-        <w:t>Setup Full Text Searching</w:t>
-      </w:r>
+      <w:bookmarkStart w:id="15" w:name="_Ref220126767"/>
+      <w:r>
+        <w:t xml:space="preserve">Setup </w:t>
+      </w:r>
+      <w:r>
+        <w:t>SOLR</w:t>
+      </w:r>
+      <w:bookmarkEnd w:id="15"/>
     </w:p>
     <w:p>
       <w:pPr>
@@ -3463,6 +3558,14 @@
         <w:pStyle w:val="CodeSample"/>
         <w:ind w:left="0"/>
       </w:pPr>
+    </w:p>
+    <w:p>
+      <w:pPr>
+        <w:pStyle w:val="Note"/>
+      </w:pPr>
+      <w:r>
+        <w:t>You will need to ensure that the SOLR server is running in order to perform any tasks that touch comments or topics, including performing the initial database migration.</w:t>
+      </w:r>
     </w:p>
     <w:p>
       <w:pPr>
@@ -3581,7 +3684,6 @@
         <w:pStyle w:val="CodeSample"/>
       </w:pPr>
       <w:r>
-        <w:lastRenderedPageBreak/>
         <w:t xml:space="preserve">     allow localhost</w:t>
       </w:r>
     </w:p>
@@ -3644,7 +3746,7 @@
       <w:pPr>
         <w:pStyle w:val="Heading3"/>
       </w:pPr>
-      <w:bookmarkStart w:id="15" w:name="_Toc206255044"/>
+      <w:bookmarkStart w:id="16" w:name="_Toc206255044"/>
       <w:r>
         <w:t>Install the Daemons Gem</w:t>
       </w:r>
@@ -3654,7 +3756,7 @@
         </w:rPr>
         <w:footnoteReference w:id="2"/>
       </w:r>
-      <w:bookmarkEnd w:id="15"/>
+      <w:bookmarkEnd w:id="16"/>
     </w:p>
     <w:p>
       <w:pPr>
@@ -3710,11 +3812,11 @@
       <w:pPr>
         <w:pStyle w:val="Heading3"/>
       </w:pPr>
-      <w:bookmarkStart w:id="16" w:name="_Toc206255045"/>
+      <w:bookmarkStart w:id="17" w:name="_Toc206255045"/>
       <w:r>
         <w:t>Start the Task Scheduler</w:t>
       </w:r>
-      <w:bookmarkEnd w:id="16"/>
+      <w:bookmarkEnd w:id="17"/>
     </w:p>
     <w:p>
       <w:pPr>
@@ -3760,6 +3862,7 @@
         <w:pStyle w:val="CodeSample"/>
       </w:pPr>
       <w:r>
+        <w:lastRenderedPageBreak/>
         <w:t xml:space="preserve">ruby script/task_server_control.rb </w:t>
       </w:r>
       <w:r>
@@ -3850,7 +3953,6 @@
         <w:ind w:left="720"/>
       </w:pPr>
       <w:r>
-        <w:lastRenderedPageBreak/>
         <w:t>Note that if you make any changes to your environment.yml file, you’ll need to stop and start the task server for those changes to be picked up for background tasks such as certain email alerts.</w:t>
       </w:r>
     </w:p>
@@ -3866,7 +3968,7 @@
       <w:pPr>
         <w:pStyle w:val="H2Text"/>
       </w:pPr>
-      <w:bookmarkStart w:id="17" w:name="_Toc206255046"/>
+      <w:bookmarkStart w:id="18" w:name="_Toc206255046"/>
       <w:r>
         <w:t>When running in production, it is strongly suggested that you use a monitoring tool such as monit (</w:t>
       </w:r>
@@ -3961,7 +4063,7 @@
       <w:r>
         <w:t>Seed Data</w:t>
       </w:r>
-      <w:bookmarkEnd w:id="17"/>
+      <w:bookmarkEnd w:id="18"/>
     </w:p>
     <w:p>
       <w:r>
@@ -3972,11 +4074,11 @@
       <w:pPr>
         <w:pStyle w:val="Heading3"/>
       </w:pPr>
-      <w:bookmarkStart w:id="18" w:name="_Toc206255047"/>
+      <w:bookmarkStart w:id="19" w:name="_Toc206255047"/>
       <w:r>
         <w:t>Enterprises</w:t>
       </w:r>
-      <w:bookmarkEnd w:id="18"/>
+      <w:bookmarkEnd w:id="19"/>
     </w:p>
     <w:p>
       <w:r>
@@ -3987,11 +4089,11 @@
       <w:pPr>
         <w:pStyle w:val="Heading3"/>
       </w:pPr>
-      <w:bookmarkStart w:id="19" w:name="_Toc206255048"/>
+      <w:bookmarkStart w:id="20" w:name="_Toc206255048"/>
       <w:r>
         <w:t>Users</w:t>
       </w:r>
-      <w:bookmarkEnd w:id="19"/>
+      <w:bookmarkEnd w:id="20"/>
     </w:p>
     <w:p>
       <w:r>
@@ -4109,7 +4211,6 @@
     </w:p>
     <w:p>
       <w:r>
-        <w:lastRenderedPageBreak/>
         <w:t xml:space="preserve">These data exist to allow you to test your deployment, and to provide you a means to bootstrap your own </w:t>
       </w:r>
       <w:r>
@@ -4120,14 +4221,14 @@
       <w:pPr>
         <w:pStyle w:val="Heading1"/>
       </w:pPr>
-      <w:bookmarkStart w:id="20" w:name="_Ref206255012"/>
-      <w:bookmarkStart w:id="21" w:name="_Toc206255049"/>
+      <w:bookmarkStart w:id="21" w:name="_Ref206255012"/>
+      <w:bookmarkStart w:id="22" w:name="_Toc206255049"/>
       <w:r>
         <w:t>Configuration Options</w:t>
       </w:r>
       <w:bookmarkEnd w:id="14"/>
-      <w:bookmarkEnd w:id="20"/>
       <w:bookmarkEnd w:id="21"/>
+      <w:bookmarkEnd w:id="22"/>
     </w:p>
     <w:p>
       <w:r>
@@ -4153,13 +4254,13 @@
       <w:pPr>
         <w:pStyle w:val="Heading3"/>
       </w:pPr>
-      <w:bookmarkStart w:id="22" w:name="_Ref204704263"/>
-      <w:bookmarkStart w:id="23" w:name="_Toc206255050"/>
+      <w:bookmarkStart w:id="23" w:name="_Ref204704263"/>
+      <w:bookmarkStart w:id="24" w:name="_Toc206255050"/>
       <w:r>
         <w:t>Host</w:t>
       </w:r>
-      <w:bookmarkEnd w:id="22"/>
       <w:bookmarkEnd w:id="23"/>
+      <w:bookmarkEnd w:id="24"/>
     </w:p>
     <w:p>
       <w:r>
@@ -4212,11 +4313,11 @@
       <w:pPr>
         <w:pStyle w:val="Heading3"/>
       </w:pPr>
-      <w:bookmarkStart w:id="24" w:name="_Toc206255051"/>
+      <w:bookmarkStart w:id="25" w:name="_Toc206255051"/>
       <w:r>
         <w:t>Port</w:t>
       </w:r>
-      <w:bookmarkEnd w:id="24"/>
+      <w:bookmarkEnd w:id="25"/>
     </w:p>
     <w:p>
       <w:r>
@@ -4263,11 +4364,11 @@
       <w:pPr>
         <w:pStyle w:val="Heading3"/>
       </w:pPr>
-      <w:bookmarkStart w:id="25" w:name="_Toc206255052"/>
+      <w:bookmarkStart w:id="26" w:name="_Toc206255052"/>
       <w:r>
         <w:t>Admin_email</w:t>
       </w:r>
-      <w:bookmarkEnd w:id="25"/>
+      <w:bookmarkEnd w:id="26"/>
     </w:p>
     <w:p>
       <w:r>
@@ -4287,11 +4388,11 @@
       <w:pPr>
         <w:pStyle w:val="Heading3"/>
       </w:pPr>
-      <w:bookmarkStart w:id="26" w:name="_Toc206255053"/>
+      <w:bookmarkStart w:id="27" w:name="_Toc206255053"/>
       <w:r>
         <w:t>Email_subject_prefix</w:t>
       </w:r>
-      <w:bookmarkEnd w:id="26"/>
+      <w:bookmarkEnd w:id="27"/>
     </w:p>
     <w:p>
       <w:r>
@@ -4314,11 +4415,11 @@
       <w:pPr>
         <w:pStyle w:val="Heading3"/>
       </w:pPr>
-      <w:bookmarkStart w:id="27" w:name="_Toc206255054"/>
+      <w:bookmarkStart w:id="28" w:name="_Toc206255054"/>
       <w:r>
         <w:t>Rescind_minutes</w:t>
       </w:r>
-      <w:bookmarkEnd w:id="27"/>
+      <w:bookmarkEnd w:id="28"/>
       <w:r>
         <w:t xml:space="preserve"> </w:t>
       </w:r>
@@ -4332,11 +4433,11 @@
       <w:pPr>
         <w:pStyle w:val="Heading3"/>
       </w:pPr>
-      <w:bookmarkStart w:id="28" w:name="_Toc206255055"/>
+      <w:bookmarkStart w:id="29" w:name="_Toc206255055"/>
       <w:r>
         <w:t>Allocation_expiration_days</w:t>
       </w:r>
-      <w:bookmarkEnd w:id="28"/>
+      <w:bookmarkEnd w:id="29"/>
       <w:r>
         <w:t xml:space="preserve"> </w:t>
       </w:r>
@@ -4350,11 +4451,12 @@
       <w:pPr>
         <w:pStyle w:val="Heading3"/>
       </w:pPr>
-      <w:bookmarkStart w:id="29" w:name="_Toc206255056"/>
-      <w:r>
+      <w:bookmarkStart w:id="30" w:name="_Toc206255056"/>
+      <w:r>
+        <w:lastRenderedPageBreak/>
         <w:t>Email_image_url</w:t>
       </w:r>
-      <w:bookmarkEnd w:id="29"/>
+      <w:bookmarkEnd w:id="30"/>
     </w:p>
     <w:p>
       <w:r>
@@ -4365,34 +4467,30 @@
       <w:pPr>
         <w:pStyle w:val="Heading3"/>
       </w:pPr>
-      <w:bookmarkStart w:id="30" w:name="_Ref204781377"/>
-      <w:bookmarkStart w:id="31" w:name="_Ref204781381"/>
-      <w:bookmarkStart w:id="32" w:name="_Toc206255057"/>
+      <w:bookmarkStart w:id="31" w:name="_Ref204781377"/>
+      <w:bookmarkStart w:id="32" w:name="_Ref204781381"/>
+      <w:bookmarkStart w:id="33" w:name="_Toc206255057"/>
       <w:r>
         <w:t>App_theme</w:t>
       </w:r>
-      <w:bookmarkEnd w:id="30"/>
       <w:bookmarkEnd w:id="31"/>
       <w:bookmarkEnd w:id="32"/>
-    </w:p>
-    <w:p>
-      <w:r>
-        <w:t xml:space="preserve">OpenMind is skinnable, allowing companies to tailor the look and feel to their own specific needs. By default, OpenMind ships with an OpenMind theme, beneath the public/themes directory. Companies </w:t>
-      </w:r>
-      <w:r>
-        <w:lastRenderedPageBreak/>
-        <w:t>wishing to create a new theme can create their own directory beneath the themes directory. This parameter should map to the name of that directory.</w:t>
+      <w:bookmarkEnd w:id="33"/>
+    </w:p>
+    <w:p>
+      <w:r>
+        <w:t>OpenMind is skinnable, allowing companies to tailor the look and feel to their own specific needs. By default, OpenMind ships with an OpenMind theme, beneath the public/themes directory. Companies wishing to create a new theme can create their own directory beneath the themes directory. This parameter should map to the name of that directory.</w:t>
       </w:r>
     </w:p>
     <w:p>
       <w:pPr>
         <w:pStyle w:val="Heading3"/>
       </w:pPr>
-      <w:bookmarkStart w:id="33" w:name="_Toc206255058"/>
+      <w:bookmarkStart w:id="34" w:name="_Toc206255058"/>
       <w:r>
         <w:t>Allocation_expiration_warning_days</w:t>
       </w:r>
-      <w:bookmarkEnd w:id="33"/>
+      <w:bookmarkEnd w:id="34"/>
     </w:p>
     <w:p>
       <w:r>
@@ -4442,11 +4540,11 @@
       <w:pPr>
         <w:pStyle w:val="Heading1"/>
       </w:pPr>
-      <w:bookmarkStart w:id="34" w:name="_Toc206255059"/>
+      <w:bookmarkStart w:id="35" w:name="_Toc206255059"/>
       <w:r>
         <w:t>Themes</w:t>
       </w:r>
-      <w:bookmarkEnd w:id="34"/>
+      <w:bookmarkEnd w:id="35"/>
     </w:p>
     <w:p>
       <w:r>
@@ -4537,11 +4635,11 @@
       <w:pPr>
         <w:pStyle w:val="Heading1"/>
       </w:pPr>
-      <w:bookmarkStart w:id="35" w:name="_Toc206255060"/>
+      <w:bookmarkStart w:id="36" w:name="_Toc206255060"/>
       <w:r>
         <w:t>Periodic Jobs</w:t>
       </w:r>
-      <w:bookmarkEnd w:id="35"/>
+      <w:bookmarkEnd w:id="36"/>
     </w:p>
     <w:p>
       <w:r>
@@ -4600,6 +4698,7 @@
         <w:pStyle w:val="ListParagraph"/>
       </w:pPr>
       <w:r>
+        <w:lastRenderedPageBreak/>
         <w:t>A RunOncePeriodicJob executes one-time only. These jobs are automatically purged on a regularly basis after they’ve executed.</w:t>
       </w:r>
     </w:p>
@@ -4627,7 +4726,6 @@
     </w:p>
     <w:p>
       <w:r>
-        <w:lastRenderedPageBreak/>
         <w:t>Periodic jobs are recorded in the “periodic_jobs” table in the database. By modifying the values in the columns, you can change the behavior of OpenMind.</w:t>
       </w:r>
     </w:p>
@@ -4664,11 +4762,11 @@
       <w:pPr>
         <w:pStyle w:val="Heading1"/>
       </w:pPr>
-      <w:bookmarkStart w:id="36" w:name="_Toc206255061"/>
+      <w:bookmarkStart w:id="37" w:name="_Toc206255061"/>
       <w:r>
         <w:t>Roles</w:t>
       </w:r>
-      <w:bookmarkEnd w:id="36"/>
+      <w:bookmarkEnd w:id="37"/>
     </w:p>
     <w:p>
       <w:r>
@@ -4733,11 +4831,11 @@
       <w:pPr>
         <w:pStyle w:val="Heading1"/>
       </w:pPr>
-      <w:bookmarkStart w:id="37" w:name="_Toc206255062"/>
+      <w:bookmarkStart w:id="38" w:name="_Toc206255062"/>
       <w:r>
         <w:t>Lookup Codes</w:t>
       </w:r>
-      <w:bookmarkEnd w:id="37"/>
+      <w:bookmarkEnd w:id="38"/>
     </w:p>
     <w:p>
       <w:r>
@@ -4756,11 +4854,11 @@
       <w:pPr>
         <w:pStyle w:val="Heading1"/>
       </w:pPr>
-      <w:bookmarkStart w:id="38" w:name="_Toc206255063"/>
+      <w:bookmarkStart w:id="39" w:name="_Toc206255063"/>
       <w:r>
         <w:t>Creating New Users</w:t>
       </w:r>
-      <w:bookmarkEnd w:id="38"/>
+      <w:bookmarkEnd w:id="39"/>
     </w:p>
     <w:p>
       <w:r>
@@ -4776,6 +4874,7 @@
         </w:numPr>
       </w:pPr>
       <w:r>
+        <w:lastRenderedPageBreak/>
         <w:t>Create the enterprise using the “Enterprise</w:t>
       </w:r>
       <w:r>
@@ -4842,7 +4941,6 @@
         </w:numPr>
       </w:pPr>
       <w:r>
-        <w:lastRenderedPageBreak/>
         <w:t>The users account is enabled and the user is sent an email informing them that activation was successful.</w:t>
       </w:r>
     </w:p>
@@ -4940,7 +5038,7 @@
                 <w:noProof/>
                 <w:color w:val="FFFFFF" w:themeColor="background1"/>
               </w:rPr>
-              <w:t>12</w:t>
+              <w:t>5</w:t>
             </w:r>
           </w:fldSimple>
         </w:p>
@@ -7817,7 +7915,7 @@
 </file>
 
 <file path=customXml/itemProps1.xml><?xml version="1.0" encoding="utf-8"?>
-<ds:datastoreItem xmlns:ds="http://schemas.openxmlformats.org/officeDocument/2006/customXml" ds:itemID="{38715196-C74A-488E-9E6A-6992A09E49F9}">
+<ds:datastoreItem xmlns:ds="http://schemas.openxmlformats.org/officeDocument/2006/customXml" ds:itemID="{7B9AB5B0-CDA9-4710-BA2A-5B8B020F5A95}">
   <ds:schemaRefs>
     <ds:schemaRef ds:uri="http://schemas.openxmlformats.org/officeDocument/2006/bibliography"/>
   </ds:schemaRefs>

--- a/doc/Manual.docx
+++ b/doc/Manual.docx
@@ -67,7 +67,7 @@
           <w:r>
             <w:fldChar w:fldCharType="separate"/>
           </w:r>
-          <w:hyperlink w:anchor="_Toc206255033" w:history="1">
+          <w:hyperlink w:anchor="_Toc220318128" w:history="1">
             <w:r>
               <w:rPr>
                 <w:rStyle w:val="Hyperlink"/>
@@ -94,7 +94,7 @@
                 <w:noProof/>
                 <w:webHidden/>
               </w:rPr>
-              <w:instrText xml:space="preserve"> PAGEREF _Toc206255033 \h </w:instrText>
+              <w:instrText xml:space="preserve"> PAGEREF _Toc220318128 \h </w:instrText>
             </w:r>
             <w:r>
               <w:rPr>
@@ -114,7 +114,7 @@
                 <w:noProof/>
                 <w:webHidden/>
               </w:rPr>
-              <w:t>2</w:t>
+              <w:t>3</w:t>
             </w:r>
             <w:r>
               <w:rPr>
@@ -136,7 +136,7 @@
               <w:noProof/>
             </w:rPr>
           </w:pPr>
-          <w:hyperlink w:anchor="_Toc206255034" w:history="1">
+          <w:hyperlink w:anchor="_Toc220318129" w:history="1">
             <w:r>
               <w:rPr>
                 <w:rStyle w:val="Hyperlink"/>
@@ -163,7 +163,7 @@
                 <w:noProof/>
                 <w:webHidden/>
               </w:rPr>
-              <w:instrText xml:space="preserve"> PAGEREF _Toc206255034 \h </w:instrText>
+              <w:instrText xml:space="preserve"> PAGEREF _Toc220318129 \h </w:instrText>
             </w:r>
             <w:r>
               <w:rPr>
@@ -183,7 +183,7 @@
                 <w:noProof/>
                 <w:webHidden/>
               </w:rPr>
-              <w:t>2</w:t>
+              <w:t>3</w:t>
             </w:r>
             <w:r>
               <w:rPr>
@@ -205,7 +205,7 @@
               <w:noProof/>
             </w:rPr>
           </w:pPr>
-          <w:hyperlink w:anchor="_Toc206255035" w:history="1">
+          <w:hyperlink w:anchor="_Toc220318130" w:history="1">
             <w:r>
               <w:rPr>
                 <w:rStyle w:val="Hyperlink"/>
@@ -232,7 +232,7 @@
                 <w:noProof/>
                 <w:webHidden/>
               </w:rPr>
-              <w:instrText xml:space="preserve"> PAGEREF _Toc206255035 \h </w:instrText>
+              <w:instrText xml:space="preserve"> PAGEREF _Toc220318130 \h </w:instrText>
             </w:r>
             <w:r>
               <w:rPr>
@@ -252,7 +252,7 @@
                 <w:noProof/>
                 <w:webHidden/>
               </w:rPr>
-              <w:t>2</w:t>
+              <w:t>3</w:t>
             </w:r>
             <w:r>
               <w:rPr>
@@ -274,7 +274,7 @@
               <w:noProof/>
             </w:rPr>
           </w:pPr>
-          <w:hyperlink w:anchor="_Toc206255036" w:history="1">
+          <w:hyperlink w:anchor="_Toc220318131" w:history="1">
             <w:r>
               <w:rPr>
                 <w:rStyle w:val="Hyperlink"/>
@@ -301,7 +301,7 @@
                 <w:noProof/>
                 <w:webHidden/>
               </w:rPr>
-              <w:instrText xml:space="preserve"> PAGEREF _Toc206255036 \h </w:instrText>
+              <w:instrText xml:space="preserve"> PAGEREF _Toc220318131 \h </w:instrText>
             </w:r>
             <w:r>
               <w:rPr>
@@ -343,7 +343,7 @@
               <w:noProof/>
             </w:rPr>
           </w:pPr>
-          <w:hyperlink w:anchor="_Toc206255037" w:history="1">
+          <w:hyperlink w:anchor="_Toc220318132" w:history="1">
             <w:r>
               <w:rPr>
                 <w:rStyle w:val="Hyperlink"/>
@@ -370,7 +370,7 @@
                 <w:noProof/>
                 <w:webHidden/>
               </w:rPr>
-              <w:instrText xml:space="preserve"> PAGEREF _Toc206255037 \h </w:instrText>
+              <w:instrText xml:space="preserve"> PAGEREF _Toc220318132 \h </w:instrText>
             </w:r>
             <w:r>
               <w:rPr>
@@ -390,7 +390,7 @@
                 <w:noProof/>
                 <w:webHidden/>
               </w:rPr>
-              <w:t>3</w:t>
+              <w:t>4</w:t>
             </w:r>
             <w:r>
               <w:rPr>
@@ -412,7 +412,7 @@
               <w:noProof/>
             </w:rPr>
           </w:pPr>
-          <w:hyperlink w:anchor="_Toc206255038" w:history="1">
+          <w:hyperlink w:anchor="_Toc220318133" w:history="1">
             <w:r>
               <w:rPr>
                 <w:rStyle w:val="Hyperlink"/>
@@ -439,7 +439,7 @@
                 <w:noProof/>
                 <w:webHidden/>
               </w:rPr>
-              <w:instrText xml:space="preserve"> PAGEREF _Toc206255038 \h </w:instrText>
+              <w:instrText xml:space="preserve"> PAGEREF _Toc220318133 \h </w:instrText>
             </w:r>
             <w:r>
               <w:rPr>
@@ -481,13 +481,13 @@
               <w:noProof/>
             </w:rPr>
           </w:pPr>
-          <w:hyperlink w:anchor="_Toc206255039" w:history="1">
+          <w:hyperlink w:anchor="_Toc220318134" w:history="1">
             <w:r>
               <w:rPr>
                 <w:rStyle w:val="Hyperlink"/>
                 <w:noProof/>
               </w:rPr>
-              <w:t>Configure the mail server</w:t>
+              <w:t>Installing  ruby-debug</w:t>
             </w:r>
             <w:r>
               <w:rPr>
@@ -508,7 +508,7 @@
                 <w:noProof/>
                 <w:webHidden/>
               </w:rPr>
-              <w:instrText xml:space="preserve"> PAGEREF _Toc206255039 \h </w:instrText>
+              <w:instrText xml:space="preserve"> PAGEREF _Toc220318134 \h </w:instrText>
             </w:r>
             <w:r>
               <w:rPr>
@@ -528,7 +528,7 @@
                 <w:noProof/>
                 <w:webHidden/>
               </w:rPr>
-              <w:t>4</w:t>
+              <w:t>5</w:t>
             </w:r>
             <w:r>
               <w:rPr>
@@ -550,13 +550,13 @@
               <w:noProof/>
             </w:rPr>
           </w:pPr>
-          <w:hyperlink w:anchor="_Toc206255040" w:history="1">
+          <w:hyperlink w:anchor="_Toc220318135" w:history="1">
             <w:r>
               <w:rPr>
                 <w:rStyle w:val="Hyperlink"/>
                 <w:noProof/>
               </w:rPr>
-              <w:t>Populate the Database</w:t>
+              <w:t>Native Code Gems</w:t>
             </w:r>
             <w:r>
               <w:rPr>
@@ -577,7 +577,76 @@
                 <w:noProof/>
                 <w:webHidden/>
               </w:rPr>
-              <w:instrText xml:space="preserve"> PAGEREF _Toc206255040 \h </w:instrText>
+              <w:instrText xml:space="preserve"> PAGEREF _Toc220318135 \h </w:instrText>
+            </w:r>
+            <w:r>
+              <w:rPr>
+                <w:noProof/>
+                <w:webHidden/>
+              </w:rPr>
+            </w:r>
+            <w:r>
+              <w:rPr>
+                <w:noProof/>
+                <w:webHidden/>
+              </w:rPr>
+              <w:fldChar w:fldCharType="separate"/>
+            </w:r>
+            <w:r>
+              <w:rPr>
+                <w:noProof/>
+                <w:webHidden/>
+              </w:rPr>
+              <w:t>5</w:t>
+            </w:r>
+            <w:r>
+              <w:rPr>
+                <w:noProof/>
+                <w:webHidden/>
+              </w:rPr>
+              <w:fldChar w:fldCharType="end"/>
+            </w:r>
+          </w:hyperlink>
+        </w:p>
+        <w:p>
+          <w:pPr>
+            <w:pStyle w:val="TOC3"/>
+            <w:tabs>
+              <w:tab w:val="right" w:leader="dot" w:pos="9350"/>
+            </w:tabs>
+            <w:rPr>
+              <w:rFonts w:eastAsiaTheme="minorEastAsia"/>
+              <w:noProof/>
+            </w:rPr>
+          </w:pPr>
+          <w:hyperlink w:anchor="_Toc220318136" w:history="1">
+            <w:r>
+              <w:rPr>
+                <w:rStyle w:val="Hyperlink"/>
+                <w:noProof/>
+              </w:rPr>
+              <w:t>MySQL</w:t>
+            </w:r>
+            <w:r>
+              <w:rPr>
+                <w:noProof/>
+                <w:webHidden/>
+              </w:rPr>
+              <w:tab/>
+            </w:r>
+            <w:r>
+              <w:rPr>
+                <w:noProof/>
+                <w:webHidden/>
+              </w:rPr>
+              <w:fldChar w:fldCharType="begin"/>
+            </w:r>
+            <w:r>
+              <w:rPr>
+                <w:noProof/>
+                <w:webHidden/>
+              </w:rPr>
+              <w:instrText xml:space="preserve"> PAGEREF _Toc220318136 \h </w:instrText>
             </w:r>
             <w:r>
               <w:rPr>
@@ -619,13 +688,13 @@
               <w:noProof/>
             </w:rPr>
           </w:pPr>
-          <w:hyperlink w:anchor="_Toc206255041" w:history="1">
+          <w:hyperlink w:anchor="_Toc220318137" w:history="1">
             <w:r>
               <w:rPr>
                 <w:rStyle w:val="Hyperlink"/>
                 <w:noProof/>
               </w:rPr>
-              <w:t>Configure environment.yml</w:t>
+              <w:t>Configure the mail server</w:t>
             </w:r>
             <w:r>
               <w:rPr>
@@ -646,7 +715,7 @@
                 <w:noProof/>
                 <w:webHidden/>
               </w:rPr>
-              <w:instrText xml:space="preserve"> PAGEREF _Toc206255041 \h </w:instrText>
+              <w:instrText xml:space="preserve"> PAGEREF _Toc220318137 \h </w:instrText>
             </w:r>
             <w:r>
               <w:rPr>
@@ -688,13 +757,13 @@
               <w:noProof/>
             </w:rPr>
           </w:pPr>
-          <w:hyperlink w:anchor="_Toc206255042" w:history="1">
+          <w:hyperlink w:anchor="_Toc220318138" w:history="1">
             <w:r>
               <w:rPr>
                 <w:rStyle w:val="Hyperlink"/>
                 <w:noProof/>
               </w:rPr>
-              <w:t>Configure the Web Service</w:t>
+              <w:t>Populate the Database</w:t>
             </w:r>
             <w:r>
               <w:rPr>
@@ -715,7 +784,7 @@
                 <w:noProof/>
                 <w:webHidden/>
               </w:rPr>
-              <w:instrText xml:space="preserve"> PAGEREF _Toc206255042 \h </w:instrText>
+              <w:instrText xml:space="preserve"> PAGEREF _Toc220318138 \h </w:instrText>
             </w:r>
             <w:r>
               <w:rPr>
@@ -735,7 +804,7 @@
                 <w:noProof/>
                 <w:webHidden/>
               </w:rPr>
-              <w:t>5</w:t>
+              <w:t>6</w:t>
             </w:r>
             <w:r>
               <w:rPr>
@@ -757,12 +826,288 @@
               <w:noProof/>
             </w:rPr>
           </w:pPr>
-          <w:hyperlink w:anchor="_Toc206255043" w:history="1">
+          <w:hyperlink w:anchor="_Toc220318139" w:history="1">
             <w:r>
               <w:rPr>
                 <w:rStyle w:val="Hyperlink"/>
                 <w:noProof/>
               </w:rPr>
+              <w:t>Configure environment.yml</w:t>
+            </w:r>
+            <w:r>
+              <w:rPr>
+                <w:noProof/>
+                <w:webHidden/>
+              </w:rPr>
+              <w:tab/>
+            </w:r>
+            <w:r>
+              <w:rPr>
+                <w:noProof/>
+                <w:webHidden/>
+              </w:rPr>
+              <w:fldChar w:fldCharType="begin"/>
+            </w:r>
+            <w:r>
+              <w:rPr>
+                <w:noProof/>
+                <w:webHidden/>
+              </w:rPr>
+              <w:instrText xml:space="preserve"> PAGEREF _Toc220318139 \h </w:instrText>
+            </w:r>
+            <w:r>
+              <w:rPr>
+                <w:noProof/>
+                <w:webHidden/>
+              </w:rPr>
+            </w:r>
+            <w:r>
+              <w:rPr>
+                <w:noProof/>
+                <w:webHidden/>
+              </w:rPr>
+              <w:fldChar w:fldCharType="separate"/>
+            </w:r>
+            <w:r>
+              <w:rPr>
+                <w:noProof/>
+                <w:webHidden/>
+              </w:rPr>
+              <w:t>6</w:t>
+            </w:r>
+            <w:r>
+              <w:rPr>
+                <w:noProof/>
+                <w:webHidden/>
+              </w:rPr>
+              <w:fldChar w:fldCharType="end"/>
+            </w:r>
+          </w:hyperlink>
+        </w:p>
+        <w:p>
+          <w:pPr>
+            <w:pStyle w:val="TOC2"/>
+            <w:tabs>
+              <w:tab w:val="right" w:leader="dot" w:pos="9350"/>
+            </w:tabs>
+            <w:rPr>
+              <w:rFonts w:eastAsiaTheme="minorEastAsia"/>
+              <w:noProof/>
+            </w:rPr>
+          </w:pPr>
+          <w:hyperlink w:anchor="_Toc220318140" w:history="1">
+            <w:r>
+              <w:rPr>
+                <w:rStyle w:val="Hyperlink"/>
+                <w:noProof/>
+              </w:rPr>
+              <w:t>Configure the Web Service</w:t>
+            </w:r>
+            <w:r>
+              <w:rPr>
+                <w:noProof/>
+                <w:webHidden/>
+              </w:rPr>
+              <w:tab/>
+            </w:r>
+            <w:r>
+              <w:rPr>
+                <w:noProof/>
+                <w:webHidden/>
+              </w:rPr>
+              <w:fldChar w:fldCharType="begin"/>
+            </w:r>
+            <w:r>
+              <w:rPr>
+                <w:noProof/>
+                <w:webHidden/>
+              </w:rPr>
+              <w:instrText xml:space="preserve"> PAGEREF _Toc220318140 \h </w:instrText>
+            </w:r>
+            <w:r>
+              <w:rPr>
+                <w:noProof/>
+                <w:webHidden/>
+              </w:rPr>
+            </w:r>
+            <w:r>
+              <w:rPr>
+                <w:noProof/>
+                <w:webHidden/>
+              </w:rPr>
+              <w:fldChar w:fldCharType="separate"/>
+            </w:r>
+            <w:r>
+              <w:rPr>
+                <w:noProof/>
+                <w:webHidden/>
+              </w:rPr>
+              <w:t>6</w:t>
+            </w:r>
+            <w:r>
+              <w:rPr>
+                <w:noProof/>
+                <w:webHidden/>
+              </w:rPr>
+              <w:fldChar w:fldCharType="end"/>
+            </w:r>
+          </w:hyperlink>
+        </w:p>
+        <w:p>
+          <w:pPr>
+            <w:pStyle w:val="TOC2"/>
+            <w:tabs>
+              <w:tab w:val="right" w:leader="dot" w:pos="9350"/>
+            </w:tabs>
+            <w:rPr>
+              <w:rFonts w:eastAsiaTheme="minorEastAsia"/>
+              <w:noProof/>
+            </w:rPr>
+          </w:pPr>
+          <w:hyperlink w:anchor="_Toc220318141" w:history="1">
+            <w:r>
+              <w:rPr>
+                <w:rStyle w:val="Hyperlink"/>
+                <w:noProof/>
+              </w:rPr>
+              <w:t>Install Image Libraries</w:t>
+            </w:r>
+            <w:r>
+              <w:rPr>
+                <w:noProof/>
+                <w:webHidden/>
+              </w:rPr>
+              <w:tab/>
+            </w:r>
+            <w:r>
+              <w:rPr>
+                <w:noProof/>
+                <w:webHidden/>
+              </w:rPr>
+              <w:fldChar w:fldCharType="begin"/>
+            </w:r>
+            <w:r>
+              <w:rPr>
+                <w:noProof/>
+                <w:webHidden/>
+              </w:rPr>
+              <w:instrText xml:space="preserve"> PAGEREF _Toc220318141 \h </w:instrText>
+            </w:r>
+            <w:r>
+              <w:rPr>
+                <w:noProof/>
+                <w:webHidden/>
+              </w:rPr>
+            </w:r>
+            <w:r>
+              <w:rPr>
+                <w:noProof/>
+                <w:webHidden/>
+              </w:rPr>
+              <w:fldChar w:fldCharType="separate"/>
+            </w:r>
+            <w:r>
+              <w:rPr>
+                <w:noProof/>
+                <w:webHidden/>
+              </w:rPr>
+              <w:t>6</w:t>
+            </w:r>
+            <w:r>
+              <w:rPr>
+                <w:noProof/>
+                <w:webHidden/>
+              </w:rPr>
+              <w:fldChar w:fldCharType="end"/>
+            </w:r>
+          </w:hyperlink>
+        </w:p>
+        <w:p>
+          <w:pPr>
+            <w:pStyle w:val="TOC2"/>
+            <w:tabs>
+              <w:tab w:val="right" w:leader="dot" w:pos="9350"/>
+            </w:tabs>
+            <w:rPr>
+              <w:rFonts w:eastAsiaTheme="minorEastAsia"/>
+              <w:noProof/>
+            </w:rPr>
+          </w:pPr>
+          <w:hyperlink w:anchor="_Toc220318142" w:history="1">
+            <w:r>
+              <w:rPr>
+                <w:rStyle w:val="Hyperlink"/>
+                <w:noProof/>
+              </w:rPr>
+              <w:t>Setup SOLR</w:t>
+            </w:r>
+            <w:r>
+              <w:rPr>
+                <w:noProof/>
+                <w:webHidden/>
+              </w:rPr>
+              <w:tab/>
+            </w:r>
+            <w:r>
+              <w:rPr>
+                <w:noProof/>
+                <w:webHidden/>
+              </w:rPr>
+              <w:fldChar w:fldCharType="begin"/>
+            </w:r>
+            <w:r>
+              <w:rPr>
+                <w:noProof/>
+                <w:webHidden/>
+              </w:rPr>
+              <w:instrText xml:space="preserve"> PAGEREF _Toc220318142 \h </w:instrText>
+            </w:r>
+            <w:r>
+              <w:rPr>
+                <w:noProof/>
+                <w:webHidden/>
+              </w:rPr>
+            </w:r>
+            <w:r>
+              <w:rPr>
+                <w:noProof/>
+                <w:webHidden/>
+              </w:rPr>
+              <w:fldChar w:fldCharType="separate"/>
+            </w:r>
+            <w:r>
+              <w:rPr>
+                <w:noProof/>
+                <w:webHidden/>
+              </w:rPr>
+              <w:t>7</w:t>
+            </w:r>
+            <w:r>
+              <w:rPr>
+                <w:noProof/>
+                <w:webHidden/>
+              </w:rPr>
+              <w:fldChar w:fldCharType="end"/>
+            </w:r>
+          </w:hyperlink>
+        </w:p>
+        <w:p>
+          <w:pPr>
+            <w:pStyle w:val="TOC2"/>
+            <w:tabs>
+              <w:tab w:val="right" w:leader="dot" w:pos="9350"/>
+            </w:tabs>
+            <w:rPr>
+              <w:rFonts w:eastAsiaTheme="minorEastAsia"/>
+              <w:noProof/>
+            </w:rPr>
+          </w:pPr>
+          <w:hyperlink w:anchor="_Toc220318143" w:history="1">
+            <w:r>
+              <w:rPr>
+                <w:rStyle w:val="Hyperlink"/>
+                <w:noProof/>
+              </w:rPr>
               <w:t>Setup the Task Scheduler</w:t>
             </w:r>
             <w:r>
@@ -784,7 +1129,7 @@
                 <w:noProof/>
                 <w:webHidden/>
               </w:rPr>
-              <w:instrText xml:space="preserve"> PAGEREF _Toc206255043 \h </w:instrText>
+              <w:instrText xml:space="preserve"> PAGEREF _Toc220318143 \h </w:instrText>
             </w:r>
             <w:r>
               <w:rPr>
@@ -804,7 +1149,7 @@
                 <w:noProof/>
                 <w:webHidden/>
               </w:rPr>
-              <w:t>5</w:t>
+              <w:t>8</w:t>
             </w:r>
             <w:r>
               <w:rPr>
@@ -826,7 +1171,7 @@
               <w:noProof/>
             </w:rPr>
           </w:pPr>
-          <w:hyperlink w:anchor="_Toc206255044" w:history="1">
+          <w:hyperlink w:anchor="_Toc220318144" w:history="1">
             <w:r>
               <w:rPr>
                 <w:rStyle w:val="Hyperlink"/>
@@ -853,7 +1198,7 @@
                 <w:noProof/>
                 <w:webHidden/>
               </w:rPr>
-              <w:instrText xml:space="preserve"> PAGEREF _Toc206255044 \h </w:instrText>
+              <w:instrText xml:space="preserve"> PAGEREF _Toc220318144 \h </w:instrText>
             </w:r>
             <w:r>
               <w:rPr>
@@ -873,7 +1218,7 @@
                 <w:noProof/>
                 <w:webHidden/>
               </w:rPr>
-              <w:t>5</w:t>
+              <w:t>8</w:t>
             </w:r>
             <w:r>
               <w:rPr>
@@ -895,7 +1240,7 @@
               <w:noProof/>
             </w:rPr>
           </w:pPr>
-          <w:hyperlink w:anchor="_Toc206255045" w:history="1">
+          <w:hyperlink w:anchor="_Toc220318145" w:history="1">
             <w:r>
               <w:rPr>
                 <w:rStyle w:val="Hyperlink"/>
@@ -922,7 +1267,7 @@
                 <w:noProof/>
                 <w:webHidden/>
               </w:rPr>
-              <w:instrText xml:space="preserve"> PAGEREF _Toc206255045 \h </w:instrText>
+              <w:instrText xml:space="preserve"> PAGEREF _Toc220318145 \h </w:instrText>
             </w:r>
             <w:r>
               <w:rPr>
@@ -942,7 +1287,7 @@
                 <w:noProof/>
                 <w:webHidden/>
               </w:rPr>
-              <w:t>6</w:t>
+              <w:t>8</w:t>
             </w:r>
             <w:r>
               <w:rPr>
@@ -964,7 +1309,7 @@
               <w:noProof/>
             </w:rPr>
           </w:pPr>
-          <w:hyperlink w:anchor="_Toc206255046" w:history="1">
+          <w:hyperlink w:anchor="_Toc220318146" w:history="1">
             <w:r>
               <w:rPr>
                 <w:rStyle w:val="Hyperlink"/>
@@ -991,7 +1336,7 @@
                 <w:noProof/>
                 <w:webHidden/>
               </w:rPr>
-              <w:instrText xml:space="preserve"> PAGEREF _Toc206255046 \h </w:instrText>
+              <w:instrText xml:space="preserve"> PAGEREF _Toc220318146 \h </w:instrText>
             </w:r>
             <w:r>
               <w:rPr>
@@ -1011,7 +1356,7 @@
                 <w:noProof/>
                 <w:webHidden/>
               </w:rPr>
-              <w:t>6</w:t>
+              <w:t>9</w:t>
             </w:r>
             <w:r>
               <w:rPr>
@@ -1033,7 +1378,7 @@
               <w:noProof/>
             </w:rPr>
           </w:pPr>
-          <w:hyperlink w:anchor="_Toc206255047" w:history="1">
+          <w:hyperlink w:anchor="_Toc220318147" w:history="1">
             <w:r>
               <w:rPr>
                 <w:rStyle w:val="Hyperlink"/>
@@ -1060,7 +1405,7 @@
                 <w:noProof/>
                 <w:webHidden/>
               </w:rPr>
-              <w:instrText xml:space="preserve"> PAGEREF _Toc206255047 \h </w:instrText>
+              <w:instrText xml:space="preserve"> PAGEREF _Toc220318147 \h </w:instrText>
             </w:r>
             <w:r>
               <w:rPr>
@@ -1080,7 +1425,7 @@
                 <w:noProof/>
                 <w:webHidden/>
               </w:rPr>
-              <w:t>6</w:t>
+              <w:t>9</w:t>
             </w:r>
             <w:r>
               <w:rPr>
@@ -1102,7 +1447,7 @@
               <w:noProof/>
             </w:rPr>
           </w:pPr>
-          <w:hyperlink w:anchor="_Toc206255048" w:history="1">
+          <w:hyperlink w:anchor="_Toc220318148" w:history="1">
             <w:r>
               <w:rPr>
                 <w:rStyle w:val="Hyperlink"/>
@@ -1129,7 +1474,7 @@
                 <w:noProof/>
                 <w:webHidden/>
               </w:rPr>
-              <w:instrText xml:space="preserve"> PAGEREF _Toc206255048 \h </w:instrText>
+              <w:instrText xml:space="preserve"> PAGEREF _Toc220318148 \h </w:instrText>
             </w:r>
             <w:r>
               <w:rPr>
@@ -1149,7 +1494,7 @@
                 <w:noProof/>
                 <w:webHidden/>
               </w:rPr>
-              <w:t>7</w:t>
+              <w:t>9</w:t>
             </w:r>
             <w:r>
               <w:rPr>
@@ -1171,7 +1516,7 @@
               <w:noProof/>
             </w:rPr>
           </w:pPr>
-          <w:hyperlink w:anchor="_Toc206255049" w:history="1">
+          <w:hyperlink w:anchor="_Toc220318149" w:history="1">
             <w:r>
               <w:rPr>
                 <w:rStyle w:val="Hyperlink"/>
@@ -1198,7 +1543,7 @@
                 <w:noProof/>
                 <w:webHidden/>
               </w:rPr>
-              <w:instrText xml:space="preserve"> PAGEREF _Toc206255049 \h </w:instrText>
+              <w:instrText xml:space="preserve"> PAGEREF _Toc220318149 \h </w:instrText>
             </w:r>
             <w:r>
               <w:rPr>
@@ -1218,7 +1563,7 @@
                 <w:noProof/>
                 <w:webHidden/>
               </w:rPr>
-              <w:t>7</w:t>
+              <w:t>10</w:t>
             </w:r>
             <w:r>
               <w:rPr>
@@ -1240,7 +1585,7 @@
               <w:noProof/>
             </w:rPr>
           </w:pPr>
-          <w:hyperlink w:anchor="_Toc206255050" w:history="1">
+          <w:hyperlink w:anchor="_Toc220318150" w:history="1">
             <w:r>
               <w:rPr>
                 <w:rStyle w:val="Hyperlink"/>
@@ -1267,7 +1612,7 @@
                 <w:noProof/>
                 <w:webHidden/>
               </w:rPr>
-              <w:instrText xml:space="preserve"> PAGEREF _Toc206255050 \h </w:instrText>
+              <w:instrText xml:space="preserve"> PAGEREF _Toc220318150 \h </w:instrText>
             </w:r>
             <w:r>
               <w:rPr>
@@ -1287,7 +1632,7 @@
                 <w:noProof/>
                 <w:webHidden/>
               </w:rPr>
-              <w:t>7</w:t>
+              <w:t>10</w:t>
             </w:r>
             <w:r>
               <w:rPr>
@@ -1309,7 +1654,7 @@
               <w:noProof/>
             </w:rPr>
           </w:pPr>
-          <w:hyperlink w:anchor="_Toc206255051" w:history="1">
+          <w:hyperlink w:anchor="_Toc220318151" w:history="1">
             <w:r>
               <w:rPr>
                 <w:rStyle w:val="Hyperlink"/>
@@ -1336,7 +1681,7 @@
                 <w:noProof/>
                 <w:webHidden/>
               </w:rPr>
-              <w:instrText xml:space="preserve"> PAGEREF _Toc206255051 \h </w:instrText>
+              <w:instrText xml:space="preserve"> PAGEREF _Toc220318151 \h </w:instrText>
             </w:r>
             <w:r>
               <w:rPr>
@@ -1356,7 +1701,7 @@
                 <w:noProof/>
                 <w:webHidden/>
               </w:rPr>
-              <w:t>7</w:t>
+              <w:t>10</w:t>
             </w:r>
             <w:r>
               <w:rPr>
@@ -1378,7 +1723,7 @@
               <w:noProof/>
             </w:rPr>
           </w:pPr>
-          <w:hyperlink w:anchor="_Toc206255052" w:history="1">
+          <w:hyperlink w:anchor="_Toc220318152" w:history="1">
             <w:r>
               <w:rPr>
                 <w:rStyle w:val="Hyperlink"/>
@@ -1405,7 +1750,7 @@
                 <w:noProof/>
                 <w:webHidden/>
               </w:rPr>
-              <w:instrText xml:space="preserve"> PAGEREF _Toc206255052 \h </w:instrText>
+              <w:instrText xml:space="preserve"> PAGEREF _Toc220318152 \h </w:instrText>
             </w:r>
             <w:r>
               <w:rPr>
@@ -1425,7 +1770,7 @@
                 <w:noProof/>
                 <w:webHidden/>
               </w:rPr>
-              <w:t>7</w:t>
+              <w:t>10</w:t>
             </w:r>
             <w:r>
               <w:rPr>
@@ -1447,7 +1792,7 @@
               <w:noProof/>
             </w:rPr>
           </w:pPr>
-          <w:hyperlink w:anchor="_Toc206255053" w:history="1">
+          <w:hyperlink w:anchor="_Toc220318153" w:history="1">
             <w:r>
               <w:rPr>
                 <w:rStyle w:val="Hyperlink"/>
@@ -1474,7 +1819,7 @@
                 <w:noProof/>
                 <w:webHidden/>
               </w:rPr>
-              <w:instrText xml:space="preserve"> PAGEREF _Toc206255053 \h </w:instrText>
+              <w:instrText xml:space="preserve"> PAGEREF _Toc220318153 \h </w:instrText>
             </w:r>
             <w:r>
               <w:rPr>
@@ -1494,7 +1839,7 @@
                 <w:noProof/>
                 <w:webHidden/>
               </w:rPr>
-              <w:t>7</w:t>
+              <w:t>10</w:t>
             </w:r>
             <w:r>
               <w:rPr>
@@ -1516,7 +1861,7 @@
               <w:noProof/>
             </w:rPr>
           </w:pPr>
-          <w:hyperlink w:anchor="_Toc206255054" w:history="1">
+          <w:hyperlink w:anchor="_Toc220318154" w:history="1">
             <w:r>
               <w:rPr>
                 <w:rStyle w:val="Hyperlink"/>
@@ -1543,7 +1888,7 @@
                 <w:noProof/>
                 <w:webHidden/>
               </w:rPr>
-              <w:instrText xml:space="preserve"> PAGEREF _Toc206255054 \h </w:instrText>
+              <w:instrText xml:space="preserve"> PAGEREF _Toc220318154 \h </w:instrText>
             </w:r>
             <w:r>
               <w:rPr>
@@ -1563,7 +1908,7 @@
                 <w:noProof/>
                 <w:webHidden/>
               </w:rPr>
-              <w:t>7</w:t>
+              <w:t>10</w:t>
             </w:r>
             <w:r>
               <w:rPr>
@@ -1585,7 +1930,7 @@
               <w:noProof/>
             </w:rPr>
           </w:pPr>
-          <w:hyperlink w:anchor="_Toc206255055" w:history="1">
+          <w:hyperlink w:anchor="_Toc220318155" w:history="1">
             <w:r>
               <w:rPr>
                 <w:rStyle w:val="Hyperlink"/>
@@ -1612,7 +1957,7 @@
                 <w:noProof/>
                 <w:webHidden/>
               </w:rPr>
-              <w:instrText xml:space="preserve"> PAGEREF _Toc206255055 \h </w:instrText>
+              <w:instrText xml:space="preserve"> PAGEREF _Toc220318155 \h </w:instrText>
             </w:r>
             <w:r>
               <w:rPr>
@@ -1632,7 +1977,7 @@
                 <w:noProof/>
                 <w:webHidden/>
               </w:rPr>
-              <w:t>8</w:t>
+              <w:t>10</w:t>
             </w:r>
             <w:r>
               <w:rPr>
@@ -1654,7 +1999,7 @@
               <w:noProof/>
             </w:rPr>
           </w:pPr>
-          <w:hyperlink w:anchor="_Toc206255056" w:history="1">
+          <w:hyperlink w:anchor="_Toc220318156" w:history="1">
             <w:r>
               <w:rPr>
                 <w:rStyle w:val="Hyperlink"/>
@@ -1681,7 +2026,7 @@
                 <w:noProof/>
                 <w:webHidden/>
               </w:rPr>
-              <w:instrText xml:space="preserve"> PAGEREF _Toc206255056 \h </w:instrText>
+              <w:instrText xml:space="preserve"> PAGEREF _Toc220318156 \h </w:instrText>
             </w:r>
             <w:r>
               <w:rPr>
@@ -1701,7 +2046,7 @@
                 <w:noProof/>
                 <w:webHidden/>
               </w:rPr>
-              <w:t>8</w:t>
+              <w:t>10</w:t>
             </w:r>
             <w:r>
               <w:rPr>
@@ -1723,7 +2068,7 @@
               <w:noProof/>
             </w:rPr>
           </w:pPr>
-          <w:hyperlink w:anchor="_Toc206255057" w:history="1">
+          <w:hyperlink w:anchor="_Toc220318157" w:history="1">
             <w:r>
               <w:rPr>
                 <w:rStyle w:val="Hyperlink"/>
@@ -1750,7 +2095,7 @@
                 <w:noProof/>
                 <w:webHidden/>
               </w:rPr>
-              <w:instrText xml:space="preserve"> PAGEREF _Toc206255057 \h </w:instrText>
+              <w:instrText xml:space="preserve"> PAGEREF _Toc220318157 \h </w:instrText>
             </w:r>
             <w:r>
               <w:rPr>
@@ -1770,7 +2115,7 @@
                 <w:noProof/>
                 <w:webHidden/>
               </w:rPr>
-              <w:t>8</w:t>
+              <w:t>10</w:t>
             </w:r>
             <w:r>
               <w:rPr>
@@ -1792,7 +2137,7 @@
               <w:noProof/>
             </w:rPr>
           </w:pPr>
-          <w:hyperlink w:anchor="_Toc206255058" w:history="1">
+          <w:hyperlink w:anchor="_Toc220318158" w:history="1">
             <w:r>
               <w:rPr>
                 <w:rStyle w:val="Hyperlink"/>
@@ -1819,7 +2164,7 @@
                 <w:noProof/>
                 <w:webHidden/>
               </w:rPr>
-              <w:instrText xml:space="preserve"> PAGEREF _Toc206255058 \h </w:instrText>
+              <w:instrText xml:space="preserve"> PAGEREF _Toc220318158 \h </w:instrText>
             </w:r>
             <w:r>
               <w:rPr>
@@ -1839,7 +2184,76 @@
                 <w:noProof/>
                 <w:webHidden/>
               </w:rPr>
-              <w:t>8</w:t>
+              <w:t>11</w:t>
+            </w:r>
+            <w:r>
+              <w:rPr>
+                <w:noProof/>
+                <w:webHidden/>
+              </w:rPr>
+              <w:fldChar w:fldCharType="end"/>
+            </w:r>
+          </w:hyperlink>
+        </w:p>
+        <w:p>
+          <w:pPr>
+            <w:pStyle w:val="TOC3"/>
+            <w:tabs>
+              <w:tab w:val="right" w:leader="dot" w:pos="9350"/>
+            </w:tabs>
+            <w:rPr>
+              <w:rFonts w:eastAsiaTheme="minorEastAsia"/>
+              <w:noProof/>
+            </w:rPr>
+          </w:pPr>
+          <w:hyperlink w:anchor="_Toc220318159" w:history="1">
+            <w:r>
+              <w:rPr>
+                <w:rStyle w:val="Hyperlink"/>
+                <w:noProof/>
+              </w:rPr>
+              <w:t>Default_user_timezone</w:t>
+            </w:r>
+            <w:r>
+              <w:rPr>
+                <w:noProof/>
+                <w:webHidden/>
+              </w:rPr>
+              <w:tab/>
+            </w:r>
+            <w:r>
+              <w:rPr>
+                <w:noProof/>
+                <w:webHidden/>
+              </w:rPr>
+              <w:fldChar w:fldCharType="begin"/>
+            </w:r>
+            <w:r>
+              <w:rPr>
+                <w:noProof/>
+                <w:webHidden/>
+              </w:rPr>
+              <w:instrText xml:space="preserve"> PAGEREF _Toc220318159 \h </w:instrText>
+            </w:r>
+            <w:r>
+              <w:rPr>
+                <w:noProof/>
+                <w:webHidden/>
+              </w:rPr>
+            </w:r>
+            <w:r>
+              <w:rPr>
+                <w:noProof/>
+                <w:webHidden/>
+              </w:rPr>
+              <w:fldChar w:fldCharType="separate"/>
+            </w:r>
+            <w:r>
+              <w:rPr>
+                <w:noProof/>
+                <w:webHidden/>
+              </w:rPr>
+              <w:t>11</w:t>
             </w:r>
             <w:r>
               <w:rPr>
@@ -1861,7 +2275,7 @@
               <w:noProof/>
             </w:rPr>
           </w:pPr>
-          <w:hyperlink w:anchor="_Toc206255059" w:history="1">
+          <w:hyperlink w:anchor="_Toc220318160" w:history="1">
             <w:r>
               <w:rPr>
                 <w:rStyle w:val="Hyperlink"/>
@@ -1888,7 +2302,7 @@
                 <w:noProof/>
                 <w:webHidden/>
               </w:rPr>
-              <w:instrText xml:space="preserve"> PAGEREF _Toc206255059 \h </w:instrText>
+              <w:instrText xml:space="preserve"> PAGEREF _Toc220318160 \h </w:instrText>
             </w:r>
             <w:r>
               <w:rPr>
@@ -1908,7 +2322,7 @@
                 <w:noProof/>
                 <w:webHidden/>
               </w:rPr>
-              <w:t>8</w:t>
+              <w:t>11</w:t>
             </w:r>
             <w:r>
               <w:rPr>
@@ -1930,7 +2344,7 @@
               <w:noProof/>
             </w:rPr>
           </w:pPr>
-          <w:hyperlink w:anchor="_Toc206255060" w:history="1">
+          <w:hyperlink w:anchor="_Toc220318161" w:history="1">
             <w:r>
               <w:rPr>
                 <w:rStyle w:val="Hyperlink"/>
@@ -1957,7 +2371,7 @@
                 <w:noProof/>
                 <w:webHidden/>
               </w:rPr>
-              <w:instrText xml:space="preserve"> PAGEREF _Toc206255060 \h </w:instrText>
+              <w:instrText xml:space="preserve"> PAGEREF _Toc220318161 \h </w:instrText>
             </w:r>
             <w:r>
               <w:rPr>
@@ -1977,7 +2391,7 @@
                 <w:noProof/>
                 <w:webHidden/>
               </w:rPr>
-              <w:t>8</w:t>
+              <w:t>11</w:t>
             </w:r>
             <w:r>
               <w:rPr>
@@ -1999,7 +2413,7 @@
               <w:noProof/>
             </w:rPr>
           </w:pPr>
-          <w:hyperlink w:anchor="_Toc206255061" w:history="1">
+          <w:hyperlink w:anchor="_Toc220318162" w:history="1">
             <w:r>
               <w:rPr>
                 <w:rStyle w:val="Hyperlink"/>
@@ -2026,7 +2440,7 @@
                 <w:noProof/>
                 <w:webHidden/>
               </w:rPr>
-              <w:instrText xml:space="preserve"> PAGEREF _Toc206255061 \h </w:instrText>
+              <w:instrText xml:space="preserve"> PAGEREF _Toc220318162 \h </w:instrText>
             </w:r>
             <w:r>
               <w:rPr>
@@ -2046,7 +2460,7 @@
                 <w:noProof/>
                 <w:webHidden/>
               </w:rPr>
-              <w:t>9</w:t>
+              <w:t>12</w:t>
             </w:r>
             <w:r>
               <w:rPr>
@@ -2068,7 +2482,7 @@
               <w:noProof/>
             </w:rPr>
           </w:pPr>
-          <w:hyperlink w:anchor="_Toc206255062" w:history="1">
+          <w:hyperlink w:anchor="_Toc220318163" w:history="1">
             <w:r>
               <w:rPr>
                 <w:rStyle w:val="Hyperlink"/>
@@ -2095,7 +2509,7 @@
                 <w:noProof/>
                 <w:webHidden/>
               </w:rPr>
-              <w:instrText xml:space="preserve"> PAGEREF _Toc206255062 \h </w:instrText>
+              <w:instrText xml:space="preserve"> PAGEREF _Toc220318163 \h </w:instrText>
             </w:r>
             <w:r>
               <w:rPr>
@@ -2115,7 +2529,7 @@
                 <w:noProof/>
                 <w:webHidden/>
               </w:rPr>
-              <w:t>9</w:t>
+              <w:t>12</w:t>
             </w:r>
             <w:r>
               <w:rPr>
@@ -2137,7 +2551,7 @@
               <w:noProof/>
             </w:rPr>
           </w:pPr>
-          <w:hyperlink w:anchor="_Toc206255063" w:history="1">
+          <w:hyperlink w:anchor="_Toc220318164" w:history="1">
             <w:r>
               <w:rPr>
                 <w:rStyle w:val="Hyperlink"/>
@@ -2164,7 +2578,7 @@
                 <w:noProof/>
                 <w:webHidden/>
               </w:rPr>
-              <w:instrText xml:space="preserve"> PAGEREF _Toc206255063 \h </w:instrText>
+              <w:instrText xml:space="preserve"> PAGEREF _Toc220318164 \h </w:instrText>
             </w:r>
             <w:r>
               <w:rPr>
@@ -2184,7 +2598,7 @@
                 <w:noProof/>
                 <w:webHidden/>
               </w:rPr>
-              <w:t>9</w:t>
+              <w:t>12</w:t>
             </w:r>
             <w:r>
               <w:rPr>
@@ -2204,10 +2618,26 @@
     </w:sdt>
     <w:p>
       <w:pPr>
+        <w:rPr>
+          <w:rFonts w:asciiTheme="majorHAnsi" w:eastAsiaTheme="majorEastAsia" w:hAnsiTheme="majorHAnsi" w:cstheme="majorBidi"/>
+          <w:b/>
+          <w:bCs/>
+          <w:color w:val="365F91" w:themeColor="accent1" w:themeShade="BF"/>
+          <w:sz w:val="28"/>
+          <w:szCs w:val="28"/>
+        </w:rPr>
+      </w:pPr>
+      <w:bookmarkStart w:id="0" w:name="_Toc220318128"/>
+      <w:r>
+        <w:br w:type="page"/>
+      </w:r>
+    </w:p>
+    <w:p>
+      <w:pPr>
         <w:pStyle w:val="Heading1"/>
       </w:pPr>
-      <w:bookmarkStart w:id="0" w:name="_Toc206255033"/>
-      <w:r>
+      <w:r>
+        <w:lastRenderedPageBreak/>
         <w:t>About OpenMind</w:t>
       </w:r>
       <w:bookmarkEnd w:id="0"/>
@@ -2293,7 +2723,7 @@
       <w:pPr>
         <w:pStyle w:val="Heading1"/>
       </w:pPr>
-      <w:bookmarkStart w:id="1" w:name="_Toc206255034"/>
+      <w:bookmarkStart w:id="1" w:name="_Toc220318129"/>
       <w:r>
         <w:t>Feedback</w:t>
       </w:r>
@@ -2324,7 +2754,7 @@
       <w:pPr>
         <w:pStyle w:val="Heading1"/>
       </w:pPr>
-      <w:bookmarkStart w:id="2" w:name="_Toc206255035"/>
+      <w:bookmarkStart w:id="2" w:name="_Toc220318130"/>
       <w:r>
         <w:t>Installation</w:t>
       </w:r>
@@ -2373,9 +2803,8 @@
       <w:pPr>
         <w:pStyle w:val="Heading2"/>
       </w:pPr>
-      <w:bookmarkStart w:id="3" w:name="_Toc206255036"/>
-      <w:r>
-        <w:lastRenderedPageBreak/>
+      <w:bookmarkStart w:id="3" w:name="_Toc220318131"/>
+      <w:r>
         <w:t>Create the Database Schema</w:t>
       </w:r>
       <w:bookmarkEnd w:id="3"/>
@@ -2421,6 +2850,7 @@
         </w:rPr>
       </w:pPr>
       <w:r>
+        <w:lastRenderedPageBreak/>
         <w:t xml:space="preserve">Setup a database schema using the MySQL Databases icon in the Databases section of the cPanel. Create a schema for the openmind community. Note that </w:t>
       </w:r>
       <w:r>
@@ -2492,7 +2922,7 @@
       <w:pPr>
         <w:pStyle w:val="Heading2"/>
       </w:pPr>
-      <w:bookmarkStart w:id="4" w:name="_Toc206255037"/>
+      <w:bookmarkStart w:id="4" w:name="_Toc220318132"/>
       <w:r>
         <w:t>Update database.yml</w:t>
       </w:r>
@@ -2627,54 +3057,55 @@
       <w:pPr>
         <w:pStyle w:val="Heading2"/>
       </w:pPr>
-      <w:bookmarkStart w:id="5" w:name="_Toc206255038"/>
+      <w:bookmarkStart w:id="5" w:name="_Toc220318133"/>
+      <w:r>
+        <w:t>Update environment.rb</w:t>
+      </w:r>
+      <w:bookmarkEnd w:id="5"/>
+    </w:p>
+    <w:p>
+      <w:pPr>
+        <w:pStyle w:val="H2Text"/>
+      </w:pPr>
+      <w:r>
+        <w:t>If you’re configuring a production environment, i</w:t>
+      </w:r>
+      <w:r>
+        <w:t xml:space="preserve">n your </w:t>
+      </w:r>
+      <w:r>
+        <w:t>config/</w:t>
+      </w:r>
+      <w:r>
+        <w:t>environment.rb file you'll just need to uncomment the following line to confirm you're in production mode:</w:t>
+      </w:r>
+    </w:p>
+    <w:p>
+      <w:pPr>
+        <w:pStyle w:val="CodeSample"/>
+      </w:pPr>
+      <w:r>
+        <w:t>ENV['RAILS_ENV'] ||= 'production'</w:t>
+      </w:r>
+    </w:p>
+    <w:p>
+      <w:pPr>
+        <w:pStyle w:val="CodeSample"/>
+      </w:pPr>
+    </w:p>
+    <w:p>
+      <w:pPr>
+        <w:pStyle w:val="Heading2"/>
+      </w:pPr>
+      <w:bookmarkStart w:id="6" w:name="_Toc220318134"/>
       <w:r>
         <w:lastRenderedPageBreak/>
-        <w:t>Update environment.rb</w:t>
-      </w:r>
-      <w:bookmarkEnd w:id="5"/>
-    </w:p>
-    <w:p>
-      <w:pPr>
-        <w:pStyle w:val="H2Text"/>
-      </w:pPr>
-      <w:r>
-        <w:t>If you’re configuring a production environment, i</w:t>
-      </w:r>
-      <w:r>
-        <w:t xml:space="preserve">n your </w:t>
-      </w:r>
-      <w:r>
-        <w:t>config/</w:t>
-      </w:r>
-      <w:r>
-        <w:t>environment.rb file you'll just need to uncomment the following line to confirm you're in production mode:</w:t>
-      </w:r>
-    </w:p>
-    <w:p>
-      <w:pPr>
-        <w:pStyle w:val="CodeSample"/>
-      </w:pPr>
-      <w:r>
-        <w:t>ENV['RAILS_ENV'] ||= 'production'</w:t>
-      </w:r>
-    </w:p>
-    <w:p>
-      <w:pPr>
-        <w:pStyle w:val="CodeSample"/>
-      </w:pPr>
-    </w:p>
-    <w:p>
-      <w:pPr>
-        <w:pStyle w:val="Heading2"/>
-      </w:pPr>
-      <w:bookmarkStart w:id="6" w:name="_Toc206255039"/>
-      <w:r>
         <w:t>Installing  ruby-</w:t>
       </w:r>
       <w:r>
         <w:t>debug</w:t>
       </w:r>
+      <w:bookmarkEnd w:id="6"/>
     </w:p>
     <w:p>
       <w:pPr>
@@ -2706,9 +3137,11 @@
       <w:pPr>
         <w:pStyle w:val="Heading2"/>
       </w:pPr>
+      <w:bookmarkStart w:id="7" w:name="_Toc220318135"/>
       <w:r>
         <w:t>Native Code Gems</w:t>
       </w:r>
+      <w:bookmarkEnd w:id="7"/>
     </w:p>
     <w:p>
       <w:pPr>
@@ -2722,9 +3155,11 @@
       <w:pPr>
         <w:pStyle w:val="Heading3"/>
       </w:pPr>
+      <w:bookmarkStart w:id="8" w:name="_Toc220318136"/>
       <w:r>
         <w:t>MySQL</w:t>
       </w:r>
+      <w:bookmarkEnd w:id="8"/>
     </w:p>
     <w:p>
       <w:pPr>
@@ -2764,10 +3199,11 @@
       <w:pPr>
         <w:pStyle w:val="Heading2"/>
       </w:pPr>
+      <w:bookmarkStart w:id="9" w:name="_Toc220318137"/>
       <w:r>
         <w:t>Configure the mail server</w:t>
       </w:r>
-      <w:bookmarkEnd w:id="6"/>
+      <w:bookmarkEnd w:id="9"/>
     </w:p>
     <w:p>
       <w:pPr>
@@ -3015,6 +3451,7 @@
         <w:rPr>
           <w:rFonts w:ascii="Courier New" w:hAnsi="Courier New" w:cs="Courier New"/>
         </w:rPr>
+        <w:lastRenderedPageBreak/>
         <w:t>config.action_mailer.default_charset = "utf-8"</w:t>
       </w:r>
     </w:p>
@@ -3082,17 +3519,17 @@
       <w:pPr>
         <w:ind w:left="360"/>
       </w:pPr>
-      <w:bookmarkStart w:id="7" w:name="_Ref204664928"/>
+      <w:bookmarkStart w:id="10" w:name="_Ref204664928"/>
     </w:p>
     <w:p>
       <w:pPr>
         <w:pStyle w:val="Heading2"/>
       </w:pPr>
-      <w:bookmarkStart w:id="8" w:name="_Toc206255040"/>
+      <w:bookmarkStart w:id="11" w:name="_Toc220318138"/>
       <w:r>
         <w:t>Populate the Database</w:t>
       </w:r>
-      <w:bookmarkEnd w:id="8"/>
+      <w:bookmarkEnd w:id="11"/>
     </w:p>
     <w:p>
       <w:pPr>
@@ -3104,7 +3541,7 @@
       <w:r>
         <w:t xml:space="preserve"> the database by running the following command:</w:t>
       </w:r>
-      <w:bookmarkEnd w:id="7"/>
+      <w:bookmarkEnd w:id="10"/>
     </w:p>
     <w:p>
       <w:pPr>
@@ -3174,7 +3611,7 @@
           <w:b/>
           <w:noProof/>
         </w:rPr>
-        <w:t>6</w:t>
+        <w:t>7</w:t>
       </w:r>
       <w:r>
         <w:rPr>
@@ -3217,11 +3654,11 @@
       <w:pPr>
         <w:pStyle w:val="Heading2"/>
       </w:pPr>
-      <w:bookmarkStart w:id="9" w:name="_Toc206255041"/>
+      <w:bookmarkStart w:id="12" w:name="_Toc220318139"/>
       <w:r>
         <w:t>Configure environment.yml</w:t>
       </w:r>
-      <w:bookmarkEnd w:id="9"/>
+      <w:bookmarkEnd w:id="12"/>
     </w:p>
     <w:p>
       <w:pPr>
@@ -3264,7 +3701,7 @@
         <w:rPr>
           <w:noProof/>
         </w:rPr>
-        <w:t>5</w:t>
+        <w:t>6</w:t>
       </w:r>
       <w:r>
         <w:fldChar w:fldCharType="end"/>
@@ -3277,11 +3714,11 @@
       <w:pPr>
         <w:pStyle w:val="Heading2"/>
       </w:pPr>
-      <w:bookmarkStart w:id="10" w:name="_Toc206255042"/>
+      <w:bookmarkStart w:id="13" w:name="_Toc220318140"/>
       <w:r>
         <w:t>Configure the Web Service</w:t>
       </w:r>
-      <w:bookmarkEnd w:id="10"/>
+      <w:bookmarkEnd w:id="13"/>
     </w:p>
     <w:p>
       <w:pPr>
@@ -3329,7 +3766,6 @@
         <w:pStyle w:val="Note"/>
       </w:pPr>
       <w:r>
-        <w:lastRenderedPageBreak/>
         <w:t>[~]# mv ~/public_html ~/public_html_backup</w:t>
       </w:r>
       <w:r>
@@ -3355,13 +3791,14 @@
       <w:pPr>
         <w:pStyle w:val="Heading2"/>
       </w:pPr>
-      <w:bookmarkStart w:id="11" w:name="_Toc206255043"/>
-      <w:bookmarkStart w:id="12" w:name="_Ref206255134"/>
-      <w:bookmarkStart w:id="13" w:name="_Ref206255143"/>
-      <w:bookmarkStart w:id="14" w:name="_Ref204702657"/>
+      <w:bookmarkStart w:id="14" w:name="_Ref206255134"/>
+      <w:bookmarkStart w:id="15" w:name="_Ref206255143"/>
+      <w:bookmarkStart w:id="16" w:name="_Ref204702657"/>
+      <w:bookmarkStart w:id="17" w:name="_Toc220318141"/>
       <w:r>
         <w:t>Install Image Libraries</w:t>
       </w:r>
+      <w:bookmarkEnd w:id="17"/>
     </w:p>
     <w:p>
       <w:pPr>
@@ -3395,6 +3832,7 @@
         </w:numPr>
       </w:pPr>
       <w:r>
+        <w:lastRenderedPageBreak/>
         <w:t>Install the ImageMagick libraries (</w:t>
       </w:r>
       <w:hyperlink r:id="rId10" w:history="1">
@@ -3444,14 +3882,16 @@
       <w:pPr>
         <w:pStyle w:val="Heading2"/>
       </w:pPr>
-      <w:bookmarkStart w:id="15" w:name="_Ref220126767"/>
+      <w:bookmarkStart w:id="18" w:name="_Ref220126767"/>
+      <w:bookmarkStart w:id="19" w:name="_Toc220318142"/>
       <w:r>
         <w:t xml:space="preserve">Setup </w:t>
       </w:r>
       <w:r>
         <w:t>SOLR</w:t>
       </w:r>
-      <w:bookmarkEnd w:id="15"/>
+      <w:bookmarkEnd w:id="18"/>
+      <w:bookmarkEnd w:id="19"/>
     </w:p>
     <w:p>
       <w:pPr>
@@ -3692,6 +4132,7 @@
         <w:pStyle w:val="CodeSample"/>
       </w:pPr>
       <w:r>
+        <w:lastRenderedPageBreak/>
         <w:t>set logfile /home/openmin/openmind/log/monit.log</w:t>
       </w:r>
     </w:p>
@@ -3735,18 +4176,19 @@
       <w:pPr>
         <w:pStyle w:val="Heading2"/>
       </w:pPr>
+      <w:bookmarkStart w:id="20" w:name="_Toc220318143"/>
       <w:r>
         <w:t>Setup the Task Scheduler</w:t>
       </w:r>
-      <w:bookmarkEnd w:id="11"/>
-      <w:bookmarkEnd w:id="12"/>
-      <w:bookmarkEnd w:id="13"/>
+      <w:bookmarkEnd w:id="14"/>
+      <w:bookmarkEnd w:id="15"/>
+      <w:bookmarkEnd w:id="20"/>
     </w:p>
     <w:p>
       <w:pPr>
         <w:pStyle w:val="Heading3"/>
       </w:pPr>
-      <w:bookmarkStart w:id="16" w:name="_Toc206255044"/>
+      <w:bookmarkStart w:id="21" w:name="_Toc220318144"/>
       <w:r>
         <w:t>Install the Daemons Gem</w:t>
       </w:r>
@@ -3756,7 +4198,7 @@
         </w:rPr>
         <w:footnoteReference w:id="2"/>
       </w:r>
-      <w:bookmarkEnd w:id="16"/>
+      <w:bookmarkEnd w:id="21"/>
     </w:p>
     <w:p>
       <w:pPr>
@@ -3812,11 +4254,11 @@
       <w:pPr>
         <w:pStyle w:val="Heading3"/>
       </w:pPr>
-      <w:bookmarkStart w:id="17" w:name="_Toc206255045"/>
+      <w:bookmarkStart w:id="22" w:name="_Toc220318145"/>
       <w:r>
         <w:t>Start the Task Scheduler</w:t>
       </w:r>
-      <w:bookmarkEnd w:id="17"/>
+      <w:bookmarkEnd w:id="22"/>
     </w:p>
     <w:p>
       <w:pPr>
@@ -3862,7 +4304,6 @@
         <w:pStyle w:val="CodeSample"/>
       </w:pPr>
       <w:r>
-        <w:lastRenderedPageBreak/>
         <w:t xml:space="preserve">ruby script/task_server_control.rb </w:t>
       </w:r>
       <w:r>
@@ -3953,6 +4394,7 @@
         <w:ind w:left="720"/>
       </w:pPr>
       <w:r>
+        <w:lastRenderedPageBreak/>
         <w:t>Note that if you make any changes to your environment.yml file, you’ll need to stop and start the task server for those changes to be picked up for background tasks such as certain email alerts.</w:t>
       </w:r>
     </w:p>
@@ -3968,7 +4410,6 @@
       <w:pPr>
         <w:pStyle w:val="H2Text"/>
       </w:pPr>
-      <w:bookmarkStart w:id="18" w:name="_Toc206255046"/>
       <w:r>
         <w:t>When running in production, it is strongly suggested that you use a monitoring tool such as monit (</w:t>
       </w:r>
@@ -4060,10 +4501,11 @@
       <w:pPr>
         <w:pStyle w:val="Heading1"/>
       </w:pPr>
+      <w:bookmarkStart w:id="23" w:name="_Toc220318146"/>
       <w:r>
         <w:t>Seed Data</w:t>
       </w:r>
-      <w:bookmarkEnd w:id="18"/>
+      <w:bookmarkEnd w:id="23"/>
     </w:p>
     <w:p>
       <w:r>
@@ -4074,11 +4516,11 @@
       <w:pPr>
         <w:pStyle w:val="Heading3"/>
       </w:pPr>
-      <w:bookmarkStart w:id="19" w:name="_Toc206255047"/>
+      <w:bookmarkStart w:id="24" w:name="_Toc220318147"/>
       <w:r>
         <w:t>Enterprises</w:t>
       </w:r>
-      <w:bookmarkEnd w:id="19"/>
+      <w:bookmarkEnd w:id="24"/>
     </w:p>
     <w:p>
       <w:r>
@@ -4089,11 +4531,11 @@
       <w:pPr>
         <w:pStyle w:val="Heading3"/>
       </w:pPr>
-      <w:bookmarkStart w:id="20" w:name="_Toc206255048"/>
+      <w:bookmarkStart w:id="25" w:name="_Toc220318148"/>
       <w:r>
         <w:t>Users</w:t>
       </w:r>
-      <w:bookmarkEnd w:id="20"/>
+      <w:bookmarkEnd w:id="25"/>
     </w:p>
     <w:p>
       <w:r>
@@ -4211,6 +4653,7 @@
     </w:p>
     <w:p>
       <w:r>
+        <w:lastRenderedPageBreak/>
         <w:t xml:space="preserve">These data exist to allow you to test your deployment, and to provide you a means to bootstrap your own </w:t>
       </w:r>
       <w:r>
@@ -4221,14 +4664,14 @@
       <w:pPr>
         <w:pStyle w:val="Heading1"/>
       </w:pPr>
-      <w:bookmarkStart w:id="21" w:name="_Ref206255012"/>
-      <w:bookmarkStart w:id="22" w:name="_Toc206255049"/>
+      <w:bookmarkStart w:id="26" w:name="_Ref206255012"/>
+      <w:bookmarkStart w:id="27" w:name="_Toc220318149"/>
       <w:r>
         <w:t>Configuration Options</w:t>
       </w:r>
-      <w:bookmarkEnd w:id="14"/>
-      <w:bookmarkEnd w:id="21"/>
-      <w:bookmarkEnd w:id="22"/>
+      <w:bookmarkEnd w:id="16"/>
+      <w:bookmarkEnd w:id="26"/>
+      <w:bookmarkEnd w:id="27"/>
     </w:p>
     <w:p>
       <w:r>
@@ -4254,13 +4697,13 @@
       <w:pPr>
         <w:pStyle w:val="Heading3"/>
       </w:pPr>
-      <w:bookmarkStart w:id="23" w:name="_Ref204704263"/>
-      <w:bookmarkStart w:id="24" w:name="_Toc206255050"/>
+      <w:bookmarkStart w:id="28" w:name="_Ref204704263"/>
+      <w:bookmarkStart w:id="29" w:name="_Toc220318150"/>
       <w:r>
         <w:t>Host</w:t>
       </w:r>
-      <w:bookmarkEnd w:id="23"/>
-      <w:bookmarkEnd w:id="24"/>
+      <w:bookmarkEnd w:id="28"/>
+      <w:bookmarkEnd w:id="29"/>
     </w:p>
     <w:p>
       <w:r>
@@ -4313,11 +4756,11 @@
       <w:pPr>
         <w:pStyle w:val="Heading3"/>
       </w:pPr>
-      <w:bookmarkStart w:id="25" w:name="_Toc206255051"/>
+      <w:bookmarkStart w:id="30" w:name="_Toc220318151"/>
       <w:r>
         <w:t>Port</w:t>
       </w:r>
-      <w:bookmarkEnd w:id="25"/>
+      <w:bookmarkEnd w:id="30"/>
     </w:p>
     <w:p>
       <w:r>
@@ -4364,11 +4807,11 @@
       <w:pPr>
         <w:pStyle w:val="Heading3"/>
       </w:pPr>
-      <w:bookmarkStart w:id="26" w:name="_Toc206255052"/>
+      <w:bookmarkStart w:id="31" w:name="_Toc220318152"/>
       <w:r>
         <w:t>Admin_email</w:t>
       </w:r>
-      <w:bookmarkEnd w:id="26"/>
+      <w:bookmarkEnd w:id="31"/>
     </w:p>
     <w:p>
       <w:r>
@@ -4388,11 +4831,11 @@
       <w:pPr>
         <w:pStyle w:val="Heading3"/>
       </w:pPr>
-      <w:bookmarkStart w:id="27" w:name="_Toc206255053"/>
+      <w:bookmarkStart w:id="32" w:name="_Toc220318153"/>
       <w:r>
         <w:t>Email_subject_prefix</w:t>
       </w:r>
-      <w:bookmarkEnd w:id="27"/>
+      <w:bookmarkEnd w:id="32"/>
     </w:p>
     <w:p>
       <w:r>
@@ -4415,11 +4858,11 @@
       <w:pPr>
         <w:pStyle w:val="Heading3"/>
       </w:pPr>
-      <w:bookmarkStart w:id="28" w:name="_Toc206255054"/>
+      <w:bookmarkStart w:id="33" w:name="_Toc220318154"/>
       <w:r>
         <w:t>Rescind_minutes</w:t>
       </w:r>
-      <w:bookmarkEnd w:id="28"/>
+      <w:bookmarkEnd w:id="33"/>
       <w:r>
         <w:t xml:space="preserve"> </w:t>
       </w:r>
@@ -4433,11 +4876,11 @@
       <w:pPr>
         <w:pStyle w:val="Heading3"/>
       </w:pPr>
-      <w:bookmarkStart w:id="29" w:name="_Toc206255055"/>
+      <w:bookmarkStart w:id="34" w:name="_Toc220318155"/>
       <w:r>
         <w:t>Allocation_expiration_days</w:t>
       </w:r>
-      <w:bookmarkEnd w:id="29"/>
+      <w:bookmarkEnd w:id="34"/>
       <w:r>
         <w:t xml:space="preserve"> </w:t>
       </w:r>
@@ -4451,76 +4894,81 @@
       <w:pPr>
         <w:pStyle w:val="Heading3"/>
       </w:pPr>
-      <w:bookmarkStart w:id="30" w:name="_Toc206255056"/>
+      <w:bookmarkStart w:id="35" w:name="_Toc220318156"/>
+      <w:r>
+        <w:t>Email_image_url</w:t>
+      </w:r>
+      <w:bookmarkEnd w:id="35"/>
+    </w:p>
+    <w:p>
+      <w:r>
+        <w:t>Html-formatted emails contain images. Such emails reference those images via a url. Specify the publically-accessible url to the directory in which those images are stores. Those images are shipped with the product beneath the public/themes/openmind/images/email directory.</w:t>
+      </w:r>
+    </w:p>
+    <w:p>
+      <w:pPr>
+        <w:pStyle w:val="Heading3"/>
+      </w:pPr>
+      <w:bookmarkStart w:id="36" w:name="_Ref204781377"/>
+      <w:bookmarkStart w:id="37" w:name="_Ref204781381"/>
+      <w:bookmarkStart w:id="38" w:name="_Toc220318157"/>
+      <w:r>
+        <w:t>App_theme</w:t>
+      </w:r>
+      <w:bookmarkEnd w:id="36"/>
+      <w:bookmarkEnd w:id="37"/>
+      <w:bookmarkEnd w:id="38"/>
+    </w:p>
+    <w:p>
+      <w:r>
+        <w:t xml:space="preserve">OpenMind is skinnable, allowing companies to tailor the look and feel to their own specific needs. By default, OpenMind ships with an OpenMind theme, beneath the public/themes directory. Companies </w:t>
+      </w:r>
       <w:r>
         <w:lastRenderedPageBreak/>
-        <w:t>Email_image_url</w:t>
-      </w:r>
-      <w:bookmarkEnd w:id="30"/>
-    </w:p>
-    <w:p>
-      <w:r>
-        <w:t>Html-formatted emails contain images. Such emails reference those images via a url. Specify the publically-accessible url to the directory in which those images are stores. Those images are shipped with the product beneath the public/themes/openmind/images/email directory.</w:t>
+        <w:t>wishing to create a new theme can create their own directory beneath the themes directory. This parameter should map to the name of that directory.</w:t>
       </w:r>
     </w:p>
     <w:p>
       <w:pPr>
         <w:pStyle w:val="Heading3"/>
       </w:pPr>
-      <w:bookmarkStart w:id="31" w:name="_Ref204781377"/>
-      <w:bookmarkStart w:id="32" w:name="_Ref204781381"/>
-      <w:bookmarkStart w:id="33" w:name="_Toc206255057"/>
-      <w:r>
-        <w:t>App_theme</w:t>
-      </w:r>
-      <w:bookmarkEnd w:id="31"/>
-      <w:bookmarkEnd w:id="32"/>
-      <w:bookmarkEnd w:id="33"/>
-    </w:p>
-    <w:p>
-      <w:r>
-        <w:t>OpenMind is skinnable, allowing companies to tailor the look and feel to their own specific needs. By default, OpenMind ships with an OpenMind theme, beneath the public/themes directory. Companies wishing to create a new theme can create their own directory beneath the themes directory. This parameter should map to the name of that directory.</w:t>
+      <w:bookmarkStart w:id="39" w:name="_Toc220318158"/>
+      <w:r>
+        <w:t>Allocation_expiration_warning_days</w:t>
+      </w:r>
+      <w:bookmarkEnd w:id="39"/>
+    </w:p>
+    <w:p>
+      <w:r>
+        <w:t>Users receive a warning when they log on if they have unused allocations that are about to expire. This parameter specifies, in days, how soon before an allocation is set to expire that user should be warned.</w:t>
+      </w:r>
+      <w:r>
+        <w:t xml:space="preserve"> </w:t>
       </w:r>
     </w:p>
     <w:p>
       <w:pPr>
         <w:pStyle w:val="Heading3"/>
       </w:pPr>
-      <w:bookmarkStart w:id="34" w:name="_Toc206255058"/>
-      <w:r>
-        <w:t>Allocation_expiration_warning_days</w:t>
-      </w:r>
-      <w:bookmarkEnd w:id="34"/>
-    </w:p>
-    <w:p>
-      <w:r>
-        <w:t>Users receive a warning when they log on if they have unused allocations that are about to expire. This parameter specifies, in days, how soon before an allocation is set to expire that user should be warned.</w:t>
+      <w:bookmarkStart w:id="40" w:name="_Toc220318159"/>
+      <w:r>
+        <w:t>D</w:t>
+      </w:r>
+      <w:r>
+        <w:t>efault_user_timezone</w:t>
+      </w:r>
+      <w:bookmarkEnd w:id="40"/>
+    </w:p>
+    <w:p>
+      <w:r>
+        <w:t>This configuration option defines the default time zone when creating new users. To determine a list of valid time zone</w:t>
+      </w:r>
+      <w:r>
+        <w:t xml:space="preserve"> values local to your </w:t>
       </w:r>
       <w:r>
         <w:t xml:space="preserve"> </w:t>
       </w:r>
-    </w:p>
-    <w:p>
-      <w:pPr>
-        <w:pStyle w:val="Heading3"/>
-      </w:pPr>
-      <w:r>
-        <w:t>D</w:t>
-      </w:r>
-      <w:r>
-        <w:t>efault_user_timezone</w:t>
-      </w:r>
-    </w:p>
-    <w:p>
-      <w:r>
-        <w:t>This configuration option defines the default time zone when creating new users. To determine a list of valid time zone</w:t>
-      </w:r>
-      <w:r>
-        <w:t xml:space="preserve"> values local to your </w:t>
-      </w:r>
-      <w:r>
-        <w:t xml:space="preserve"> </w:t>
-      </w:r>
       <w:r>
         <w:t>location</w:t>
       </w:r>
@@ -4540,11 +4988,11 @@
       <w:pPr>
         <w:pStyle w:val="Heading1"/>
       </w:pPr>
-      <w:bookmarkStart w:id="35" w:name="_Toc206255059"/>
+      <w:bookmarkStart w:id="41" w:name="_Toc220318160"/>
       <w:r>
         <w:t>Themes</w:t>
       </w:r>
-      <w:bookmarkEnd w:id="35"/>
+      <w:bookmarkEnd w:id="41"/>
     </w:p>
     <w:p>
       <w:r>
@@ -4622,7 +5070,7 @@
         <w:rPr>
           <w:noProof/>
         </w:rPr>
-        <w:t>8</w:t>
+        <w:t>10</w:t>
       </w:r>
       <w:r>
         <w:fldChar w:fldCharType="end"/>
@@ -4635,13 +5083,16 @@
       <w:pPr>
         <w:pStyle w:val="Heading1"/>
       </w:pPr>
-      <w:bookmarkStart w:id="36" w:name="_Toc206255060"/>
+      <w:bookmarkStart w:id="42" w:name="_Toc220318161"/>
       <w:r>
         <w:t>Periodic Jobs</w:t>
       </w:r>
-      <w:bookmarkEnd w:id="36"/>
-    </w:p>
-    <w:p>
+      <w:bookmarkEnd w:id="42"/>
+    </w:p>
+    <w:p>
+      <w:pPr>
+        <w:pStyle w:val="Heading2"/>
+      </w:pPr>
       <w:r>
         <w:t>OpenMind includes the ability to run jobs in the background at specified intervals. In order for those jobs to run, the Task Scheduler must be running. See “</w:t>
       </w:r>
@@ -4654,6 +5105,336 @@
       <w:r>
         <w:fldChar w:fldCharType="separate"/>
       </w:r>
+      <w:r>
+        <w:t>Install Image Libraries</w:t>
+      </w:r>
+    </w:p>
+    <w:p>
+      <w:pPr>
+        <w:pStyle w:val="H2Text"/>
+      </w:pPr>
+      <w:r>
+        <w:t>If you plan on using the “captcha” functionality in the registration screen, you will need to install image processing libraries:</w:t>
+      </w:r>
+    </w:p>
+    <w:p>
+      <w:pPr>
+        <w:pStyle w:val="H2Text"/>
+        <w:numPr>
+          <w:ilvl w:val="0"/>
+          <w:numId w:val="14"/>
+        </w:numPr>
+      </w:pPr>
+      <w:r>
+        <w:t>Install the ImageMagick libraries (</w:t>
+      </w:r>
+      <w:r>
+        <w:t>http://www.imagemagick.org</w:t>
+      </w:r>
+      <w:r>
+        <w:t>).</w:t>
+      </w:r>
+    </w:p>
+    <w:p>
+      <w:pPr>
+        <w:pStyle w:val="H2Text"/>
+        <w:numPr>
+          <w:ilvl w:val="0"/>
+          <w:numId w:val="14"/>
+        </w:numPr>
+      </w:pPr>
+      <w:r>
+        <w:t>Install the RMagic gem (</w:t>
+      </w:r>
+      <w:r>
+        <w:t>http://rmagick.rubyforge.org/index.html</w:t>
+      </w:r>
+      <w:r>
+        <w:t>).</w:t>
+      </w:r>
+    </w:p>
+    <w:p>
+      <w:pPr>
+        <w:pStyle w:val="Note"/>
+      </w:pPr>
+      <w:r>
+        <w:t>Both ImageMagick and RMagic are already installed on HostingRails servers</w:t>
+      </w:r>
+    </w:p>
+    <w:p>
+      <w:pPr>
+        <w:pStyle w:val="Heading2"/>
+      </w:pPr>
+      <w:r>
+        <w:lastRenderedPageBreak/>
+        <w:t>Setup SOLR</w:t>
+      </w:r>
+    </w:p>
+    <w:p>
+      <w:pPr>
+        <w:pStyle w:val="H2Text"/>
+      </w:pPr>
+      <w:r>
+        <w:t>You must setup OpenMind to enable full text searching using the Solr library.</w:t>
+      </w:r>
+    </w:p>
+    <w:p>
+      <w:pPr>
+        <w:pStyle w:val="Note"/>
+      </w:pPr>
+      <w:r>
+        <w:t>Solr requires java version 1.5 or later be installed.</w:t>
+      </w:r>
+    </w:p>
+    <w:p>
+      <w:pPr>
+        <w:pStyle w:val="H2Text"/>
+      </w:pPr>
+      <w:r>
+        <w:t>Solr requires a solr server be running to automatically update search indexes when records change. Use the following rake command to start the server on windows:</w:t>
+      </w:r>
+    </w:p>
+    <w:p>
+      <w:pPr>
+        <w:pStyle w:val="CodeSample"/>
+      </w:pPr>
+      <w:r>
+        <w:t>rake solr:start</w:t>
+      </w:r>
+      <w:r>
+        <w:t xml:space="preserve">win </w:t>
+      </w:r>
+    </w:p>
+    <w:p>
+      <w:pPr>
+        <w:pStyle w:val="CodeSample"/>
+      </w:pPr>
+    </w:p>
+    <w:p>
+      <w:pPr>
+        <w:pStyle w:val="H2Text"/>
+      </w:pPr>
+      <w:r>
+        <w:t xml:space="preserve">and </w:t>
+      </w:r>
+    </w:p>
+    <w:p>
+      <w:pPr>
+        <w:pStyle w:val="CodeSample"/>
+      </w:pPr>
+      <w:r>
+        <w:t>rake solr:start  </w:t>
+      </w:r>
+    </w:p>
+    <w:p>
+      <w:pPr>
+        <w:pStyle w:val="CodeSample"/>
+      </w:pPr>
+    </w:p>
+    <w:p>
+      <w:pPr>
+        <w:pStyle w:val="H2Text"/>
+      </w:pPr>
+      <w:r>
+        <w:t>for all other environments.</w:t>
+      </w:r>
+    </w:p>
+    <w:p>
+      <w:pPr>
+        <w:pStyle w:val="H2Text"/>
+      </w:pPr>
+      <w:r>
+        <w:t>You can stop the server with:</w:t>
+      </w:r>
+      <w:r>
+        <w:t xml:space="preserve"> </w:t>
+      </w:r>
+    </w:p>
+    <w:p>
+      <w:pPr>
+        <w:pStyle w:val="CodeSample"/>
+      </w:pPr>
+      <w:r>
+        <w:t>rake solr:st</w:t>
+      </w:r>
+      <w:r>
+        <w:t>op</w:t>
+      </w:r>
+    </w:p>
+    <w:p>
+      <w:pPr>
+        <w:pStyle w:val="CodeSample"/>
+        <w:ind w:left="0"/>
+      </w:pPr>
+    </w:p>
+    <w:p>
+      <w:pPr>
+        <w:pStyle w:val="Note"/>
+      </w:pPr>
+      <w:r>
+        <w:t>You will need to ensure that the SOLR server is running in order to perform any tasks that touch comments or topics, including performing the initial database migration.</w:t>
+      </w:r>
+    </w:p>
+    <w:p>
+      <w:pPr>
+        <w:pStyle w:val="H2Text"/>
+      </w:pPr>
+      <w:r>
+        <w:t>If you’re upgrading from an earlier version of OpenMind, you’ll need to manually regenerate the search indexes to start from within the ruby on rails console:</w:t>
+      </w:r>
+    </w:p>
+    <w:p>
+      <w:pPr>
+        <w:pStyle w:val="CodeSample"/>
+      </w:pPr>
+      <w:r>
+        <w:t>ruby script/console</w:t>
+      </w:r>
+    </w:p>
+    <w:p>
+      <w:pPr>
+        <w:pStyle w:val="CodeSample"/>
+      </w:pPr>
+      <w:r>
+        <w:t>Loading development environment (Rails 2.1.1)</w:t>
+      </w:r>
+    </w:p>
+    <w:p>
+      <w:pPr>
+        <w:pStyle w:val="CodeSample"/>
+      </w:pPr>
+      <w:r>
+        <w:t>Requiring REXML</w:t>
+      </w:r>
+    </w:p>
+    <w:p>
+      <w:pPr>
+        <w:pStyle w:val="CodeSample"/>
+      </w:pPr>
+      <w:r>
+        <w:t>&gt;&gt; Topic.rebuild_solr_index</w:t>
+      </w:r>
+    </w:p>
+    <w:p>
+      <w:pPr>
+        <w:pStyle w:val="CodeSample"/>
+      </w:pPr>
+      <w:r>
+        <w:t>=&gt; "Index for Topic has been rebuilt\n"</w:t>
+      </w:r>
+    </w:p>
+    <w:p>
+      <w:pPr>
+        <w:pStyle w:val="CodeSample"/>
+      </w:pPr>
+      <w:r>
+        <w:t>&gt;&gt; TopicComment.rebuild_solr_index</w:t>
+      </w:r>
+    </w:p>
+    <w:p>
+      <w:pPr>
+        <w:pStyle w:val="CodeSample"/>
+      </w:pPr>
+      <w:r>
+        <w:t>=&gt; "Index for TopicComment has been rebuilt\n"</w:t>
+      </w:r>
+    </w:p>
+    <w:p>
+      <w:pPr>
+        <w:pStyle w:val="CodeSample"/>
+      </w:pPr>
+    </w:p>
+    <w:p>
+      <w:pPr>
+        <w:pStyle w:val="H2Text"/>
+      </w:pPr>
+      <w:r>
+        <w:t>When running in production, it is strongly suggested that you use a monitoring tool such as monit (</w:t>
+      </w:r>
+      <w:r>
+        <w:t>http://mmonit.com/monit/</w:t>
+      </w:r>
+      <w:r>
+        <w:t>). Below is a sample monitoring script that you can use as a starting point.</w:t>
+      </w:r>
+    </w:p>
+    <w:p>
+      <w:pPr>
+        <w:pStyle w:val="CodeSample"/>
+      </w:pPr>
+      <w:r>
+        <w:t>set daemon 60</w:t>
+      </w:r>
+    </w:p>
+    <w:p>
+      <w:pPr>
+        <w:pStyle w:val="CodeSample"/>
+      </w:pPr>
+      <w:r>
+        <w:t>set httpd port 2812 and</w:t>
+      </w:r>
+    </w:p>
+    <w:p>
+      <w:pPr>
+        <w:pStyle w:val="CodeSample"/>
+      </w:pPr>
+      <w:r>
+        <w:t xml:space="preserve">     use address localhost</w:t>
+      </w:r>
+    </w:p>
+    <w:p>
+      <w:pPr>
+        <w:pStyle w:val="CodeSample"/>
+      </w:pPr>
+      <w:r>
+        <w:t xml:space="preserve">     allow localhost</w:t>
+      </w:r>
+    </w:p>
+    <w:p>
+      <w:pPr>
+        <w:pStyle w:val="CodeSample"/>
+      </w:pPr>
+      <w:r>
+        <w:t>set logfile /home/openmin/openmind/log/monit.log</w:t>
+      </w:r>
+    </w:p>
+    <w:p>
+      <w:pPr>
+        <w:pStyle w:val="CodeSample"/>
+      </w:pPr>
+      <w:r>
+        <w:t>check process solr with pidfile /home/openmin/openmind/tmp/pids/production_pid</w:t>
+      </w:r>
+    </w:p>
+    <w:p>
+      <w:pPr>
+        <w:pStyle w:val="CodeSample"/>
+      </w:pPr>
+      <w:r>
+        <w:t xml:space="preserve">  start program = "/home/openmin/bin/solr_start"</w:t>
+      </w:r>
+    </w:p>
+    <w:p>
+      <w:pPr>
+        <w:pStyle w:val="CodeSample"/>
+      </w:pPr>
+      <w:r>
+        <w:t xml:space="preserve">  stop program = "/home/openmin/bin/solr_stop"</w:t>
+      </w:r>
+    </w:p>
+    <w:p>
+      <w:pPr>
+        <w:pStyle w:val="CodeSample"/>
+        <w:rPr>
+          <w:b/>
+          <w:bCs/>
+        </w:rPr>
+      </w:pPr>
+      <w:r>
+        <w:t xml:space="preserve">  group solr</w:t>
+      </w:r>
+    </w:p>
+    <w:p>
       <w:r>
         <w:t>Setup the Task Scheduler</w:t>
       </w:r>
@@ -4679,7 +5460,7 @@
         <w:rPr>
           <w:noProof/>
         </w:rPr>
-        <w:t>5</w:t>
+        <w:t>6</w:t>
       </w:r>
       <w:r>
         <w:fldChar w:fldCharType="end"/>
@@ -4690,6 +5471,7 @@
     </w:p>
     <w:p>
       <w:r>
+        <w:lastRenderedPageBreak/>
         <w:t>There are three types of periodic jobs:</w:t>
       </w:r>
     </w:p>
@@ -4698,167 +5480,167 @@
         <w:pStyle w:val="ListParagraph"/>
       </w:pPr>
       <w:r>
+        <w:t>A RunOncePeriodicJob executes one-time only. These jobs are automatically purged on a regularly basis after they’ve executed.</w:t>
+      </w:r>
+    </w:p>
+    <w:p>
+      <w:pPr>
+        <w:pStyle w:val="ListParagraph"/>
+      </w:pPr>
+      <w:r>
+        <w:t>A RunIntervalPeriodJob runs every x seconds, where x is defined by the value in the interval column. These jobs are never purged.</w:t>
+      </w:r>
+    </w:p>
+    <w:p>
+      <w:pPr>
+        <w:pStyle w:val="ListParagraph"/>
+      </w:pPr>
+      <w:r>
+        <w:t>A RunAtPeriodicJob runs at the same time every day. That time is determined by the value of the run_at_minutes column, where run_at_minutes represents the number of minutes after minute the job should execute.</w:t>
+      </w:r>
+      <w:r>
+        <w:t xml:space="preserve"> </w:t>
+      </w:r>
+      <w:r>
+        <w:t>These jobs are never purged.</w:t>
+      </w:r>
+    </w:p>
+    <w:p>
+      <w:r>
+        <w:t>Periodic jobs are recorded in the “periodic_jobs” table in the database. By modifying the values in the columns, you can change the behavior of OpenMind.</w:t>
+      </w:r>
+    </w:p>
+    <w:p>
+      <w:r>
+        <w:t>OpenMind currently uses three periodic jobs:</w:t>
+      </w:r>
+    </w:p>
+    <w:p>
+      <w:pPr>
+        <w:pStyle w:val="ListParagraph"/>
+      </w:pPr>
+      <w:r>
+        <w:t>A RunAtPeriodicJob by default runs at 3AM each morning, checking for new topics and topic comments in the forum area and notifying individuals watching those topics via email of those new comments.</w:t>
+      </w:r>
+    </w:p>
+    <w:p>
+      <w:pPr>
+        <w:pStyle w:val="ListParagraph"/>
+      </w:pPr>
+      <w:r>
+        <w:t>When a user creates a comment against an idea, a RunOncePeriodicJob is created to check for watchers in the background, and notify those users about the new comment.</w:t>
+      </w:r>
+    </w:p>
+    <w:p>
+      <w:pPr>
+        <w:pStyle w:val="ListParagraph"/>
+      </w:pPr>
+      <w:r>
+        <w:t>Once an hour a RunIntervalPeriodJob deletesr RunOncePeriodicJobs older than 7 days.</w:t>
+      </w:r>
+    </w:p>
+    <w:p>
+      <w:pPr>
+        <w:pStyle w:val="Heading1"/>
+      </w:pPr>
+      <w:bookmarkStart w:id="43" w:name="_Toc220318162"/>
+      <w:r>
+        <w:t>Roles</w:t>
+      </w:r>
+      <w:bookmarkEnd w:id="43"/>
+    </w:p>
+    <w:p>
+      <w:r>
+        <w:t>OpenMind provides the following roles:</w:t>
+      </w:r>
+    </w:p>
+    <w:p>
+      <w:pPr>
+        <w:pStyle w:val="ListParagraph"/>
+      </w:pPr>
+      <w:r>
+        <w:t>System Adminstrator creates</w:t>
+      </w:r>
+      <w:r>
+        <w:t xml:space="preserve"> and edit enterprises, </w:t>
+      </w:r>
+      <w:r>
+        <w:t>users</w:t>
+      </w:r>
+      <w:r>
+        <w:t xml:space="preserve"> and lookup codes</w:t>
+      </w:r>
+    </w:p>
+    <w:p>
+      <w:pPr>
+        <w:pStyle w:val="ListParagraph"/>
+      </w:pPr>
+      <w:r>
+        <w:t>Product Manager manages products, releases, ideas, announcements and polls</w:t>
+      </w:r>
+    </w:p>
+    <w:p>
+      <w:pPr>
+        <w:pStyle w:val="ListParagraph"/>
+      </w:pPr>
+      <w:r>
+        <w:t>Voter can vote for ideas. Most users in the system will probably be voters.</w:t>
+      </w:r>
+    </w:p>
+    <w:p>
+      <w:pPr>
+        <w:pStyle w:val="ListParagraph"/>
+      </w:pPr>
+      <w:r>
+        <w:t>Allocations Manager manages the granting of allocations</w:t>
+      </w:r>
+    </w:p>
+    <w:p>
+      <w:pPr>
+        <w:pStyle w:val="ListParagraph"/>
+      </w:pPr>
+      <w:r>
+        <w:t>Moderator can moderate forum discussions, editing or deleting comments they deem in appropriate.</w:t>
+      </w:r>
+    </w:p>
+    <w:p>
+      <w:r>
+        <w:t>Each user can be granted zero, one or multiple roles to determine which functions they can perform.</w:t>
+      </w:r>
+    </w:p>
+    <w:p>
+      <w:pPr>
+        <w:pStyle w:val="Heading1"/>
+      </w:pPr>
+      <w:bookmarkStart w:id="44" w:name="_Toc220318163"/>
+      <w:r>
+        <w:t>Lookup Codes</w:t>
+      </w:r>
+      <w:bookmarkEnd w:id="44"/>
+    </w:p>
+    <w:p>
+      <w:r>
+        <w:t>Lookup codes provide a mechanism to allow users to easily change pick list value</w:t>
+      </w:r>
+      <w:r>
+        <w:t>s. Currently OpenMind only uses a single type of lookup code – Release Status – which defines the lifecycle states of a product release. The system administrator can modify these values from the “Lookup Codes” menu.</w:t>
+      </w:r>
+    </w:p>
+    <w:p>
+      <w:r>
+        <w:t>OpenMind may add additional lookup code types at a future date.</w:t>
+      </w:r>
+    </w:p>
+    <w:p>
+      <w:pPr>
+        <w:pStyle w:val="Heading1"/>
+      </w:pPr>
+      <w:bookmarkStart w:id="45" w:name="_Toc220318164"/>
+      <w:r>
         <w:lastRenderedPageBreak/>
-        <w:t>A RunOncePeriodicJob executes one-time only. These jobs are automatically purged on a regularly basis after they’ve executed.</w:t>
-      </w:r>
-    </w:p>
-    <w:p>
-      <w:pPr>
-        <w:pStyle w:val="ListParagraph"/>
-      </w:pPr>
-      <w:r>
-        <w:t>A RunIntervalPeriodJob runs every x seconds, where x is defined by the value in the interval column. These jobs are never purged.</w:t>
-      </w:r>
-    </w:p>
-    <w:p>
-      <w:pPr>
-        <w:pStyle w:val="ListParagraph"/>
-      </w:pPr>
-      <w:r>
-        <w:t>A RunAtPeriodicJob runs at the same time every day. That time is determined by the value of the run_at_minutes column, where run_at_minutes represents the number of minutes after minute the job should execute.</w:t>
-      </w:r>
-      <w:r>
-        <w:t xml:space="preserve"> </w:t>
-      </w:r>
-      <w:r>
-        <w:t>These jobs are never purged.</w:t>
-      </w:r>
-    </w:p>
-    <w:p>
-      <w:r>
-        <w:t>Periodic jobs are recorded in the “periodic_jobs” table in the database. By modifying the values in the columns, you can change the behavior of OpenMind.</w:t>
-      </w:r>
-    </w:p>
-    <w:p>
-      <w:r>
-        <w:t>OpenMind currently uses three periodic jobs:</w:t>
-      </w:r>
-    </w:p>
-    <w:p>
-      <w:pPr>
-        <w:pStyle w:val="ListParagraph"/>
-      </w:pPr>
-      <w:r>
-        <w:t>A RunAtPeriodicJob by default runs at 3AM each morning, checking for new topics and topic comments in the forum area and notifying individuals watching those topics via email of those new comments.</w:t>
-      </w:r>
-    </w:p>
-    <w:p>
-      <w:pPr>
-        <w:pStyle w:val="ListParagraph"/>
-      </w:pPr>
-      <w:r>
-        <w:t>When a user creates a comment against an idea, a RunOncePeriodicJob is created to check for watchers in the background, and notify those users about the new comment.</w:t>
-      </w:r>
-    </w:p>
-    <w:p>
-      <w:pPr>
-        <w:pStyle w:val="ListParagraph"/>
-      </w:pPr>
-      <w:r>
-        <w:t>Once an hour a RunIntervalPeriodJob deletesr RunOncePeriodicJobs older than 7 days.</w:t>
-      </w:r>
-    </w:p>
-    <w:p>
-      <w:pPr>
-        <w:pStyle w:val="Heading1"/>
-      </w:pPr>
-      <w:bookmarkStart w:id="37" w:name="_Toc206255061"/>
-      <w:r>
-        <w:t>Roles</w:t>
-      </w:r>
-      <w:bookmarkEnd w:id="37"/>
-    </w:p>
-    <w:p>
-      <w:r>
-        <w:t>OpenMind provides the following roles:</w:t>
-      </w:r>
-    </w:p>
-    <w:p>
-      <w:pPr>
-        <w:pStyle w:val="ListParagraph"/>
-      </w:pPr>
-      <w:r>
-        <w:t>System Adminstrator creates</w:t>
-      </w:r>
-      <w:r>
-        <w:t xml:space="preserve"> and edit enterprises, </w:t>
-      </w:r>
-      <w:r>
-        <w:t>users</w:t>
-      </w:r>
-      <w:r>
-        <w:t xml:space="preserve"> and lookup codes</w:t>
-      </w:r>
-    </w:p>
-    <w:p>
-      <w:pPr>
-        <w:pStyle w:val="ListParagraph"/>
-      </w:pPr>
-      <w:r>
-        <w:t>Product Manager manages products, releases, ideas, announcements and polls</w:t>
-      </w:r>
-    </w:p>
-    <w:p>
-      <w:pPr>
-        <w:pStyle w:val="ListParagraph"/>
-      </w:pPr>
-      <w:r>
-        <w:t>Voter can vote for ideas. Most users in the system will probably be voters.</w:t>
-      </w:r>
-    </w:p>
-    <w:p>
-      <w:pPr>
-        <w:pStyle w:val="ListParagraph"/>
-      </w:pPr>
-      <w:r>
-        <w:t>Allocations Manager manages the granting of allocations</w:t>
-      </w:r>
-    </w:p>
-    <w:p>
-      <w:pPr>
-        <w:pStyle w:val="ListParagraph"/>
-      </w:pPr>
-      <w:r>
-        <w:t>Moderator can moderate forum discussions, editing or deleting comments they deem in appropriate.</w:t>
-      </w:r>
-    </w:p>
-    <w:p>
-      <w:r>
-        <w:t>Each user can be granted zero, one or multiple roles to determine which functions they can perform.</w:t>
-      </w:r>
-    </w:p>
-    <w:p>
-      <w:pPr>
-        <w:pStyle w:val="Heading1"/>
-      </w:pPr>
-      <w:bookmarkStart w:id="38" w:name="_Toc206255062"/>
-      <w:r>
-        <w:t>Lookup Codes</w:t>
-      </w:r>
-      <w:bookmarkEnd w:id="38"/>
-    </w:p>
-    <w:p>
-      <w:r>
-        <w:t>Lookup codes provide a mechanism to allow users to easily change pick list value</w:t>
-      </w:r>
-      <w:r>
-        <w:t>s. Currently OpenMind only uses a single type of lookup code – Release Status – which defines the lifecycle states of a product release. The system administrator can modify these values from the “Lookup Codes” menu.</w:t>
-      </w:r>
-    </w:p>
-    <w:p>
-      <w:r>
-        <w:t>OpenMind may add additional lookup code types at a future date.</w:t>
-      </w:r>
-    </w:p>
-    <w:p>
-      <w:pPr>
-        <w:pStyle w:val="Heading1"/>
-      </w:pPr>
-      <w:bookmarkStart w:id="39" w:name="_Toc206255063"/>
-      <w:r>
         <w:t>Creating New Users</w:t>
       </w:r>
-      <w:bookmarkEnd w:id="39"/>
+      <w:bookmarkEnd w:id="45"/>
     </w:p>
     <w:p>
       <w:r>
@@ -4874,7 +5656,6 @@
         </w:numPr>
       </w:pPr>
       <w:r>
-        <w:lastRenderedPageBreak/>
         <w:t>Create the enterprise using the “Enterprise</w:t>
       </w:r>
       <w:r>
@@ -4962,10 +5743,12 @@
       </w:r>
     </w:p>
     <w:sectPr>
-      <w:footerReference w:type="default" r:id="rId20"/>
+      <w:headerReference w:type="default" r:id="rId20"/>
+      <w:footerReference w:type="default" r:id="rId21"/>
       <w:pgSz w:w="12240" w:h="15840"/>
       <w:pgMar w:top="1440" w:right="1440" w:bottom="1440" w:left="1440" w:header="720" w:footer="720" w:gutter="0"/>
       <w:cols w:space="720"/>
+      <w:titlePg/>
       <w:docGrid w:linePitch="360"/>
     </w:sectPr>
   </w:body>
@@ -5038,7 +5821,7 @@
                 <w:noProof/>
                 <w:color w:val="FFFFFF" w:themeColor="background1"/>
               </w:rPr>
-              <w:t>5</w:t>
+              <w:t>2</w:t>
             </w:r>
           </w:fldSimple>
         </w:p>
@@ -5147,6 +5930,56 @@
     </w:p>
   </w:footnote>
 </w:footnotes>
+</file>
+
+<file path=word/header1.xml><?xml version="1.0" encoding="utf-8"?>
+<w:hdr xmlns:ve="http://schemas.openxmlformats.org/markup-compatibility/2006" xmlns:o="urn:schemas-microsoft-com:office:office" xmlns:r="http://schemas.openxmlformats.org/officeDocument/2006/relationships" xmlns:m="http://schemas.openxmlformats.org/officeDocument/2006/math" xmlns:v="urn:schemas-microsoft-com:vml" xmlns:wp="http://schemas.openxmlformats.org/drawingml/2006/wordprocessingDrawing" xmlns:w10="urn:schemas-microsoft-com:office:word" xmlns:w="http://schemas.openxmlformats.org/wordprocessingml/2006/main" xmlns:wne="http://schemas.microsoft.com/office/word/2006/wordml">
+  <w:sdt>
+    <w:sdtPr>
+      <w:rPr>
+        <w:rFonts w:asciiTheme="majorHAnsi" w:eastAsiaTheme="majorEastAsia" w:hAnsiTheme="majorHAnsi" w:cstheme="majorBidi"/>
+        <w:sz w:val="32"/>
+        <w:szCs w:val="32"/>
+      </w:rPr>
+      <w:alias w:val="Title"/>
+      <w:id w:val="77738743"/>
+      <w:placeholder>
+        <w:docPart w:val="F395E931C999488B8E6B905093035925"/>
+      </w:placeholder>
+      <w:dataBinding w:prefixMappings="xmlns:ns0='http://schemas.openxmlformats.org/package/2006/metadata/core-properties' xmlns:ns1='http://purl.org/dc/elements/1.1/'" w:xpath="/ns0:coreProperties[1]/ns1:title[1]" w:storeItemID="{6C3C8BC8-F283-45AE-878A-BAB7291924A1}"/>
+      <w:text/>
+    </w:sdtPr>
+    <w:sdtContent>
+      <w:p>
+        <w:pPr>
+          <w:pStyle w:val="Header"/>
+          <w:pBdr>
+            <w:bottom w:val="thickThinSmallGap" w:sz="24" w:space="1" w:color="622423" w:themeColor="accent2" w:themeShade="7F"/>
+          </w:pBdr>
+          <w:jc w:val="right"/>
+          <w:rPr>
+            <w:rFonts w:asciiTheme="majorHAnsi" w:eastAsiaTheme="majorEastAsia" w:hAnsiTheme="majorHAnsi" w:cstheme="majorBidi"/>
+            <w:sz w:val="32"/>
+            <w:szCs w:val="32"/>
+          </w:rPr>
+        </w:pPr>
+        <w:r>
+          <w:rPr>
+            <w:rFonts w:asciiTheme="majorHAnsi" w:eastAsiaTheme="majorEastAsia" w:hAnsiTheme="majorHAnsi" w:cstheme="majorBidi"/>
+            <w:sz w:val="32"/>
+            <w:szCs w:val="32"/>
+          </w:rPr>
+          <w:t>OpenMind Version 2.3</w:t>
+        </w:r>
+      </w:p>
+    </w:sdtContent>
+  </w:sdt>
+  <w:p>
+    <w:pPr>
+      <w:pStyle w:val="Header"/>
+    </w:pPr>
+  </w:p>
+</w:hdr>
 </file>
 
 <file path=word/numbering.xml><?xml version="1.0" encoding="utf-8"?>
@@ -7534,7 +8367,6 @@
     <w:basedOn w:val="Normal"/>
     <w:link w:val="HeaderChar"/>
     <w:uiPriority w:val="99"/>
-    <w:semiHidden/>
     <w:unhideWhenUsed/>
     <w:rsid w:val="005A3EC2"/>
     <w:pPr>
@@ -7550,7 +8382,6 @@
     <w:basedOn w:val="DefaultParagraphFont"/>
     <w:link w:val="Header"/>
     <w:uiPriority w:val="99"/>
-    <w:semiHidden/>
     <w:rsid w:val="005A3EC2"/>
   </w:style>
   <w:style w:type="paragraph" w:styleId="Footer">
@@ -7625,6 +8456,301 @@
     <w:rsid w:val="00EB12B6"/>
   </w:style>
 </w:styles>
+</file>
+
+<file path=word/glossary/document.xml><?xml version="1.0" encoding="utf-8"?>
+<w:glossaryDocument xmlns:ve="http://schemas.openxmlformats.org/markup-compatibility/2006" xmlns:o="urn:schemas-microsoft-com:office:office" xmlns:r="http://schemas.openxmlformats.org/officeDocument/2006/relationships" xmlns:m="http://schemas.openxmlformats.org/officeDocument/2006/math" xmlns:v="urn:schemas-microsoft-com:vml" xmlns:wp="http://schemas.openxmlformats.org/drawingml/2006/wordprocessingDrawing" xmlns:w10="urn:schemas-microsoft-com:office:word" xmlns:w="http://schemas.openxmlformats.org/wordprocessingml/2006/main" xmlns:wne="http://schemas.microsoft.com/office/word/2006/wordml">
+  <w:docParts/>
+</w:glossaryDocument>
+</file>
+
+<file path=word/glossary/fontTable.xml><?xml version="1.0" encoding="utf-8"?>
+<w:fonts xmlns:r="http://schemas.openxmlformats.org/officeDocument/2006/relationships" xmlns:w="http://schemas.openxmlformats.org/wordprocessingml/2006/main">
+  <w:font w:name="Times New Roman">
+    <w:panose1 w:val="02020603050405020304"/>
+    <w:charset w:val="00"/>
+    <w:family w:val="roman"/>
+    <w:pitch w:val="variable"/>
+    <w:sig w:usb0="E0002AEF" w:usb1="C0007841" w:usb2="00000009" w:usb3="00000000" w:csb0="000001FF" w:csb1="00000000"/>
+  </w:font>
+  <w:font w:name="Symbol">
+    <w:panose1 w:val="05050102010706020507"/>
+    <w:charset w:val="02"/>
+    <w:family w:val="roman"/>
+    <w:pitch w:val="variable"/>
+    <w:sig w:usb0="00000000" w:usb1="10000000" w:usb2="00000000" w:usb3="00000000" w:csb0="80000000" w:csb1="00000000"/>
+  </w:font>
+  <w:font w:name="Courier New">
+    <w:panose1 w:val="02070309020205020404"/>
+    <w:charset w:val="00"/>
+    <w:family w:val="modern"/>
+    <w:pitch w:val="fixed"/>
+    <w:sig w:usb0="E0002AFF" w:usb1="C0007843" w:usb2="00000009" w:usb3="00000000" w:csb0="000001FF" w:csb1="00000000"/>
+  </w:font>
+  <w:font w:name="Wingdings">
+    <w:panose1 w:val="05000000000000000000"/>
+    <w:charset w:val="02"/>
+    <w:family w:val="auto"/>
+    <w:pitch w:val="variable"/>
+    <w:sig w:usb0="00000000" w:usb1="10000000" w:usb2="00000000" w:usb3="00000000" w:csb0="80000000" w:csb1="00000000"/>
+  </w:font>
+  <w:font w:name="Calibri">
+    <w:panose1 w:val="020F0502020204030204"/>
+    <w:charset w:val="00"/>
+    <w:family w:val="swiss"/>
+    <w:pitch w:val="variable"/>
+    <w:sig w:usb0="A00002EF" w:usb1="4000207B" w:usb2="00000000" w:usb3="00000000" w:csb0="0000009F" w:csb1="00000000"/>
+  </w:font>
+  <w:font w:name="Cambria">
+    <w:panose1 w:val="02040503050406030204"/>
+    <w:charset w:val="00"/>
+    <w:family w:val="roman"/>
+    <w:pitch w:val="variable"/>
+    <w:sig w:usb0="A00002EF" w:usb1="4000004B" w:usb2="00000000" w:usb3="00000000" w:csb0="0000009F" w:csb1="00000000"/>
+  </w:font>
+  <w:font w:name="Tahoma">
+    <w:panose1 w:val="020B0604030504040204"/>
+    <w:charset w:val="00"/>
+    <w:family w:val="swiss"/>
+    <w:notTrueType/>
+    <w:pitch w:val="variable"/>
+    <w:sig w:usb0="00000003" w:usb1="00000000" w:usb2="00000000" w:usb3="00000000" w:csb0="00000001" w:csb1="00000000"/>
+  </w:font>
+</w:fonts>
+</file>
+
+<file path=word/glossary/settings.xml><?xml version="1.0" encoding="utf-8"?>
+<w:settings xmlns:o="urn:schemas-microsoft-com:office:office" xmlns:r="http://schemas.openxmlformats.org/officeDocument/2006/relationships" xmlns:m="http://schemas.openxmlformats.org/officeDocument/2006/math" xmlns:v="urn:schemas-microsoft-com:vml" xmlns:w10="urn:schemas-microsoft-com:office:word" xmlns:w="http://schemas.openxmlformats.org/wordprocessingml/2006/main" xmlns:sl="http://schemas.openxmlformats.org/schemaLibrary/2006/main">
+  <w:view w:val="normal"/>
+  <w:defaultTabStop w:val="720"/>
+  <w:characterSpacingControl w:val="doNotCompress"/>
+  <w:compat>
+    <w:useFELayout/>
+  </w:compat>
+  <w:rsids>
+    <w:rsidRoot w:val="000C33FF"/>
+    <w:rsid w:val="000C33FF"/>
+    <w:rsid w:val="006405BC"/>
+  </w:rsids>
+  <m:mathPr>
+    <m:mathFont m:val="Cambria Math"/>
+    <m:brkBin m:val="before"/>
+    <m:brkBinSub m:val="--"/>
+    <m:smallFrac m:val="off"/>
+    <m:dispDef/>
+    <m:lMargin m:val="0"/>
+    <m:rMargin m:val="0"/>
+    <m:defJc m:val="centerGroup"/>
+    <m:wrapIndent m:val="1440"/>
+    <m:intLim m:val="subSup"/>
+    <m:naryLim m:val="undOvr"/>
+  </m:mathPr>
+  <w:themeFontLang w:val="en-US"/>
+  <w:clrSchemeMapping w:bg1="light1" w:t1="dark1" w:bg2="light2" w:t2="dark2" w:accent1="accent1" w:accent2="accent2" w:accent3="accent3" w:accent4="accent4" w:accent5="accent5" w:accent6="accent6" w:hyperlink="hyperlink" w:followedHyperlink="followedHyperlink"/>
+  <w:decimalSymbol w:val="."/>
+  <w:listSeparator w:val=","/>
+</w:settings>
+</file>
+
+<file path=word/glossary/styles.xml><?xml version="1.0" encoding="utf-8"?>
+<w:styles xmlns:r="http://schemas.openxmlformats.org/officeDocument/2006/relationships" xmlns:w="http://schemas.openxmlformats.org/wordprocessingml/2006/main">
+  <w:docDefaults>
+    <w:rPrDefault>
+      <w:rPr>
+        <w:rFonts w:asciiTheme="minorHAnsi" w:eastAsiaTheme="minorEastAsia" w:hAnsiTheme="minorHAnsi" w:cstheme="minorBidi"/>
+        <w:sz w:val="22"/>
+        <w:szCs w:val="22"/>
+        <w:lang w:val="en-US" w:eastAsia="en-US" w:bidi="ar-SA"/>
+      </w:rPr>
+    </w:rPrDefault>
+    <w:pPrDefault>
+      <w:pPr>
+        <w:spacing w:after="200" w:line="276" w:lineRule="auto"/>
+      </w:pPr>
+    </w:pPrDefault>
+  </w:docDefaults>
+  <w:latentStyles w:defLockedState="0" w:defUIPriority="99" w:defSemiHidden="1" w:defUnhideWhenUsed="1" w:defQFormat="0" w:count="267">
+    <w:lsdException w:name="Normal" w:semiHidden="0" w:uiPriority="0" w:unhideWhenUsed="0" w:qFormat="1"/>
+    <w:lsdException w:name="heading 1" w:semiHidden="0" w:uiPriority="9" w:unhideWhenUsed="0" w:qFormat="1"/>
+    <w:lsdException w:name="heading 2" w:uiPriority="9" w:qFormat="1"/>
+    <w:lsdException w:name="heading 3" w:uiPriority="9" w:qFormat="1"/>
+    <w:lsdException w:name="heading 4" w:uiPriority="9" w:qFormat="1"/>
+    <w:lsdException w:name="heading 5" w:uiPriority="9" w:qFormat="1"/>
+    <w:lsdException w:name="heading 6" w:uiPriority="9" w:qFormat="1"/>
+    <w:lsdException w:name="heading 7" w:uiPriority="9" w:qFormat="1"/>
+    <w:lsdException w:name="heading 8" w:uiPriority="9" w:qFormat="1"/>
+    <w:lsdException w:name="heading 9" w:uiPriority="9" w:qFormat="1"/>
+    <w:lsdException w:name="toc 1" w:uiPriority="39"/>
+    <w:lsdException w:name="toc 2" w:uiPriority="39"/>
+    <w:lsdException w:name="toc 3" w:uiPriority="39"/>
+    <w:lsdException w:name="toc 4" w:uiPriority="39"/>
+    <w:lsdException w:name="toc 5" w:uiPriority="39"/>
+    <w:lsdException w:name="toc 6" w:uiPriority="39"/>
+    <w:lsdException w:name="toc 7" w:uiPriority="39"/>
+    <w:lsdException w:name="toc 8" w:uiPriority="39"/>
+    <w:lsdException w:name="toc 9" w:uiPriority="39"/>
+    <w:lsdException w:name="caption" w:uiPriority="35" w:qFormat="1"/>
+    <w:lsdException w:name="Title" w:semiHidden="0" w:uiPriority="10" w:unhideWhenUsed="0" w:qFormat="1"/>
+    <w:lsdException w:name="Default Paragraph Font" w:uiPriority="1"/>
+    <w:lsdException w:name="Subtitle" w:semiHidden="0" w:uiPriority="11" w:unhideWhenUsed="0" w:qFormat="1"/>
+    <w:lsdException w:name="Strong" w:semiHidden="0" w:uiPriority="22" w:unhideWhenUsed="0" w:qFormat="1"/>
+    <w:lsdException w:name="Emphasis" w:semiHidden="0" w:uiPriority="20" w:unhideWhenUsed="0" w:qFormat="1"/>
+    <w:lsdException w:name="Table Grid" w:semiHidden="0" w:uiPriority="59" w:unhideWhenUsed="0"/>
+    <w:lsdException w:name="Placeholder Text" w:unhideWhenUsed="0"/>
+    <w:lsdException w:name="No Spacing" w:semiHidden="0" w:uiPriority="1" w:unhideWhenUsed="0" w:qFormat="1"/>
+    <w:lsdException w:name="Light Shading" w:semiHidden="0" w:uiPriority="60" w:unhideWhenUsed="0"/>
+    <w:lsdException w:name="Light List" w:semiHidden="0" w:uiPriority="61" w:unhideWhenUsed="0"/>
+    <w:lsdException w:name="Light Grid" w:semiHidden="0" w:uiPriority="62" w:unhideWhenUsed="0"/>
+    <w:lsdException w:name="Medium Shading 1" w:semiHidden="0" w:uiPriority="63" w:unhideWhenUsed="0"/>
+    <w:lsdException w:name="Medium Shading 2" w:semiHidden="0" w:uiPriority="64" w:unhideWhenUsed="0"/>
+    <w:lsdException w:name="Medium List 1" w:semiHidden="0" w:uiPriority="65" w:unhideWhenUsed="0"/>
+    <w:lsdException w:name="Medium List 2" w:semiHidden="0" w:uiPriority="66" w:unhideWhenUsed="0"/>
+    <w:lsdException w:name="Medium Grid 1" w:semiHidden="0" w:uiPriority="67" w:unhideWhenUsed="0"/>
+    <w:lsdException w:name="Medium Grid 2" w:semiHidden="0" w:uiPriority="68" w:unhideWhenUsed="0"/>
+    <w:lsdException w:name="Medium Grid 3" w:semiHidden="0" w:uiPriority="69" w:unhideWhenUsed="0"/>
+    <w:lsdException w:name="Dark List" w:semiHidden="0" w:uiPriority="70" w:unhideWhenUsed="0"/>
+    <w:lsdException w:name="Colorful Shading" w:semiHidden="0" w:uiPriority="71" w:unhideWhenUsed="0"/>
+    <w:lsdException w:name="Colorful List" w:semiHidden="0" w:uiPriority="72" w:unhideWhenUsed="0"/>
+    <w:lsdException w:name="Colorful Grid" w:semiHidden="0" w:uiPriority="73" w:unhideWhenUsed="0"/>
+    <w:lsdException w:name="Light Shading Accent 1" w:semiHidden="0" w:uiPriority="60" w:unhideWhenUsed="0"/>
+    <w:lsdException w:name="Light List Accent 1" w:semiHidden="0" w:uiPriority="61" w:unhideWhenUsed="0"/>
+    <w:lsdException w:name="Light Grid Accent 1" w:semiHidden="0" w:uiPriority="62" w:unhideWhenUsed="0"/>
+    <w:lsdException w:name="Medium Shading 1 Accent 1" w:semiHidden="0" w:uiPriority="63" w:unhideWhenUsed="0"/>
+    <w:lsdException w:name="Medium Shading 2 Accent 1" w:semiHidden="0" w:uiPriority="64" w:unhideWhenUsed="0"/>
+    <w:lsdException w:name="Medium List 1 Accent 1" w:semiHidden="0" w:uiPriority="65" w:unhideWhenUsed="0"/>
+    <w:lsdException w:name="Revision" w:unhideWhenUsed="0"/>
+    <w:lsdException w:name="List Paragraph" w:semiHidden="0" w:uiPriority="34" w:unhideWhenUsed="0" w:qFormat="1"/>
+    <w:lsdException w:name="Quote" w:semiHidden="0" w:uiPriority="29" w:unhideWhenUsed="0" w:qFormat="1"/>
+    <w:lsdException w:name="Intense Quote" w:semiHidden="0" w:uiPriority="30" w:unhideWhenUsed="0" w:qFormat="1"/>
+    <w:lsdException w:name="Medium List 2 Accent 1" w:semiHidden="0" w:uiPriority="66" w:unhideWhenUsed="0"/>
+    <w:lsdException w:name="Medium Grid 1 Accent 1" w:semiHidden="0" w:uiPriority="67" w:unhideWhenUsed="0"/>
+    <w:lsdException w:name="Medium Grid 2 Accent 1" w:semiHidden="0" w:uiPriority="68" w:unhideWhenUsed="0"/>
+    <w:lsdException w:name="Medium Grid 3 Accent 1" w:semiHidden="0" w:uiPriority="69" w:unhideWhenUsed="0"/>
+    <w:lsdException w:name="Dark List Accent 1" w:semiHidden="0" w:uiPriority="70" w:unhideWhenUsed="0"/>
+    <w:lsdException w:name="Colorful Shading Accent 1" w:semiHidden="0" w:uiPriority="71" w:unhideWhenUsed="0"/>
+    <w:lsdException w:name="Colorful List Accent 1" w:semiHidden="0" w:uiPriority="72" w:unhideWhenUsed="0"/>
+    <w:lsdException w:name="Colorful Grid Accent 1" w:semiHidden="0" w:uiPriority="73" w:unhideWhenUsed="0"/>
+    <w:lsdException w:name="Light Shading Accent 2" w:semiHidden="0" w:uiPriority="60" w:unhideWhenUsed="0"/>
+    <w:lsdException w:name="Light List Accent 2" w:semiHidden="0" w:uiPriority="61" w:unhideWhenUsed="0"/>
+    <w:lsdException w:name="Light Grid Accent 2" w:semiHidden="0" w:uiPriority="62" w:unhideWhenUsed="0"/>
+    <w:lsdException w:name="Medium Shading 1 Accent 2" w:semiHidden="0" w:uiPriority="63" w:unhideWhenUsed="0"/>
+    <w:lsdException w:name="Medium Shading 2 Accent 2" w:semiHidden="0" w:uiPriority="64" w:unhideWhenUsed="0"/>
+    <w:lsdException w:name="Medium List 1 Accent 2" w:semiHidden="0" w:uiPriority="65" w:unhideWhenUsed="0"/>
+    <w:lsdException w:name="Medium List 2 Accent 2" w:semiHidden="0" w:uiPriority="66" w:unhideWhenUsed="0"/>
+    <w:lsdException w:name="Medium Grid 1 Accent 2" w:semiHidden="0" w:uiPriority="67" w:unhideWhenUsed="0"/>
+    <w:lsdException w:name="Medium Grid 2 Accent 2" w:semiHidden="0" w:uiPriority="68" w:unhideWhenUsed="0"/>
+    <w:lsdException w:name="Medium Grid 3 Accent 2" w:semiHidden="0" w:uiPriority="69" w:unhideWhenUsed="0"/>
+    <w:lsdException w:name="Dark List Accent 2" w:semiHidden="0" w:uiPriority="70" w:unhideWhenUsed="0"/>
+    <w:lsdException w:name="Colorful Shading Accent 2" w:semiHidden="0" w:uiPriority="71" w:unhideWhenUsed="0"/>
+    <w:lsdException w:name="Colorful List Accent 2" w:semiHidden="0" w:uiPriority="72" w:unhideWhenUsed="0"/>
+    <w:lsdException w:name="Colorful Grid Accent 2" w:semiHidden="0" w:uiPriority="73" w:unhideWhenUsed="0"/>
+    <w:lsdException w:name="Light Shading Accent 3" w:semiHidden="0" w:uiPriority="60" w:unhideWhenUsed="0"/>
+    <w:lsdException w:name="Light List Accent 3" w:semiHidden="0" w:uiPriority="61" w:unhideWhenUsed="0"/>
+    <w:lsdException w:name="Light Grid Accent 3" w:semiHidden="0" w:uiPriority="62" w:unhideWhenUsed="0"/>
+    <w:lsdException w:name="Medium Shading 1 Accent 3" w:semiHidden="0" w:uiPriority="63" w:unhideWhenUsed="0"/>
+    <w:lsdException w:name="Medium Shading 2 Accent 3" w:semiHidden="0" w:uiPriority="64" w:unhideWhenUsed="0"/>
+    <w:lsdException w:name="Medium List 1 Accent 3" w:semiHidden="0" w:uiPriority="65" w:unhideWhenUsed="0"/>
+    <w:lsdException w:name="Medium List 2 Accent 3" w:semiHidden="0" w:uiPriority="66" w:unhideWhenUsed="0"/>
+    <w:lsdException w:name="Medium Grid 1 Accent 3" w:semiHidden="0" w:uiPriority="67" w:unhideWhenUsed="0"/>
+    <w:lsdException w:name="Medium Grid 2 Accent 3" w:semiHidden="0" w:uiPriority="68" w:unhideWhenUsed="0"/>
+    <w:lsdException w:name="Medium Grid 3 Accent 3" w:semiHidden="0" w:uiPriority="69" w:unhideWhenUsed="0"/>
+    <w:lsdException w:name="Dark List Accent 3" w:semiHidden="0" w:uiPriority="70" w:unhideWhenUsed="0"/>
+    <w:lsdException w:name="Colorful Shading Accent 3" w:semiHidden="0" w:uiPriority="71" w:unhideWhenUsed="0"/>
+    <w:lsdException w:name="Colorful List Accent 3" w:semiHidden="0" w:uiPriority="72" w:unhideWhenUsed="0"/>
+    <w:lsdException w:name="Colorful Grid Accent 3" w:semiHidden="0" w:uiPriority="73" w:unhideWhenUsed="0"/>
+    <w:lsdException w:name="Light Shading Accent 4" w:semiHidden="0" w:uiPriority="60" w:unhideWhenUsed="0"/>
+    <w:lsdException w:name="Light List Accent 4" w:semiHidden="0" w:uiPriority="61" w:unhideWhenUsed="0"/>
+    <w:lsdException w:name="Light Grid Accent 4" w:semiHidden="0" w:uiPriority="62" w:unhideWhenUsed="0"/>
+    <w:lsdException w:name="Medium Shading 1 Accent 4" w:semiHidden="0" w:uiPriority="63" w:unhideWhenUsed="0"/>
+    <w:lsdException w:name="Medium Shading 2 Accent 4" w:semiHidden="0" w:uiPriority="64" w:unhideWhenUsed="0"/>
+    <w:lsdException w:name="Medium List 1 Accent 4" w:semiHidden="0" w:uiPriority="65" w:unhideWhenUsed="0"/>
+    <w:lsdException w:name="Medium List 2 Accent 4" w:semiHidden="0" w:uiPriority="66" w:unhideWhenUsed="0"/>
+    <w:lsdException w:name="Medium Grid 1 Accent 4" w:semiHidden="0" w:uiPriority="67" w:unhideWhenUsed="0"/>
+    <w:lsdException w:name="Medium Grid 2 Accent 4" w:semiHidden="0" w:uiPriority="68" w:unhideWhenUsed="0"/>
+    <w:lsdException w:name="Medium Grid 3 Accent 4" w:semiHidden="0" w:uiPriority="69" w:unhideWhenUsed="0"/>
+    <w:lsdException w:name="Dark List Accent 4" w:semiHidden="0" w:uiPriority="70" w:unhideWhenUsed="0"/>
+    <w:lsdException w:name="Colorful Shading Accent 4" w:semiHidden="0" w:uiPriority="71" w:unhideWhenUsed="0"/>
+    <w:lsdException w:name="Colorful List Accent 4" w:semiHidden="0" w:uiPriority="72" w:unhideWhenUsed="0"/>
+    <w:lsdException w:name="Colorful Grid Accent 4" w:semiHidden="0" w:uiPriority="73" w:unhideWhenUsed="0"/>
+    <w:lsdException w:name="Light Shading Accent 5" w:semiHidden="0" w:uiPriority="60" w:unhideWhenUsed="0"/>
+    <w:lsdException w:name="Light List Accent 5" w:semiHidden="0" w:uiPriority="61" w:unhideWhenUsed="0"/>
+    <w:lsdException w:name="Light Grid Accent 5" w:semiHidden="0" w:uiPriority="62" w:unhideWhenUsed="0"/>
+    <w:lsdException w:name="Medium Shading 1 Accent 5" w:semiHidden="0" w:uiPriority="63" w:unhideWhenUsed="0"/>
+    <w:lsdException w:name="Medium Shading 2 Accent 5" w:semiHidden="0" w:uiPriority="64" w:unhideWhenUsed="0"/>
+    <w:lsdException w:name="Medium List 1 Accent 5" w:semiHidden="0" w:uiPriority="65" w:unhideWhenUsed="0"/>
+    <w:lsdException w:name="Medium List 2 Accent 5" w:semiHidden="0" w:uiPriority="66" w:unhideWhenUsed="0"/>
+    <w:lsdException w:name="Medium Grid 1 Accent 5" w:semiHidden="0" w:uiPriority="67" w:unhideWhenUsed="0"/>
+    <w:lsdException w:name="Medium Grid 2 Accent 5" w:semiHidden="0" w:uiPriority="68" w:unhideWhenUsed="0"/>
+    <w:lsdException w:name="Medium Grid 3 Accent 5" w:semiHidden="0" w:uiPriority="69" w:unhideWhenUsed="0"/>
+    <w:lsdException w:name="Dark List Accent 5" w:semiHidden="0" w:uiPriority="70" w:unhideWhenUsed="0"/>
+    <w:lsdException w:name="Colorful Shading Accent 5" w:semiHidden="0" w:uiPriority="71" w:unhideWhenUsed="0"/>
+    <w:lsdException w:name="Colorful List Accent 5" w:semiHidden="0" w:uiPriority="72" w:unhideWhenUsed="0"/>
+    <w:lsdException w:name="Colorful Grid Accent 5" w:semiHidden="0" w:uiPriority="73" w:unhideWhenUsed="0"/>
+    <w:lsdException w:name="Light Shading Accent 6" w:semiHidden="0" w:uiPriority="60" w:unhideWhenUsed="0"/>
+    <w:lsdException w:name="Light List Accent 6" w:semiHidden="0" w:uiPriority="61" w:unhideWhenUsed="0"/>
+    <w:lsdException w:name="Light Grid Accent 6" w:semiHidden="0" w:uiPriority="62" w:unhideWhenUsed="0"/>
+    <w:lsdException w:name="Medium Shading 1 Accent 6" w:semiHidden="0" w:uiPriority="63" w:unhideWhenUsed="0"/>
+    <w:lsdException w:name="Medium Shading 2 Accent 6" w:semiHidden="0" w:uiPriority="64" w:unhideWhenUsed="0"/>
+    <w:lsdException w:name="Medium List 1 Accent 6" w:semiHidden="0" w:uiPriority="65" w:unhideWhenUsed="0"/>
+    <w:lsdException w:name="Medium List 2 Accent 6" w:semiHidden="0" w:uiPriority="66" w:unhideWhenUsed="0"/>
+    <w:lsdException w:name="Medium Grid 1 Accent 6" w:semiHidden="0" w:uiPriority="67" w:unhideWhenUsed="0"/>
+    <w:lsdException w:name="Medium Grid 2 Accent 6" w:semiHidden="0" w:uiPriority="68" w:unhideWhenUsed="0"/>
+    <w:lsdException w:name="Medium Grid 3 Accent 6" w:semiHidden="0" w:uiPriority="69" w:unhideWhenUsed="0"/>
+    <w:lsdException w:name="Dark List Accent 6" w:semiHidden="0" w:uiPriority="70" w:unhideWhenUsed="0"/>
+    <w:lsdException w:name="Colorful Shading Accent 6" w:semiHidden="0" w:uiPriority="71" w:unhideWhenUsed="0"/>
+    <w:lsdException w:name="Colorful List Accent 6" w:semiHidden="0" w:uiPriority="72" w:unhideWhenUsed="0"/>
+    <w:lsdException w:name="Colorful Grid Accent 6" w:semiHidden="0" w:uiPriority="73" w:unhideWhenUsed="0"/>
+    <w:lsdException w:name="Subtle Emphasis" w:semiHidden="0" w:uiPriority="19" w:unhideWhenUsed="0" w:qFormat="1"/>
+    <w:lsdException w:name="Intense Emphasis" w:semiHidden="0" w:uiPriority="21" w:unhideWhenUsed="0" w:qFormat="1"/>
+    <w:lsdException w:name="Subtle Reference" w:semiHidden="0" w:uiPriority="31" w:unhideWhenUsed="0" w:qFormat="1"/>
+    <w:lsdException w:name="Intense Reference" w:semiHidden="0" w:uiPriority="32" w:unhideWhenUsed="0" w:qFormat="1"/>
+    <w:lsdException w:name="Book Title" w:semiHidden="0" w:uiPriority="33" w:unhideWhenUsed="0" w:qFormat="1"/>
+    <w:lsdException w:name="Bibliography" w:uiPriority="37"/>
+    <w:lsdException w:name="TOC Heading" w:uiPriority="39" w:qFormat="1"/>
+  </w:latentStyles>
+  <w:style w:type="paragraph" w:default="1" w:styleId="Normal">
+    <w:name w:val="Normal"/>
+    <w:qFormat/>
+  </w:style>
+  <w:style w:type="character" w:default="1" w:styleId="DefaultParagraphFont">
+    <w:name w:val="Default Paragraph Font"/>
+    <w:uiPriority w:val="1"/>
+    <w:semiHidden/>
+    <w:unhideWhenUsed/>
+  </w:style>
+  <w:style w:type="table" w:default="1" w:styleId="TableNormal">
+    <w:name w:val="Normal Table"/>
+    <w:uiPriority w:val="99"/>
+    <w:semiHidden/>
+    <w:unhideWhenUsed/>
+    <w:qFormat/>
+    <w:tblPr>
+      <w:tblInd w:w="0" w:type="dxa"/>
+      <w:tblCellMar>
+        <w:top w:w="0" w:type="dxa"/>
+        <w:left w:w="108" w:type="dxa"/>
+        <w:bottom w:w="0" w:type="dxa"/>
+        <w:right w:w="108" w:type="dxa"/>
+      </w:tblCellMar>
+    </w:tblPr>
+  </w:style>
+  <w:style w:type="numbering" w:default="1" w:styleId="NoList">
+    <w:name w:val="No List"/>
+    <w:uiPriority w:val="99"/>
+    <w:semiHidden/>
+    <w:unhideWhenUsed/>
+  </w:style>
+  <w:style w:type="paragraph" w:customStyle="1" w:styleId="F395E931C999488B8E6B905093035925">
+    <w:name w:val="F395E931C999488B8E6B905093035925"/>
+    <w:rsid w:val="000C33FF"/>
+  </w:style>
+</w:styles>
+</file>
+
+<file path=word/glossary/webSettings.xml><?xml version="1.0" encoding="utf-8"?>
+<w:webSettings xmlns:r="http://schemas.openxmlformats.org/officeDocument/2006/relationships" xmlns:w="http://schemas.openxmlformats.org/wordprocessingml/2006/main">
+  <w:optimizeForBrowser/>
+</w:webSettings>
 </file>
 
 <file path=word/theme/theme1.xml><?xml version="1.0" encoding="utf-8"?>
